--- a/docs/Documentazione.docx
+++ b/docs/Documentazione.docx
@@ -2614,14 +2614,24 @@
           <w:sz w:val="20"/>
           <w:szCs w:val="20"/>
         </w:rPr>
-        <w:t xml:space="preserve">Allievo coinvolto: </w:t>
-      </w:r>
-      <w:r>
+        <w:t>Allievo coinvolto: Luca Di Bello</w:t>
+      </w:r>
+    </w:p>
+    <w:p>
+      <w:pPr>
+        <w:pStyle w:val="Default"/>
+        <w:spacing w:line="276" w:lineRule="auto"/>
         <w:rPr>
           <w:sz w:val="20"/>
           <w:szCs w:val="20"/>
         </w:rPr>
-        <w:t>Luca Di Bello</w:t>
+      </w:pPr>
+      <w:r>
+        <w:rPr>
+          <w:sz w:val="20"/>
+          <w:szCs w:val="20"/>
+        </w:rPr>
+        <w:t xml:space="preserve">Classe: Informatica 4AC presso la Scuola di Arti e Mestieri a Trevano </w:t>
       </w:r>
     </w:p>
     <w:p>
@@ -2638,7 +2648,23 @@
           <w:sz w:val="20"/>
           <w:szCs w:val="20"/>
         </w:rPr>
-        <w:t xml:space="preserve">Classe: Informatica 4AC presso la Scuola di Arti e Mestieri a Trevano </w:t>
+        <w:t xml:space="preserve">Docenti responsabili: Fabrizio </w:t>
+      </w:r>
+      <w:proofErr w:type="spellStart"/>
+      <w:r>
+        <w:rPr>
+          <w:sz w:val="20"/>
+          <w:szCs w:val="20"/>
+        </w:rPr>
+        <w:t>Valsangiacomo</w:t>
+      </w:r>
+      <w:proofErr w:type="spellEnd"/>
+      <w:r>
+        <w:rPr>
+          <w:sz w:val="20"/>
+          <w:szCs w:val="20"/>
+        </w:rPr>
+        <w:t xml:space="preserve"> </w:t>
       </w:r>
     </w:p>
     <w:p>
@@ -2655,106 +2681,15 @@
           <w:sz w:val="20"/>
           <w:szCs w:val="20"/>
         </w:rPr>
-        <w:t xml:space="preserve">Docenti responsabili: </w:t>
-      </w:r>
-      <w:r>
-        <w:rPr>
-          <w:sz w:val="20"/>
-          <w:szCs w:val="20"/>
-        </w:rPr>
-        <w:t xml:space="preserve">Fabrizio </w:t>
-      </w:r>
-      <w:proofErr w:type="spellStart"/>
-      <w:r>
-        <w:rPr>
-          <w:sz w:val="20"/>
-          <w:szCs w:val="20"/>
-        </w:rPr>
-        <w:t>Valsangiacomo</w:t>
-      </w:r>
-      <w:proofErr w:type="spellEnd"/>
-      <w:r>
-        <w:rPr>
-          <w:sz w:val="20"/>
-          <w:szCs w:val="20"/>
-        </w:rPr>
-        <w:t xml:space="preserve"> </w:t>
-      </w:r>
-    </w:p>
-    <w:p>
-      <w:pPr>
-        <w:pStyle w:val="Default"/>
+        <w:t xml:space="preserve">Data inizio: 03 / 09 / 2019 </w:t>
+      </w:r>
+    </w:p>
+    <w:p>
+      <w:pPr>
         <w:spacing w:line="276" w:lineRule="auto"/>
-        <w:rPr>
-          <w:sz w:val="20"/>
-          <w:szCs w:val="20"/>
-        </w:rPr>
-      </w:pPr>
-      <w:r>
-        <w:rPr>
-          <w:sz w:val="20"/>
-          <w:szCs w:val="20"/>
-        </w:rPr>
-        <w:t xml:space="preserve">Data inizio: </w:t>
-      </w:r>
-      <w:r>
-        <w:rPr>
-          <w:sz w:val="20"/>
-          <w:szCs w:val="20"/>
-        </w:rPr>
-        <w:t>03</w:t>
-      </w:r>
-      <w:r>
-        <w:rPr>
-          <w:sz w:val="20"/>
-          <w:szCs w:val="20"/>
-        </w:rPr>
-        <w:t xml:space="preserve"> / 0</w:t>
-      </w:r>
-      <w:r>
-        <w:rPr>
-          <w:sz w:val="20"/>
-          <w:szCs w:val="20"/>
-        </w:rPr>
-        <w:t>9</w:t>
-      </w:r>
-      <w:r>
-        <w:rPr>
-          <w:sz w:val="20"/>
-          <w:szCs w:val="20"/>
-        </w:rPr>
-        <w:t xml:space="preserve"> / 201</w:t>
-      </w:r>
-      <w:r>
-        <w:rPr>
-          <w:sz w:val="20"/>
-          <w:szCs w:val="20"/>
-        </w:rPr>
-        <w:t>9</w:t>
-      </w:r>
-      <w:r>
-        <w:rPr>
-          <w:sz w:val="20"/>
-          <w:szCs w:val="20"/>
-        </w:rPr>
-        <w:t xml:space="preserve"> </w:t>
-      </w:r>
-    </w:p>
-    <w:p>
-      <w:pPr>
-        <w:spacing w:line="276" w:lineRule="auto"/>
-      </w:pPr>
-      <w:r>
-        <w:t>Data fine: 2</w:t>
-      </w:r>
-      <w:r>
-        <w:t xml:space="preserve">0 </w:t>
-      </w:r>
-      <w:r>
-        <w:t>/ 12 / 201</w:t>
-      </w:r>
-      <w:r>
-        <w:t>9</w:t>
+      </w:pPr>
+      <w:r>
+        <w:t>Data fine: 20 / 12 / 2019</w:t>
       </w:r>
     </w:p>
     <w:p>
@@ -3054,10 +2989,23 @@
       </w:r>
       <w:proofErr w:type="spellEnd"/>
       <w:r>
-        <w:t xml:space="preserve"> che permetterà di leggere quando la sala riunioni è occupata.</w:t>
-      </w:r>
-    </w:p>
-    <w:p/>
+        <w:t xml:space="preserve"> </w:t>
+      </w:r>
+      <w:proofErr w:type="spellStart"/>
+      <w:r>
+        <w:t>Pi</w:t>
+      </w:r>
+      <w:proofErr w:type="spellEnd"/>
+      <w:r>
+        <w:t xml:space="preserve"> </w:t>
+      </w:r>
+      <w:r>
+        <w:t xml:space="preserve">il quale </w:t>
+      </w:r>
+      <w:r>
+        <w:t>permetterà di leggere quando la sala riunioni è occupata.</w:t>
+      </w:r>
+    </w:p>
     <w:p>
       <w:pPr>
         <w:rPr>
@@ -3097,473 +3045,57 @@
           <w:numId w:val="0"/>
         </w:numPr>
       </w:pPr>
-      <w:bookmarkStart w:id="4" w:name="_GoBack"/>
-      <w:bookmarkEnd w:id="4"/>
       <w:r>
         <w:br w:type="page"/>
       </w:r>
-      <w:bookmarkStart w:id="5" w:name="_Toc491247130"/>
+      <w:bookmarkStart w:id="4" w:name="_Toc491247130"/>
       <w:r>
         <w:lastRenderedPageBreak/>
         <w:t>Analisi</w:t>
       </w:r>
+      <w:bookmarkEnd w:id="4"/>
+    </w:p>
+    <w:p>
+      <w:pPr>
+        <w:pStyle w:val="Titolo2"/>
+      </w:pPr>
+      <w:bookmarkStart w:id="5" w:name="_Toc491247131"/>
+      <w:r>
+        <w:t>Analisi del dominio</w:t>
+      </w:r>
       <w:bookmarkEnd w:id="5"/>
     </w:p>
     <w:p>
       <w:pPr>
+        <w:rPr>
+          <w:lang w:val="it-IT"/>
+        </w:rPr>
+      </w:pPr>
+      <w:r>
+        <w:rPr>
+          <w:lang w:val="it-IT"/>
+        </w:rPr>
+        <w:t>Fino ad ora i professori utilizzavano un foglio di carta appeso alla porta con scritto chi, quando e per quanto tempo verrà utilizzata l’aula, dunque si cerca un modo per rendere tutto più chiaro e semplice utilizzando un sistema informatico.</w:t>
+      </w:r>
+    </w:p>
+    <w:p>
+      <w:pPr>
         <w:pStyle w:val="Titolo2"/>
       </w:pPr>
-      <w:bookmarkStart w:id="6" w:name="_Toc491247131"/>
-      <w:r>
-        <w:t>Analisi del dominio</w:t>
+      <w:bookmarkStart w:id="6" w:name="_Toc491247132"/>
+      <w:r>
+        <w:t>Analisi e s</w:t>
+      </w:r>
+      <w:r>
+        <w:t>pecifica</w:t>
+      </w:r>
+      <w:r>
+        <w:t xml:space="preserve"> </w:t>
+      </w:r>
+      <w:r>
+        <w:t>dei requisiti</w:t>
       </w:r>
       <w:bookmarkEnd w:id="6"/>
-    </w:p>
-    <w:p>
-      <w:pPr>
-        <w:rPr>
-          <w:lang w:val="it-IT"/>
-        </w:rPr>
-      </w:pPr>
-      <w:r>
-        <w:rPr>
-          <w:lang w:val="it-IT"/>
-        </w:rPr>
-        <w:t>Questo capitolo dovrebbe descrivere il contesto in cui il prodotto verrà utilizzato, da questa analisi dovrebbero scaturire le risposte a quesiti quali ad esempio:</w:t>
-      </w:r>
-    </w:p>
-    <w:p>
-      <w:pPr>
-        <w:numPr>
-          <w:ilvl w:val="0"/>
-          <w:numId w:val="4"/>
-        </w:numPr>
-        <w:rPr>
-          <w:lang w:val="it-IT"/>
-        </w:rPr>
-      </w:pPr>
-      <w:r>
-        <w:rPr>
-          <w:lang w:val="it-IT"/>
-        </w:rPr>
-        <w:t xml:space="preserve">Background/Situazione iniziale  </w:t>
-      </w:r>
-    </w:p>
-    <w:p>
-      <w:pPr>
-        <w:numPr>
-          <w:ilvl w:val="0"/>
-          <w:numId w:val="4"/>
-        </w:numPr>
-        <w:rPr>
-          <w:lang w:val="it-IT"/>
-        </w:rPr>
-      </w:pPr>
-      <w:r>
-        <w:rPr>
-          <w:lang w:val="it-IT"/>
-        </w:rPr>
-        <w:t>Quale è e come è organizzato il contesto in cui il prodotto dovrà funzionare?</w:t>
-      </w:r>
-    </w:p>
-    <w:p>
-      <w:pPr>
-        <w:numPr>
-          <w:ilvl w:val="0"/>
-          <w:numId w:val="3"/>
-        </w:numPr>
-        <w:rPr>
-          <w:lang w:val="it-IT"/>
-        </w:rPr>
-      </w:pPr>
-      <w:r>
-        <w:rPr>
-          <w:lang w:val="it-IT"/>
-        </w:rPr>
-        <w:t>Come viene risolto attualmente il problema?</w:t>
-      </w:r>
-      <w:r>
-        <w:rPr>
-          <w:lang w:val="it-IT"/>
-        </w:rPr>
-        <w:t xml:space="preserve"> Esiste già un prodotto </w:t>
-      </w:r>
-      <w:r>
-        <w:rPr>
-          <w:lang w:val="it-IT"/>
-        </w:rPr>
-        <w:t>simile</w:t>
-      </w:r>
-      <w:r>
-        <w:rPr>
-          <w:lang w:val="it-IT"/>
-        </w:rPr>
-        <w:t>?</w:t>
-      </w:r>
-    </w:p>
-    <w:p>
-      <w:pPr>
-        <w:numPr>
-          <w:ilvl w:val="0"/>
-          <w:numId w:val="3"/>
-        </w:numPr>
-        <w:rPr>
-          <w:lang w:val="it-IT"/>
-        </w:rPr>
-      </w:pPr>
-      <w:r>
-        <w:rPr>
-          <w:lang w:val="it-IT"/>
-        </w:rPr>
-        <w:t>Chi sono gli utenti? Che bisogni hanno? Come e dove lavorano?</w:t>
-      </w:r>
-    </w:p>
-    <w:p>
-      <w:pPr>
-        <w:numPr>
-          <w:ilvl w:val="0"/>
-          <w:numId w:val="3"/>
-        </w:numPr>
-        <w:rPr>
-          <w:lang w:val="it-IT"/>
-        </w:rPr>
-      </w:pPr>
-      <w:r>
-        <w:rPr>
-          <w:lang w:val="it-IT"/>
-        </w:rPr>
-        <w:t>Che competenze/conoscenze/cultura posseggono gli utenti in relazione con il problema?</w:t>
-      </w:r>
-    </w:p>
-    <w:p>
-      <w:pPr>
-        <w:numPr>
-          <w:ilvl w:val="0"/>
-          <w:numId w:val="3"/>
-        </w:numPr>
-        <w:rPr>
-          <w:lang w:val="it-IT"/>
-        </w:rPr>
-      </w:pPr>
-      <w:r>
-        <w:rPr>
-          <w:lang w:val="it-IT"/>
-        </w:rPr>
-        <w:t>Esistono convenzioni/standard applicati nel dominio?</w:t>
-      </w:r>
-    </w:p>
-    <w:p>
-      <w:pPr>
-        <w:numPr>
-          <w:ilvl w:val="0"/>
-          <w:numId w:val="3"/>
-        </w:numPr>
-        <w:rPr>
-          <w:lang w:val="it-IT"/>
-        </w:rPr>
-      </w:pPr>
-      <w:r>
-        <w:rPr>
-          <w:lang w:val="it-IT"/>
-        </w:rPr>
-        <w:t>Che conoscenze teoriche bisogna avere/acquisire per poter operare efficacemente nel dominio?</w:t>
-      </w:r>
-    </w:p>
-    <w:p>
-      <w:pPr>
-        <w:numPr>
-          <w:ilvl w:val="0"/>
-          <w:numId w:val="3"/>
-        </w:numPr>
-        <w:rPr>
-          <w:lang w:val="it-IT"/>
-        </w:rPr>
-      </w:pPr>
-      <w:r>
-        <w:rPr>
-          <w:lang w:val="it-IT"/>
-        </w:rPr>
-        <w:t>…</w:t>
-      </w:r>
-    </w:p>
-    <w:p>
-      <w:pPr>
-        <w:pStyle w:val="Titolo2"/>
-      </w:pPr>
-      <w:bookmarkStart w:id="7" w:name="_Toc491247132"/>
-      <w:r>
-        <w:t>Analisi e s</w:t>
-      </w:r>
-      <w:r>
-        <w:t>pecifica</w:t>
-      </w:r>
-      <w:r>
-        <w:t xml:space="preserve"> </w:t>
-      </w:r>
-      <w:r>
-        <w:t>dei requisiti</w:t>
-      </w:r>
-      <w:bookmarkEnd w:id="7"/>
-    </w:p>
-    <w:p>
-      <w:pPr>
-        <w:rPr>
-          <w:lang w:val="it-IT"/>
-        </w:rPr>
-      </w:pPr>
-      <w:r>
-        <w:rPr>
-          <w:lang w:val="it-IT"/>
-        </w:rPr>
-        <w:t>I</w:t>
-      </w:r>
-      <w:r>
-        <w:rPr>
-          <w:lang w:val="it-IT"/>
-        </w:rPr>
-        <w:t xml:space="preserve">l </w:t>
-      </w:r>
-      <w:r>
-        <w:rPr>
-          <w:lang w:val="it-IT"/>
-        </w:rPr>
-        <w:t>progettista, dopo aver ricevuto il mandato</w:t>
-      </w:r>
-      <w:r>
-        <w:rPr>
-          <w:lang w:val="it-IT"/>
-        </w:rPr>
-        <w:t xml:space="preserve">, in collaborazione con il </w:t>
-      </w:r>
-      <w:r>
-        <w:rPr>
-          <w:lang w:val="it-IT"/>
-        </w:rPr>
-        <w:t>committente</w:t>
-      </w:r>
-      <w:r>
-        <w:rPr>
-          <w:lang w:val="it-IT"/>
-        </w:rPr>
-        <w:t xml:space="preserve"> redige una lista di requisiti</w:t>
-      </w:r>
-      <w:r>
-        <w:rPr>
-          <w:lang w:val="it-IT"/>
-        </w:rPr>
-        <w:t xml:space="preserve">. Durante questi incontri, tramite interviste (da inserire nei diari), </w:t>
-      </w:r>
-      <w:r>
-        <w:rPr>
-          <w:lang w:val="it-IT"/>
-        </w:rPr>
-        <w:t>il progettista deve cercare di rispondere alle seguenti domande:</w:t>
-      </w:r>
-    </w:p>
-    <w:p>
-      <w:pPr>
-        <w:numPr>
-          <w:ilvl w:val="0"/>
-          <w:numId w:val="13"/>
-        </w:numPr>
-        <w:rPr>
-          <w:lang w:val="it-IT"/>
-        </w:rPr>
-      </w:pPr>
-      <w:r>
-        <w:rPr>
-          <w:lang w:val="it-IT"/>
-        </w:rPr>
-        <w:t>Quali sono i bisogni del committente?</w:t>
-      </w:r>
-    </w:p>
-    <w:p>
-      <w:pPr>
-        <w:numPr>
-          <w:ilvl w:val="0"/>
-          <w:numId w:val="13"/>
-        </w:numPr>
-        <w:rPr>
-          <w:lang w:val="it-IT"/>
-        </w:rPr>
-      </w:pPr>
-      <w:r>
-        <w:rPr>
-          <w:lang w:val="it-IT"/>
-        </w:rPr>
-        <w:t>Quali funzioni deve svolgere il prodotto?</w:t>
-      </w:r>
-    </w:p>
-    <w:p>
-      <w:pPr>
-        <w:numPr>
-          <w:ilvl w:val="0"/>
-          <w:numId w:val="13"/>
-        </w:numPr>
-        <w:rPr>
-          <w:lang w:val="it-IT"/>
-        </w:rPr>
-      </w:pPr>
-      <w:r>
-        <w:rPr>
-          <w:lang w:val="it-IT"/>
-        </w:rPr>
-        <w:t>Come devono essere implementate?</w:t>
-      </w:r>
-    </w:p>
-    <w:p>
-      <w:pPr>
-        <w:numPr>
-          <w:ilvl w:val="0"/>
-          <w:numId w:val="13"/>
-        </w:numPr>
-        <w:rPr>
-          <w:lang w:val="it-IT"/>
-        </w:rPr>
-      </w:pPr>
-      <w:r>
-        <w:rPr>
-          <w:lang w:val="it-IT"/>
-        </w:rPr>
-        <w:t>L’utente, come vorrebbe/dovrebbe interagire con il prodotto?</w:t>
-      </w:r>
-    </w:p>
-    <w:p>
-      <w:pPr>
-        <w:numPr>
-          <w:ilvl w:val="0"/>
-          <w:numId w:val="13"/>
-        </w:numPr>
-        <w:rPr>
-          <w:lang w:val="it-IT"/>
-        </w:rPr>
-      </w:pPr>
-      <w:r>
-        <w:rPr>
-          <w:lang w:val="it-IT"/>
-        </w:rPr>
-        <w:t>Come verrà utilizzato il prodotto?</w:t>
-      </w:r>
-    </w:p>
-    <w:p>
-      <w:pPr>
-        <w:numPr>
-          <w:ilvl w:val="0"/>
-          <w:numId w:val="13"/>
-        </w:numPr>
-        <w:rPr>
-          <w:lang w:val="it-IT"/>
-        </w:rPr>
-      </w:pPr>
-      <w:r>
-        <w:rPr>
-          <w:lang w:val="it-IT"/>
-        </w:rPr>
-        <w:t xml:space="preserve">Che tipo di interfaccia </w:t>
-      </w:r>
-      <w:r>
-        <w:rPr>
-          <w:lang w:val="it-IT"/>
-        </w:rPr>
-        <w:t>si immagina?</w:t>
-      </w:r>
-    </w:p>
-    <w:p>
-      <w:pPr>
-        <w:numPr>
-          <w:ilvl w:val="0"/>
-          <w:numId w:val="13"/>
-        </w:numPr>
-        <w:rPr>
-          <w:lang w:val="it-IT"/>
-        </w:rPr>
-      </w:pPr>
-      <w:r>
-        <w:rPr>
-          <w:lang w:val="it-IT"/>
-        </w:rPr>
-        <w:t>Che prestazioni minime deve fornire il prodotto?</w:t>
-      </w:r>
-    </w:p>
-    <w:p>
-      <w:pPr>
-        <w:numPr>
-          <w:ilvl w:val="0"/>
-          <w:numId w:val="13"/>
-        </w:numPr>
-        <w:rPr>
-          <w:lang w:val="it-IT"/>
-        </w:rPr>
-      </w:pPr>
-      <w:r>
-        <w:rPr>
-          <w:lang w:val="it-IT"/>
-        </w:rPr>
-        <w:t>Che grado di sicurezza deve avere il prodotto?</w:t>
-      </w:r>
-    </w:p>
-    <w:p>
-      <w:pPr>
-        <w:numPr>
-          <w:ilvl w:val="0"/>
-          <w:numId w:val="13"/>
-        </w:numPr>
-        <w:rPr>
-          <w:lang w:val="it-IT"/>
-        </w:rPr>
-      </w:pPr>
-      <w:r>
-        <w:rPr>
-          <w:lang w:val="it-IT"/>
-        </w:rPr>
-        <w:t>…</w:t>
-      </w:r>
-    </w:p>
-    <w:p>
-      <w:pPr>
-        <w:rPr>
-          <w:lang w:val="it-IT"/>
-        </w:rPr>
-      </w:pPr>
-    </w:p>
-    <w:p>
-      <w:pPr>
-        <w:rPr>
-          <w:lang w:val="it-IT"/>
-        </w:rPr>
-      </w:pPr>
-      <w:r>
-        <w:rPr>
-          <w:lang w:val="it-IT"/>
-        </w:rPr>
-        <w:t xml:space="preserve">In base alla lista dei requisiti e all’analisi degli stessi, il progettista redige una </w:t>
-      </w:r>
-      <w:r>
-        <w:rPr>
-          <w:i/>
-          <w:lang w:val="it-IT"/>
-        </w:rPr>
-        <w:t>specifica dei requisiti</w:t>
-      </w:r>
-      <w:r>
-        <w:rPr>
-          <w:lang w:val="it-IT"/>
-        </w:rPr>
-        <w:t xml:space="preserve"> in cui elenca e descrive in modo dettagliato quali sono le funzionalità che il prodotto fornirà. La specifica dovrebbe essere abbastanza dettagliata da poter essere utilizzata come base per lo sviluppo, ma non troppo; ad esempio non dovrebbe contenere dettagli di implementazione, o definizioni dettagliate dell’interfaccia grafica a meno che questi non siano considerati cruciali. </w:t>
-      </w:r>
-      <w:r>
-        <w:rPr>
-          <w:lang w:val="it-IT"/>
-        </w:rPr>
-        <w:t>Non si deve scordare che i requisiti non rappresentano delle attività bensì delle caratteristiche che il prodotto dovrà possedere.</w:t>
-      </w:r>
-    </w:p>
-    <w:p>
-      <w:pPr>
-        <w:rPr>
-          <w:lang w:val="it-IT"/>
-        </w:rPr>
-      </w:pPr>
     </w:p>
     <w:tbl>
       <w:tblPr>
@@ -3601,6 +3133,7 @@
               <w:top w:val="outset" w:sz="6" w:space="0" w:color="000000"/>
               <w:bottom w:val="outset" w:sz="6" w:space="0" w:color="000000"/>
             </w:tcBorders>
+            <w:shd w:val="clear" w:color="auto" w:fill="E7E6E6" w:themeFill="background2"/>
           </w:tcPr>
           <w:p>
             <w:pPr>
@@ -3634,7 +3167,7 @@
                 <w:sz w:val="16"/>
                 <w:szCs w:val="16"/>
               </w:rPr>
-              <w:t>12</w:t>
+              <w:t>01</w:t>
             </w:r>
           </w:p>
         </w:tc>
@@ -3693,7 +3226,7 @@
                 <w:sz w:val="16"/>
                 <w:szCs w:val="16"/>
               </w:rPr>
-              <w:t>Creazione interfaccia banca dati</w:t>
+              <w:t>Creazione banca dati</w:t>
             </w:r>
           </w:p>
         </w:tc>
@@ -3870,7 +3403,7 @@
                 <w:sz w:val="16"/>
                 <w:szCs w:val="16"/>
               </w:rPr>
-              <w:t>Si necessitano i permessi di root / Dipende dal requisito REQ-001 (Creazione DB)</w:t>
+              <w:t>-</w:t>
             </w:r>
           </w:p>
         </w:tc>
@@ -3953,6 +3486,9 @@
           </w:tcPr>
           <w:p>
             <w:pPr>
+              <w:tabs>
+                <w:tab w:val="left" w:pos="2429"/>
+              </w:tabs>
               <w:spacing w:before="100" w:beforeAutospacing="1"/>
               <w:rPr>
                 <w:sz w:val="16"/>
@@ -3964,7 +3500,7 @@
                 <w:sz w:val="16"/>
                 <w:szCs w:val="16"/>
               </w:rPr>
-              <w:t>Si necessita una maschera di login</w:t>
+              <w:t>Si necessita una tabella che tiene in memoria tutti gli utenti ed i permessi che hanno</w:t>
             </w:r>
           </w:p>
         </w:tc>
@@ -4024,7 +3560,7 @@
                 <w:sz w:val="16"/>
                 <w:szCs w:val="16"/>
               </w:rPr>
-              <w:t>Si dovranno poter immettere nuovi allievi</w:t>
+              <w:t>Si necessita una tabella che tiene in memoria quali riservazioni sono state fatte</w:t>
             </w:r>
           </w:p>
         </w:tc>
@@ -4084,7 +3620,3286 @@
                 <w:sz w:val="16"/>
                 <w:szCs w:val="16"/>
               </w:rPr>
-              <w:t>Dovrà essere possibile la ricerca di allievi</w:t>
+              <w:t>Il database dev’essere normalizzato fino al livello BCNF</w:t>
+            </w:r>
+            <w:r>
+              <w:rPr>
+                <w:sz w:val="16"/>
+                <w:szCs w:val="16"/>
+              </w:rPr>
+              <w:t xml:space="preserve"> per semplificare modifiche future</w:t>
+            </w:r>
+          </w:p>
+        </w:tc>
+      </w:tr>
+      <w:tr>
+        <w:trPr>
+          <w:tblCellSpacing w:w="0" w:type="dxa"/>
+        </w:trPr>
+        <w:tc>
+          <w:tcPr>
+            <w:tcW w:w="1945" w:type="dxa"/>
+            <w:tcBorders>
+              <w:top w:val="outset" w:sz="6" w:space="0" w:color="000000"/>
+              <w:bottom w:val="outset" w:sz="6" w:space="0" w:color="000000"/>
+              <w:right w:val="outset" w:sz="6" w:space="0" w:color="000000"/>
+            </w:tcBorders>
+          </w:tcPr>
+          <w:p>
+            <w:pPr>
+              <w:spacing w:before="100" w:beforeAutospacing="1"/>
+              <w:rPr>
+                <w:b/>
+                <w:bCs/>
+                <w:sz w:val="16"/>
+                <w:szCs w:val="16"/>
+              </w:rPr>
+            </w:pPr>
+            <w:r>
+              <w:rPr>
+                <w:b/>
+                <w:bCs/>
+                <w:sz w:val="16"/>
+                <w:szCs w:val="16"/>
+              </w:rPr>
+              <w:t>004</w:t>
+            </w:r>
+          </w:p>
+        </w:tc>
+        <w:tc>
+          <w:tcPr>
+            <w:tcW w:w="7685" w:type="dxa"/>
+            <w:tcBorders>
+              <w:top w:val="outset" w:sz="6" w:space="0" w:color="000000"/>
+              <w:left w:val="outset" w:sz="6" w:space="0" w:color="000000"/>
+              <w:bottom w:val="outset" w:sz="6" w:space="0" w:color="000000"/>
+            </w:tcBorders>
+          </w:tcPr>
+          <w:p>
+            <w:pPr>
+              <w:spacing w:before="100" w:beforeAutospacing="1"/>
+              <w:rPr>
+                <w:sz w:val="16"/>
+                <w:szCs w:val="16"/>
+              </w:rPr>
+            </w:pPr>
+            <w:r>
+              <w:rPr>
+                <w:sz w:val="16"/>
+                <w:szCs w:val="16"/>
+              </w:rPr>
+              <w:t>Utente aggiuntivo con permessi limitati da utilizzare per leggere i dati dal sito web</w:t>
+            </w:r>
+          </w:p>
+        </w:tc>
+      </w:tr>
+    </w:tbl>
+    <w:p>
+      <w:pPr>
+        <w:rPr>
+          <w:b/>
+        </w:rPr>
+      </w:pPr>
+    </w:p>
+    <w:tbl>
+      <w:tblPr>
+        <w:tblW w:w="9630" w:type="dxa"/>
+        <w:tblCellSpacing w:w="0" w:type="dxa"/>
+        <w:tblInd w:w="-58" w:type="dxa"/>
+        <w:tblBorders>
+          <w:top w:val="outset" w:sz="6" w:space="0" w:color="000000"/>
+          <w:left w:val="outset" w:sz="6" w:space="0" w:color="000000"/>
+          <w:bottom w:val="outset" w:sz="6" w:space="0" w:color="000000"/>
+          <w:right w:val="outset" w:sz="6" w:space="0" w:color="000000"/>
+        </w:tblBorders>
+        <w:tblCellMar>
+          <w:top w:w="60" w:type="dxa"/>
+          <w:left w:w="60" w:type="dxa"/>
+          <w:bottom w:w="60" w:type="dxa"/>
+          <w:right w:w="60" w:type="dxa"/>
+        </w:tblCellMar>
+        <w:tblLook w:val="00A0" w:firstRow="1" w:lastRow="0" w:firstColumn="1" w:lastColumn="0" w:noHBand="0" w:noVBand="0"/>
+      </w:tblPr>
+      <w:tblGrid>
+        <w:gridCol w:w="1945"/>
+        <w:gridCol w:w="7685"/>
+      </w:tblGrid>
+      <w:tr>
+        <w:trPr>
+          <w:trHeight w:val="251"/>
+          <w:tblCellSpacing w:w="0" w:type="dxa"/>
+        </w:trPr>
+        <w:tc>
+          <w:tcPr>
+            <w:tcW w:w="9630" w:type="dxa"/>
+            <w:gridSpan w:val="2"/>
+            <w:tcBorders>
+              <w:top w:val="outset" w:sz="6" w:space="0" w:color="000000"/>
+              <w:bottom w:val="outset" w:sz="6" w:space="0" w:color="000000"/>
+            </w:tcBorders>
+            <w:shd w:val="clear" w:color="auto" w:fill="E7E6E6" w:themeFill="background2"/>
+          </w:tcPr>
+          <w:p>
+            <w:pPr>
+              <w:spacing w:before="100" w:beforeAutospacing="1"/>
+              <w:jc w:val="center"/>
+              <w:rPr>
+                <w:b/>
+                <w:sz w:val="16"/>
+                <w:szCs w:val="16"/>
+              </w:rPr>
+            </w:pPr>
+            <w:r>
+              <w:rPr>
+                <w:b/>
+                <w:sz w:val="16"/>
+                <w:szCs w:val="16"/>
+              </w:rPr>
+              <w:t xml:space="preserve">ID: </w:t>
+            </w:r>
+            <w:r>
+              <w:rPr>
+                <w:b/>
+                <w:sz w:val="16"/>
+                <w:szCs w:val="16"/>
+              </w:rPr>
+              <w:t>REQ-0</w:t>
+            </w:r>
+            <w:r>
+              <w:rPr>
+                <w:b/>
+                <w:sz w:val="16"/>
+                <w:szCs w:val="16"/>
+              </w:rPr>
+              <w:t>02</w:t>
+            </w:r>
+          </w:p>
+        </w:tc>
+      </w:tr>
+      <w:tr>
+        <w:trPr>
+          <w:tblCellSpacing w:w="0" w:type="dxa"/>
+        </w:trPr>
+        <w:tc>
+          <w:tcPr>
+            <w:tcW w:w="1945" w:type="dxa"/>
+            <w:tcBorders>
+              <w:top w:val="outset" w:sz="6" w:space="0" w:color="000000"/>
+              <w:bottom w:val="outset" w:sz="6" w:space="0" w:color="000000"/>
+              <w:right w:val="outset" w:sz="6" w:space="0" w:color="000000"/>
+            </w:tcBorders>
+          </w:tcPr>
+          <w:p>
+            <w:pPr>
+              <w:spacing w:before="100" w:beforeAutospacing="1"/>
+              <w:rPr>
+                <w:b/>
+                <w:sz w:val="16"/>
+                <w:szCs w:val="16"/>
+              </w:rPr>
+            </w:pPr>
+            <w:r>
+              <w:rPr>
+                <w:b/>
+                <w:sz w:val="16"/>
+                <w:szCs w:val="16"/>
+              </w:rPr>
+              <w:t>Nome</w:t>
+            </w:r>
+          </w:p>
+        </w:tc>
+        <w:tc>
+          <w:tcPr>
+            <w:tcW w:w="7685" w:type="dxa"/>
+            <w:tcBorders>
+              <w:top w:val="outset" w:sz="6" w:space="0" w:color="000000"/>
+              <w:left w:val="outset" w:sz="6" w:space="0" w:color="000000"/>
+              <w:bottom w:val="outset" w:sz="6" w:space="0" w:color="000000"/>
+            </w:tcBorders>
+          </w:tcPr>
+          <w:p>
+            <w:pPr>
+              <w:spacing w:before="100" w:beforeAutospacing="1"/>
+              <w:rPr>
+                <w:sz w:val="16"/>
+                <w:szCs w:val="16"/>
+              </w:rPr>
+            </w:pPr>
+            <w:r>
+              <w:rPr>
+                <w:sz w:val="16"/>
+                <w:szCs w:val="16"/>
+              </w:rPr>
+              <w:t>Login con LDAP</w:t>
+            </w:r>
+          </w:p>
+        </w:tc>
+      </w:tr>
+      <w:tr>
+        <w:trPr>
+          <w:tblCellSpacing w:w="0" w:type="dxa"/>
+        </w:trPr>
+        <w:tc>
+          <w:tcPr>
+            <w:tcW w:w="1945" w:type="dxa"/>
+            <w:tcBorders>
+              <w:top w:val="outset" w:sz="6" w:space="0" w:color="000000"/>
+              <w:bottom w:val="outset" w:sz="6" w:space="0" w:color="000000"/>
+              <w:right w:val="outset" w:sz="6" w:space="0" w:color="000000"/>
+            </w:tcBorders>
+          </w:tcPr>
+          <w:p>
+            <w:pPr>
+              <w:spacing w:before="100" w:beforeAutospacing="1"/>
+              <w:rPr>
+                <w:b/>
+                <w:sz w:val="16"/>
+                <w:szCs w:val="16"/>
+              </w:rPr>
+            </w:pPr>
+            <w:r>
+              <w:rPr>
+                <w:b/>
+                <w:sz w:val="16"/>
+                <w:szCs w:val="16"/>
+              </w:rPr>
+              <w:t>Priorità</w:t>
+            </w:r>
+          </w:p>
+        </w:tc>
+        <w:tc>
+          <w:tcPr>
+            <w:tcW w:w="7685" w:type="dxa"/>
+            <w:tcBorders>
+              <w:top w:val="outset" w:sz="6" w:space="0" w:color="000000"/>
+              <w:left w:val="outset" w:sz="6" w:space="0" w:color="000000"/>
+              <w:bottom w:val="outset" w:sz="6" w:space="0" w:color="000000"/>
+            </w:tcBorders>
+          </w:tcPr>
+          <w:p>
+            <w:pPr>
+              <w:spacing w:before="100" w:beforeAutospacing="1"/>
+              <w:rPr>
+                <w:sz w:val="16"/>
+                <w:szCs w:val="16"/>
+              </w:rPr>
+            </w:pPr>
+            <w:r>
+              <w:rPr>
+                <w:sz w:val="16"/>
+                <w:szCs w:val="16"/>
+              </w:rPr>
+              <w:t>1</w:t>
+            </w:r>
+          </w:p>
+        </w:tc>
+      </w:tr>
+      <w:tr>
+        <w:trPr>
+          <w:tblCellSpacing w:w="0" w:type="dxa"/>
+        </w:trPr>
+        <w:tc>
+          <w:tcPr>
+            <w:tcW w:w="1945" w:type="dxa"/>
+            <w:tcBorders>
+              <w:top w:val="outset" w:sz="6" w:space="0" w:color="000000"/>
+              <w:bottom w:val="outset" w:sz="6" w:space="0" w:color="000000"/>
+              <w:right w:val="outset" w:sz="6" w:space="0" w:color="000000"/>
+            </w:tcBorders>
+          </w:tcPr>
+          <w:p>
+            <w:pPr>
+              <w:spacing w:before="100" w:beforeAutospacing="1"/>
+              <w:rPr>
+                <w:b/>
+                <w:sz w:val="16"/>
+                <w:szCs w:val="16"/>
+              </w:rPr>
+            </w:pPr>
+            <w:r>
+              <w:rPr>
+                <w:b/>
+                <w:sz w:val="16"/>
+                <w:szCs w:val="16"/>
+              </w:rPr>
+              <w:t>Versione</w:t>
+            </w:r>
+          </w:p>
+        </w:tc>
+        <w:tc>
+          <w:tcPr>
+            <w:tcW w:w="7685" w:type="dxa"/>
+            <w:tcBorders>
+              <w:top w:val="outset" w:sz="6" w:space="0" w:color="000000"/>
+              <w:left w:val="outset" w:sz="6" w:space="0" w:color="000000"/>
+              <w:bottom w:val="outset" w:sz="6" w:space="0" w:color="000000"/>
+            </w:tcBorders>
+          </w:tcPr>
+          <w:p>
+            <w:pPr>
+              <w:spacing w:before="100" w:beforeAutospacing="1"/>
+              <w:rPr>
+                <w:sz w:val="16"/>
+                <w:szCs w:val="16"/>
+              </w:rPr>
+            </w:pPr>
+            <w:r>
+              <w:rPr>
+                <w:sz w:val="16"/>
+                <w:szCs w:val="16"/>
+              </w:rPr>
+              <w:t>1.0</w:t>
+            </w:r>
+          </w:p>
+        </w:tc>
+      </w:tr>
+      <w:tr>
+        <w:trPr>
+          <w:tblCellSpacing w:w="0" w:type="dxa"/>
+        </w:trPr>
+        <w:tc>
+          <w:tcPr>
+            <w:tcW w:w="1945" w:type="dxa"/>
+            <w:tcBorders>
+              <w:top w:val="outset" w:sz="6" w:space="0" w:color="000000"/>
+              <w:bottom w:val="outset" w:sz="6" w:space="0" w:color="000000"/>
+              <w:right w:val="outset" w:sz="6" w:space="0" w:color="000000"/>
+            </w:tcBorders>
+          </w:tcPr>
+          <w:p>
+            <w:pPr>
+              <w:spacing w:before="100" w:beforeAutospacing="1"/>
+              <w:rPr>
+                <w:b/>
+                <w:sz w:val="16"/>
+                <w:szCs w:val="16"/>
+              </w:rPr>
+            </w:pPr>
+            <w:r>
+              <w:rPr>
+                <w:b/>
+                <w:sz w:val="16"/>
+                <w:szCs w:val="16"/>
+              </w:rPr>
+              <w:t>Note</w:t>
+            </w:r>
+          </w:p>
+        </w:tc>
+        <w:tc>
+          <w:tcPr>
+            <w:tcW w:w="7685" w:type="dxa"/>
+            <w:tcBorders>
+              <w:top w:val="outset" w:sz="6" w:space="0" w:color="000000"/>
+              <w:left w:val="outset" w:sz="6" w:space="0" w:color="000000"/>
+              <w:bottom w:val="outset" w:sz="6" w:space="0" w:color="000000"/>
+            </w:tcBorders>
+          </w:tcPr>
+          <w:p>
+            <w:pPr>
+              <w:spacing w:before="100" w:beforeAutospacing="1"/>
+              <w:rPr>
+                <w:sz w:val="16"/>
+                <w:szCs w:val="16"/>
+              </w:rPr>
+            </w:pPr>
+            <w:r>
+              <w:rPr>
+                <w:sz w:val="16"/>
+                <w:szCs w:val="16"/>
+              </w:rPr>
+              <w:t xml:space="preserve">Si necessitano i permessi per accedere al servizio di </w:t>
+            </w:r>
+            <w:proofErr w:type="spellStart"/>
+            <w:r>
+              <w:rPr>
+                <w:i/>
+                <w:sz w:val="16"/>
+                <w:szCs w:val="16"/>
+              </w:rPr>
+              <w:t>active</w:t>
+            </w:r>
+            <w:proofErr w:type="spellEnd"/>
+            <w:r>
+              <w:rPr>
+                <w:i/>
+                <w:sz w:val="16"/>
+                <w:szCs w:val="16"/>
+              </w:rPr>
+              <w:t xml:space="preserve"> directory</w:t>
+            </w:r>
+            <w:r>
+              <w:rPr>
+                <w:sz w:val="16"/>
+                <w:szCs w:val="16"/>
+              </w:rPr>
+              <w:t xml:space="preserve"> di scuola</w:t>
+            </w:r>
+          </w:p>
+        </w:tc>
+      </w:tr>
+      <w:tr>
+        <w:trPr>
+          <w:tblCellSpacing w:w="0" w:type="dxa"/>
+        </w:trPr>
+        <w:tc>
+          <w:tcPr>
+            <w:tcW w:w="9630" w:type="dxa"/>
+            <w:gridSpan w:val="2"/>
+            <w:tcBorders>
+              <w:top w:val="outset" w:sz="6" w:space="0" w:color="000000"/>
+              <w:bottom w:val="outset" w:sz="6" w:space="0" w:color="000000"/>
+            </w:tcBorders>
+          </w:tcPr>
+          <w:p>
+            <w:pPr>
+              <w:spacing w:before="100" w:beforeAutospacing="1"/>
+              <w:jc w:val="center"/>
+              <w:rPr>
+                <w:sz w:val="16"/>
+                <w:szCs w:val="16"/>
+              </w:rPr>
+            </w:pPr>
+            <w:r>
+              <w:rPr>
+                <w:b/>
+                <w:bCs/>
+                <w:sz w:val="16"/>
+                <w:szCs w:val="16"/>
+              </w:rPr>
+              <w:t>Sotto requisiti</w:t>
+            </w:r>
+          </w:p>
+        </w:tc>
+      </w:tr>
+      <w:tr>
+        <w:trPr>
+          <w:tblCellSpacing w:w="0" w:type="dxa"/>
+        </w:trPr>
+        <w:tc>
+          <w:tcPr>
+            <w:tcW w:w="1945" w:type="dxa"/>
+            <w:tcBorders>
+              <w:top w:val="outset" w:sz="6" w:space="0" w:color="000000"/>
+              <w:bottom w:val="outset" w:sz="6" w:space="0" w:color="000000"/>
+              <w:right w:val="outset" w:sz="6" w:space="0" w:color="000000"/>
+            </w:tcBorders>
+          </w:tcPr>
+          <w:p>
+            <w:pPr>
+              <w:spacing w:before="100" w:beforeAutospacing="1"/>
+              <w:rPr>
+                <w:b/>
+                <w:sz w:val="16"/>
+                <w:szCs w:val="16"/>
+              </w:rPr>
+            </w:pPr>
+            <w:r>
+              <w:rPr>
+                <w:b/>
+                <w:bCs/>
+                <w:sz w:val="16"/>
+                <w:szCs w:val="16"/>
+              </w:rPr>
+              <w:t>001</w:t>
+            </w:r>
+          </w:p>
+        </w:tc>
+        <w:tc>
+          <w:tcPr>
+            <w:tcW w:w="7685" w:type="dxa"/>
+            <w:tcBorders>
+              <w:top w:val="outset" w:sz="6" w:space="0" w:color="000000"/>
+              <w:left w:val="outset" w:sz="6" w:space="0" w:color="000000"/>
+              <w:bottom w:val="outset" w:sz="6" w:space="0" w:color="000000"/>
+            </w:tcBorders>
+          </w:tcPr>
+          <w:p>
+            <w:pPr>
+              <w:spacing w:before="100" w:beforeAutospacing="1"/>
+              <w:rPr>
+                <w:sz w:val="16"/>
+                <w:szCs w:val="16"/>
+              </w:rPr>
+            </w:pPr>
+            <w:r>
+              <w:rPr>
+                <w:sz w:val="16"/>
+                <w:szCs w:val="16"/>
+              </w:rPr>
+              <w:t>Pagina web con form che permette all’utente di inserire le proprie credenziali, quindi e-mail e password</w:t>
+            </w:r>
+          </w:p>
+        </w:tc>
+      </w:tr>
+      <w:tr>
+        <w:trPr>
+          <w:tblCellSpacing w:w="0" w:type="dxa"/>
+        </w:trPr>
+        <w:tc>
+          <w:tcPr>
+            <w:tcW w:w="1945" w:type="dxa"/>
+            <w:tcBorders>
+              <w:top w:val="outset" w:sz="6" w:space="0" w:color="000000"/>
+              <w:bottom w:val="outset" w:sz="6" w:space="0" w:color="000000"/>
+              <w:right w:val="outset" w:sz="6" w:space="0" w:color="000000"/>
+            </w:tcBorders>
+          </w:tcPr>
+          <w:p>
+            <w:pPr>
+              <w:spacing w:before="100" w:beforeAutospacing="1"/>
+              <w:rPr>
+                <w:b/>
+                <w:sz w:val="16"/>
+                <w:szCs w:val="16"/>
+              </w:rPr>
+            </w:pPr>
+            <w:r>
+              <w:rPr>
+                <w:b/>
+                <w:bCs/>
+                <w:sz w:val="16"/>
+                <w:szCs w:val="16"/>
+              </w:rPr>
+              <w:t>002</w:t>
+            </w:r>
+          </w:p>
+        </w:tc>
+        <w:tc>
+          <w:tcPr>
+            <w:tcW w:w="7685" w:type="dxa"/>
+            <w:tcBorders>
+              <w:top w:val="outset" w:sz="6" w:space="0" w:color="000000"/>
+              <w:left w:val="outset" w:sz="6" w:space="0" w:color="000000"/>
+              <w:bottom w:val="outset" w:sz="6" w:space="0" w:color="000000"/>
+            </w:tcBorders>
+          </w:tcPr>
+          <w:p>
+            <w:pPr>
+              <w:spacing w:before="100" w:beforeAutospacing="1"/>
+              <w:rPr>
+                <w:sz w:val="16"/>
+                <w:szCs w:val="16"/>
+              </w:rPr>
+            </w:pPr>
+            <w:r>
+              <w:rPr>
+                <w:sz w:val="16"/>
+                <w:szCs w:val="16"/>
+              </w:rPr>
+              <w:t>Soltanto i professori possono accedere al servizio (…@edu.ti.ch)</w:t>
+            </w:r>
+          </w:p>
+        </w:tc>
+      </w:tr>
+      <w:tr>
+        <w:trPr>
+          <w:tblCellSpacing w:w="0" w:type="dxa"/>
+        </w:trPr>
+        <w:tc>
+          <w:tcPr>
+            <w:tcW w:w="1945" w:type="dxa"/>
+            <w:tcBorders>
+              <w:top w:val="outset" w:sz="6" w:space="0" w:color="000000"/>
+              <w:bottom w:val="outset" w:sz="6" w:space="0" w:color="000000"/>
+              <w:right w:val="outset" w:sz="6" w:space="0" w:color="000000"/>
+            </w:tcBorders>
+          </w:tcPr>
+          <w:p>
+            <w:pPr>
+              <w:spacing w:before="100" w:beforeAutospacing="1"/>
+              <w:rPr>
+                <w:b/>
+                <w:sz w:val="16"/>
+                <w:szCs w:val="16"/>
+              </w:rPr>
+            </w:pPr>
+            <w:r>
+              <w:rPr>
+                <w:b/>
+                <w:bCs/>
+                <w:sz w:val="16"/>
+                <w:szCs w:val="16"/>
+              </w:rPr>
+              <w:t>003</w:t>
+            </w:r>
+          </w:p>
+        </w:tc>
+        <w:tc>
+          <w:tcPr>
+            <w:tcW w:w="7685" w:type="dxa"/>
+            <w:tcBorders>
+              <w:top w:val="outset" w:sz="6" w:space="0" w:color="000000"/>
+              <w:left w:val="outset" w:sz="6" w:space="0" w:color="000000"/>
+              <w:bottom w:val="outset" w:sz="6" w:space="0" w:color="000000"/>
+            </w:tcBorders>
+          </w:tcPr>
+          <w:p>
+            <w:pPr>
+              <w:spacing w:before="100" w:beforeAutospacing="1"/>
+              <w:rPr>
+                <w:sz w:val="16"/>
+                <w:szCs w:val="16"/>
+              </w:rPr>
+            </w:pPr>
+            <w:r>
+              <w:rPr>
+                <w:sz w:val="16"/>
+                <w:szCs w:val="16"/>
+              </w:rPr>
+              <w:t>Pagina responsive e funzionante su qualunque dispositivo (mobile e non)</w:t>
+            </w:r>
+          </w:p>
+        </w:tc>
+      </w:tr>
+    </w:tbl>
+    <w:p>
+      <w:pPr>
+        <w:rPr>
+          <w:b/>
+        </w:rPr>
+      </w:pPr>
+    </w:p>
+    <w:p>
+      <w:r>
+        <w:br w:type="page"/>
+      </w:r>
+    </w:p>
+    <w:tbl>
+      <w:tblPr>
+        <w:tblW w:w="9630" w:type="dxa"/>
+        <w:tblCellSpacing w:w="0" w:type="dxa"/>
+        <w:tblInd w:w="-58" w:type="dxa"/>
+        <w:tblBorders>
+          <w:top w:val="outset" w:sz="6" w:space="0" w:color="000000"/>
+          <w:left w:val="outset" w:sz="6" w:space="0" w:color="000000"/>
+          <w:bottom w:val="outset" w:sz="6" w:space="0" w:color="000000"/>
+          <w:right w:val="outset" w:sz="6" w:space="0" w:color="000000"/>
+        </w:tblBorders>
+        <w:tblCellMar>
+          <w:top w:w="60" w:type="dxa"/>
+          <w:left w:w="60" w:type="dxa"/>
+          <w:bottom w:w="60" w:type="dxa"/>
+          <w:right w:w="60" w:type="dxa"/>
+        </w:tblCellMar>
+        <w:tblLook w:val="00A0" w:firstRow="1" w:lastRow="0" w:firstColumn="1" w:lastColumn="0" w:noHBand="0" w:noVBand="0"/>
+      </w:tblPr>
+      <w:tblGrid>
+        <w:gridCol w:w="1945"/>
+        <w:gridCol w:w="7685"/>
+      </w:tblGrid>
+      <w:tr>
+        <w:trPr>
+          <w:trHeight w:val="251"/>
+          <w:tblCellSpacing w:w="0" w:type="dxa"/>
+        </w:trPr>
+        <w:tc>
+          <w:tcPr>
+            <w:tcW w:w="9630" w:type="dxa"/>
+            <w:gridSpan w:val="2"/>
+            <w:tcBorders>
+              <w:top w:val="outset" w:sz="6" w:space="0" w:color="000000"/>
+              <w:bottom w:val="outset" w:sz="6" w:space="0" w:color="000000"/>
+            </w:tcBorders>
+            <w:shd w:val="clear" w:color="auto" w:fill="E7E6E6" w:themeFill="background2"/>
+          </w:tcPr>
+          <w:p>
+            <w:pPr>
+              <w:spacing w:before="100" w:beforeAutospacing="1"/>
+              <w:jc w:val="center"/>
+              <w:rPr>
+                <w:b/>
+                <w:sz w:val="16"/>
+                <w:szCs w:val="16"/>
+              </w:rPr>
+            </w:pPr>
+            <w:r>
+              <w:rPr>
+                <w:b/>
+                <w:sz w:val="16"/>
+                <w:szCs w:val="16"/>
+              </w:rPr>
+              <w:lastRenderedPageBreak/>
+              <w:t xml:space="preserve">ID: </w:t>
+            </w:r>
+            <w:r>
+              <w:rPr>
+                <w:b/>
+                <w:sz w:val="16"/>
+                <w:szCs w:val="16"/>
+              </w:rPr>
+              <w:t>REQ-0</w:t>
+            </w:r>
+            <w:r>
+              <w:rPr>
+                <w:b/>
+                <w:sz w:val="16"/>
+                <w:szCs w:val="16"/>
+              </w:rPr>
+              <w:t>03</w:t>
+            </w:r>
+          </w:p>
+        </w:tc>
+      </w:tr>
+      <w:tr>
+        <w:trPr>
+          <w:tblCellSpacing w:w="0" w:type="dxa"/>
+        </w:trPr>
+        <w:tc>
+          <w:tcPr>
+            <w:tcW w:w="1945" w:type="dxa"/>
+            <w:tcBorders>
+              <w:top w:val="outset" w:sz="6" w:space="0" w:color="000000"/>
+              <w:bottom w:val="outset" w:sz="6" w:space="0" w:color="000000"/>
+              <w:right w:val="outset" w:sz="6" w:space="0" w:color="000000"/>
+            </w:tcBorders>
+          </w:tcPr>
+          <w:p>
+            <w:pPr>
+              <w:spacing w:before="100" w:beforeAutospacing="1"/>
+              <w:rPr>
+                <w:b/>
+                <w:sz w:val="16"/>
+                <w:szCs w:val="16"/>
+              </w:rPr>
+            </w:pPr>
+            <w:r>
+              <w:rPr>
+                <w:b/>
+                <w:sz w:val="16"/>
+                <w:szCs w:val="16"/>
+              </w:rPr>
+              <w:t>Nome</w:t>
+            </w:r>
+          </w:p>
+        </w:tc>
+        <w:tc>
+          <w:tcPr>
+            <w:tcW w:w="7685" w:type="dxa"/>
+            <w:tcBorders>
+              <w:top w:val="outset" w:sz="6" w:space="0" w:color="000000"/>
+              <w:left w:val="outset" w:sz="6" w:space="0" w:color="000000"/>
+              <w:bottom w:val="outset" w:sz="6" w:space="0" w:color="000000"/>
+            </w:tcBorders>
+          </w:tcPr>
+          <w:p>
+            <w:pPr>
+              <w:spacing w:before="100" w:beforeAutospacing="1"/>
+              <w:rPr>
+                <w:sz w:val="16"/>
+                <w:szCs w:val="16"/>
+              </w:rPr>
+            </w:pPr>
+            <w:r>
+              <w:rPr>
+                <w:sz w:val="16"/>
+                <w:szCs w:val="16"/>
+              </w:rPr>
+              <w:t>Permessi degli utenti</w:t>
+            </w:r>
+          </w:p>
+        </w:tc>
+      </w:tr>
+      <w:tr>
+        <w:trPr>
+          <w:tblCellSpacing w:w="0" w:type="dxa"/>
+        </w:trPr>
+        <w:tc>
+          <w:tcPr>
+            <w:tcW w:w="1945" w:type="dxa"/>
+            <w:tcBorders>
+              <w:top w:val="outset" w:sz="6" w:space="0" w:color="000000"/>
+              <w:bottom w:val="outset" w:sz="6" w:space="0" w:color="000000"/>
+              <w:right w:val="outset" w:sz="6" w:space="0" w:color="000000"/>
+            </w:tcBorders>
+          </w:tcPr>
+          <w:p>
+            <w:pPr>
+              <w:spacing w:before="100" w:beforeAutospacing="1"/>
+              <w:rPr>
+                <w:b/>
+                <w:sz w:val="16"/>
+                <w:szCs w:val="16"/>
+              </w:rPr>
+            </w:pPr>
+            <w:r>
+              <w:rPr>
+                <w:b/>
+                <w:sz w:val="16"/>
+                <w:szCs w:val="16"/>
+              </w:rPr>
+              <w:t>Priorità</w:t>
+            </w:r>
+          </w:p>
+        </w:tc>
+        <w:tc>
+          <w:tcPr>
+            <w:tcW w:w="7685" w:type="dxa"/>
+            <w:tcBorders>
+              <w:top w:val="outset" w:sz="6" w:space="0" w:color="000000"/>
+              <w:left w:val="outset" w:sz="6" w:space="0" w:color="000000"/>
+              <w:bottom w:val="outset" w:sz="6" w:space="0" w:color="000000"/>
+            </w:tcBorders>
+          </w:tcPr>
+          <w:p>
+            <w:pPr>
+              <w:spacing w:before="100" w:beforeAutospacing="1"/>
+              <w:rPr>
+                <w:sz w:val="16"/>
+                <w:szCs w:val="16"/>
+              </w:rPr>
+            </w:pPr>
+            <w:r>
+              <w:rPr>
+                <w:sz w:val="16"/>
+                <w:szCs w:val="16"/>
+              </w:rPr>
+              <w:t>1</w:t>
+            </w:r>
+          </w:p>
+        </w:tc>
+      </w:tr>
+      <w:tr>
+        <w:trPr>
+          <w:tblCellSpacing w:w="0" w:type="dxa"/>
+        </w:trPr>
+        <w:tc>
+          <w:tcPr>
+            <w:tcW w:w="1945" w:type="dxa"/>
+            <w:tcBorders>
+              <w:top w:val="outset" w:sz="6" w:space="0" w:color="000000"/>
+              <w:bottom w:val="outset" w:sz="6" w:space="0" w:color="000000"/>
+              <w:right w:val="outset" w:sz="6" w:space="0" w:color="000000"/>
+            </w:tcBorders>
+          </w:tcPr>
+          <w:p>
+            <w:pPr>
+              <w:spacing w:before="100" w:beforeAutospacing="1"/>
+              <w:rPr>
+                <w:b/>
+                <w:sz w:val="16"/>
+                <w:szCs w:val="16"/>
+              </w:rPr>
+            </w:pPr>
+            <w:r>
+              <w:rPr>
+                <w:b/>
+                <w:sz w:val="16"/>
+                <w:szCs w:val="16"/>
+              </w:rPr>
+              <w:t>Versione</w:t>
+            </w:r>
+          </w:p>
+        </w:tc>
+        <w:tc>
+          <w:tcPr>
+            <w:tcW w:w="7685" w:type="dxa"/>
+            <w:tcBorders>
+              <w:top w:val="outset" w:sz="6" w:space="0" w:color="000000"/>
+              <w:left w:val="outset" w:sz="6" w:space="0" w:color="000000"/>
+              <w:bottom w:val="outset" w:sz="6" w:space="0" w:color="000000"/>
+            </w:tcBorders>
+          </w:tcPr>
+          <w:p>
+            <w:pPr>
+              <w:spacing w:before="100" w:beforeAutospacing="1"/>
+              <w:rPr>
+                <w:sz w:val="16"/>
+                <w:szCs w:val="16"/>
+              </w:rPr>
+            </w:pPr>
+            <w:r>
+              <w:rPr>
+                <w:sz w:val="16"/>
+                <w:szCs w:val="16"/>
+              </w:rPr>
+              <w:t>1.0</w:t>
+            </w:r>
+          </w:p>
+        </w:tc>
+      </w:tr>
+      <w:tr>
+        <w:trPr>
+          <w:tblCellSpacing w:w="0" w:type="dxa"/>
+        </w:trPr>
+        <w:tc>
+          <w:tcPr>
+            <w:tcW w:w="1945" w:type="dxa"/>
+            <w:tcBorders>
+              <w:top w:val="outset" w:sz="6" w:space="0" w:color="000000"/>
+              <w:bottom w:val="outset" w:sz="6" w:space="0" w:color="000000"/>
+              <w:right w:val="outset" w:sz="6" w:space="0" w:color="000000"/>
+            </w:tcBorders>
+          </w:tcPr>
+          <w:p>
+            <w:pPr>
+              <w:spacing w:before="100" w:beforeAutospacing="1"/>
+              <w:rPr>
+                <w:b/>
+                <w:sz w:val="16"/>
+                <w:szCs w:val="16"/>
+              </w:rPr>
+            </w:pPr>
+            <w:r>
+              <w:rPr>
+                <w:b/>
+                <w:sz w:val="16"/>
+                <w:szCs w:val="16"/>
+              </w:rPr>
+              <w:t>Note</w:t>
+            </w:r>
+          </w:p>
+        </w:tc>
+        <w:tc>
+          <w:tcPr>
+            <w:tcW w:w="7685" w:type="dxa"/>
+            <w:tcBorders>
+              <w:top w:val="outset" w:sz="6" w:space="0" w:color="000000"/>
+              <w:left w:val="outset" w:sz="6" w:space="0" w:color="000000"/>
+              <w:bottom w:val="outset" w:sz="6" w:space="0" w:color="000000"/>
+            </w:tcBorders>
+          </w:tcPr>
+          <w:p>
+            <w:pPr>
+              <w:spacing w:before="100" w:beforeAutospacing="1"/>
+              <w:rPr>
+                <w:sz w:val="16"/>
+                <w:szCs w:val="16"/>
+              </w:rPr>
+            </w:pPr>
+            <w:r>
+              <w:rPr>
+                <w:sz w:val="16"/>
+                <w:szCs w:val="16"/>
+              </w:rPr>
+              <w:t>-</w:t>
+            </w:r>
+          </w:p>
+        </w:tc>
+      </w:tr>
+      <w:tr>
+        <w:trPr>
+          <w:tblCellSpacing w:w="0" w:type="dxa"/>
+        </w:trPr>
+        <w:tc>
+          <w:tcPr>
+            <w:tcW w:w="9630" w:type="dxa"/>
+            <w:gridSpan w:val="2"/>
+            <w:tcBorders>
+              <w:top w:val="outset" w:sz="6" w:space="0" w:color="000000"/>
+              <w:bottom w:val="outset" w:sz="6" w:space="0" w:color="000000"/>
+            </w:tcBorders>
+          </w:tcPr>
+          <w:p>
+            <w:pPr>
+              <w:spacing w:before="100" w:beforeAutospacing="1"/>
+              <w:jc w:val="center"/>
+              <w:rPr>
+                <w:sz w:val="16"/>
+                <w:szCs w:val="16"/>
+              </w:rPr>
+            </w:pPr>
+            <w:r>
+              <w:rPr>
+                <w:b/>
+                <w:bCs/>
+                <w:sz w:val="16"/>
+                <w:szCs w:val="16"/>
+              </w:rPr>
+              <w:t>Sotto requisiti</w:t>
+            </w:r>
+          </w:p>
+        </w:tc>
+      </w:tr>
+      <w:tr>
+        <w:trPr>
+          <w:tblCellSpacing w:w="0" w:type="dxa"/>
+        </w:trPr>
+        <w:tc>
+          <w:tcPr>
+            <w:tcW w:w="1945" w:type="dxa"/>
+            <w:tcBorders>
+              <w:top w:val="outset" w:sz="6" w:space="0" w:color="000000"/>
+              <w:bottom w:val="outset" w:sz="6" w:space="0" w:color="000000"/>
+              <w:right w:val="outset" w:sz="6" w:space="0" w:color="000000"/>
+            </w:tcBorders>
+          </w:tcPr>
+          <w:p>
+            <w:pPr>
+              <w:spacing w:before="100" w:beforeAutospacing="1"/>
+              <w:rPr>
+                <w:b/>
+                <w:bCs/>
+                <w:sz w:val="16"/>
+                <w:szCs w:val="16"/>
+              </w:rPr>
+            </w:pPr>
+            <w:r>
+              <w:rPr>
+                <w:b/>
+                <w:bCs/>
+                <w:sz w:val="16"/>
+                <w:szCs w:val="16"/>
+              </w:rPr>
+              <w:t>001</w:t>
+            </w:r>
+          </w:p>
+        </w:tc>
+        <w:tc>
+          <w:tcPr>
+            <w:tcW w:w="7685" w:type="dxa"/>
+            <w:tcBorders>
+              <w:top w:val="outset" w:sz="6" w:space="0" w:color="000000"/>
+              <w:left w:val="outset" w:sz="6" w:space="0" w:color="000000"/>
+              <w:bottom w:val="outset" w:sz="6" w:space="0" w:color="000000"/>
+            </w:tcBorders>
+          </w:tcPr>
+          <w:p>
+            <w:pPr>
+              <w:spacing w:before="100" w:beforeAutospacing="1"/>
+              <w:rPr>
+                <w:sz w:val="16"/>
+                <w:szCs w:val="16"/>
+              </w:rPr>
+            </w:pPr>
+            <w:r>
+              <w:rPr>
+                <w:sz w:val="16"/>
+                <w:szCs w:val="16"/>
+              </w:rPr>
+              <w:t xml:space="preserve">Livello utente normale: può vedere ed inserire una riservazione. Inoltre, </w:t>
+            </w:r>
+            <w:r>
+              <w:rPr>
+                <w:sz w:val="16"/>
+                <w:szCs w:val="16"/>
+              </w:rPr>
+              <w:t>può eliminare delle riservazioni fittizie</w:t>
+            </w:r>
+          </w:p>
+        </w:tc>
+      </w:tr>
+      <w:tr>
+        <w:trPr>
+          <w:tblCellSpacing w:w="0" w:type="dxa"/>
+        </w:trPr>
+        <w:tc>
+          <w:tcPr>
+            <w:tcW w:w="1945" w:type="dxa"/>
+            <w:tcBorders>
+              <w:top w:val="outset" w:sz="6" w:space="0" w:color="000000"/>
+              <w:bottom w:val="outset" w:sz="6" w:space="0" w:color="000000"/>
+              <w:right w:val="outset" w:sz="6" w:space="0" w:color="000000"/>
+            </w:tcBorders>
+          </w:tcPr>
+          <w:p>
+            <w:pPr>
+              <w:spacing w:before="100" w:beforeAutospacing="1"/>
+              <w:rPr>
+                <w:b/>
+                <w:bCs/>
+                <w:sz w:val="16"/>
+                <w:szCs w:val="16"/>
+              </w:rPr>
+            </w:pPr>
+            <w:r>
+              <w:rPr>
+                <w:b/>
+                <w:bCs/>
+                <w:sz w:val="16"/>
+                <w:szCs w:val="16"/>
+              </w:rPr>
+              <w:t>002</w:t>
+            </w:r>
+          </w:p>
+        </w:tc>
+        <w:tc>
+          <w:tcPr>
+            <w:tcW w:w="7685" w:type="dxa"/>
+            <w:tcBorders>
+              <w:top w:val="outset" w:sz="6" w:space="0" w:color="000000"/>
+              <w:left w:val="outset" w:sz="6" w:space="0" w:color="000000"/>
+              <w:bottom w:val="outset" w:sz="6" w:space="0" w:color="000000"/>
+            </w:tcBorders>
+          </w:tcPr>
+          <w:p>
+            <w:pPr>
+              <w:spacing w:before="100" w:beforeAutospacing="1"/>
+              <w:rPr>
+                <w:sz w:val="16"/>
+                <w:szCs w:val="16"/>
+              </w:rPr>
+            </w:pPr>
+            <w:r>
+              <w:rPr>
+                <w:sz w:val="16"/>
+                <w:szCs w:val="16"/>
+              </w:rPr>
+              <w:t>Livello utente avanzato: ha gli stessi permessi di un utente normale ma può inserire e cancellare riservazioni di un altro utente</w:t>
+            </w:r>
+          </w:p>
+        </w:tc>
+      </w:tr>
+      <w:tr>
+        <w:trPr>
+          <w:tblCellSpacing w:w="0" w:type="dxa"/>
+        </w:trPr>
+        <w:tc>
+          <w:tcPr>
+            <w:tcW w:w="1945" w:type="dxa"/>
+            <w:tcBorders>
+              <w:top w:val="outset" w:sz="6" w:space="0" w:color="000000"/>
+              <w:bottom w:val="outset" w:sz="6" w:space="0" w:color="000000"/>
+              <w:right w:val="outset" w:sz="6" w:space="0" w:color="000000"/>
+            </w:tcBorders>
+          </w:tcPr>
+          <w:p>
+            <w:pPr>
+              <w:spacing w:before="100" w:beforeAutospacing="1"/>
+              <w:rPr>
+                <w:b/>
+                <w:bCs/>
+                <w:sz w:val="16"/>
+                <w:szCs w:val="16"/>
+              </w:rPr>
+            </w:pPr>
+            <w:r>
+              <w:rPr>
+                <w:b/>
+                <w:bCs/>
+                <w:sz w:val="16"/>
+                <w:szCs w:val="16"/>
+              </w:rPr>
+              <w:t>003</w:t>
+            </w:r>
+          </w:p>
+        </w:tc>
+        <w:tc>
+          <w:tcPr>
+            <w:tcW w:w="7685" w:type="dxa"/>
+            <w:tcBorders>
+              <w:top w:val="outset" w:sz="6" w:space="0" w:color="000000"/>
+              <w:left w:val="outset" w:sz="6" w:space="0" w:color="000000"/>
+              <w:bottom w:val="outset" w:sz="6" w:space="0" w:color="000000"/>
+            </w:tcBorders>
+          </w:tcPr>
+          <w:p>
+            <w:pPr>
+              <w:spacing w:before="100" w:beforeAutospacing="1"/>
+              <w:rPr>
+                <w:sz w:val="16"/>
+                <w:szCs w:val="16"/>
+              </w:rPr>
+            </w:pPr>
+            <w:r>
+              <w:rPr>
+                <w:sz w:val="16"/>
+                <w:szCs w:val="16"/>
+              </w:rPr>
+              <w:t>Livello utente amministratore: ha tutti i premessi disponibili</w:t>
+            </w:r>
+          </w:p>
+        </w:tc>
+      </w:tr>
+    </w:tbl>
+    <w:p>
+      <w:pPr>
+        <w:rPr>
+          <w:b/>
+        </w:rPr>
+      </w:pPr>
+    </w:p>
+    <w:tbl>
+      <w:tblPr>
+        <w:tblW w:w="9630" w:type="dxa"/>
+        <w:tblCellSpacing w:w="0" w:type="dxa"/>
+        <w:tblInd w:w="-58" w:type="dxa"/>
+        <w:tblBorders>
+          <w:top w:val="outset" w:sz="6" w:space="0" w:color="000000"/>
+          <w:left w:val="outset" w:sz="6" w:space="0" w:color="000000"/>
+          <w:bottom w:val="outset" w:sz="6" w:space="0" w:color="000000"/>
+          <w:right w:val="outset" w:sz="6" w:space="0" w:color="000000"/>
+        </w:tblBorders>
+        <w:tblCellMar>
+          <w:top w:w="60" w:type="dxa"/>
+          <w:left w:w="60" w:type="dxa"/>
+          <w:bottom w:w="60" w:type="dxa"/>
+          <w:right w:w="60" w:type="dxa"/>
+        </w:tblCellMar>
+        <w:tblLook w:val="00A0" w:firstRow="1" w:lastRow="0" w:firstColumn="1" w:lastColumn="0" w:noHBand="0" w:noVBand="0"/>
+      </w:tblPr>
+      <w:tblGrid>
+        <w:gridCol w:w="1945"/>
+        <w:gridCol w:w="7685"/>
+      </w:tblGrid>
+      <w:tr>
+        <w:trPr>
+          <w:trHeight w:val="251"/>
+          <w:tblCellSpacing w:w="0" w:type="dxa"/>
+        </w:trPr>
+        <w:tc>
+          <w:tcPr>
+            <w:tcW w:w="9630" w:type="dxa"/>
+            <w:gridSpan w:val="2"/>
+            <w:tcBorders>
+              <w:top w:val="outset" w:sz="6" w:space="0" w:color="000000"/>
+              <w:bottom w:val="outset" w:sz="6" w:space="0" w:color="000000"/>
+            </w:tcBorders>
+            <w:shd w:val="clear" w:color="auto" w:fill="E7E6E6" w:themeFill="background2"/>
+          </w:tcPr>
+          <w:p>
+            <w:pPr>
+              <w:spacing w:before="100" w:beforeAutospacing="1"/>
+              <w:jc w:val="center"/>
+              <w:rPr>
+                <w:b/>
+                <w:sz w:val="16"/>
+                <w:szCs w:val="16"/>
+              </w:rPr>
+            </w:pPr>
+            <w:r>
+              <w:rPr>
+                <w:b/>
+                <w:sz w:val="16"/>
+                <w:szCs w:val="16"/>
+              </w:rPr>
+              <w:t xml:space="preserve">ID: </w:t>
+            </w:r>
+            <w:r>
+              <w:rPr>
+                <w:b/>
+                <w:sz w:val="16"/>
+                <w:szCs w:val="16"/>
+              </w:rPr>
+              <w:t>REQ-0</w:t>
+            </w:r>
+            <w:r>
+              <w:rPr>
+                <w:b/>
+                <w:sz w:val="16"/>
+                <w:szCs w:val="16"/>
+              </w:rPr>
+              <w:t>0</w:t>
+            </w:r>
+            <w:r>
+              <w:rPr>
+                <w:b/>
+                <w:sz w:val="16"/>
+                <w:szCs w:val="16"/>
+              </w:rPr>
+              <w:t>4</w:t>
+            </w:r>
+          </w:p>
+        </w:tc>
+      </w:tr>
+      <w:tr>
+        <w:trPr>
+          <w:tblCellSpacing w:w="0" w:type="dxa"/>
+        </w:trPr>
+        <w:tc>
+          <w:tcPr>
+            <w:tcW w:w="1945" w:type="dxa"/>
+            <w:tcBorders>
+              <w:top w:val="outset" w:sz="6" w:space="0" w:color="000000"/>
+              <w:bottom w:val="outset" w:sz="6" w:space="0" w:color="000000"/>
+              <w:right w:val="outset" w:sz="6" w:space="0" w:color="000000"/>
+            </w:tcBorders>
+          </w:tcPr>
+          <w:p>
+            <w:pPr>
+              <w:spacing w:before="100" w:beforeAutospacing="1"/>
+              <w:rPr>
+                <w:b/>
+                <w:sz w:val="16"/>
+                <w:szCs w:val="16"/>
+              </w:rPr>
+            </w:pPr>
+            <w:r>
+              <w:rPr>
+                <w:b/>
+                <w:sz w:val="16"/>
+                <w:szCs w:val="16"/>
+              </w:rPr>
+              <w:t>Nome</w:t>
+            </w:r>
+          </w:p>
+        </w:tc>
+        <w:tc>
+          <w:tcPr>
+            <w:tcW w:w="7685" w:type="dxa"/>
+            <w:tcBorders>
+              <w:top w:val="outset" w:sz="6" w:space="0" w:color="000000"/>
+              <w:left w:val="outset" w:sz="6" w:space="0" w:color="000000"/>
+              <w:bottom w:val="outset" w:sz="6" w:space="0" w:color="000000"/>
+            </w:tcBorders>
+          </w:tcPr>
+          <w:p>
+            <w:pPr>
+              <w:spacing w:before="100" w:beforeAutospacing="1"/>
+              <w:rPr>
+                <w:sz w:val="16"/>
+                <w:szCs w:val="16"/>
+              </w:rPr>
+            </w:pPr>
+            <w:r>
+              <w:rPr>
+                <w:sz w:val="16"/>
+                <w:szCs w:val="16"/>
+              </w:rPr>
+              <w:t>Pagina gestione utenti</w:t>
+            </w:r>
+          </w:p>
+        </w:tc>
+      </w:tr>
+      <w:tr>
+        <w:trPr>
+          <w:tblCellSpacing w:w="0" w:type="dxa"/>
+        </w:trPr>
+        <w:tc>
+          <w:tcPr>
+            <w:tcW w:w="1945" w:type="dxa"/>
+            <w:tcBorders>
+              <w:top w:val="outset" w:sz="6" w:space="0" w:color="000000"/>
+              <w:bottom w:val="outset" w:sz="6" w:space="0" w:color="000000"/>
+              <w:right w:val="outset" w:sz="6" w:space="0" w:color="000000"/>
+            </w:tcBorders>
+          </w:tcPr>
+          <w:p>
+            <w:pPr>
+              <w:spacing w:before="100" w:beforeAutospacing="1"/>
+              <w:rPr>
+                <w:b/>
+                <w:sz w:val="16"/>
+                <w:szCs w:val="16"/>
+              </w:rPr>
+            </w:pPr>
+            <w:r>
+              <w:rPr>
+                <w:b/>
+                <w:sz w:val="16"/>
+                <w:szCs w:val="16"/>
+              </w:rPr>
+              <w:t>Priorità</w:t>
+            </w:r>
+          </w:p>
+        </w:tc>
+        <w:tc>
+          <w:tcPr>
+            <w:tcW w:w="7685" w:type="dxa"/>
+            <w:tcBorders>
+              <w:top w:val="outset" w:sz="6" w:space="0" w:color="000000"/>
+              <w:left w:val="outset" w:sz="6" w:space="0" w:color="000000"/>
+              <w:bottom w:val="outset" w:sz="6" w:space="0" w:color="000000"/>
+            </w:tcBorders>
+          </w:tcPr>
+          <w:p>
+            <w:pPr>
+              <w:spacing w:before="100" w:beforeAutospacing="1"/>
+              <w:rPr>
+                <w:sz w:val="16"/>
+                <w:szCs w:val="16"/>
+              </w:rPr>
+            </w:pPr>
+            <w:r>
+              <w:rPr>
+                <w:sz w:val="16"/>
+                <w:szCs w:val="16"/>
+              </w:rPr>
+              <w:t>1</w:t>
+            </w:r>
+          </w:p>
+        </w:tc>
+      </w:tr>
+      <w:tr>
+        <w:trPr>
+          <w:tblCellSpacing w:w="0" w:type="dxa"/>
+        </w:trPr>
+        <w:tc>
+          <w:tcPr>
+            <w:tcW w:w="1945" w:type="dxa"/>
+            <w:tcBorders>
+              <w:top w:val="outset" w:sz="6" w:space="0" w:color="000000"/>
+              <w:bottom w:val="outset" w:sz="6" w:space="0" w:color="000000"/>
+              <w:right w:val="outset" w:sz="6" w:space="0" w:color="000000"/>
+            </w:tcBorders>
+          </w:tcPr>
+          <w:p>
+            <w:pPr>
+              <w:spacing w:before="100" w:beforeAutospacing="1"/>
+              <w:rPr>
+                <w:b/>
+                <w:sz w:val="16"/>
+                <w:szCs w:val="16"/>
+              </w:rPr>
+            </w:pPr>
+            <w:r>
+              <w:rPr>
+                <w:b/>
+                <w:sz w:val="16"/>
+                <w:szCs w:val="16"/>
+              </w:rPr>
+              <w:t>Versione</w:t>
+            </w:r>
+          </w:p>
+        </w:tc>
+        <w:tc>
+          <w:tcPr>
+            <w:tcW w:w="7685" w:type="dxa"/>
+            <w:tcBorders>
+              <w:top w:val="outset" w:sz="6" w:space="0" w:color="000000"/>
+              <w:left w:val="outset" w:sz="6" w:space="0" w:color="000000"/>
+              <w:bottom w:val="outset" w:sz="6" w:space="0" w:color="000000"/>
+            </w:tcBorders>
+          </w:tcPr>
+          <w:p>
+            <w:pPr>
+              <w:spacing w:before="100" w:beforeAutospacing="1"/>
+              <w:rPr>
+                <w:sz w:val="16"/>
+                <w:szCs w:val="16"/>
+              </w:rPr>
+            </w:pPr>
+            <w:r>
+              <w:rPr>
+                <w:sz w:val="16"/>
+                <w:szCs w:val="16"/>
+              </w:rPr>
+              <w:t>1.0</w:t>
+            </w:r>
+          </w:p>
+        </w:tc>
+      </w:tr>
+      <w:tr>
+        <w:trPr>
+          <w:tblCellSpacing w:w="0" w:type="dxa"/>
+        </w:trPr>
+        <w:tc>
+          <w:tcPr>
+            <w:tcW w:w="1945" w:type="dxa"/>
+            <w:tcBorders>
+              <w:top w:val="outset" w:sz="6" w:space="0" w:color="000000"/>
+              <w:bottom w:val="outset" w:sz="6" w:space="0" w:color="000000"/>
+              <w:right w:val="outset" w:sz="6" w:space="0" w:color="000000"/>
+            </w:tcBorders>
+          </w:tcPr>
+          <w:p>
+            <w:pPr>
+              <w:spacing w:before="100" w:beforeAutospacing="1"/>
+              <w:rPr>
+                <w:b/>
+                <w:sz w:val="16"/>
+                <w:szCs w:val="16"/>
+              </w:rPr>
+            </w:pPr>
+            <w:r>
+              <w:rPr>
+                <w:b/>
+                <w:sz w:val="16"/>
+                <w:szCs w:val="16"/>
+              </w:rPr>
+              <w:t>Note</w:t>
+            </w:r>
+          </w:p>
+        </w:tc>
+        <w:tc>
+          <w:tcPr>
+            <w:tcW w:w="7685" w:type="dxa"/>
+            <w:tcBorders>
+              <w:top w:val="outset" w:sz="6" w:space="0" w:color="000000"/>
+              <w:left w:val="outset" w:sz="6" w:space="0" w:color="000000"/>
+              <w:bottom w:val="outset" w:sz="6" w:space="0" w:color="000000"/>
+            </w:tcBorders>
+          </w:tcPr>
+          <w:p>
+            <w:pPr>
+              <w:spacing w:before="100" w:beforeAutospacing="1"/>
+              <w:rPr>
+                <w:sz w:val="16"/>
+                <w:szCs w:val="16"/>
+              </w:rPr>
+            </w:pPr>
+            <w:r>
+              <w:rPr>
+                <w:sz w:val="16"/>
+                <w:szCs w:val="16"/>
+              </w:rPr>
+              <w:t>-</w:t>
+            </w:r>
+          </w:p>
+        </w:tc>
+      </w:tr>
+      <w:tr>
+        <w:trPr>
+          <w:tblCellSpacing w:w="0" w:type="dxa"/>
+        </w:trPr>
+        <w:tc>
+          <w:tcPr>
+            <w:tcW w:w="9630" w:type="dxa"/>
+            <w:gridSpan w:val="2"/>
+            <w:tcBorders>
+              <w:top w:val="outset" w:sz="6" w:space="0" w:color="000000"/>
+              <w:bottom w:val="outset" w:sz="6" w:space="0" w:color="000000"/>
+            </w:tcBorders>
+          </w:tcPr>
+          <w:p>
+            <w:pPr>
+              <w:spacing w:before="100" w:beforeAutospacing="1"/>
+              <w:jc w:val="center"/>
+              <w:rPr>
+                <w:sz w:val="16"/>
+                <w:szCs w:val="16"/>
+              </w:rPr>
+            </w:pPr>
+            <w:r>
+              <w:rPr>
+                <w:b/>
+                <w:bCs/>
+                <w:sz w:val="16"/>
+                <w:szCs w:val="16"/>
+              </w:rPr>
+              <w:t>Sotto requisiti</w:t>
+            </w:r>
+          </w:p>
+        </w:tc>
+      </w:tr>
+      <w:tr>
+        <w:trPr>
+          <w:tblCellSpacing w:w="0" w:type="dxa"/>
+        </w:trPr>
+        <w:tc>
+          <w:tcPr>
+            <w:tcW w:w="1945" w:type="dxa"/>
+            <w:tcBorders>
+              <w:top w:val="outset" w:sz="6" w:space="0" w:color="000000"/>
+              <w:bottom w:val="outset" w:sz="6" w:space="0" w:color="000000"/>
+              <w:right w:val="outset" w:sz="6" w:space="0" w:color="000000"/>
+            </w:tcBorders>
+          </w:tcPr>
+          <w:p>
+            <w:pPr>
+              <w:spacing w:before="100" w:beforeAutospacing="1"/>
+              <w:rPr>
+                <w:b/>
+                <w:sz w:val="16"/>
+                <w:szCs w:val="16"/>
+              </w:rPr>
+            </w:pPr>
+            <w:r>
+              <w:rPr>
+                <w:b/>
+                <w:bCs/>
+                <w:sz w:val="16"/>
+                <w:szCs w:val="16"/>
+              </w:rPr>
+              <w:t>001</w:t>
+            </w:r>
+          </w:p>
+        </w:tc>
+        <w:tc>
+          <w:tcPr>
+            <w:tcW w:w="7685" w:type="dxa"/>
+            <w:tcBorders>
+              <w:top w:val="outset" w:sz="6" w:space="0" w:color="000000"/>
+              <w:left w:val="outset" w:sz="6" w:space="0" w:color="000000"/>
+              <w:bottom w:val="outset" w:sz="6" w:space="0" w:color="000000"/>
+            </w:tcBorders>
+          </w:tcPr>
+          <w:p>
+            <w:pPr>
+              <w:spacing w:before="100" w:beforeAutospacing="1"/>
+              <w:rPr>
+                <w:sz w:val="16"/>
+                <w:szCs w:val="16"/>
+              </w:rPr>
+            </w:pPr>
+            <w:r>
+              <w:rPr>
+                <w:sz w:val="16"/>
+                <w:szCs w:val="16"/>
+              </w:rPr>
+              <w:t>Si necessita una pagina web dove un utente amministratore può creare, cancellare modificare agli utenti</w:t>
+            </w:r>
+          </w:p>
+        </w:tc>
+      </w:tr>
+      <w:tr>
+        <w:trPr>
+          <w:tblCellSpacing w:w="0" w:type="dxa"/>
+        </w:trPr>
+        <w:tc>
+          <w:tcPr>
+            <w:tcW w:w="1945" w:type="dxa"/>
+            <w:tcBorders>
+              <w:top w:val="outset" w:sz="6" w:space="0" w:color="000000"/>
+              <w:bottom w:val="outset" w:sz="6" w:space="0" w:color="000000"/>
+              <w:right w:val="outset" w:sz="6" w:space="0" w:color="000000"/>
+            </w:tcBorders>
+          </w:tcPr>
+          <w:p>
+            <w:pPr>
+              <w:spacing w:before="100" w:beforeAutospacing="1"/>
+              <w:rPr>
+                <w:b/>
+                <w:sz w:val="16"/>
+                <w:szCs w:val="16"/>
+              </w:rPr>
+            </w:pPr>
+            <w:r>
+              <w:rPr>
+                <w:b/>
+                <w:bCs/>
+                <w:sz w:val="16"/>
+                <w:szCs w:val="16"/>
+              </w:rPr>
+              <w:t>002</w:t>
+            </w:r>
+          </w:p>
+        </w:tc>
+        <w:tc>
+          <w:tcPr>
+            <w:tcW w:w="7685" w:type="dxa"/>
+            <w:tcBorders>
+              <w:top w:val="outset" w:sz="6" w:space="0" w:color="000000"/>
+              <w:left w:val="outset" w:sz="6" w:space="0" w:color="000000"/>
+              <w:bottom w:val="outset" w:sz="6" w:space="0" w:color="000000"/>
+            </w:tcBorders>
+          </w:tcPr>
+          <w:p>
+            <w:pPr>
+              <w:spacing w:before="100" w:beforeAutospacing="1"/>
+              <w:rPr>
+                <w:sz w:val="16"/>
+                <w:szCs w:val="16"/>
+              </w:rPr>
+            </w:pPr>
+            <w:r>
+              <w:rPr>
+                <w:sz w:val="16"/>
+                <w:szCs w:val="16"/>
+              </w:rPr>
+              <w:t xml:space="preserve">L’amministratore deve poter creare degli utenti normali </w:t>
+            </w:r>
+            <w:r>
+              <w:rPr>
+                <w:sz w:val="16"/>
+                <w:szCs w:val="16"/>
+              </w:rPr>
+              <w:t>ed utenti avanzati (con permessi aggiuntivi) assegnando una password di default.</w:t>
+            </w:r>
+          </w:p>
+        </w:tc>
+      </w:tr>
+      <w:tr>
+        <w:trPr>
+          <w:tblCellSpacing w:w="0" w:type="dxa"/>
+        </w:trPr>
+        <w:tc>
+          <w:tcPr>
+            <w:tcW w:w="1945" w:type="dxa"/>
+            <w:tcBorders>
+              <w:top w:val="outset" w:sz="6" w:space="0" w:color="000000"/>
+              <w:bottom w:val="outset" w:sz="6" w:space="0" w:color="000000"/>
+              <w:right w:val="outset" w:sz="6" w:space="0" w:color="000000"/>
+            </w:tcBorders>
+          </w:tcPr>
+          <w:p>
+            <w:pPr>
+              <w:spacing w:before="100" w:beforeAutospacing="1"/>
+              <w:rPr>
+                <w:b/>
+                <w:sz w:val="16"/>
+                <w:szCs w:val="16"/>
+              </w:rPr>
+            </w:pPr>
+            <w:r>
+              <w:rPr>
+                <w:b/>
+                <w:bCs/>
+                <w:sz w:val="16"/>
+                <w:szCs w:val="16"/>
+              </w:rPr>
+              <w:t>003</w:t>
+            </w:r>
+          </w:p>
+        </w:tc>
+        <w:tc>
+          <w:tcPr>
+            <w:tcW w:w="7685" w:type="dxa"/>
+            <w:tcBorders>
+              <w:top w:val="outset" w:sz="6" w:space="0" w:color="000000"/>
+              <w:left w:val="outset" w:sz="6" w:space="0" w:color="000000"/>
+              <w:bottom w:val="outset" w:sz="6" w:space="0" w:color="000000"/>
+            </w:tcBorders>
+          </w:tcPr>
+          <w:p>
+            <w:pPr>
+              <w:spacing w:before="100" w:beforeAutospacing="1"/>
+              <w:rPr>
+                <w:sz w:val="16"/>
+                <w:szCs w:val="16"/>
+              </w:rPr>
+            </w:pPr>
+            <w:r>
+              <w:rPr>
+                <w:sz w:val="16"/>
+                <w:szCs w:val="16"/>
+              </w:rPr>
+              <w:t>Al primo login di un utente gli deve essere chiesto di cambiare la password di default con una personale</w:t>
+            </w:r>
+          </w:p>
+        </w:tc>
+      </w:tr>
+      <w:tr>
+        <w:trPr>
+          <w:tblCellSpacing w:w="0" w:type="dxa"/>
+        </w:trPr>
+        <w:tc>
+          <w:tcPr>
+            <w:tcW w:w="1945" w:type="dxa"/>
+            <w:tcBorders>
+              <w:top w:val="outset" w:sz="6" w:space="0" w:color="000000"/>
+              <w:bottom w:val="outset" w:sz="6" w:space="0" w:color="000000"/>
+              <w:right w:val="outset" w:sz="6" w:space="0" w:color="000000"/>
+            </w:tcBorders>
+          </w:tcPr>
+          <w:p>
+            <w:pPr>
+              <w:spacing w:before="100" w:beforeAutospacing="1"/>
+              <w:rPr>
+                <w:b/>
+                <w:bCs/>
+                <w:sz w:val="16"/>
+                <w:szCs w:val="16"/>
+              </w:rPr>
+            </w:pPr>
+            <w:r>
+              <w:rPr>
+                <w:b/>
+                <w:bCs/>
+                <w:sz w:val="16"/>
+                <w:szCs w:val="16"/>
+              </w:rPr>
+              <w:t>004</w:t>
+            </w:r>
+          </w:p>
+        </w:tc>
+        <w:tc>
+          <w:tcPr>
+            <w:tcW w:w="7685" w:type="dxa"/>
+            <w:tcBorders>
+              <w:top w:val="outset" w:sz="6" w:space="0" w:color="000000"/>
+              <w:left w:val="outset" w:sz="6" w:space="0" w:color="000000"/>
+              <w:bottom w:val="outset" w:sz="6" w:space="0" w:color="000000"/>
+            </w:tcBorders>
+          </w:tcPr>
+          <w:p>
+            <w:pPr>
+              <w:spacing w:before="100" w:beforeAutospacing="1"/>
+              <w:rPr>
+                <w:sz w:val="16"/>
+                <w:szCs w:val="16"/>
+              </w:rPr>
+            </w:pPr>
+            <w:r>
+              <w:rPr>
+                <w:sz w:val="16"/>
+                <w:szCs w:val="16"/>
+              </w:rPr>
+              <w:t xml:space="preserve">L’amministratore deve poter cambiare i permessi di un utente in ogni momento. </w:t>
+            </w:r>
+          </w:p>
+        </w:tc>
+      </w:tr>
+      <w:tr>
+        <w:trPr>
+          <w:tblCellSpacing w:w="0" w:type="dxa"/>
+        </w:trPr>
+        <w:tc>
+          <w:tcPr>
+            <w:tcW w:w="1945" w:type="dxa"/>
+            <w:tcBorders>
+              <w:top w:val="outset" w:sz="6" w:space="0" w:color="000000"/>
+              <w:bottom w:val="outset" w:sz="6" w:space="0" w:color="000000"/>
+              <w:right w:val="outset" w:sz="6" w:space="0" w:color="000000"/>
+            </w:tcBorders>
+          </w:tcPr>
+          <w:p>
+            <w:pPr>
+              <w:spacing w:before="100" w:beforeAutospacing="1"/>
+              <w:rPr>
+                <w:b/>
+                <w:bCs/>
+                <w:sz w:val="16"/>
+                <w:szCs w:val="16"/>
+              </w:rPr>
+            </w:pPr>
+            <w:r>
+              <w:rPr>
+                <w:b/>
+                <w:bCs/>
+                <w:sz w:val="16"/>
+                <w:szCs w:val="16"/>
+              </w:rPr>
+              <w:t>005</w:t>
+            </w:r>
+          </w:p>
+        </w:tc>
+        <w:tc>
+          <w:tcPr>
+            <w:tcW w:w="7685" w:type="dxa"/>
+            <w:tcBorders>
+              <w:top w:val="outset" w:sz="6" w:space="0" w:color="000000"/>
+              <w:left w:val="outset" w:sz="6" w:space="0" w:color="000000"/>
+              <w:bottom w:val="outset" w:sz="6" w:space="0" w:color="000000"/>
+            </w:tcBorders>
+          </w:tcPr>
+          <w:p>
+            <w:pPr>
+              <w:spacing w:before="100" w:beforeAutospacing="1"/>
+              <w:rPr>
+                <w:sz w:val="16"/>
+                <w:szCs w:val="16"/>
+              </w:rPr>
+            </w:pPr>
+            <w:r>
+              <w:rPr>
+                <w:sz w:val="16"/>
+                <w:szCs w:val="16"/>
+              </w:rPr>
+              <w:t xml:space="preserve">Alla creazione di un nuovo utente la password generata verrà inviata per </w:t>
+            </w:r>
+            <w:r>
+              <w:rPr>
+                <w:sz w:val="16"/>
+                <w:szCs w:val="16"/>
+              </w:rPr>
+              <w:t>e-mail</w:t>
+            </w:r>
+            <w:r>
+              <w:rPr>
+                <w:sz w:val="16"/>
+                <w:szCs w:val="16"/>
+              </w:rPr>
+              <w:t xml:space="preserve"> all’utente in questione</w:t>
+            </w:r>
+          </w:p>
+        </w:tc>
+      </w:tr>
+      <w:tr>
+        <w:trPr>
+          <w:tblCellSpacing w:w="0" w:type="dxa"/>
+        </w:trPr>
+        <w:tc>
+          <w:tcPr>
+            <w:tcW w:w="1945" w:type="dxa"/>
+            <w:tcBorders>
+              <w:top w:val="outset" w:sz="6" w:space="0" w:color="000000"/>
+              <w:bottom w:val="outset" w:sz="6" w:space="0" w:color="000000"/>
+              <w:right w:val="outset" w:sz="6" w:space="0" w:color="000000"/>
+            </w:tcBorders>
+          </w:tcPr>
+          <w:p>
+            <w:pPr>
+              <w:spacing w:before="100" w:beforeAutospacing="1"/>
+              <w:rPr>
+                <w:b/>
+                <w:bCs/>
+                <w:sz w:val="16"/>
+                <w:szCs w:val="16"/>
+              </w:rPr>
+            </w:pPr>
+            <w:r>
+              <w:rPr>
+                <w:b/>
+                <w:bCs/>
+                <w:sz w:val="16"/>
+                <w:szCs w:val="16"/>
+              </w:rPr>
+              <w:t>006</w:t>
+            </w:r>
+          </w:p>
+        </w:tc>
+        <w:tc>
+          <w:tcPr>
+            <w:tcW w:w="7685" w:type="dxa"/>
+            <w:tcBorders>
+              <w:top w:val="outset" w:sz="6" w:space="0" w:color="000000"/>
+              <w:left w:val="outset" w:sz="6" w:space="0" w:color="000000"/>
+              <w:bottom w:val="outset" w:sz="6" w:space="0" w:color="000000"/>
+            </w:tcBorders>
+          </w:tcPr>
+          <w:p>
+            <w:pPr>
+              <w:spacing w:before="100" w:beforeAutospacing="1"/>
+              <w:rPr>
+                <w:sz w:val="16"/>
+                <w:szCs w:val="16"/>
+              </w:rPr>
+            </w:pPr>
+            <w:r>
+              <w:rPr>
+                <w:sz w:val="16"/>
+                <w:szCs w:val="16"/>
+              </w:rPr>
+              <w:t>Ci deve sempre essere almeno un utente amministratore.</w:t>
+            </w:r>
+          </w:p>
+        </w:tc>
+      </w:tr>
+      <w:tr>
+        <w:trPr>
+          <w:tblCellSpacing w:w="0" w:type="dxa"/>
+        </w:trPr>
+        <w:tc>
+          <w:tcPr>
+            <w:tcW w:w="1945" w:type="dxa"/>
+            <w:tcBorders>
+              <w:top w:val="outset" w:sz="6" w:space="0" w:color="000000"/>
+              <w:bottom w:val="outset" w:sz="6" w:space="0" w:color="000000"/>
+              <w:right w:val="outset" w:sz="6" w:space="0" w:color="000000"/>
+            </w:tcBorders>
+          </w:tcPr>
+          <w:p>
+            <w:pPr>
+              <w:spacing w:before="100" w:beforeAutospacing="1"/>
+              <w:rPr>
+                <w:b/>
+                <w:bCs/>
+                <w:sz w:val="16"/>
+                <w:szCs w:val="16"/>
+              </w:rPr>
+            </w:pPr>
+            <w:r>
+              <w:rPr>
+                <w:b/>
+                <w:bCs/>
+                <w:sz w:val="16"/>
+                <w:szCs w:val="16"/>
+              </w:rPr>
+              <w:t>006</w:t>
+            </w:r>
+          </w:p>
+        </w:tc>
+        <w:tc>
+          <w:tcPr>
+            <w:tcW w:w="7685" w:type="dxa"/>
+            <w:tcBorders>
+              <w:top w:val="outset" w:sz="6" w:space="0" w:color="000000"/>
+              <w:left w:val="outset" w:sz="6" w:space="0" w:color="000000"/>
+              <w:bottom w:val="outset" w:sz="6" w:space="0" w:color="000000"/>
+            </w:tcBorders>
+          </w:tcPr>
+          <w:p>
+            <w:pPr>
+              <w:spacing w:before="100" w:beforeAutospacing="1"/>
+              <w:rPr>
+                <w:sz w:val="16"/>
+                <w:szCs w:val="16"/>
+              </w:rPr>
+            </w:pPr>
+            <w:r>
+              <w:rPr>
+                <w:sz w:val="16"/>
+                <w:szCs w:val="16"/>
+              </w:rPr>
+              <w:t xml:space="preserve">Non deve essere possibile la registrazione di un utente con un’e-mail esterna a quella scolastica (gmail, </w:t>
+            </w:r>
+            <w:proofErr w:type="gramStart"/>
+            <w:r>
+              <w:rPr>
+                <w:sz w:val="16"/>
+                <w:szCs w:val="16"/>
+              </w:rPr>
+              <w:t>S</w:t>
+            </w:r>
+            <w:r>
+              <w:rPr>
+                <w:sz w:val="16"/>
+                <w:szCs w:val="16"/>
+              </w:rPr>
+              <w:t>unrise, ..</w:t>
+            </w:r>
+            <w:proofErr w:type="gramEnd"/>
+            <w:r>
+              <w:rPr>
+                <w:sz w:val="16"/>
+                <w:szCs w:val="16"/>
+              </w:rPr>
+              <w:t>)</w:t>
+            </w:r>
+          </w:p>
+        </w:tc>
+      </w:tr>
+    </w:tbl>
+    <w:p>
+      <w:pPr>
+        <w:rPr>
+          <w:b/>
+        </w:rPr>
+      </w:pPr>
+    </w:p>
+    <w:p>
+      <w:pPr>
+        <w:rPr>
+          <w:b/>
+        </w:rPr>
+      </w:pPr>
+      <w:r>
+        <w:rPr>
+          <w:b/>
+        </w:rPr>
+        <w:br w:type="page"/>
+      </w:r>
+    </w:p>
+    <w:tbl>
+      <w:tblPr>
+        <w:tblW w:w="9630" w:type="dxa"/>
+        <w:tblCellSpacing w:w="0" w:type="dxa"/>
+        <w:tblInd w:w="-58" w:type="dxa"/>
+        <w:tblBorders>
+          <w:top w:val="outset" w:sz="6" w:space="0" w:color="000000"/>
+          <w:left w:val="outset" w:sz="6" w:space="0" w:color="000000"/>
+          <w:bottom w:val="outset" w:sz="6" w:space="0" w:color="000000"/>
+          <w:right w:val="outset" w:sz="6" w:space="0" w:color="000000"/>
+        </w:tblBorders>
+        <w:tblCellMar>
+          <w:top w:w="60" w:type="dxa"/>
+          <w:left w:w="60" w:type="dxa"/>
+          <w:bottom w:w="60" w:type="dxa"/>
+          <w:right w:w="60" w:type="dxa"/>
+        </w:tblCellMar>
+        <w:tblLook w:val="00A0" w:firstRow="1" w:lastRow="0" w:firstColumn="1" w:lastColumn="0" w:noHBand="0" w:noVBand="0"/>
+      </w:tblPr>
+      <w:tblGrid>
+        <w:gridCol w:w="1945"/>
+        <w:gridCol w:w="7685"/>
+      </w:tblGrid>
+      <w:tr>
+        <w:trPr>
+          <w:trHeight w:val="251"/>
+          <w:tblCellSpacing w:w="0" w:type="dxa"/>
+        </w:trPr>
+        <w:tc>
+          <w:tcPr>
+            <w:tcW w:w="9630" w:type="dxa"/>
+            <w:gridSpan w:val="2"/>
+            <w:tcBorders>
+              <w:top w:val="outset" w:sz="6" w:space="0" w:color="000000"/>
+              <w:bottom w:val="outset" w:sz="6" w:space="0" w:color="000000"/>
+            </w:tcBorders>
+            <w:shd w:val="clear" w:color="auto" w:fill="E7E6E6" w:themeFill="background2"/>
+          </w:tcPr>
+          <w:p>
+            <w:pPr>
+              <w:spacing w:before="100" w:beforeAutospacing="1"/>
+              <w:jc w:val="center"/>
+              <w:rPr>
+                <w:b/>
+                <w:sz w:val="16"/>
+                <w:szCs w:val="16"/>
+              </w:rPr>
+            </w:pPr>
+            <w:r>
+              <w:rPr>
+                <w:b/>
+                <w:sz w:val="16"/>
+                <w:szCs w:val="16"/>
+              </w:rPr>
+              <w:lastRenderedPageBreak/>
+              <w:t xml:space="preserve">ID: </w:t>
+            </w:r>
+            <w:r>
+              <w:rPr>
+                <w:b/>
+                <w:sz w:val="16"/>
+                <w:szCs w:val="16"/>
+              </w:rPr>
+              <w:t>REQ-0</w:t>
+            </w:r>
+            <w:r>
+              <w:rPr>
+                <w:b/>
+                <w:sz w:val="16"/>
+                <w:szCs w:val="16"/>
+              </w:rPr>
+              <w:t>05</w:t>
+            </w:r>
+          </w:p>
+        </w:tc>
+      </w:tr>
+      <w:tr>
+        <w:trPr>
+          <w:tblCellSpacing w:w="0" w:type="dxa"/>
+        </w:trPr>
+        <w:tc>
+          <w:tcPr>
+            <w:tcW w:w="1945" w:type="dxa"/>
+            <w:tcBorders>
+              <w:top w:val="outset" w:sz="6" w:space="0" w:color="000000"/>
+              <w:bottom w:val="outset" w:sz="6" w:space="0" w:color="000000"/>
+              <w:right w:val="outset" w:sz="6" w:space="0" w:color="000000"/>
+            </w:tcBorders>
+          </w:tcPr>
+          <w:p>
+            <w:pPr>
+              <w:spacing w:before="100" w:beforeAutospacing="1"/>
+              <w:rPr>
+                <w:b/>
+                <w:sz w:val="16"/>
+                <w:szCs w:val="16"/>
+              </w:rPr>
+            </w:pPr>
+            <w:r>
+              <w:rPr>
+                <w:b/>
+                <w:sz w:val="16"/>
+                <w:szCs w:val="16"/>
+              </w:rPr>
+              <w:t>Nome</w:t>
+            </w:r>
+          </w:p>
+        </w:tc>
+        <w:tc>
+          <w:tcPr>
+            <w:tcW w:w="7685" w:type="dxa"/>
+            <w:tcBorders>
+              <w:top w:val="outset" w:sz="6" w:space="0" w:color="000000"/>
+              <w:left w:val="outset" w:sz="6" w:space="0" w:color="000000"/>
+              <w:bottom w:val="outset" w:sz="6" w:space="0" w:color="000000"/>
+            </w:tcBorders>
+          </w:tcPr>
+          <w:p>
+            <w:pPr>
+              <w:spacing w:before="100" w:beforeAutospacing="1"/>
+              <w:rPr>
+                <w:sz w:val="16"/>
+                <w:szCs w:val="16"/>
+              </w:rPr>
+            </w:pPr>
+            <w:r>
+              <w:rPr>
+                <w:sz w:val="16"/>
+                <w:szCs w:val="16"/>
+              </w:rPr>
+              <w:t>Gestione prenotazioni</w:t>
+            </w:r>
+          </w:p>
+        </w:tc>
+      </w:tr>
+      <w:tr>
+        <w:trPr>
+          <w:tblCellSpacing w:w="0" w:type="dxa"/>
+        </w:trPr>
+        <w:tc>
+          <w:tcPr>
+            <w:tcW w:w="1945" w:type="dxa"/>
+            <w:tcBorders>
+              <w:top w:val="outset" w:sz="6" w:space="0" w:color="000000"/>
+              <w:bottom w:val="outset" w:sz="6" w:space="0" w:color="000000"/>
+              <w:right w:val="outset" w:sz="6" w:space="0" w:color="000000"/>
+            </w:tcBorders>
+          </w:tcPr>
+          <w:p>
+            <w:pPr>
+              <w:spacing w:before="100" w:beforeAutospacing="1"/>
+              <w:rPr>
+                <w:b/>
+                <w:sz w:val="16"/>
+                <w:szCs w:val="16"/>
+              </w:rPr>
+            </w:pPr>
+            <w:r>
+              <w:rPr>
+                <w:b/>
+                <w:sz w:val="16"/>
+                <w:szCs w:val="16"/>
+              </w:rPr>
+              <w:t>Priorità</w:t>
+            </w:r>
+          </w:p>
+        </w:tc>
+        <w:tc>
+          <w:tcPr>
+            <w:tcW w:w="7685" w:type="dxa"/>
+            <w:tcBorders>
+              <w:top w:val="outset" w:sz="6" w:space="0" w:color="000000"/>
+              <w:left w:val="outset" w:sz="6" w:space="0" w:color="000000"/>
+              <w:bottom w:val="outset" w:sz="6" w:space="0" w:color="000000"/>
+            </w:tcBorders>
+          </w:tcPr>
+          <w:p>
+            <w:pPr>
+              <w:spacing w:before="100" w:beforeAutospacing="1"/>
+              <w:rPr>
+                <w:sz w:val="16"/>
+                <w:szCs w:val="16"/>
+              </w:rPr>
+            </w:pPr>
+            <w:r>
+              <w:rPr>
+                <w:sz w:val="16"/>
+                <w:szCs w:val="16"/>
+              </w:rPr>
+              <w:t>1</w:t>
+            </w:r>
+          </w:p>
+        </w:tc>
+      </w:tr>
+      <w:tr>
+        <w:trPr>
+          <w:tblCellSpacing w:w="0" w:type="dxa"/>
+        </w:trPr>
+        <w:tc>
+          <w:tcPr>
+            <w:tcW w:w="1945" w:type="dxa"/>
+            <w:tcBorders>
+              <w:top w:val="outset" w:sz="6" w:space="0" w:color="000000"/>
+              <w:bottom w:val="outset" w:sz="6" w:space="0" w:color="000000"/>
+              <w:right w:val="outset" w:sz="6" w:space="0" w:color="000000"/>
+            </w:tcBorders>
+          </w:tcPr>
+          <w:p>
+            <w:pPr>
+              <w:spacing w:before="100" w:beforeAutospacing="1"/>
+              <w:rPr>
+                <w:b/>
+                <w:sz w:val="16"/>
+                <w:szCs w:val="16"/>
+              </w:rPr>
+            </w:pPr>
+            <w:r>
+              <w:rPr>
+                <w:b/>
+                <w:sz w:val="16"/>
+                <w:szCs w:val="16"/>
+              </w:rPr>
+              <w:t>Versione</w:t>
+            </w:r>
+          </w:p>
+        </w:tc>
+        <w:tc>
+          <w:tcPr>
+            <w:tcW w:w="7685" w:type="dxa"/>
+            <w:tcBorders>
+              <w:top w:val="outset" w:sz="6" w:space="0" w:color="000000"/>
+              <w:left w:val="outset" w:sz="6" w:space="0" w:color="000000"/>
+              <w:bottom w:val="outset" w:sz="6" w:space="0" w:color="000000"/>
+            </w:tcBorders>
+          </w:tcPr>
+          <w:p>
+            <w:pPr>
+              <w:spacing w:before="100" w:beforeAutospacing="1"/>
+              <w:rPr>
+                <w:sz w:val="16"/>
+                <w:szCs w:val="16"/>
+              </w:rPr>
+            </w:pPr>
+            <w:r>
+              <w:rPr>
+                <w:sz w:val="16"/>
+                <w:szCs w:val="16"/>
+              </w:rPr>
+              <w:t>1.0</w:t>
+            </w:r>
+          </w:p>
+        </w:tc>
+      </w:tr>
+      <w:tr>
+        <w:trPr>
+          <w:tblCellSpacing w:w="0" w:type="dxa"/>
+        </w:trPr>
+        <w:tc>
+          <w:tcPr>
+            <w:tcW w:w="1945" w:type="dxa"/>
+            <w:tcBorders>
+              <w:top w:val="outset" w:sz="6" w:space="0" w:color="000000"/>
+              <w:bottom w:val="outset" w:sz="6" w:space="0" w:color="000000"/>
+              <w:right w:val="outset" w:sz="6" w:space="0" w:color="000000"/>
+            </w:tcBorders>
+          </w:tcPr>
+          <w:p>
+            <w:pPr>
+              <w:spacing w:before="100" w:beforeAutospacing="1"/>
+              <w:rPr>
+                <w:b/>
+                <w:sz w:val="16"/>
+                <w:szCs w:val="16"/>
+              </w:rPr>
+            </w:pPr>
+            <w:r>
+              <w:rPr>
+                <w:b/>
+                <w:sz w:val="16"/>
+                <w:szCs w:val="16"/>
+              </w:rPr>
+              <w:t>Note</w:t>
+            </w:r>
+          </w:p>
+        </w:tc>
+        <w:tc>
+          <w:tcPr>
+            <w:tcW w:w="7685" w:type="dxa"/>
+            <w:tcBorders>
+              <w:top w:val="outset" w:sz="6" w:space="0" w:color="000000"/>
+              <w:left w:val="outset" w:sz="6" w:space="0" w:color="000000"/>
+              <w:bottom w:val="outset" w:sz="6" w:space="0" w:color="000000"/>
+            </w:tcBorders>
+          </w:tcPr>
+          <w:p>
+            <w:pPr>
+              <w:spacing w:before="100" w:beforeAutospacing="1"/>
+              <w:rPr>
+                <w:sz w:val="16"/>
+                <w:szCs w:val="16"/>
+              </w:rPr>
+            </w:pPr>
+            <w:r>
+              <w:rPr>
+                <w:sz w:val="16"/>
+                <w:szCs w:val="16"/>
+              </w:rPr>
+              <w:t>-</w:t>
+            </w:r>
+          </w:p>
+        </w:tc>
+      </w:tr>
+      <w:tr>
+        <w:trPr>
+          <w:tblCellSpacing w:w="0" w:type="dxa"/>
+        </w:trPr>
+        <w:tc>
+          <w:tcPr>
+            <w:tcW w:w="9630" w:type="dxa"/>
+            <w:gridSpan w:val="2"/>
+            <w:tcBorders>
+              <w:top w:val="outset" w:sz="6" w:space="0" w:color="000000"/>
+              <w:bottom w:val="outset" w:sz="6" w:space="0" w:color="000000"/>
+            </w:tcBorders>
+          </w:tcPr>
+          <w:p>
+            <w:pPr>
+              <w:spacing w:before="100" w:beforeAutospacing="1"/>
+              <w:jc w:val="center"/>
+              <w:rPr>
+                <w:sz w:val="16"/>
+                <w:szCs w:val="16"/>
+              </w:rPr>
+            </w:pPr>
+            <w:r>
+              <w:rPr>
+                <w:b/>
+                <w:bCs/>
+                <w:sz w:val="16"/>
+                <w:szCs w:val="16"/>
+              </w:rPr>
+              <w:t>Sotto requisiti</w:t>
+            </w:r>
+          </w:p>
+        </w:tc>
+      </w:tr>
+      <w:tr>
+        <w:trPr>
+          <w:tblCellSpacing w:w="0" w:type="dxa"/>
+        </w:trPr>
+        <w:tc>
+          <w:tcPr>
+            <w:tcW w:w="1945" w:type="dxa"/>
+            <w:tcBorders>
+              <w:top w:val="outset" w:sz="6" w:space="0" w:color="000000"/>
+              <w:bottom w:val="outset" w:sz="6" w:space="0" w:color="000000"/>
+              <w:right w:val="outset" w:sz="6" w:space="0" w:color="000000"/>
+            </w:tcBorders>
+          </w:tcPr>
+          <w:p>
+            <w:pPr>
+              <w:spacing w:before="100" w:beforeAutospacing="1"/>
+              <w:rPr>
+                <w:b/>
+                <w:sz w:val="16"/>
+                <w:szCs w:val="16"/>
+              </w:rPr>
+            </w:pPr>
+            <w:r>
+              <w:rPr>
+                <w:b/>
+                <w:bCs/>
+                <w:sz w:val="16"/>
+                <w:szCs w:val="16"/>
+              </w:rPr>
+              <w:t>001</w:t>
+            </w:r>
+          </w:p>
+        </w:tc>
+        <w:tc>
+          <w:tcPr>
+            <w:tcW w:w="7685" w:type="dxa"/>
+            <w:tcBorders>
+              <w:top w:val="outset" w:sz="6" w:space="0" w:color="000000"/>
+              <w:left w:val="outset" w:sz="6" w:space="0" w:color="000000"/>
+              <w:bottom w:val="outset" w:sz="6" w:space="0" w:color="000000"/>
+            </w:tcBorders>
+          </w:tcPr>
+          <w:p>
+            <w:pPr>
+              <w:spacing w:before="100" w:beforeAutospacing="1"/>
+              <w:rPr>
+                <w:sz w:val="16"/>
+                <w:szCs w:val="16"/>
+              </w:rPr>
+            </w:pPr>
+            <w:r>
+              <w:rPr>
+                <w:sz w:val="16"/>
+                <w:szCs w:val="16"/>
+              </w:rPr>
+              <w:t>Deve essere presente un form che permette di aggiungere una nuova prenotazione. I campi necessari sono: data, l’orario di inizio e di fine. Anche il nome, il cognome e la mail di chi fa la riservazione devono essere mostrati. Dev’essere presente un campo utile per aggiungere delle osservazioni.</w:t>
+            </w:r>
+          </w:p>
+        </w:tc>
+      </w:tr>
+      <w:tr>
+        <w:trPr>
+          <w:tblCellSpacing w:w="0" w:type="dxa"/>
+        </w:trPr>
+        <w:tc>
+          <w:tcPr>
+            <w:tcW w:w="1945" w:type="dxa"/>
+            <w:tcBorders>
+              <w:top w:val="outset" w:sz="6" w:space="0" w:color="000000"/>
+              <w:bottom w:val="outset" w:sz="6" w:space="0" w:color="000000"/>
+              <w:right w:val="outset" w:sz="6" w:space="0" w:color="000000"/>
+            </w:tcBorders>
+          </w:tcPr>
+          <w:p>
+            <w:pPr>
+              <w:spacing w:before="100" w:beforeAutospacing="1"/>
+              <w:rPr>
+                <w:b/>
+                <w:bCs/>
+                <w:sz w:val="16"/>
+                <w:szCs w:val="16"/>
+              </w:rPr>
+            </w:pPr>
+            <w:r>
+              <w:rPr>
+                <w:b/>
+                <w:bCs/>
+                <w:sz w:val="16"/>
+                <w:szCs w:val="16"/>
+              </w:rPr>
+              <w:t>002</w:t>
+            </w:r>
+          </w:p>
+        </w:tc>
+        <w:tc>
+          <w:tcPr>
+            <w:tcW w:w="7685" w:type="dxa"/>
+            <w:tcBorders>
+              <w:top w:val="outset" w:sz="6" w:space="0" w:color="000000"/>
+              <w:left w:val="outset" w:sz="6" w:space="0" w:color="000000"/>
+              <w:bottom w:val="outset" w:sz="6" w:space="0" w:color="000000"/>
+            </w:tcBorders>
+          </w:tcPr>
+          <w:p>
+            <w:pPr>
+              <w:spacing w:before="100" w:beforeAutospacing="1"/>
+              <w:rPr>
+                <w:sz w:val="16"/>
+                <w:szCs w:val="16"/>
+              </w:rPr>
+            </w:pPr>
+            <w:r>
+              <w:rPr>
+                <w:sz w:val="16"/>
+                <w:szCs w:val="16"/>
+              </w:rPr>
+              <w:t>Controllo sulla data ed ora: non devono essere passati e non dev’esserci già una prenotazione</w:t>
+            </w:r>
+          </w:p>
+        </w:tc>
+      </w:tr>
+      <w:tr>
+        <w:trPr>
+          <w:tblCellSpacing w:w="0" w:type="dxa"/>
+        </w:trPr>
+        <w:tc>
+          <w:tcPr>
+            <w:tcW w:w="1945" w:type="dxa"/>
+            <w:tcBorders>
+              <w:top w:val="outset" w:sz="6" w:space="0" w:color="000000"/>
+              <w:bottom w:val="outset" w:sz="6" w:space="0" w:color="000000"/>
+              <w:right w:val="outset" w:sz="6" w:space="0" w:color="000000"/>
+            </w:tcBorders>
+          </w:tcPr>
+          <w:p>
+            <w:pPr>
+              <w:spacing w:before="100" w:beforeAutospacing="1"/>
+              <w:rPr>
+                <w:b/>
+                <w:bCs/>
+                <w:sz w:val="16"/>
+                <w:szCs w:val="16"/>
+              </w:rPr>
+            </w:pPr>
+            <w:r>
+              <w:rPr>
+                <w:b/>
+                <w:bCs/>
+                <w:sz w:val="16"/>
+                <w:szCs w:val="16"/>
+              </w:rPr>
+              <w:t>003</w:t>
+            </w:r>
+          </w:p>
+        </w:tc>
+        <w:tc>
+          <w:tcPr>
+            <w:tcW w:w="7685" w:type="dxa"/>
+            <w:tcBorders>
+              <w:top w:val="outset" w:sz="6" w:space="0" w:color="000000"/>
+              <w:left w:val="outset" w:sz="6" w:space="0" w:color="000000"/>
+              <w:bottom w:val="outset" w:sz="6" w:space="0" w:color="000000"/>
+            </w:tcBorders>
+          </w:tcPr>
+          <w:p>
+            <w:pPr>
+              <w:spacing w:before="100" w:beforeAutospacing="1"/>
+              <w:rPr>
+                <w:sz w:val="16"/>
+                <w:szCs w:val="16"/>
+              </w:rPr>
+            </w:pPr>
+            <w:r>
+              <w:rPr>
+                <w:sz w:val="16"/>
+                <w:szCs w:val="16"/>
+              </w:rPr>
+              <w:t>L’orario della prenotazione dev’essere a blocchi di 15 minuti</w:t>
+            </w:r>
+          </w:p>
+        </w:tc>
+      </w:tr>
+      <w:tr>
+        <w:trPr>
+          <w:tblCellSpacing w:w="0" w:type="dxa"/>
+        </w:trPr>
+        <w:tc>
+          <w:tcPr>
+            <w:tcW w:w="1945" w:type="dxa"/>
+            <w:tcBorders>
+              <w:top w:val="outset" w:sz="6" w:space="0" w:color="000000"/>
+              <w:bottom w:val="outset" w:sz="6" w:space="0" w:color="000000"/>
+              <w:right w:val="outset" w:sz="6" w:space="0" w:color="000000"/>
+            </w:tcBorders>
+          </w:tcPr>
+          <w:p>
+            <w:pPr>
+              <w:spacing w:before="100" w:beforeAutospacing="1"/>
+              <w:rPr>
+                <w:b/>
+                <w:bCs/>
+                <w:sz w:val="16"/>
+                <w:szCs w:val="16"/>
+              </w:rPr>
+            </w:pPr>
+            <w:r>
+              <w:rPr>
+                <w:b/>
+                <w:bCs/>
+                <w:sz w:val="16"/>
+                <w:szCs w:val="16"/>
+              </w:rPr>
+              <w:t>004</w:t>
+            </w:r>
+          </w:p>
+        </w:tc>
+        <w:tc>
+          <w:tcPr>
+            <w:tcW w:w="7685" w:type="dxa"/>
+            <w:tcBorders>
+              <w:top w:val="outset" w:sz="6" w:space="0" w:color="000000"/>
+              <w:left w:val="outset" w:sz="6" w:space="0" w:color="000000"/>
+              <w:bottom w:val="outset" w:sz="6" w:space="0" w:color="000000"/>
+            </w:tcBorders>
+          </w:tcPr>
+          <w:p>
+            <w:pPr>
+              <w:spacing w:before="100" w:beforeAutospacing="1"/>
+              <w:rPr>
+                <w:sz w:val="16"/>
+                <w:szCs w:val="16"/>
+              </w:rPr>
+            </w:pPr>
+            <w:r>
+              <w:rPr>
+                <w:sz w:val="16"/>
+                <w:szCs w:val="16"/>
+              </w:rPr>
+              <w:t>Alla creazione e cancellazione di una riservazione verrà inviata un’e-mail di conferma al relativo utente</w:t>
+            </w:r>
+          </w:p>
+        </w:tc>
+      </w:tr>
+    </w:tbl>
+    <w:p>
+      <w:pPr>
+        <w:rPr>
+          <w:b/>
+        </w:rPr>
+      </w:pPr>
+    </w:p>
+    <w:tbl>
+      <w:tblPr>
+        <w:tblW w:w="9630" w:type="dxa"/>
+        <w:tblCellSpacing w:w="0" w:type="dxa"/>
+        <w:tblInd w:w="-58" w:type="dxa"/>
+        <w:tblBorders>
+          <w:top w:val="outset" w:sz="6" w:space="0" w:color="000000"/>
+          <w:left w:val="outset" w:sz="6" w:space="0" w:color="000000"/>
+          <w:bottom w:val="outset" w:sz="6" w:space="0" w:color="000000"/>
+          <w:right w:val="outset" w:sz="6" w:space="0" w:color="000000"/>
+        </w:tblBorders>
+        <w:tblCellMar>
+          <w:top w:w="60" w:type="dxa"/>
+          <w:left w:w="60" w:type="dxa"/>
+          <w:bottom w:w="60" w:type="dxa"/>
+          <w:right w:w="60" w:type="dxa"/>
+        </w:tblCellMar>
+        <w:tblLook w:val="00A0" w:firstRow="1" w:lastRow="0" w:firstColumn="1" w:lastColumn="0" w:noHBand="0" w:noVBand="0"/>
+      </w:tblPr>
+      <w:tblGrid>
+        <w:gridCol w:w="1945"/>
+        <w:gridCol w:w="7685"/>
+      </w:tblGrid>
+      <w:tr>
+        <w:trPr>
+          <w:trHeight w:val="251"/>
+          <w:tblCellSpacing w:w="0" w:type="dxa"/>
+        </w:trPr>
+        <w:tc>
+          <w:tcPr>
+            <w:tcW w:w="9630" w:type="dxa"/>
+            <w:gridSpan w:val="2"/>
+            <w:tcBorders>
+              <w:top w:val="outset" w:sz="6" w:space="0" w:color="000000"/>
+              <w:bottom w:val="outset" w:sz="6" w:space="0" w:color="000000"/>
+            </w:tcBorders>
+            <w:shd w:val="clear" w:color="auto" w:fill="E7E6E6" w:themeFill="background2"/>
+          </w:tcPr>
+          <w:p>
+            <w:pPr>
+              <w:spacing w:before="100" w:beforeAutospacing="1"/>
+              <w:jc w:val="center"/>
+              <w:rPr>
+                <w:b/>
+                <w:sz w:val="16"/>
+                <w:szCs w:val="16"/>
+              </w:rPr>
+            </w:pPr>
+            <w:r>
+              <w:rPr>
+                <w:b/>
+                <w:sz w:val="16"/>
+                <w:szCs w:val="16"/>
+              </w:rPr>
+              <w:t xml:space="preserve">ID: </w:t>
+            </w:r>
+            <w:r>
+              <w:rPr>
+                <w:b/>
+                <w:sz w:val="16"/>
+                <w:szCs w:val="16"/>
+              </w:rPr>
+              <w:t>REQ-0</w:t>
+            </w:r>
+            <w:r>
+              <w:rPr>
+                <w:b/>
+                <w:sz w:val="16"/>
+                <w:szCs w:val="16"/>
+              </w:rPr>
+              <w:t>06</w:t>
+            </w:r>
+          </w:p>
+        </w:tc>
+      </w:tr>
+      <w:tr>
+        <w:trPr>
+          <w:tblCellSpacing w:w="0" w:type="dxa"/>
+        </w:trPr>
+        <w:tc>
+          <w:tcPr>
+            <w:tcW w:w="1945" w:type="dxa"/>
+            <w:tcBorders>
+              <w:top w:val="outset" w:sz="6" w:space="0" w:color="000000"/>
+              <w:bottom w:val="outset" w:sz="6" w:space="0" w:color="000000"/>
+              <w:right w:val="outset" w:sz="6" w:space="0" w:color="000000"/>
+            </w:tcBorders>
+          </w:tcPr>
+          <w:p>
+            <w:pPr>
+              <w:spacing w:before="100" w:beforeAutospacing="1"/>
+              <w:rPr>
+                <w:b/>
+                <w:sz w:val="16"/>
+                <w:szCs w:val="16"/>
+              </w:rPr>
+            </w:pPr>
+            <w:r>
+              <w:rPr>
+                <w:b/>
+                <w:sz w:val="16"/>
+                <w:szCs w:val="16"/>
+              </w:rPr>
+              <w:t>Nome</w:t>
+            </w:r>
+          </w:p>
+        </w:tc>
+        <w:tc>
+          <w:tcPr>
+            <w:tcW w:w="7685" w:type="dxa"/>
+            <w:tcBorders>
+              <w:top w:val="outset" w:sz="6" w:space="0" w:color="000000"/>
+              <w:left w:val="outset" w:sz="6" w:space="0" w:color="000000"/>
+              <w:bottom w:val="outset" w:sz="6" w:space="0" w:color="000000"/>
+            </w:tcBorders>
+          </w:tcPr>
+          <w:p>
+            <w:pPr>
+              <w:spacing w:before="100" w:beforeAutospacing="1"/>
+              <w:rPr>
+                <w:sz w:val="16"/>
+                <w:szCs w:val="16"/>
+              </w:rPr>
+            </w:pPr>
+            <w:r>
+              <w:rPr>
+                <w:sz w:val="16"/>
+                <w:szCs w:val="16"/>
+              </w:rPr>
+              <w:t xml:space="preserve">Schermo per visualizzazione </w:t>
+            </w:r>
+            <w:r>
+              <w:rPr>
+                <w:sz w:val="16"/>
+                <w:szCs w:val="16"/>
+              </w:rPr>
+              <w:t>prenotazioni</w:t>
+            </w:r>
+            <w:bookmarkStart w:id="7" w:name="_GoBack"/>
+            <w:bookmarkEnd w:id="7"/>
+          </w:p>
+        </w:tc>
+      </w:tr>
+      <w:tr>
+        <w:trPr>
+          <w:tblCellSpacing w:w="0" w:type="dxa"/>
+        </w:trPr>
+        <w:tc>
+          <w:tcPr>
+            <w:tcW w:w="1945" w:type="dxa"/>
+            <w:tcBorders>
+              <w:top w:val="outset" w:sz="6" w:space="0" w:color="000000"/>
+              <w:bottom w:val="outset" w:sz="6" w:space="0" w:color="000000"/>
+              <w:right w:val="outset" w:sz="6" w:space="0" w:color="000000"/>
+            </w:tcBorders>
+          </w:tcPr>
+          <w:p>
+            <w:pPr>
+              <w:spacing w:before="100" w:beforeAutospacing="1"/>
+              <w:rPr>
+                <w:b/>
+                <w:sz w:val="16"/>
+                <w:szCs w:val="16"/>
+              </w:rPr>
+            </w:pPr>
+            <w:r>
+              <w:rPr>
+                <w:b/>
+                <w:sz w:val="16"/>
+                <w:szCs w:val="16"/>
+              </w:rPr>
+              <w:t>Priorità</w:t>
+            </w:r>
+          </w:p>
+        </w:tc>
+        <w:tc>
+          <w:tcPr>
+            <w:tcW w:w="7685" w:type="dxa"/>
+            <w:tcBorders>
+              <w:top w:val="outset" w:sz="6" w:space="0" w:color="000000"/>
+              <w:left w:val="outset" w:sz="6" w:space="0" w:color="000000"/>
+              <w:bottom w:val="outset" w:sz="6" w:space="0" w:color="000000"/>
+            </w:tcBorders>
+          </w:tcPr>
+          <w:p>
+            <w:pPr>
+              <w:spacing w:before="100" w:beforeAutospacing="1"/>
+              <w:rPr>
+                <w:sz w:val="16"/>
+                <w:szCs w:val="16"/>
+              </w:rPr>
+            </w:pPr>
+            <w:r>
+              <w:rPr>
+                <w:sz w:val="16"/>
+                <w:szCs w:val="16"/>
+              </w:rPr>
+              <w:t>1</w:t>
+            </w:r>
+          </w:p>
+        </w:tc>
+      </w:tr>
+      <w:tr>
+        <w:trPr>
+          <w:tblCellSpacing w:w="0" w:type="dxa"/>
+        </w:trPr>
+        <w:tc>
+          <w:tcPr>
+            <w:tcW w:w="1945" w:type="dxa"/>
+            <w:tcBorders>
+              <w:top w:val="outset" w:sz="6" w:space="0" w:color="000000"/>
+              <w:bottom w:val="outset" w:sz="6" w:space="0" w:color="000000"/>
+              <w:right w:val="outset" w:sz="6" w:space="0" w:color="000000"/>
+            </w:tcBorders>
+          </w:tcPr>
+          <w:p>
+            <w:pPr>
+              <w:spacing w:before="100" w:beforeAutospacing="1"/>
+              <w:rPr>
+                <w:b/>
+                <w:sz w:val="16"/>
+                <w:szCs w:val="16"/>
+              </w:rPr>
+            </w:pPr>
+            <w:r>
+              <w:rPr>
+                <w:b/>
+                <w:sz w:val="16"/>
+                <w:szCs w:val="16"/>
+              </w:rPr>
+              <w:t>Versione</w:t>
+            </w:r>
+          </w:p>
+        </w:tc>
+        <w:tc>
+          <w:tcPr>
+            <w:tcW w:w="7685" w:type="dxa"/>
+            <w:tcBorders>
+              <w:top w:val="outset" w:sz="6" w:space="0" w:color="000000"/>
+              <w:left w:val="outset" w:sz="6" w:space="0" w:color="000000"/>
+              <w:bottom w:val="outset" w:sz="6" w:space="0" w:color="000000"/>
+            </w:tcBorders>
+          </w:tcPr>
+          <w:p>
+            <w:pPr>
+              <w:spacing w:before="100" w:beforeAutospacing="1"/>
+              <w:rPr>
+                <w:sz w:val="16"/>
+                <w:szCs w:val="16"/>
+              </w:rPr>
+            </w:pPr>
+            <w:r>
+              <w:rPr>
+                <w:sz w:val="16"/>
+                <w:szCs w:val="16"/>
+              </w:rPr>
+              <w:t>1.0</w:t>
+            </w:r>
+          </w:p>
+        </w:tc>
+      </w:tr>
+      <w:tr>
+        <w:trPr>
+          <w:tblCellSpacing w:w="0" w:type="dxa"/>
+        </w:trPr>
+        <w:tc>
+          <w:tcPr>
+            <w:tcW w:w="1945" w:type="dxa"/>
+            <w:tcBorders>
+              <w:top w:val="outset" w:sz="6" w:space="0" w:color="000000"/>
+              <w:bottom w:val="outset" w:sz="6" w:space="0" w:color="000000"/>
+              <w:right w:val="outset" w:sz="6" w:space="0" w:color="000000"/>
+            </w:tcBorders>
+          </w:tcPr>
+          <w:p>
+            <w:pPr>
+              <w:spacing w:before="100" w:beforeAutospacing="1"/>
+              <w:rPr>
+                <w:b/>
+                <w:sz w:val="16"/>
+                <w:szCs w:val="16"/>
+              </w:rPr>
+            </w:pPr>
+            <w:r>
+              <w:rPr>
+                <w:b/>
+                <w:sz w:val="16"/>
+                <w:szCs w:val="16"/>
+              </w:rPr>
+              <w:t>Note</w:t>
+            </w:r>
+          </w:p>
+        </w:tc>
+        <w:tc>
+          <w:tcPr>
+            <w:tcW w:w="7685" w:type="dxa"/>
+            <w:tcBorders>
+              <w:top w:val="outset" w:sz="6" w:space="0" w:color="000000"/>
+              <w:left w:val="outset" w:sz="6" w:space="0" w:color="000000"/>
+              <w:bottom w:val="outset" w:sz="6" w:space="0" w:color="000000"/>
+            </w:tcBorders>
+          </w:tcPr>
+          <w:p>
+            <w:pPr>
+              <w:spacing w:before="100" w:beforeAutospacing="1"/>
+              <w:rPr>
+                <w:sz w:val="16"/>
+                <w:szCs w:val="16"/>
+              </w:rPr>
+            </w:pPr>
+            <w:r>
+              <w:rPr>
+                <w:sz w:val="16"/>
+                <w:szCs w:val="16"/>
+              </w:rPr>
+              <w:t xml:space="preserve">Verrà posto (tramite un supporto in </w:t>
+            </w:r>
+            <w:r>
+              <w:rPr>
+                <w:sz w:val="16"/>
+                <w:szCs w:val="16"/>
+              </w:rPr>
+              <w:t>alluminio</w:t>
+            </w:r>
+            <w:r>
+              <w:rPr>
+                <w:sz w:val="16"/>
+                <w:szCs w:val="16"/>
+              </w:rPr>
+              <w:t>) davanti all’aula riservata ai colloqui.</w:t>
+            </w:r>
+          </w:p>
+        </w:tc>
+      </w:tr>
+      <w:tr>
+        <w:trPr>
+          <w:tblCellSpacing w:w="0" w:type="dxa"/>
+        </w:trPr>
+        <w:tc>
+          <w:tcPr>
+            <w:tcW w:w="9630" w:type="dxa"/>
+            <w:gridSpan w:val="2"/>
+            <w:tcBorders>
+              <w:top w:val="outset" w:sz="6" w:space="0" w:color="000000"/>
+              <w:bottom w:val="outset" w:sz="6" w:space="0" w:color="000000"/>
+            </w:tcBorders>
+          </w:tcPr>
+          <w:p>
+            <w:pPr>
+              <w:spacing w:before="100" w:beforeAutospacing="1"/>
+              <w:jc w:val="center"/>
+              <w:rPr>
+                <w:sz w:val="16"/>
+                <w:szCs w:val="16"/>
+              </w:rPr>
+            </w:pPr>
+            <w:r>
+              <w:rPr>
+                <w:b/>
+                <w:bCs/>
+                <w:sz w:val="16"/>
+                <w:szCs w:val="16"/>
+              </w:rPr>
+              <w:t>Sotto requisiti</w:t>
+            </w:r>
+          </w:p>
+        </w:tc>
+      </w:tr>
+      <w:tr>
+        <w:trPr>
+          <w:tblCellSpacing w:w="0" w:type="dxa"/>
+        </w:trPr>
+        <w:tc>
+          <w:tcPr>
+            <w:tcW w:w="1945" w:type="dxa"/>
+            <w:tcBorders>
+              <w:top w:val="outset" w:sz="6" w:space="0" w:color="000000"/>
+              <w:bottom w:val="outset" w:sz="6" w:space="0" w:color="000000"/>
+              <w:right w:val="outset" w:sz="6" w:space="0" w:color="000000"/>
+            </w:tcBorders>
+          </w:tcPr>
+          <w:p>
+            <w:pPr>
+              <w:spacing w:before="100" w:beforeAutospacing="1"/>
+              <w:rPr>
+                <w:b/>
+                <w:sz w:val="16"/>
+                <w:szCs w:val="16"/>
+              </w:rPr>
+            </w:pPr>
+            <w:r>
+              <w:rPr>
+                <w:b/>
+                <w:bCs/>
+                <w:sz w:val="16"/>
+                <w:szCs w:val="16"/>
+              </w:rPr>
+              <w:t>001</w:t>
+            </w:r>
+          </w:p>
+        </w:tc>
+        <w:tc>
+          <w:tcPr>
+            <w:tcW w:w="7685" w:type="dxa"/>
+            <w:tcBorders>
+              <w:top w:val="outset" w:sz="6" w:space="0" w:color="000000"/>
+              <w:left w:val="outset" w:sz="6" w:space="0" w:color="000000"/>
+              <w:bottom w:val="outset" w:sz="6" w:space="0" w:color="000000"/>
+            </w:tcBorders>
+          </w:tcPr>
+          <w:p>
+            <w:pPr>
+              <w:spacing w:before="100" w:beforeAutospacing="1"/>
+              <w:rPr>
+                <w:sz w:val="16"/>
+                <w:szCs w:val="16"/>
+              </w:rPr>
+            </w:pPr>
+            <w:r>
+              <w:rPr>
+                <w:sz w:val="16"/>
+                <w:szCs w:val="16"/>
+              </w:rPr>
+              <w:t>Non si dovrà vedere nessuna pagina web</w:t>
+            </w:r>
+          </w:p>
+        </w:tc>
+      </w:tr>
+      <w:tr>
+        <w:trPr>
+          <w:tblCellSpacing w:w="0" w:type="dxa"/>
+        </w:trPr>
+        <w:tc>
+          <w:tcPr>
+            <w:tcW w:w="1945" w:type="dxa"/>
+            <w:tcBorders>
+              <w:top w:val="outset" w:sz="6" w:space="0" w:color="000000"/>
+              <w:bottom w:val="outset" w:sz="6" w:space="0" w:color="000000"/>
+              <w:right w:val="outset" w:sz="6" w:space="0" w:color="000000"/>
+            </w:tcBorders>
+          </w:tcPr>
+          <w:p>
+            <w:pPr>
+              <w:spacing w:before="100" w:beforeAutospacing="1"/>
+              <w:rPr>
+                <w:b/>
+                <w:bCs/>
+                <w:sz w:val="16"/>
+                <w:szCs w:val="16"/>
+              </w:rPr>
+            </w:pPr>
+            <w:r>
+              <w:rPr>
+                <w:b/>
+                <w:bCs/>
+                <w:sz w:val="16"/>
+                <w:szCs w:val="16"/>
+              </w:rPr>
+              <w:t>002</w:t>
+            </w:r>
+          </w:p>
+        </w:tc>
+        <w:tc>
+          <w:tcPr>
+            <w:tcW w:w="7685" w:type="dxa"/>
+            <w:tcBorders>
+              <w:top w:val="outset" w:sz="6" w:space="0" w:color="000000"/>
+              <w:left w:val="outset" w:sz="6" w:space="0" w:color="000000"/>
+              <w:bottom w:val="outset" w:sz="6" w:space="0" w:color="000000"/>
+            </w:tcBorders>
+          </w:tcPr>
+          <w:p>
+            <w:pPr>
+              <w:spacing w:before="100" w:beforeAutospacing="1"/>
+              <w:rPr>
+                <w:sz w:val="16"/>
+                <w:szCs w:val="16"/>
+              </w:rPr>
+            </w:pPr>
+            <w:r>
+              <w:rPr>
+                <w:sz w:val="16"/>
+                <w:szCs w:val="16"/>
+              </w:rPr>
+              <w:t>Devono essere mostrate le date, l’orario di inizio e fine della riservazione, e le informazioni relative al docente che ha eseguito la riservazione (nome e cognome)</w:t>
+            </w:r>
+          </w:p>
+        </w:tc>
+      </w:tr>
+      <w:tr>
+        <w:trPr>
+          <w:tblCellSpacing w:w="0" w:type="dxa"/>
+        </w:trPr>
+        <w:tc>
+          <w:tcPr>
+            <w:tcW w:w="1945" w:type="dxa"/>
+            <w:tcBorders>
+              <w:top w:val="outset" w:sz="6" w:space="0" w:color="000000"/>
+              <w:bottom w:val="outset" w:sz="6" w:space="0" w:color="000000"/>
+              <w:right w:val="outset" w:sz="6" w:space="0" w:color="000000"/>
+            </w:tcBorders>
+          </w:tcPr>
+          <w:p>
+            <w:pPr>
+              <w:spacing w:before="100" w:beforeAutospacing="1"/>
+              <w:rPr>
+                <w:b/>
+                <w:bCs/>
+                <w:sz w:val="16"/>
+                <w:szCs w:val="16"/>
+              </w:rPr>
+            </w:pPr>
+            <w:r>
+              <w:rPr>
+                <w:b/>
+                <w:bCs/>
+                <w:sz w:val="16"/>
+                <w:szCs w:val="16"/>
+              </w:rPr>
+              <w:t>003</w:t>
+            </w:r>
+          </w:p>
+        </w:tc>
+        <w:tc>
+          <w:tcPr>
+            <w:tcW w:w="7685" w:type="dxa"/>
+            <w:tcBorders>
+              <w:top w:val="outset" w:sz="6" w:space="0" w:color="000000"/>
+              <w:left w:val="outset" w:sz="6" w:space="0" w:color="000000"/>
+              <w:bottom w:val="outset" w:sz="6" w:space="0" w:color="000000"/>
+            </w:tcBorders>
+          </w:tcPr>
+          <w:p>
+            <w:pPr>
+              <w:spacing w:before="100" w:beforeAutospacing="1"/>
+              <w:rPr>
+                <w:sz w:val="16"/>
+                <w:szCs w:val="16"/>
+              </w:rPr>
+            </w:pPr>
+            <w:r>
+              <w:rPr>
+                <w:sz w:val="16"/>
+                <w:szCs w:val="16"/>
+              </w:rPr>
+              <w:t>Deve mostrare le osservazion</w:t>
+            </w:r>
+            <w:r>
+              <w:rPr>
+                <w:sz w:val="16"/>
+                <w:szCs w:val="16"/>
+              </w:rPr>
+              <w:t>i</w:t>
+            </w:r>
+            <w:r>
+              <w:rPr>
+                <w:sz w:val="16"/>
+                <w:szCs w:val="16"/>
+              </w:rPr>
+              <w:t xml:space="preserve"> se aggiunte dal docente durante la riservazione</w:t>
+            </w:r>
+          </w:p>
+        </w:tc>
+      </w:tr>
+      <w:tr>
+        <w:trPr>
+          <w:tblCellSpacing w:w="0" w:type="dxa"/>
+        </w:trPr>
+        <w:tc>
+          <w:tcPr>
+            <w:tcW w:w="1945" w:type="dxa"/>
+            <w:tcBorders>
+              <w:top w:val="outset" w:sz="6" w:space="0" w:color="000000"/>
+              <w:bottom w:val="outset" w:sz="6" w:space="0" w:color="000000"/>
+              <w:right w:val="outset" w:sz="6" w:space="0" w:color="000000"/>
+            </w:tcBorders>
+          </w:tcPr>
+          <w:p>
+            <w:pPr>
+              <w:spacing w:before="100" w:beforeAutospacing="1"/>
+              <w:rPr>
+                <w:b/>
+                <w:bCs/>
+                <w:sz w:val="16"/>
+                <w:szCs w:val="16"/>
+              </w:rPr>
+            </w:pPr>
+            <w:r>
+              <w:rPr>
+                <w:b/>
+                <w:bCs/>
+                <w:sz w:val="16"/>
+                <w:szCs w:val="16"/>
+              </w:rPr>
+              <w:t>004</w:t>
+            </w:r>
+          </w:p>
+        </w:tc>
+        <w:tc>
+          <w:tcPr>
+            <w:tcW w:w="7685" w:type="dxa"/>
+            <w:tcBorders>
+              <w:top w:val="outset" w:sz="6" w:space="0" w:color="000000"/>
+              <w:left w:val="outset" w:sz="6" w:space="0" w:color="000000"/>
+              <w:bottom w:val="outset" w:sz="6" w:space="0" w:color="000000"/>
+            </w:tcBorders>
+          </w:tcPr>
+          <w:p>
+            <w:pPr>
+              <w:spacing w:before="100" w:beforeAutospacing="1"/>
+              <w:rPr>
+                <w:sz w:val="16"/>
+                <w:szCs w:val="16"/>
+              </w:rPr>
+            </w:pPr>
+            <w:r>
+              <w:rPr>
+                <w:sz w:val="16"/>
+                <w:szCs w:val="16"/>
+              </w:rPr>
+              <w:t xml:space="preserve">Il sistema verrà controllato tramite un </w:t>
+            </w:r>
+            <w:proofErr w:type="spellStart"/>
+            <w:r>
+              <w:rPr>
+                <w:sz w:val="16"/>
+                <w:szCs w:val="16"/>
+              </w:rPr>
+              <w:t>Raspberry</w:t>
+            </w:r>
+            <w:proofErr w:type="spellEnd"/>
+            <w:r>
+              <w:rPr>
+                <w:sz w:val="16"/>
+                <w:szCs w:val="16"/>
+              </w:rPr>
+              <w:t xml:space="preserve"> </w:t>
+            </w:r>
+            <w:proofErr w:type="spellStart"/>
+            <w:r>
+              <w:rPr>
+                <w:sz w:val="16"/>
+                <w:szCs w:val="16"/>
+              </w:rPr>
+              <w:t>Pi</w:t>
+            </w:r>
+            <w:proofErr w:type="spellEnd"/>
+            <w:r>
+              <w:rPr>
+                <w:sz w:val="16"/>
+                <w:szCs w:val="16"/>
+              </w:rPr>
+              <w:t xml:space="preserve"> Model B fornito dalla scuola</w:t>
             </w:r>
           </w:p>
         </w:tc>
@@ -4092,127 +6907,547 @@
     </w:tbl>
     <w:p/>
     <w:p>
-      <w:pPr>
-        <w:rPr>
-          <w:b/>
-        </w:rPr>
-      </w:pPr>
-      <w:r>
-        <w:rPr>
-          <w:b/>
-        </w:rPr>
-        <w:t>Spiegazione elementi tabella dei requisiti:</w:t>
-      </w:r>
-    </w:p>
-    <w:p/>
-    <w:p>
-      <w:r>
-        <w:rPr>
-          <w:b/>
-        </w:rPr>
-        <w:t>ID</w:t>
-      </w:r>
-      <w:r>
-        <w:t>: identificativo univoco del requisito</w:t>
-      </w:r>
-    </w:p>
-    <w:p>
-      <w:r>
-        <w:rPr>
-          <w:b/>
-        </w:rPr>
-        <w:t>Nome</w:t>
-      </w:r>
-      <w:r>
-        <w:t>: breve descrizione del requisito</w:t>
-      </w:r>
-    </w:p>
-    <w:p>
-      <w:r>
-        <w:rPr>
-          <w:b/>
-        </w:rPr>
-        <w:t>Priorità</w:t>
-      </w:r>
-      <w:r>
-        <w:t xml:space="preserve">: indica l’importanza di un requisito nell’insieme del progetto, definita assieme al committente. </w:t>
-      </w:r>
-      <w:proofErr w:type="gramStart"/>
-      <w:r>
-        <w:t>Ad esempio</w:t>
-      </w:r>
-      <w:proofErr w:type="gramEnd"/>
-      <w:r>
-        <w:t xml:space="preserve"> poter disporre di report con colonne di colori diversi ha priorità minore rispetto al fatto di avere un database con gli elementi al suo interno. Solitamente si definiscono al massimo di 2-3 livelli di priorità.</w:t>
-      </w:r>
-    </w:p>
-    <w:p>
-      <w:r>
-        <w:rPr>
-          <w:b/>
-        </w:rPr>
-        <w:t>Versione</w:t>
-      </w:r>
-      <w:r>
-        <w:t xml:space="preserve">: indica la versione del requisito. Ogni modifica del requisito avrà una versione aggiornata. </w:t>
-      </w:r>
-    </w:p>
-    <w:p>
-      <w:r>
-        <w:t>Sulla documentazione apparirà solamente l’ultima versione, mentre le vecchie dovranno essere inserite nei diari.</w:t>
-      </w:r>
-    </w:p>
-    <w:p>
-      <w:r>
-        <w:rPr>
-          <w:b/>
-        </w:rPr>
-        <w:t>Note</w:t>
-      </w:r>
-      <w:r>
-        <w:t>: eventuali osservazioni importanti o riferimenti ad altri requisiti.</w:t>
-      </w:r>
-    </w:p>
-    <w:p>
-      <w:r>
-        <w:rPr>
-          <w:b/>
-        </w:rPr>
-        <w:t>Sotto requisiti</w:t>
-      </w:r>
-      <w:r>
-        <w:t xml:space="preserve">: elementi che compongono il requisito. </w:t>
-      </w:r>
-    </w:p>
-    <w:p>
-      <w:pPr>
-        <w:rPr>
-          <w:lang w:val="it-IT"/>
-        </w:rPr>
-      </w:pPr>
-    </w:p>
-    <w:p>
-      <w:pPr>
-        <w:rPr>
-          <w:lang w:val="it-IT"/>
-        </w:rPr>
-      </w:pPr>
-    </w:p>
-    <w:p>
-      <w:pPr>
-        <w:rPr>
-          <w:lang w:val="it-IT"/>
-        </w:rPr>
-      </w:pPr>
-    </w:p>
-    <w:p>
-      <w:pPr>
-        <w:rPr>
-          <w:lang w:val="it-IT"/>
-        </w:rPr>
-      </w:pPr>
-    </w:p>
-    <w:p/>
+      <w:r>
+        <w:br w:type="page"/>
+      </w:r>
+    </w:p>
+    <w:tbl>
+      <w:tblPr>
+        <w:tblW w:w="9630" w:type="dxa"/>
+        <w:tblCellSpacing w:w="0" w:type="dxa"/>
+        <w:tblInd w:w="-58" w:type="dxa"/>
+        <w:tblBorders>
+          <w:top w:val="outset" w:sz="6" w:space="0" w:color="000000"/>
+          <w:left w:val="outset" w:sz="6" w:space="0" w:color="000000"/>
+          <w:bottom w:val="outset" w:sz="6" w:space="0" w:color="000000"/>
+          <w:right w:val="outset" w:sz="6" w:space="0" w:color="000000"/>
+        </w:tblBorders>
+        <w:tblCellMar>
+          <w:top w:w="60" w:type="dxa"/>
+          <w:left w:w="60" w:type="dxa"/>
+          <w:bottom w:w="60" w:type="dxa"/>
+          <w:right w:w="60" w:type="dxa"/>
+        </w:tblCellMar>
+        <w:tblLook w:val="00A0" w:firstRow="1" w:lastRow="0" w:firstColumn="1" w:lastColumn="0" w:noHBand="0" w:noVBand="0"/>
+      </w:tblPr>
+      <w:tblGrid>
+        <w:gridCol w:w="1945"/>
+        <w:gridCol w:w="7685"/>
+      </w:tblGrid>
+      <w:tr>
+        <w:trPr>
+          <w:trHeight w:val="251"/>
+          <w:tblCellSpacing w:w="0" w:type="dxa"/>
+        </w:trPr>
+        <w:tc>
+          <w:tcPr>
+            <w:tcW w:w="9630" w:type="dxa"/>
+            <w:gridSpan w:val="2"/>
+            <w:tcBorders>
+              <w:top w:val="outset" w:sz="6" w:space="0" w:color="000000"/>
+              <w:bottom w:val="outset" w:sz="6" w:space="0" w:color="000000"/>
+            </w:tcBorders>
+            <w:shd w:val="clear" w:color="auto" w:fill="E7E6E6" w:themeFill="background2"/>
+          </w:tcPr>
+          <w:p>
+            <w:pPr>
+              <w:spacing w:before="100" w:beforeAutospacing="1"/>
+              <w:jc w:val="center"/>
+              <w:rPr>
+                <w:b/>
+                <w:sz w:val="16"/>
+                <w:szCs w:val="16"/>
+              </w:rPr>
+            </w:pPr>
+            <w:r>
+              <w:rPr>
+                <w:b/>
+                <w:sz w:val="16"/>
+                <w:szCs w:val="16"/>
+              </w:rPr>
+              <w:lastRenderedPageBreak/>
+              <w:t xml:space="preserve">ID: </w:t>
+            </w:r>
+            <w:r>
+              <w:rPr>
+                <w:b/>
+                <w:sz w:val="16"/>
+                <w:szCs w:val="16"/>
+              </w:rPr>
+              <w:t>REQ-0</w:t>
+            </w:r>
+            <w:r>
+              <w:rPr>
+                <w:b/>
+                <w:sz w:val="16"/>
+                <w:szCs w:val="16"/>
+              </w:rPr>
+              <w:t>0</w:t>
+            </w:r>
+            <w:r>
+              <w:rPr>
+                <w:b/>
+                <w:sz w:val="16"/>
+                <w:szCs w:val="16"/>
+              </w:rPr>
+              <w:t>7</w:t>
+            </w:r>
+          </w:p>
+        </w:tc>
+      </w:tr>
+      <w:tr>
+        <w:trPr>
+          <w:tblCellSpacing w:w="0" w:type="dxa"/>
+        </w:trPr>
+        <w:tc>
+          <w:tcPr>
+            <w:tcW w:w="1945" w:type="dxa"/>
+            <w:tcBorders>
+              <w:top w:val="outset" w:sz="6" w:space="0" w:color="000000"/>
+              <w:bottom w:val="outset" w:sz="6" w:space="0" w:color="000000"/>
+              <w:right w:val="outset" w:sz="6" w:space="0" w:color="000000"/>
+            </w:tcBorders>
+          </w:tcPr>
+          <w:p>
+            <w:pPr>
+              <w:spacing w:before="100" w:beforeAutospacing="1"/>
+              <w:rPr>
+                <w:b/>
+                <w:sz w:val="16"/>
+                <w:szCs w:val="16"/>
+              </w:rPr>
+            </w:pPr>
+            <w:r>
+              <w:rPr>
+                <w:b/>
+                <w:sz w:val="16"/>
+                <w:szCs w:val="16"/>
+              </w:rPr>
+              <w:t>Nome</w:t>
+            </w:r>
+          </w:p>
+        </w:tc>
+        <w:tc>
+          <w:tcPr>
+            <w:tcW w:w="7685" w:type="dxa"/>
+            <w:tcBorders>
+              <w:top w:val="outset" w:sz="6" w:space="0" w:color="000000"/>
+              <w:left w:val="outset" w:sz="6" w:space="0" w:color="000000"/>
+              <w:bottom w:val="outset" w:sz="6" w:space="0" w:color="000000"/>
+            </w:tcBorders>
+          </w:tcPr>
+          <w:p>
+            <w:pPr>
+              <w:spacing w:before="100" w:beforeAutospacing="1"/>
+              <w:rPr>
+                <w:sz w:val="16"/>
+                <w:szCs w:val="16"/>
+              </w:rPr>
+            </w:pPr>
+            <w:r>
+              <w:rPr>
+                <w:sz w:val="16"/>
+                <w:szCs w:val="16"/>
+              </w:rPr>
+              <w:t>Generazione di report</w:t>
+            </w:r>
+          </w:p>
+        </w:tc>
+      </w:tr>
+      <w:tr>
+        <w:trPr>
+          <w:tblCellSpacing w:w="0" w:type="dxa"/>
+        </w:trPr>
+        <w:tc>
+          <w:tcPr>
+            <w:tcW w:w="1945" w:type="dxa"/>
+            <w:tcBorders>
+              <w:top w:val="outset" w:sz="6" w:space="0" w:color="000000"/>
+              <w:bottom w:val="outset" w:sz="6" w:space="0" w:color="000000"/>
+              <w:right w:val="outset" w:sz="6" w:space="0" w:color="000000"/>
+            </w:tcBorders>
+          </w:tcPr>
+          <w:p>
+            <w:pPr>
+              <w:spacing w:before="100" w:beforeAutospacing="1"/>
+              <w:rPr>
+                <w:b/>
+                <w:sz w:val="16"/>
+                <w:szCs w:val="16"/>
+              </w:rPr>
+            </w:pPr>
+            <w:r>
+              <w:rPr>
+                <w:b/>
+                <w:sz w:val="16"/>
+                <w:szCs w:val="16"/>
+              </w:rPr>
+              <w:t>Priorità</w:t>
+            </w:r>
+          </w:p>
+        </w:tc>
+        <w:tc>
+          <w:tcPr>
+            <w:tcW w:w="7685" w:type="dxa"/>
+            <w:tcBorders>
+              <w:top w:val="outset" w:sz="6" w:space="0" w:color="000000"/>
+              <w:left w:val="outset" w:sz="6" w:space="0" w:color="000000"/>
+              <w:bottom w:val="outset" w:sz="6" w:space="0" w:color="000000"/>
+            </w:tcBorders>
+          </w:tcPr>
+          <w:p>
+            <w:pPr>
+              <w:spacing w:before="100" w:beforeAutospacing="1"/>
+              <w:rPr>
+                <w:sz w:val="16"/>
+                <w:szCs w:val="16"/>
+              </w:rPr>
+            </w:pPr>
+            <w:r>
+              <w:rPr>
+                <w:sz w:val="16"/>
+                <w:szCs w:val="16"/>
+              </w:rPr>
+              <w:t>2</w:t>
+            </w:r>
+          </w:p>
+        </w:tc>
+      </w:tr>
+      <w:tr>
+        <w:trPr>
+          <w:tblCellSpacing w:w="0" w:type="dxa"/>
+        </w:trPr>
+        <w:tc>
+          <w:tcPr>
+            <w:tcW w:w="1945" w:type="dxa"/>
+            <w:tcBorders>
+              <w:top w:val="outset" w:sz="6" w:space="0" w:color="000000"/>
+              <w:bottom w:val="outset" w:sz="6" w:space="0" w:color="000000"/>
+              <w:right w:val="outset" w:sz="6" w:space="0" w:color="000000"/>
+            </w:tcBorders>
+          </w:tcPr>
+          <w:p>
+            <w:pPr>
+              <w:spacing w:before="100" w:beforeAutospacing="1"/>
+              <w:rPr>
+                <w:b/>
+                <w:sz w:val="16"/>
+                <w:szCs w:val="16"/>
+              </w:rPr>
+            </w:pPr>
+            <w:r>
+              <w:rPr>
+                <w:b/>
+                <w:sz w:val="16"/>
+                <w:szCs w:val="16"/>
+              </w:rPr>
+              <w:t>Versione</w:t>
+            </w:r>
+          </w:p>
+        </w:tc>
+        <w:tc>
+          <w:tcPr>
+            <w:tcW w:w="7685" w:type="dxa"/>
+            <w:tcBorders>
+              <w:top w:val="outset" w:sz="6" w:space="0" w:color="000000"/>
+              <w:left w:val="outset" w:sz="6" w:space="0" w:color="000000"/>
+              <w:bottom w:val="outset" w:sz="6" w:space="0" w:color="000000"/>
+            </w:tcBorders>
+          </w:tcPr>
+          <w:p>
+            <w:pPr>
+              <w:spacing w:before="100" w:beforeAutospacing="1"/>
+              <w:rPr>
+                <w:sz w:val="16"/>
+                <w:szCs w:val="16"/>
+              </w:rPr>
+            </w:pPr>
+            <w:r>
+              <w:rPr>
+                <w:sz w:val="16"/>
+                <w:szCs w:val="16"/>
+              </w:rPr>
+              <w:t>1.0</w:t>
+            </w:r>
+          </w:p>
+        </w:tc>
+      </w:tr>
+      <w:tr>
+        <w:trPr>
+          <w:tblCellSpacing w:w="0" w:type="dxa"/>
+        </w:trPr>
+        <w:tc>
+          <w:tcPr>
+            <w:tcW w:w="1945" w:type="dxa"/>
+            <w:tcBorders>
+              <w:top w:val="outset" w:sz="6" w:space="0" w:color="000000"/>
+              <w:bottom w:val="outset" w:sz="6" w:space="0" w:color="000000"/>
+              <w:right w:val="outset" w:sz="6" w:space="0" w:color="000000"/>
+            </w:tcBorders>
+          </w:tcPr>
+          <w:p>
+            <w:pPr>
+              <w:spacing w:before="100" w:beforeAutospacing="1"/>
+              <w:rPr>
+                <w:b/>
+                <w:sz w:val="16"/>
+                <w:szCs w:val="16"/>
+              </w:rPr>
+            </w:pPr>
+            <w:r>
+              <w:rPr>
+                <w:b/>
+                <w:sz w:val="16"/>
+                <w:szCs w:val="16"/>
+              </w:rPr>
+              <w:t>Note</w:t>
+            </w:r>
+          </w:p>
+        </w:tc>
+        <w:tc>
+          <w:tcPr>
+            <w:tcW w:w="7685" w:type="dxa"/>
+            <w:tcBorders>
+              <w:top w:val="outset" w:sz="6" w:space="0" w:color="000000"/>
+              <w:left w:val="outset" w:sz="6" w:space="0" w:color="000000"/>
+              <w:bottom w:val="outset" w:sz="6" w:space="0" w:color="000000"/>
+            </w:tcBorders>
+          </w:tcPr>
+          <w:p>
+            <w:pPr>
+              <w:spacing w:before="100" w:beforeAutospacing="1"/>
+              <w:rPr>
+                <w:sz w:val="16"/>
+                <w:szCs w:val="16"/>
+              </w:rPr>
+            </w:pPr>
+            <w:r>
+              <w:rPr>
+                <w:sz w:val="16"/>
+                <w:szCs w:val="16"/>
+              </w:rPr>
+              <w:t>-</w:t>
+            </w:r>
+          </w:p>
+        </w:tc>
+      </w:tr>
+      <w:tr>
+        <w:trPr>
+          <w:tblCellSpacing w:w="0" w:type="dxa"/>
+        </w:trPr>
+        <w:tc>
+          <w:tcPr>
+            <w:tcW w:w="9630" w:type="dxa"/>
+            <w:gridSpan w:val="2"/>
+            <w:tcBorders>
+              <w:top w:val="outset" w:sz="6" w:space="0" w:color="000000"/>
+              <w:bottom w:val="outset" w:sz="6" w:space="0" w:color="000000"/>
+            </w:tcBorders>
+          </w:tcPr>
+          <w:p>
+            <w:pPr>
+              <w:spacing w:before="100" w:beforeAutospacing="1"/>
+              <w:jc w:val="center"/>
+              <w:rPr>
+                <w:sz w:val="16"/>
+                <w:szCs w:val="16"/>
+              </w:rPr>
+            </w:pPr>
+            <w:r>
+              <w:rPr>
+                <w:b/>
+                <w:bCs/>
+                <w:sz w:val="16"/>
+                <w:szCs w:val="16"/>
+              </w:rPr>
+              <w:t>Sotto requisiti</w:t>
+            </w:r>
+          </w:p>
+        </w:tc>
+      </w:tr>
+      <w:tr>
+        <w:trPr>
+          <w:tblCellSpacing w:w="0" w:type="dxa"/>
+        </w:trPr>
+        <w:tc>
+          <w:tcPr>
+            <w:tcW w:w="1945" w:type="dxa"/>
+            <w:tcBorders>
+              <w:top w:val="outset" w:sz="6" w:space="0" w:color="000000"/>
+              <w:bottom w:val="outset" w:sz="6" w:space="0" w:color="000000"/>
+              <w:right w:val="outset" w:sz="6" w:space="0" w:color="000000"/>
+            </w:tcBorders>
+          </w:tcPr>
+          <w:p>
+            <w:pPr>
+              <w:spacing w:before="100" w:beforeAutospacing="1"/>
+              <w:rPr>
+                <w:b/>
+                <w:sz w:val="16"/>
+                <w:szCs w:val="16"/>
+              </w:rPr>
+            </w:pPr>
+            <w:r>
+              <w:rPr>
+                <w:b/>
+                <w:bCs/>
+                <w:sz w:val="16"/>
+                <w:szCs w:val="16"/>
+              </w:rPr>
+              <w:t>001</w:t>
+            </w:r>
+          </w:p>
+        </w:tc>
+        <w:tc>
+          <w:tcPr>
+            <w:tcW w:w="7685" w:type="dxa"/>
+            <w:tcBorders>
+              <w:top w:val="outset" w:sz="6" w:space="0" w:color="000000"/>
+              <w:left w:val="outset" w:sz="6" w:space="0" w:color="000000"/>
+              <w:bottom w:val="outset" w:sz="6" w:space="0" w:color="000000"/>
+            </w:tcBorders>
+          </w:tcPr>
+          <w:p>
+            <w:pPr>
+              <w:spacing w:before="100" w:beforeAutospacing="1"/>
+              <w:rPr>
+                <w:sz w:val="16"/>
+                <w:szCs w:val="16"/>
+              </w:rPr>
+            </w:pPr>
+            <w:r>
+              <w:rPr>
+                <w:sz w:val="16"/>
+                <w:szCs w:val="16"/>
+              </w:rPr>
+              <w:t>I report devono essere in formato PDF</w:t>
+            </w:r>
+          </w:p>
+        </w:tc>
+      </w:tr>
+      <w:tr>
+        <w:trPr>
+          <w:tblCellSpacing w:w="0" w:type="dxa"/>
+        </w:trPr>
+        <w:tc>
+          <w:tcPr>
+            <w:tcW w:w="1945" w:type="dxa"/>
+            <w:tcBorders>
+              <w:top w:val="outset" w:sz="6" w:space="0" w:color="000000"/>
+              <w:bottom w:val="outset" w:sz="6" w:space="0" w:color="000000"/>
+              <w:right w:val="outset" w:sz="6" w:space="0" w:color="000000"/>
+            </w:tcBorders>
+          </w:tcPr>
+          <w:p>
+            <w:pPr>
+              <w:spacing w:before="100" w:beforeAutospacing="1"/>
+              <w:rPr>
+                <w:b/>
+                <w:bCs/>
+                <w:sz w:val="16"/>
+                <w:szCs w:val="16"/>
+              </w:rPr>
+            </w:pPr>
+            <w:r>
+              <w:rPr>
+                <w:b/>
+                <w:bCs/>
+                <w:sz w:val="16"/>
+                <w:szCs w:val="16"/>
+              </w:rPr>
+              <w:t>002</w:t>
+            </w:r>
+          </w:p>
+        </w:tc>
+        <w:tc>
+          <w:tcPr>
+            <w:tcW w:w="7685" w:type="dxa"/>
+            <w:tcBorders>
+              <w:top w:val="outset" w:sz="6" w:space="0" w:color="000000"/>
+              <w:left w:val="outset" w:sz="6" w:space="0" w:color="000000"/>
+              <w:bottom w:val="outset" w:sz="6" w:space="0" w:color="000000"/>
+            </w:tcBorders>
+          </w:tcPr>
+          <w:p>
+            <w:pPr>
+              <w:spacing w:before="100" w:beforeAutospacing="1"/>
+              <w:rPr>
+                <w:sz w:val="16"/>
+                <w:szCs w:val="16"/>
+              </w:rPr>
+            </w:pPr>
+            <w:r>
+              <w:rPr>
+                <w:sz w:val="16"/>
+                <w:szCs w:val="16"/>
+              </w:rPr>
+              <w:t>I file di report devono essere generati automaticamente dalla pagina web</w:t>
+            </w:r>
+          </w:p>
+        </w:tc>
+      </w:tr>
+      <w:tr>
+        <w:trPr>
+          <w:tblCellSpacing w:w="0" w:type="dxa"/>
+        </w:trPr>
+        <w:tc>
+          <w:tcPr>
+            <w:tcW w:w="1945" w:type="dxa"/>
+            <w:tcBorders>
+              <w:top w:val="outset" w:sz="6" w:space="0" w:color="000000"/>
+              <w:bottom w:val="outset" w:sz="6" w:space="0" w:color="000000"/>
+              <w:right w:val="outset" w:sz="6" w:space="0" w:color="000000"/>
+            </w:tcBorders>
+          </w:tcPr>
+          <w:p>
+            <w:pPr>
+              <w:spacing w:before="100" w:beforeAutospacing="1"/>
+              <w:rPr>
+                <w:b/>
+                <w:bCs/>
+                <w:sz w:val="16"/>
+                <w:szCs w:val="16"/>
+              </w:rPr>
+            </w:pPr>
+            <w:r>
+              <w:rPr>
+                <w:b/>
+                <w:bCs/>
+                <w:sz w:val="16"/>
+                <w:szCs w:val="16"/>
+              </w:rPr>
+              <w:t>003</w:t>
+            </w:r>
+          </w:p>
+        </w:tc>
+        <w:tc>
+          <w:tcPr>
+            <w:tcW w:w="7685" w:type="dxa"/>
+            <w:tcBorders>
+              <w:top w:val="outset" w:sz="6" w:space="0" w:color="000000"/>
+              <w:left w:val="outset" w:sz="6" w:space="0" w:color="000000"/>
+              <w:bottom w:val="outset" w:sz="6" w:space="0" w:color="000000"/>
+            </w:tcBorders>
+          </w:tcPr>
+          <w:p>
+            <w:pPr>
+              <w:spacing w:before="100" w:beforeAutospacing="1"/>
+              <w:rPr>
+                <w:sz w:val="16"/>
+                <w:szCs w:val="16"/>
+              </w:rPr>
+            </w:pPr>
+            <w:r>
+              <w:rPr>
+                <w:sz w:val="16"/>
+                <w:szCs w:val="16"/>
+              </w:rPr>
+              <w:t>3 tipi di report: giornalieri, settimanali e mensili.</w:t>
+            </w:r>
+          </w:p>
+        </w:tc>
+      </w:tr>
+    </w:tbl>
     <w:p>
       <w:pPr>
         <w:pStyle w:val="Titolo2"/>
@@ -4223,6 +7458,9 @@
       </w:r>
       <w:bookmarkStart w:id="8" w:name="_Toc491247133"/>
       <w:r>
+        <w:rPr>
+          <w:color w:val="FF0000"/>
+        </w:rPr>
         <w:lastRenderedPageBreak/>
         <w:t>Use case</w:t>
       </w:r>
@@ -4261,17 +7499,16 @@
     </w:p>
     <w:p>
       <w:pPr>
-        <w:rPr>
-          <w:lang w:val="it-IT"/>
-        </w:rPr>
-      </w:pPr>
-    </w:p>
-    <w:p>
-      <w:pPr>
         <w:pStyle w:val="Titolo2"/>
+        <w:rPr>
+          <w:color w:val="FF0000"/>
+        </w:rPr>
       </w:pPr>
       <w:bookmarkStart w:id="9" w:name="_Toc491247134"/>
       <w:r>
+        <w:rPr>
+          <w:color w:val="FF0000"/>
+        </w:rPr>
         <w:t>Pianificazione</w:t>
       </w:r>
       <w:bookmarkEnd w:id="9"/>
@@ -4448,7 +7685,7 @@
               <w:rPr>
                 <w:noProof/>
               </w:rPr>
-              <w:t>2</w:t>
+              <w:t>1</w:t>
             </w:r>
             <w:r>
               <w:rPr>
@@ -4517,44 +7754,6 @@
     </w:p>
     <w:p>
       <w:pPr>
-        <w:rPr>
-          <w:lang w:val="it-IT"/>
-        </w:rPr>
-      </w:pPr>
-      <w:r>
-        <w:rPr>
-          <w:lang w:val="it-IT"/>
-        </w:rPr>
-        <w:t xml:space="preserve">Elencare e </w:t>
-      </w:r>
-      <w:r>
-        <w:rPr>
-          <w:u w:val="single"/>
-          <w:lang w:val="it-IT"/>
-        </w:rPr>
-        <w:t>descrivere</w:t>
-      </w:r>
-      <w:r>
-        <w:rPr>
-          <w:lang w:val="it-IT"/>
-        </w:rPr>
-        <w:t xml:space="preserve"> i </w:t>
-      </w:r>
-      <w:r>
-        <w:rPr>
-          <w:lang w:val="it-IT"/>
-        </w:rPr>
-        <w:t>mezzi disponibili pe</w:t>
-      </w:r>
-      <w:r>
-        <w:rPr>
-          <w:lang w:val="it-IT"/>
-        </w:rPr>
-        <w:t>r la realizzazione del progetto. Ricordarsi di sempre descrivere nel dettaglio le versioni e il modello di riferimento.</w:t>
-      </w:r>
-    </w:p>
-    <w:p>
-      <w:pPr>
         <w:pStyle w:val="Titolo3"/>
       </w:pPr>
       <w:bookmarkStart w:id="11" w:name="_Toc413411419"/>
@@ -4567,55 +7766,152 @@
     </w:p>
     <w:p>
       <w:pPr>
-        <w:rPr>
-          <w:lang w:val="it-IT"/>
-        </w:rPr>
-      </w:pPr>
-      <w:r>
-        <w:rPr>
-          <w:lang w:val="it-IT"/>
-        </w:rPr>
-        <w:t>SDK, librerie, tools utilizzati pe</w:t>
-      </w:r>
-      <w:r>
-        <w:rPr>
-          <w:lang w:val="it-IT"/>
-        </w:rPr>
-        <w:t>r la realizzazione del progetto</w:t>
-      </w:r>
-      <w:r>
-        <w:rPr>
-          <w:lang w:val="it-IT"/>
-        </w:rPr>
-        <w:t xml:space="preserve"> e eventuali dipendenze</w:t>
-      </w:r>
-      <w:r>
-        <w:rPr>
-          <w:lang w:val="it-IT"/>
-        </w:rPr>
-        <w:t>.</w:t>
-      </w:r>
-    </w:p>
-    <w:p>
-      <w:pPr>
-        <w:rPr>
-          <w:lang w:val="it-IT"/>
-        </w:rPr>
-      </w:pPr>
-    </w:p>
-    <w:p>
-      <w:pPr>
-        <w:rPr>
-          <w:lang w:val="it-IT"/>
-        </w:rPr>
-      </w:pPr>
-    </w:p>
-    <w:p>
-      <w:pPr>
-        <w:rPr>
-          <w:lang w:val="it-IT"/>
-        </w:rPr>
-      </w:pPr>
+        <w:spacing w:line="276" w:lineRule="auto"/>
+        <w:rPr>
+          <w:lang w:val="it-IT"/>
+        </w:rPr>
+      </w:pPr>
+      <w:r>
+        <w:rPr>
+          <w:lang w:val="it-IT"/>
+        </w:rPr>
+        <w:t>Per lo sviluppo di questo sistema ho utilizzato questi software:</w:t>
+      </w:r>
+    </w:p>
+    <w:p>
+      <w:pPr>
+        <w:pStyle w:val="Paragrafoelenco"/>
+        <w:numPr>
+          <w:ilvl w:val="0"/>
+          <w:numId w:val="27"/>
+        </w:numPr>
+        <w:spacing w:line="276" w:lineRule="auto"/>
+        <w:rPr>
+          <w:lang w:val="it-IT"/>
+        </w:rPr>
+      </w:pPr>
+      <w:r>
+        <w:rPr>
+          <w:lang w:val="it-IT"/>
+        </w:rPr>
+        <w:t>PHP 7.2.10</w:t>
+      </w:r>
+      <w:r>
+        <w:rPr>
+          <w:lang w:val="it-IT"/>
+        </w:rPr>
+        <w:t>: Linguaggio utilizzato per gestire la logica del sito da back-end</w:t>
+      </w:r>
+    </w:p>
+    <w:p>
+      <w:pPr>
+        <w:pStyle w:val="Paragrafoelenco"/>
+        <w:numPr>
+          <w:ilvl w:val="0"/>
+          <w:numId w:val="27"/>
+        </w:numPr>
+        <w:spacing w:line="276" w:lineRule="auto"/>
+        <w:rPr>
+          <w:lang w:val="it-IT"/>
+        </w:rPr>
+      </w:pPr>
+      <w:r>
+        <w:rPr>
+          <w:lang w:val="it-IT"/>
+        </w:rPr>
+        <w:t>Apache 2.4.27</w:t>
+      </w:r>
+      <w:r>
+        <w:rPr>
+          <w:lang w:val="it-IT"/>
+        </w:rPr>
+        <w:t>: Web server utilizzato per sviluppare il sito dalla mia macchina</w:t>
+      </w:r>
+    </w:p>
+    <w:p>
+      <w:pPr>
+        <w:pStyle w:val="Paragrafoelenco"/>
+        <w:numPr>
+          <w:ilvl w:val="0"/>
+          <w:numId w:val="27"/>
+        </w:numPr>
+        <w:spacing w:line="276" w:lineRule="auto"/>
+        <w:rPr>
+          <w:lang w:val="it-IT"/>
+        </w:rPr>
+      </w:pPr>
+      <w:proofErr w:type="spellStart"/>
+      <w:r>
+        <w:rPr>
+          <w:lang w:val="it-IT"/>
+        </w:rPr>
+        <w:t>PhpMailer</w:t>
+      </w:r>
+      <w:proofErr w:type="spellEnd"/>
+      <w:r>
+        <w:rPr>
+          <w:lang w:val="it-IT"/>
+        </w:rPr>
+        <w:t xml:space="preserve"> 6.0.7: Libreria PHP utilizzata per inviare mail agli utenti del sito.</w:t>
+      </w:r>
+    </w:p>
+    <w:p>
+      <w:pPr>
+        <w:pStyle w:val="Paragrafoelenco"/>
+        <w:numPr>
+          <w:ilvl w:val="0"/>
+          <w:numId w:val="27"/>
+        </w:numPr>
+        <w:spacing w:line="276" w:lineRule="auto"/>
+        <w:rPr>
+          <w:lang w:val="it-IT"/>
+        </w:rPr>
+      </w:pPr>
+      <w:proofErr w:type="spellStart"/>
+      <w:r>
+        <w:rPr>
+          <w:lang w:val="it-IT"/>
+        </w:rPr>
+        <w:t>XDebug</w:t>
+      </w:r>
+      <w:proofErr w:type="spellEnd"/>
+      <w:r>
+        <w:rPr>
+          <w:lang w:val="it-IT"/>
+        </w:rPr>
+        <w:t xml:space="preserve">: Modulo aggiuntivo per PHP che </w:t>
+      </w:r>
+      <w:r>
+        <w:rPr>
+          <w:lang w:val="it-IT"/>
+        </w:rPr>
+        <w:t>fornisce</w:t>
+      </w:r>
+      <w:r>
+        <w:rPr>
+          <w:lang w:val="it-IT"/>
+        </w:rPr>
+        <w:t xml:space="preserve"> di avere delle informazioni aggiuntive </w:t>
+      </w:r>
+      <w:r>
+        <w:rPr>
+          <w:lang w:val="it-IT"/>
+        </w:rPr>
+        <w:t>utili durante il debug</w:t>
+      </w:r>
+    </w:p>
+    <w:p>
+      <w:pPr>
+        <w:rPr>
+          <w:lang w:val="it-IT"/>
+        </w:rPr>
+      </w:pPr>
+      <w:r>
+        <w:rPr>
+          <w:lang w:val="it-IT"/>
+        </w:rPr>
+        <w:br w:type="page"/>
+      </w:r>
     </w:p>
     <w:p>
       <w:pPr>
@@ -4624,6 +7920,7 @@
       <w:bookmarkStart w:id="13" w:name="_Toc413411420"/>
       <w:bookmarkStart w:id="14" w:name="_Toc491247137"/>
       <w:r>
+        <w:lastRenderedPageBreak/>
         <w:t>Hardware</w:t>
       </w:r>
       <w:bookmarkEnd w:id="13"/>
@@ -4631,36 +7928,309 @@
     </w:p>
     <w:p>
       <w:pPr>
-        <w:rPr>
-          <w:lang w:val="it-IT"/>
-        </w:rPr>
-      </w:pPr>
-    </w:p>
-    <w:p>
-      <w:pPr>
-        <w:rPr>
-          <w:lang w:val="it-IT"/>
-        </w:rPr>
-      </w:pPr>
-      <w:r>
-        <w:rPr>
-          <w:lang w:val="it-IT"/>
-        </w:rPr>
-        <w:t xml:space="preserve">Su quale piattaforma dovrà essere eseguito il prodotto? Che hardware particolare è coinvolto nel progetto? Che particolarità e limitazioni presenta? Che </w:t>
-      </w:r>
+        <w:spacing w:line="276" w:lineRule="auto"/>
+        <w:rPr>
+          <w:lang w:val="it-IT"/>
+        </w:rPr>
+      </w:pPr>
+      <w:r>
+        <w:rPr>
+          <w:lang w:val="it-IT"/>
+        </w:rPr>
+        <w:t xml:space="preserve">L’intero progetto </w:t>
+      </w:r>
+      <w:r>
+        <w:rPr>
+          <w:lang w:val="it-IT"/>
+        </w:rPr>
+        <w:t>è stato</w:t>
+      </w:r>
+      <w:r>
+        <w:rPr>
+          <w:lang w:val="it-IT"/>
+        </w:rPr>
+        <w:t xml:space="preserve"> sviluppato sul mio laptop personale. Queste sono le specifiche:</w:t>
+      </w:r>
+    </w:p>
+    <w:p>
+      <w:pPr>
+        <w:pStyle w:val="Paragrafoelenco"/>
+        <w:numPr>
+          <w:ilvl w:val="0"/>
+          <w:numId w:val="28"/>
+        </w:numPr>
+        <w:spacing w:line="276" w:lineRule="auto"/>
+        <w:rPr>
+          <w:lang w:val="it-IT"/>
+        </w:rPr>
+      </w:pPr>
+      <w:r>
+        <w:rPr>
+          <w:lang w:val="it-IT"/>
+        </w:rPr>
+        <w:t>Nome: Asus ROG gl702vm</w:t>
+      </w:r>
+    </w:p>
+    <w:p>
+      <w:pPr>
+        <w:pStyle w:val="Paragrafoelenco"/>
+        <w:numPr>
+          <w:ilvl w:val="0"/>
+          <w:numId w:val="28"/>
+        </w:numPr>
+        <w:spacing w:line="276" w:lineRule="auto"/>
+        <w:rPr>
+          <w:lang w:val="it-IT"/>
+        </w:rPr>
+      </w:pPr>
       <w:proofErr w:type="spellStart"/>
       <w:r>
         <w:rPr>
           <w:lang w:val="it-IT"/>
         </w:rPr>
-        <w:t>hw</w:t>
+        <w:t>Ram</w:t>
       </w:r>
       <w:proofErr w:type="spellEnd"/>
       <w:r>
         <w:rPr>
           <w:lang w:val="it-IT"/>
         </w:rPr>
-        <w:t xml:space="preserve"> sarà disponibile durante lo sviluppo?</w:t>
+        <w:t>: 16GB</w:t>
+      </w:r>
+    </w:p>
+    <w:p>
+      <w:pPr>
+        <w:pStyle w:val="Paragrafoelenco"/>
+        <w:numPr>
+          <w:ilvl w:val="0"/>
+          <w:numId w:val="28"/>
+        </w:numPr>
+        <w:spacing w:line="276" w:lineRule="auto"/>
+        <w:rPr>
+          <w:lang w:val="it-IT"/>
+        </w:rPr>
+      </w:pPr>
+      <w:r>
+        <w:rPr>
+          <w:lang w:val="it-IT"/>
+        </w:rPr>
+        <w:t>CPU: Intel Core i7-7700HQ 2.80GHz</w:t>
+      </w:r>
+    </w:p>
+    <w:p>
+      <w:pPr>
+        <w:pStyle w:val="Paragrafoelenco"/>
+        <w:numPr>
+          <w:ilvl w:val="0"/>
+          <w:numId w:val="28"/>
+        </w:numPr>
+        <w:spacing w:line="276" w:lineRule="auto"/>
+        <w:rPr>
+          <w:lang w:val="it-IT"/>
+        </w:rPr>
+      </w:pPr>
+      <w:proofErr w:type="spellStart"/>
+      <w:r>
+        <w:rPr>
+          <w:lang w:val="it-IT"/>
+        </w:rPr>
+        <w:t>Gpu</w:t>
+      </w:r>
+      <w:proofErr w:type="spellEnd"/>
+      <w:r>
+        <w:rPr>
+          <w:lang w:val="it-IT"/>
+        </w:rPr>
+        <w:t>: Nvidia GTX 1060 6GB</w:t>
+      </w:r>
+    </w:p>
+    <w:p>
+      <w:pPr>
+        <w:pStyle w:val="Paragrafoelenco"/>
+        <w:numPr>
+          <w:ilvl w:val="0"/>
+          <w:numId w:val="28"/>
+        </w:numPr>
+        <w:spacing w:line="276" w:lineRule="auto"/>
+        <w:rPr>
+          <w:lang w:val="it-IT"/>
+        </w:rPr>
+      </w:pPr>
+      <w:r>
+        <w:rPr>
+          <w:lang w:val="it-IT"/>
+        </w:rPr>
+        <w:t xml:space="preserve">OS: Windows 10 Home </w:t>
+      </w:r>
+      <w:r>
+        <w:rPr>
+          <w:lang w:val="it-IT"/>
+        </w:rPr>
+        <w:t>versione 1809</w:t>
+      </w:r>
+    </w:p>
+    <w:p>
+      <w:pPr>
+        <w:rPr>
+          <w:lang w:val="it-IT"/>
+        </w:rPr>
+      </w:pPr>
+    </w:p>
+    <w:p>
+      <w:pPr>
+        <w:spacing w:line="276" w:lineRule="auto"/>
+        <w:rPr>
+          <w:lang w:val="it-IT"/>
+        </w:rPr>
+      </w:pPr>
+      <w:r>
+        <w:rPr>
+          <w:lang w:val="it-IT"/>
+        </w:rPr>
+        <w:t xml:space="preserve">Per controllare il monitor invece ho utilizzato un </w:t>
+      </w:r>
+      <w:proofErr w:type="spellStart"/>
+      <w:r>
+        <w:rPr>
+          <w:lang w:val="it-IT"/>
+        </w:rPr>
+        <w:t>Raspberry</w:t>
+      </w:r>
+      <w:proofErr w:type="spellEnd"/>
+      <w:r>
+        <w:rPr>
+          <w:lang w:val="it-IT"/>
+        </w:rPr>
+        <w:t xml:space="preserve"> </w:t>
+      </w:r>
+      <w:proofErr w:type="spellStart"/>
+      <w:r>
+        <w:rPr>
+          <w:lang w:val="it-IT"/>
+        </w:rPr>
+        <w:t>Pi</w:t>
+      </w:r>
+      <w:proofErr w:type="spellEnd"/>
+      <w:r>
+        <w:rPr>
+          <w:lang w:val="it-IT"/>
+        </w:rPr>
+        <w:t xml:space="preserve"> Model B, queste sono le sue specifiche:</w:t>
+      </w:r>
+    </w:p>
+    <w:p>
+      <w:pPr>
+        <w:pStyle w:val="Paragrafoelenco"/>
+        <w:numPr>
+          <w:ilvl w:val="0"/>
+          <w:numId w:val="29"/>
+        </w:numPr>
+        <w:spacing w:line="276" w:lineRule="auto"/>
+      </w:pPr>
+      <w:r>
+        <w:t xml:space="preserve">Nome: </w:t>
+      </w:r>
+      <w:proofErr w:type="spellStart"/>
+      <w:r>
+        <w:t>Raspberry</w:t>
+      </w:r>
+      <w:proofErr w:type="spellEnd"/>
+      <w:r>
+        <w:t xml:space="preserve"> </w:t>
+      </w:r>
+      <w:proofErr w:type="spellStart"/>
+      <w:r>
+        <w:t>Pi</w:t>
+      </w:r>
+      <w:proofErr w:type="spellEnd"/>
+      <w:r>
+        <w:t xml:space="preserve"> Model B</w:t>
+      </w:r>
+    </w:p>
+    <w:p>
+      <w:pPr>
+        <w:pStyle w:val="Paragrafoelenco"/>
+        <w:numPr>
+          <w:ilvl w:val="0"/>
+          <w:numId w:val="29"/>
+        </w:numPr>
+        <w:spacing w:line="276" w:lineRule="auto"/>
+        <w:rPr>
+          <w:lang w:val="en-NZ"/>
+        </w:rPr>
+      </w:pPr>
+      <w:proofErr w:type="spellStart"/>
+      <w:r>
+        <w:rPr>
+          <w:lang w:val="it-IT"/>
+        </w:rPr>
+        <w:t>Ram</w:t>
+      </w:r>
+      <w:proofErr w:type="spellEnd"/>
+      <w:r>
+        <w:rPr>
+          <w:lang w:val="it-IT"/>
+        </w:rPr>
+        <w:t xml:space="preserve">: </w:t>
+      </w:r>
+      <w:r>
+        <w:rPr>
+          <w:lang w:val="en-NZ"/>
+        </w:rPr>
+        <w:t>1GB LPDDR2 (900 MHz)</w:t>
+      </w:r>
+    </w:p>
+    <w:p>
+      <w:pPr>
+        <w:pStyle w:val="Paragrafoelenco"/>
+        <w:numPr>
+          <w:ilvl w:val="0"/>
+          <w:numId w:val="29"/>
+        </w:numPr>
+        <w:spacing w:line="276" w:lineRule="auto"/>
+        <w:rPr>
+          <w:lang w:val="en-NZ"/>
+        </w:rPr>
+      </w:pPr>
+      <w:r>
+        <w:rPr>
+          <w:lang w:val="en-NZ"/>
+        </w:rPr>
+        <w:t>CPU: 4× ARM Cortex-A53, 1.2GHz</w:t>
+      </w:r>
+    </w:p>
+    <w:p>
+      <w:pPr>
+        <w:pStyle w:val="Paragrafoelenco"/>
+        <w:numPr>
+          <w:ilvl w:val="0"/>
+          <w:numId w:val="29"/>
+        </w:numPr>
+        <w:spacing w:line="276" w:lineRule="auto"/>
+        <w:rPr>
+          <w:lang w:val="en-NZ"/>
+        </w:rPr>
+      </w:pPr>
+      <w:r>
+        <w:rPr>
+          <w:lang w:val="en-NZ"/>
+        </w:rPr>
+        <w:t>OS: Raspbian</w:t>
+      </w:r>
+    </w:p>
+    <w:p>
+      <w:pPr>
+        <w:rPr>
+          <w:lang w:val="en-NZ"/>
+        </w:rPr>
+      </w:pPr>
+    </w:p>
+    <w:p>
+      <w:r>
+        <w:t>Come monitor ho utilizzato u</w:t>
+      </w:r>
+      <w:r>
+        <w:t>n HP Compaq LA1051g fornito dalla scuola.</w:t>
       </w:r>
     </w:p>
     <w:p>
@@ -4670,7 +8240,6 @@
       <w:bookmarkStart w:id="15" w:name="_Toc429059808"/>
       <w:bookmarkStart w:id="16" w:name="_Toc491247138"/>
       <w:r>
-        <w:lastRenderedPageBreak/>
         <w:t>Progettazione</w:t>
       </w:r>
       <w:bookmarkEnd w:id="15"/>
@@ -4678,35 +8247,237 @@
     </w:p>
     <w:p>
       <w:pPr>
-        <w:rPr>
-          <w:lang w:val="it-IT"/>
-        </w:rPr>
-      </w:pPr>
-      <w:r>
-        <w:rPr>
-          <w:lang w:val="it-IT"/>
-        </w:rPr>
-        <w:t>Questo capitolo descrive esaustivamente come deve essere realizzato il prodotto fin nei suoi dettagli. Una buona progettazione permette all’esecutore di evitare fraintendimenti e imprecisioni nell’implementazione del prodotto.</w:t>
-      </w:r>
-    </w:p>
-    <w:p>
-      <w:pPr>
-        <w:rPr>
-          <w:lang w:val="it-IT"/>
-        </w:rPr>
-      </w:pPr>
-    </w:p>
-    <w:p>
-      <w:pPr>
         <w:pStyle w:val="Titolo2"/>
       </w:pPr>
       <w:bookmarkStart w:id="17" w:name="_Toc429059809"/>
       <w:bookmarkStart w:id="18" w:name="_Toc491247139"/>
       <w:r>
+        <w:rPr>
+          <w:noProof/>
+        </w:rPr>
+        <mc:AlternateContent>
+          <mc:Choice Requires="wpg">
+            <w:drawing>
+              <wp:anchor distT="0" distB="0" distL="114300" distR="114300" simplePos="0" relativeHeight="251660288" behindDoc="0" locked="0" layoutInCell="1" allowOverlap="1">
+                <wp:simplePos x="0" y="0"/>
+                <wp:positionH relativeFrom="column">
+                  <wp:posOffset>-3200</wp:posOffset>
+                </wp:positionH>
+                <wp:positionV relativeFrom="paragraph">
+                  <wp:posOffset>508000</wp:posOffset>
+                </wp:positionV>
+                <wp:extent cx="6120130" cy="2543810"/>
+                <wp:effectExtent l="0" t="0" r="0" b="8890"/>
+                <wp:wrapTopAndBottom/>
+                <wp:docPr id="6" name="Gruppo 6"/>
+                <wp:cNvGraphicFramePr/>
+                <a:graphic xmlns:a="http://schemas.openxmlformats.org/drawingml/2006/main">
+                  <a:graphicData uri="http://schemas.microsoft.com/office/word/2010/wordprocessingGroup">
+                    <wpg:wgp>
+                      <wpg:cNvGrpSpPr/>
+                      <wpg:grpSpPr>
+                        <a:xfrm>
+                          <a:off x="0" y="0"/>
+                          <a:ext cx="6120130" cy="2543810"/>
+                          <a:chOff x="0" y="0"/>
+                          <a:chExt cx="6120130" cy="2543810"/>
+                        </a:xfrm>
+                      </wpg:grpSpPr>
+                      <pic:pic xmlns:pic="http://schemas.openxmlformats.org/drawingml/2006/picture">
+                        <pic:nvPicPr>
+                          <pic:cNvPr id="4" name="Immagine 4"/>
+                          <pic:cNvPicPr>
+                            <a:picLocks noChangeAspect="1"/>
+                          </pic:cNvPicPr>
+                        </pic:nvPicPr>
+                        <pic:blipFill>
+                          <a:blip r:embed="rId9">
+                            <a:extLst>
+                              <a:ext uri="{28A0092B-C50C-407E-A947-70E740481C1C}">
+                                <a14:useLocalDpi xmlns:a14="http://schemas.microsoft.com/office/drawing/2010/main" val="0"/>
+                              </a:ext>
+                            </a:extLst>
+                          </a:blip>
+                          <a:stretch>
+                            <a:fillRect/>
+                          </a:stretch>
+                        </pic:blipFill>
+                        <pic:spPr>
+                          <a:xfrm>
+                            <a:off x="0" y="0"/>
+                            <a:ext cx="6120130" cy="2221230"/>
+                          </a:xfrm>
+                          <a:prstGeom prst="rect">
+                            <a:avLst/>
+                          </a:prstGeom>
+                        </pic:spPr>
+                      </pic:pic>
+                      <wps:wsp>
+                        <wps:cNvPr id="5" name="Casella di testo 5"/>
+                        <wps:cNvSpPr txBox="1"/>
+                        <wps:spPr>
+                          <a:xfrm>
+                            <a:off x="0" y="2274570"/>
+                            <a:ext cx="6120130" cy="269240"/>
+                          </a:xfrm>
+                          <a:prstGeom prst="rect">
+                            <a:avLst/>
+                          </a:prstGeom>
+                          <a:solidFill>
+                            <a:prstClr val="white"/>
+                          </a:solidFill>
+                          <a:ln>
+                            <a:noFill/>
+                          </a:ln>
+                        </wps:spPr>
+                        <wps:txbx>
+                          <w:txbxContent>
+                            <w:p>
+                              <w:pPr>
+                                <w:pStyle w:val="Didascalia"/>
+                                <w:jc w:val="center"/>
+                                <w:rPr>
+                                  <w:b/>
+                                  <w:noProof/>
+                                  <w:sz w:val="20"/>
+                                  <w:lang w:val="it-IT"/>
+                                </w:rPr>
+                              </w:pPr>
+                              <w:r>
+                                <w:t xml:space="preserve">Figure </w:t>
+                              </w:r>
+                              <w:r>
+                                <w:fldChar w:fldCharType="begin"/>
+                              </w:r>
+                              <w:r>
+                                <w:instrText xml:space="preserve"> SEQ Figure \* ARABIC </w:instrText>
+                              </w:r>
+                              <w:r>
+                                <w:fldChar w:fldCharType="separate"/>
+                              </w:r>
+                              <w:r>
+                                <w:rPr>
+                                  <w:noProof/>
+                                </w:rPr>
+                                <w:t>1</w:t>
+                              </w:r>
+                              <w:r>
+                                <w:rPr>
+                                  <w:noProof/>
+                                </w:rPr>
+                                <w:fldChar w:fldCharType="end"/>
+                              </w:r>
+                              <w:r>
+                                <w:t xml:space="preserve"> - Struttura del programma</w:t>
+                              </w:r>
+                            </w:p>
+                          </w:txbxContent>
+                        </wps:txbx>
+                        <wps:bodyPr rot="0" spcFirstLastPara="0" vertOverflow="overflow" horzOverflow="overflow" vert="horz" wrap="square" lIns="0" tIns="0" rIns="0" bIns="0" numCol="1" spcCol="0" rtlCol="0" fromWordArt="0" anchor="t" anchorCtr="0" forceAA="0" compatLnSpc="1">
+                          <a:prstTxWarp prst="textNoShape">
+                            <a:avLst/>
+                          </a:prstTxWarp>
+                          <a:spAutoFit/>
+                        </wps:bodyPr>
+                      </wps:wsp>
+                    </wpg:wgp>
+                  </a:graphicData>
+                </a:graphic>
+              </wp:anchor>
+            </w:drawing>
+          </mc:Choice>
+          <mc:Fallback>
+            <w:pict>
+              <v:group id="Gruppo 6" o:spid="_x0000_s1026" style="position:absolute;left:0;text-align:left;margin-left:-.25pt;margin-top:40pt;width:481.9pt;height:200.3pt;z-index:251660288" coordsize="61201,25438" o:gfxdata="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">
+                <v:shapetype id="_x0000_t75" coordsize="21600,21600" o:spt="75" o:preferrelative="t" path="m@4@5l@4@11@9@11@9@5xe" filled="f" stroked="f">
+                  <v:stroke joinstyle="miter"/>
+                  <v:formulas>
+                    <v:f eqn="if lineDrawn pixelLineWidth 0"/>
+                    <v:f eqn="sum @0 1 0"/>
+                    <v:f eqn="sum 0 0 @1"/>
+                    <v:f eqn="prod @2 1 2"/>
+                    <v:f eqn="prod @3 21600 pixelWidth"/>
+                    <v:f eqn="prod @3 21600 pixelHeight"/>
+                    <v:f eqn="sum @0 0 1"/>
+                    <v:f eqn="prod @6 1 2"/>
+                    <v:f eqn="prod @7 21600 pixelWidth"/>
+                    <v:f eqn="sum @8 21600 0"/>
+                    <v:f eqn="prod @7 21600 pixelHeight"/>
+                    <v:f eqn="sum @10 21600 0"/>
+                  </v:formulas>
+                  <v:path o:extrusionok="f" gradientshapeok="t" o:connecttype="rect"/>
+                  <o:lock v:ext="edit" aspectratio="t"/>
+                </v:shapetype>
+                <v:shape id="Immagine 4" o:spid="_x0000_s1027" type="#_x0000_t75" style="position:absolute;width:61201;height:22212;visibility:visible;mso-wrap-style:square" o:gfxdata="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">
+                  <v:imagedata r:id="rId10" o:title=""/>
+                </v:shape>
+                <v:shapetype id="_x0000_t202" coordsize="21600,21600" o:spt="202" path="m,l,21600r21600,l21600,xe">
+                  <v:stroke joinstyle="miter"/>
+                  <v:path gradientshapeok="t" o:connecttype="rect"/>
+                </v:shapetype>
+                <v:shape id="Casella di testo 5" o:spid="_x0000_s1028" type="#_x0000_t202" style="position:absolute;top:22745;width:61201;height:2693;visibility:visible;mso-wrap-style:square;v-text-anchor:top" o:gfxdata="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" stroked="f">
+                  <v:textbox style="mso-fit-shape-to-text:t" inset="0,0,0,0">
+                    <w:txbxContent>
+                      <w:p>
+                        <w:pPr>
+                          <w:pStyle w:val="Didascalia"/>
+                          <w:jc w:val="center"/>
+                          <w:rPr>
+                            <w:b/>
+                            <w:noProof/>
+                            <w:sz w:val="20"/>
+                            <w:lang w:val="it-IT"/>
+                          </w:rPr>
+                        </w:pPr>
+                        <w:r>
+                          <w:t xml:space="preserve">Figure </w:t>
+                        </w:r>
+                        <w:r>
+                          <w:fldChar w:fldCharType="begin"/>
+                        </w:r>
+                        <w:r>
+                          <w:instrText xml:space="preserve"> SEQ Figure \* ARABIC </w:instrText>
+                        </w:r>
+                        <w:r>
+                          <w:fldChar w:fldCharType="separate"/>
+                        </w:r>
+                        <w:r>
+                          <w:rPr>
+                            <w:noProof/>
+                          </w:rPr>
+                          <w:t>1</w:t>
+                        </w:r>
+                        <w:r>
+                          <w:rPr>
+                            <w:noProof/>
+                          </w:rPr>
+                          <w:fldChar w:fldCharType="end"/>
+                        </w:r>
+                        <w:r>
+                          <w:t xml:space="preserve"> - Struttura del programma</w:t>
+                        </w:r>
+                      </w:p>
+                    </w:txbxContent>
+                  </v:textbox>
+                </v:shape>
+                <w10:wrap type="topAndBottom"/>
+              </v:group>
+            </w:pict>
+          </mc:Fallback>
+        </mc:AlternateContent>
+      </w:r>
+      <w:r>
         <w:t>Design dell’architettura del sistema</w:t>
       </w:r>
       <w:bookmarkEnd w:id="17"/>
       <w:bookmarkEnd w:id="18"/>
+    </w:p>
+    <w:p>
+      <w:pPr>
+        <w:rPr>
+          <w:lang w:val="it-IT"/>
+        </w:rPr>
+      </w:pPr>
     </w:p>
     <w:p>
       <w:pPr>
@@ -4904,6 +8675,7 @@
         <w:rPr>
           <w:lang w:val="it-IT"/>
         </w:rPr>
+        <w:lastRenderedPageBreak/>
         <w:t>Se il diagramma E-R viene modificato, sulla doc dovrà apparire l’ultima versione, mentre le vecchie saranno sui diari.</w:t>
       </w:r>
     </w:p>
@@ -7125,10 +10897,10 @@
       </w:pPr>
     </w:p>
     <w:sectPr>
-      <w:headerReference w:type="default" r:id="rId9"/>
-      <w:footerReference w:type="default" r:id="rId10"/>
-      <w:headerReference w:type="first" r:id="rId11"/>
-      <w:footerReference w:type="first" r:id="rId12"/>
+      <w:headerReference w:type="default" r:id="rId11"/>
+      <w:footerReference w:type="default" r:id="rId12"/>
+      <w:headerReference w:type="first" r:id="rId13"/>
+      <w:footerReference w:type="first" r:id="rId14"/>
       <w:pgSz w:w="11906" w:h="16838"/>
       <w:pgMar w:top="1985" w:right="1134" w:bottom="1418" w:left="1134" w:header="567" w:footer="567" w:gutter="0"/>
       <w:pgNumType w:start="1"/>
@@ -7165,7 +10937,7 @@
       <w:pStyle w:val="Pidipagina"/>
     </w:pPr>
     <w:r>
-      <w:t>Pinco Pallino</w:t>
+      <w:t>Luca Di Bello</w:t>
     </w:r>
     <w:r>
       <w:tab/>
@@ -7183,19 +10955,7 @@
       <w:rPr>
         <w:noProof/>
       </w:rPr>
-      <w:t>7._Esempio</w:t>
-    </w:r>
-    <w:r>
-      <w:rPr>
-        <w:noProof/>
-      </w:rPr>
-      <w:t>Documentazione</w:t>
-    </w:r>
-    <w:r>
-      <w:rPr>
-        <w:noProof/>
-      </w:rPr>
-      <w:t>.doc</w:t>
+      <w:t>Documentazione.docx</w:t>
     </w:r>
     <w:r>
       <w:rPr>
@@ -7208,28 +10968,22 @@
       <w:t xml:space="preserve">Versione: </w:t>
     </w:r>
     <w:r>
-      <w:t>0</w:t>
+      <w:fldChar w:fldCharType="begin"/>
     </w:r>
     <w:r>
-      <w:t>2</w:t>
+      <w:instrText xml:space="preserve"> SAVEDATE  \@ "dd.MM.yyyy"  \* MERGEFORMAT </w:instrText>
     </w:r>
     <w:r>
-      <w:t>.0</w:t>
+      <w:fldChar w:fldCharType="separate"/>
     </w:r>
     <w:r>
-      <w:t>9</w:t>
+      <w:rPr>
+        <w:noProof/>
+      </w:rPr>
+      <w:t>05.09.2019</w:t>
     </w:r>
     <w:r>
-      <w:t>.20</w:t>
-    </w:r>
-    <w:r>
-      <w:t>1</w:t>
-    </w:r>
-    <w:r>
-      <w:t>5</w:t>
-    </w:r>
-    <w:r>
-      <w:t xml:space="preserve"> </w:t>
+      <w:fldChar w:fldCharType="end"/>
     </w:r>
   </w:p>
 </w:ftr>
@@ -7423,25 +11177,7 @@
             <w:rPr>
               <w:lang w:val="it-IT"/>
             </w:rPr>
-            <w:t>201</w:t>
-          </w:r>
-          <w:r>
-            <w:rPr>
-              <w:lang w:val="it-IT"/>
-            </w:rPr>
-            <w:t>9</w:t>
-          </w:r>
-          <w:r>
-            <w:rPr>
-              <w:lang w:val="it-IT"/>
-            </w:rPr>
-            <w:t>/20</w:t>
-          </w:r>
-          <w:r>
-            <w:rPr>
-              <w:lang w:val="it-IT"/>
-            </w:rPr>
-            <w:t>20</w:t>
+            <w:t>2019/2020</w:t>
           </w:r>
         </w:p>
       </w:tc>
@@ -7883,16 +11619,71 @@
       </w:tc>
     </w:tr>
   </w:tbl>
-  <w:p>
-    <w:pPr>
-      <w:pStyle w:val="Intestazione"/>
+  <w:sdt>
+    <w:sdtPr>
       <w:rPr>
         <w:rFonts w:cs="Arial"/>
         <w:sz w:val="8"/>
         <w:lang w:val="it-IT"/>
       </w:rPr>
-    </w:pPr>
-  </w:p>
+      <w:id w:val="-180979509"/>
+      <w:docPartObj>
+        <w:docPartGallery w:val="Watermarks"/>
+        <w:docPartUnique/>
+      </w:docPartObj>
+    </w:sdtPr>
+    <w:sdtEndPr/>
+    <w:sdtContent>
+      <w:p>
+        <w:pPr>
+          <w:pStyle w:val="Intestazione"/>
+          <w:rPr>
+            <w:rFonts w:cs="Arial"/>
+            <w:sz w:val="8"/>
+            <w:lang w:val="it-IT"/>
+          </w:rPr>
+        </w:pPr>
+        <w:r>
+          <w:rPr>
+            <w:rFonts w:cs="Arial"/>
+            <w:sz w:val="8"/>
+            <w:lang w:val="it-IT"/>
+          </w:rPr>
+          <w:pict>
+            <v:shapetype id="_x0000_t136" coordsize="21600,21600" o:spt="136" adj="10800" path="m@7,l@8,m@5,21600l@6,21600e">
+              <v:formulas>
+                <v:f eqn="sum #0 0 10800"/>
+                <v:f eqn="prod #0 2 1"/>
+                <v:f eqn="sum 21600 0 @1"/>
+                <v:f eqn="sum 0 0 @2"/>
+                <v:f eqn="sum 21600 0 @3"/>
+                <v:f eqn="if @0 @3 0"/>
+                <v:f eqn="if @0 21600 @1"/>
+                <v:f eqn="if @0 0 @2"/>
+                <v:f eqn="if @0 @4 21600"/>
+                <v:f eqn="mid @5 @6"/>
+                <v:f eqn="mid @8 @5"/>
+                <v:f eqn="mid @7 @8"/>
+                <v:f eqn="mid @6 @7"/>
+                <v:f eqn="sum @6 0 @5"/>
+              </v:formulas>
+              <v:path textpathok="t" o:connecttype="custom" o:connectlocs="@9,0;@10,10800;@11,21600;@12,10800" o:connectangles="270,180,90,0"/>
+              <v:textpath on="t" fitshape="t"/>
+              <v:handles>
+                <v:h position="#0,bottomRight" xrange="6629,14971"/>
+              </v:handles>
+              <o:lock v:ext="edit" text="t" shapetype="t"/>
+            </v:shapetype>
+            <v:shape id="PowerPlusWaterMarkObject357831064" o:spid="_x0000_s2049" type="#_x0000_t136" style="position:absolute;margin-left:0;margin-top:0;width:412.4pt;height:247.45pt;rotation:315;z-index:-251658752;mso-position-horizontal:center;mso-position-horizontal-relative:margin;mso-position-vertical:center;mso-position-vertical-relative:margin" o:allowincell="f" fillcolor="silver" stroked="f">
+              <v:fill opacity=".5"/>
+              <v:textpath style="font-family:&quot;calibri&quot;;font-size:1pt" string="BOZZA"/>
+              <w10:wrap anchorx="margin" anchory="margin"/>
+            </v:shape>
+          </w:pict>
+        </w:r>
+      </w:p>
+    </w:sdtContent>
+  </w:sdt>
 </w:hdr>
 </file>
 
@@ -9280,6 +13071,345 @@
     </w:lvl>
   </w:abstractNum>
   <w:abstractNum w:abstractNumId="9" w15:restartNumberingAfterBreak="0">
+    <w:nsid w:val="26CB75E2"/>
+    <w:multiLevelType w:val="hybridMultilevel"/>
+    <w:tmpl w:val="4A2AC354"/>
+    <w:lvl w:ilvl="0" w:tplc="08100001">
+      <w:start w:val="1"/>
+      <w:numFmt w:val="bullet"/>
+      <w:lvlText w:val=""/>
+      <w:lvlJc w:val="left"/>
+      <w:pPr>
+        <w:ind w:left="720" w:hanging="360"/>
+      </w:pPr>
+      <w:rPr>
+        <w:rFonts w:ascii="Symbol" w:hAnsi="Symbol" w:hint="default"/>
+      </w:rPr>
+    </w:lvl>
+    <w:lvl w:ilvl="1" w:tplc="08100003" w:tentative="1">
+      <w:start w:val="1"/>
+      <w:numFmt w:val="bullet"/>
+      <w:lvlText w:val="o"/>
+      <w:lvlJc w:val="left"/>
+      <w:pPr>
+        <w:ind w:left="1440" w:hanging="360"/>
+      </w:pPr>
+      <w:rPr>
+        <w:rFonts w:ascii="Courier New" w:hAnsi="Courier New" w:cs="Courier New" w:hint="default"/>
+      </w:rPr>
+    </w:lvl>
+    <w:lvl w:ilvl="2" w:tplc="08100005" w:tentative="1">
+      <w:start w:val="1"/>
+      <w:numFmt w:val="bullet"/>
+      <w:lvlText w:val=""/>
+      <w:lvlJc w:val="left"/>
+      <w:pPr>
+        <w:ind w:left="2160" w:hanging="360"/>
+      </w:pPr>
+      <w:rPr>
+        <w:rFonts w:ascii="Wingdings" w:hAnsi="Wingdings" w:hint="default"/>
+      </w:rPr>
+    </w:lvl>
+    <w:lvl w:ilvl="3" w:tplc="08100001" w:tentative="1">
+      <w:start w:val="1"/>
+      <w:numFmt w:val="bullet"/>
+      <w:lvlText w:val=""/>
+      <w:lvlJc w:val="left"/>
+      <w:pPr>
+        <w:ind w:left="2880" w:hanging="360"/>
+      </w:pPr>
+      <w:rPr>
+        <w:rFonts w:ascii="Symbol" w:hAnsi="Symbol" w:hint="default"/>
+      </w:rPr>
+    </w:lvl>
+    <w:lvl w:ilvl="4" w:tplc="08100003" w:tentative="1">
+      <w:start w:val="1"/>
+      <w:numFmt w:val="bullet"/>
+      <w:lvlText w:val="o"/>
+      <w:lvlJc w:val="left"/>
+      <w:pPr>
+        <w:ind w:left="3600" w:hanging="360"/>
+      </w:pPr>
+      <w:rPr>
+        <w:rFonts w:ascii="Courier New" w:hAnsi="Courier New" w:cs="Courier New" w:hint="default"/>
+      </w:rPr>
+    </w:lvl>
+    <w:lvl w:ilvl="5" w:tplc="08100005" w:tentative="1">
+      <w:start w:val="1"/>
+      <w:numFmt w:val="bullet"/>
+      <w:lvlText w:val=""/>
+      <w:lvlJc w:val="left"/>
+      <w:pPr>
+        <w:ind w:left="4320" w:hanging="360"/>
+      </w:pPr>
+      <w:rPr>
+        <w:rFonts w:ascii="Wingdings" w:hAnsi="Wingdings" w:hint="default"/>
+      </w:rPr>
+    </w:lvl>
+    <w:lvl w:ilvl="6" w:tplc="08100001" w:tentative="1">
+      <w:start w:val="1"/>
+      <w:numFmt w:val="bullet"/>
+      <w:lvlText w:val=""/>
+      <w:lvlJc w:val="left"/>
+      <w:pPr>
+        <w:ind w:left="5040" w:hanging="360"/>
+      </w:pPr>
+      <w:rPr>
+        <w:rFonts w:ascii="Symbol" w:hAnsi="Symbol" w:hint="default"/>
+      </w:rPr>
+    </w:lvl>
+    <w:lvl w:ilvl="7" w:tplc="08100003" w:tentative="1">
+      <w:start w:val="1"/>
+      <w:numFmt w:val="bullet"/>
+      <w:lvlText w:val="o"/>
+      <w:lvlJc w:val="left"/>
+      <w:pPr>
+        <w:ind w:left="5760" w:hanging="360"/>
+      </w:pPr>
+      <w:rPr>
+        <w:rFonts w:ascii="Courier New" w:hAnsi="Courier New" w:cs="Courier New" w:hint="default"/>
+      </w:rPr>
+    </w:lvl>
+    <w:lvl w:ilvl="8" w:tplc="08100005" w:tentative="1">
+      <w:start w:val="1"/>
+      <w:numFmt w:val="bullet"/>
+      <w:lvlText w:val=""/>
+      <w:lvlJc w:val="left"/>
+      <w:pPr>
+        <w:ind w:left="6480" w:hanging="360"/>
+      </w:pPr>
+      <w:rPr>
+        <w:rFonts w:ascii="Wingdings" w:hAnsi="Wingdings" w:hint="default"/>
+      </w:rPr>
+    </w:lvl>
+  </w:abstractNum>
+  <w:abstractNum w:abstractNumId="10" w15:restartNumberingAfterBreak="0">
+    <w:nsid w:val="41AF05BE"/>
+    <w:multiLevelType w:val="hybridMultilevel"/>
+    <w:tmpl w:val="D2A6B784"/>
+    <w:lvl w:ilvl="0" w:tplc="08100001">
+      <w:start w:val="1"/>
+      <w:numFmt w:val="bullet"/>
+      <w:lvlText w:val=""/>
+      <w:lvlJc w:val="left"/>
+      <w:pPr>
+        <w:ind w:left="720" w:hanging="360"/>
+      </w:pPr>
+      <w:rPr>
+        <w:rFonts w:ascii="Symbol" w:hAnsi="Symbol" w:hint="default"/>
+      </w:rPr>
+    </w:lvl>
+    <w:lvl w:ilvl="1" w:tplc="08100003" w:tentative="1">
+      <w:start w:val="1"/>
+      <w:numFmt w:val="bullet"/>
+      <w:lvlText w:val="o"/>
+      <w:lvlJc w:val="left"/>
+      <w:pPr>
+        <w:ind w:left="1440" w:hanging="360"/>
+      </w:pPr>
+      <w:rPr>
+        <w:rFonts w:ascii="Courier New" w:hAnsi="Courier New" w:cs="Courier New" w:hint="default"/>
+      </w:rPr>
+    </w:lvl>
+    <w:lvl w:ilvl="2" w:tplc="08100005" w:tentative="1">
+      <w:start w:val="1"/>
+      <w:numFmt w:val="bullet"/>
+      <w:lvlText w:val=""/>
+      <w:lvlJc w:val="left"/>
+      <w:pPr>
+        <w:ind w:left="2160" w:hanging="360"/>
+      </w:pPr>
+      <w:rPr>
+        <w:rFonts w:ascii="Wingdings" w:hAnsi="Wingdings" w:hint="default"/>
+      </w:rPr>
+    </w:lvl>
+    <w:lvl w:ilvl="3" w:tplc="08100001" w:tentative="1">
+      <w:start w:val="1"/>
+      <w:numFmt w:val="bullet"/>
+      <w:lvlText w:val=""/>
+      <w:lvlJc w:val="left"/>
+      <w:pPr>
+        <w:ind w:left="2880" w:hanging="360"/>
+      </w:pPr>
+      <w:rPr>
+        <w:rFonts w:ascii="Symbol" w:hAnsi="Symbol" w:hint="default"/>
+      </w:rPr>
+    </w:lvl>
+    <w:lvl w:ilvl="4" w:tplc="08100003" w:tentative="1">
+      <w:start w:val="1"/>
+      <w:numFmt w:val="bullet"/>
+      <w:lvlText w:val="o"/>
+      <w:lvlJc w:val="left"/>
+      <w:pPr>
+        <w:ind w:left="3600" w:hanging="360"/>
+      </w:pPr>
+      <w:rPr>
+        <w:rFonts w:ascii="Courier New" w:hAnsi="Courier New" w:cs="Courier New" w:hint="default"/>
+      </w:rPr>
+    </w:lvl>
+    <w:lvl w:ilvl="5" w:tplc="08100005" w:tentative="1">
+      <w:start w:val="1"/>
+      <w:numFmt w:val="bullet"/>
+      <w:lvlText w:val=""/>
+      <w:lvlJc w:val="left"/>
+      <w:pPr>
+        <w:ind w:left="4320" w:hanging="360"/>
+      </w:pPr>
+      <w:rPr>
+        <w:rFonts w:ascii="Wingdings" w:hAnsi="Wingdings" w:hint="default"/>
+      </w:rPr>
+    </w:lvl>
+    <w:lvl w:ilvl="6" w:tplc="08100001" w:tentative="1">
+      <w:start w:val="1"/>
+      <w:numFmt w:val="bullet"/>
+      <w:lvlText w:val=""/>
+      <w:lvlJc w:val="left"/>
+      <w:pPr>
+        <w:ind w:left="5040" w:hanging="360"/>
+      </w:pPr>
+      <w:rPr>
+        <w:rFonts w:ascii="Symbol" w:hAnsi="Symbol" w:hint="default"/>
+      </w:rPr>
+    </w:lvl>
+    <w:lvl w:ilvl="7" w:tplc="08100003" w:tentative="1">
+      <w:start w:val="1"/>
+      <w:numFmt w:val="bullet"/>
+      <w:lvlText w:val="o"/>
+      <w:lvlJc w:val="left"/>
+      <w:pPr>
+        <w:ind w:left="5760" w:hanging="360"/>
+      </w:pPr>
+      <w:rPr>
+        <w:rFonts w:ascii="Courier New" w:hAnsi="Courier New" w:cs="Courier New" w:hint="default"/>
+      </w:rPr>
+    </w:lvl>
+    <w:lvl w:ilvl="8" w:tplc="08100005" w:tentative="1">
+      <w:start w:val="1"/>
+      <w:numFmt w:val="bullet"/>
+      <w:lvlText w:val=""/>
+      <w:lvlJc w:val="left"/>
+      <w:pPr>
+        <w:ind w:left="6480" w:hanging="360"/>
+      </w:pPr>
+      <w:rPr>
+        <w:rFonts w:ascii="Wingdings" w:hAnsi="Wingdings" w:hint="default"/>
+      </w:rPr>
+    </w:lvl>
+  </w:abstractNum>
+  <w:abstractNum w:abstractNumId="11" w15:restartNumberingAfterBreak="0">
+    <w:nsid w:val="55E87F96"/>
+    <w:multiLevelType w:val="hybridMultilevel"/>
+    <w:tmpl w:val="C540C242"/>
+    <w:lvl w:ilvl="0" w:tplc="08100001">
+      <w:start w:val="1"/>
+      <w:numFmt w:val="bullet"/>
+      <w:lvlText w:val=""/>
+      <w:lvlJc w:val="left"/>
+      <w:pPr>
+        <w:ind w:left="720" w:hanging="360"/>
+      </w:pPr>
+      <w:rPr>
+        <w:rFonts w:ascii="Symbol" w:hAnsi="Symbol" w:hint="default"/>
+      </w:rPr>
+    </w:lvl>
+    <w:lvl w:ilvl="1" w:tplc="08100003" w:tentative="1">
+      <w:start w:val="1"/>
+      <w:numFmt w:val="bullet"/>
+      <w:lvlText w:val="o"/>
+      <w:lvlJc w:val="left"/>
+      <w:pPr>
+        <w:ind w:left="1440" w:hanging="360"/>
+      </w:pPr>
+      <w:rPr>
+        <w:rFonts w:ascii="Courier New" w:hAnsi="Courier New" w:cs="Courier New" w:hint="default"/>
+      </w:rPr>
+    </w:lvl>
+    <w:lvl w:ilvl="2" w:tplc="08100005" w:tentative="1">
+      <w:start w:val="1"/>
+      <w:numFmt w:val="bullet"/>
+      <w:lvlText w:val=""/>
+      <w:lvlJc w:val="left"/>
+      <w:pPr>
+        <w:ind w:left="2160" w:hanging="360"/>
+      </w:pPr>
+      <w:rPr>
+        <w:rFonts w:ascii="Wingdings" w:hAnsi="Wingdings" w:hint="default"/>
+      </w:rPr>
+    </w:lvl>
+    <w:lvl w:ilvl="3" w:tplc="08100001" w:tentative="1">
+      <w:start w:val="1"/>
+      <w:numFmt w:val="bullet"/>
+      <w:lvlText w:val=""/>
+      <w:lvlJc w:val="left"/>
+      <w:pPr>
+        <w:ind w:left="2880" w:hanging="360"/>
+      </w:pPr>
+      <w:rPr>
+        <w:rFonts w:ascii="Symbol" w:hAnsi="Symbol" w:hint="default"/>
+      </w:rPr>
+    </w:lvl>
+    <w:lvl w:ilvl="4" w:tplc="08100003" w:tentative="1">
+      <w:start w:val="1"/>
+      <w:numFmt w:val="bullet"/>
+      <w:lvlText w:val="o"/>
+      <w:lvlJc w:val="left"/>
+      <w:pPr>
+        <w:ind w:left="3600" w:hanging="360"/>
+      </w:pPr>
+      <w:rPr>
+        <w:rFonts w:ascii="Courier New" w:hAnsi="Courier New" w:cs="Courier New" w:hint="default"/>
+      </w:rPr>
+    </w:lvl>
+    <w:lvl w:ilvl="5" w:tplc="08100005" w:tentative="1">
+      <w:start w:val="1"/>
+      <w:numFmt w:val="bullet"/>
+      <w:lvlText w:val=""/>
+      <w:lvlJc w:val="left"/>
+      <w:pPr>
+        <w:ind w:left="4320" w:hanging="360"/>
+      </w:pPr>
+      <w:rPr>
+        <w:rFonts w:ascii="Wingdings" w:hAnsi="Wingdings" w:hint="default"/>
+      </w:rPr>
+    </w:lvl>
+    <w:lvl w:ilvl="6" w:tplc="08100001" w:tentative="1">
+      <w:start w:val="1"/>
+      <w:numFmt w:val="bullet"/>
+      <w:lvlText w:val=""/>
+      <w:lvlJc w:val="left"/>
+      <w:pPr>
+        <w:ind w:left="5040" w:hanging="360"/>
+      </w:pPr>
+      <w:rPr>
+        <w:rFonts w:ascii="Symbol" w:hAnsi="Symbol" w:hint="default"/>
+      </w:rPr>
+    </w:lvl>
+    <w:lvl w:ilvl="7" w:tplc="08100003" w:tentative="1">
+      <w:start w:val="1"/>
+      <w:numFmt w:val="bullet"/>
+      <w:lvlText w:val="o"/>
+      <w:lvlJc w:val="left"/>
+      <w:pPr>
+        <w:ind w:left="5760" w:hanging="360"/>
+      </w:pPr>
+      <w:rPr>
+        <w:rFonts w:ascii="Courier New" w:hAnsi="Courier New" w:cs="Courier New" w:hint="default"/>
+      </w:rPr>
+    </w:lvl>
+    <w:lvl w:ilvl="8" w:tplc="08100005" w:tentative="1">
+      <w:start w:val="1"/>
+      <w:numFmt w:val="bullet"/>
+      <w:lvlText w:val=""/>
+      <w:lvlJc w:val="left"/>
+      <w:pPr>
+        <w:ind w:left="6480" w:hanging="360"/>
+      </w:pPr>
+      <w:rPr>
+        <w:rFonts w:ascii="Wingdings" w:hAnsi="Wingdings" w:hint="default"/>
+      </w:rPr>
+    </w:lvl>
+  </w:abstractNum>
+  <w:abstractNum w:abstractNumId="12" w15:restartNumberingAfterBreak="0">
     <w:nsid w:val="57C86EE7"/>
     <w:multiLevelType w:val="multilevel"/>
     <w:tmpl w:val="4DE6CDEC"/>
@@ -9428,7 +13558,120 @@
       </w:rPr>
     </w:lvl>
   </w:abstractNum>
-  <w:abstractNum w:abstractNumId="10" w15:restartNumberingAfterBreak="0">
+  <w:abstractNum w:abstractNumId="13" w15:restartNumberingAfterBreak="0">
+    <w:nsid w:val="5E1176A7"/>
+    <w:multiLevelType w:val="hybridMultilevel"/>
+    <w:tmpl w:val="5D7AAC74"/>
+    <w:lvl w:ilvl="0" w:tplc="08100001">
+      <w:start w:val="1"/>
+      <w:numFmt w:val="bullet"/>
+      <w:lvlText w:val=""/>
+      <w:lvlJc w:val="left"/>
+      <w:pPr>
+        <w:ind w:left="720" w:hanging="360"/>
+      </w:pPr>
+      <w:rPr>
+        <w:rFonts w:ascii="Symbol" w:hAnsi="Symbol" w:hint="default"/>
+      </w:rPr>
+    </w:lvl>
+    <w:lvl w:ilvl="1" w:tplc="08100003" w:tentative="1">
+      <w:start w:val="1"/>
+      <w:numFmt w:val="bullet"/>
+      <w:lvlText w:val="o"/>
+      <w:lvlJc w:val="left"/>
+      <w:pPr>
+        <w:ind w:left="1440" w:hanging="360"/>
+      </w:pPr>
+      <w:rPr>
+        <w:rFonts w:ascii="Courier New" w:hAnsi="Courier New" w:cs="Courier New" w:hint="default"/>
+      </w:rPr>
+    </w:lvl>
+    <w:lvl w:ilvl="2" w:tplc="08100005" w:tentative="1">
+      <w:start w:val="1"/>
+      <w:numFmt w:val="bullet"/>
+      <w:lvlText w:val=""/>
+      <w:lvlJc w:val="left"/>
+      <w:pPr>
+        <w:ind w:left="2160" w:hanging="360"/>
+      </w:pPr>
+      <w:rPr>
+        <w:rFonts w:ascii="Wingdings" w:hAnsi="Wingdings" w:hint="default"/>
+      </w:rPr>
+    </w:lvl>
+    <w:lvl w:ilvl="3" w:tplc="08100001" w:tentative="1">
+      <w:start w:val="1"/>
+      <w:numFmt w:val="bullet"/>
+      <w:lvlText w:val=""/>
+      <w:lvlJc w:val="left"/>
+      <w:pPr>
+        <w:ind w:left="2880" w:hanging="360"/>
+      </w:pPr>
+      <w:rPr>
+        <w:rFonts w:ascii="Symbol" w:hAnsi="Symbol" w:hint="default"/>
+      </w:rPr>
+    </w:lvl>
+    <w:lvl w:ilvl="4" w:tplc="08100003" w:tentative="1">
+      <w:start w:val="1"/>
+      <w:numFmt w:val="bullet"/>
+      <w:lvlText w:val="o"/>
+      <w:lvlJc w:val="left"/>
+      <w:pPr>
+        <w:ind w:left="3600" w:hanging="360"/>
+      </w:pPr>
+      <w:rPr>
+        <w:rFonts w:ascii="Courier New" w:hAnsi="Courier New" w:cs="Courier New" w:hint="default"/>
+      </w:rPr>
+    </w:lvl>
+    <w:lvl w:ilvl="5" w:tplc="08100005" w:tentative="1">
+      <w:start w:val="1"/>
+      <w:numFmt w:val="bullet"/>
+      <w:lvlText w:val=""/>
+      <w:lvlJc w:val="left"/>
+      <w:pPr>
+        <w:ind w:left="4320" w:hanging="360"/>
+      </w:pPr>
+      <w:rPr>
+        <w:rFonts w:ascii="Wingdings" w:hAnsi="Wingdings" w:hint="default"/>
+      </w:rPr>
+    </w:lvl>
+    <w:lvl w:ilvl="6" w:tplc="08100001" w:tentative="1">
+      <w:start w:val="1"/>
+      <w:numFmt w:val="bullet"/>
+      <w:lvlText w:val=""/>
+      <w:lvlJc w:val="left"/>
+      <w:pPr>
+        <w:ind w:left="5040" w:hanging="360"/>
+      </w:pPr>
+      <w:rPr>
+        <w:rFonts w:ascii="Symbol" w:hAnsi="Symbol" w:hint="default"/>
+      </w:rPr>
+    </w:lvl>
+    <w:lvl w:ilvl="7" w:tplc="08100003" w:tentative="1">
+      <w:start w:val="1"/>
+      <w:numFmt w:val="bullet"/>
+      <w:lvlText w:val="o"/>
+      <w:lvlJc w:val="left"/>
+      <w:pPr>
+        <w:ind w:left="5760" w:hanging="360"/>
+      </w:pPr>
+      <w:rPr>
+        <w:rFonts w:ascii="Courier New" w:hAnsi="Courier New" w:cs="Courier New" w:hint="default"/>
+      </w:rPr>
+    </w:lvl>
+    <w:lvl w:ilvl="8" w:tplc="08100005" w:tentative="1">
+      <w:start w:val="1"/>
+      <w:numFmt w:val="bullet"/>
+      <w:lvlText w:val=""/>
+      <w:lvlJc w:val="left"/>
+      <w:pPr>
+        <w:ind w:left="6480" w:hanging="360"/>
+      </w:pPr>
+      <w:rPr>
+        <w:rFonts w:ascii="Wingdings" w:hAnsi="Wingdings" w:hint="default"/>
+      </w:rPr>
+    </w:lvl>
+  </w:abstractNum>
+  <w:abstractNum w:abstractNumId="14" w15:restartNumberingAfterBreak="0">
     <w:nsid w:val="652809B9"/>
     <w:multiLevelType w:val="hybridMultilevel"/>
     <w:tmpl w:val="C10EC632"/>
@@ -9541,7 +13784,7 @@
       </w:rPr>
     </w:lvl>
   </w:abstractNum>
-  <w:abstractNum w:abstractNumId="11" w15:restartNumberingAfterBreak="0">
+  <w:abstractNum w:abstractNumId="15" w15:restartNumberingAfterBreak="0">
     <w:nsid w:val="66871ECE"/>
     <w:multiLevelType w:val="hybridMultilevel"/>
     <w:tmpl w:val="7F74FC56"/>
@@ -9657,7 +13900,7 @@
       </w:pPr>
     </w:lvl>
   </w:abstractNum>
-  <w:abstractNum w:abstractNumId="12" w15:restartNumberingAfterBreak="0">
+  <w:abstractNum w:abstractNumId="16" w15:restartNumberingAfterBreak="0">
     <w:nsid w:val="6ABE5228"/>
     <w:multiLevelType w:val="hybridMultilevel"/>
     <w:tmpl w:val="089EE6D8"/>
@@ -9773,7 +14016,7 @@
       </w:pPr>
     </w:lvl>
   </w:abstractNum>
-  <w:abstractNum w:abstractNumId="13" w15:restartNumberingAfterBreak="0">
+  <w:abstractNum w:abstractNumId="17" w15:restartNumberingAfterBreak="0">
     <w:nsid w:val="6C1D7334"/>
     <w:multiLevelType w:val="hybridMultilevel"/>
     <w:tmpl w:val="7F20929C"/>
@@ -9889,7 +14132,7 @@
       </w:pPr>
     </w:lvl>
   </w:abstractNum>
-  <w:abstractNum w:abstractNumId="14" w15:restartNumberingAfterBreak="0">
+  <w:abstractNum w:abstractNumId="18" w15:restartNumberingAfterBreak="0">
     <w:nsid w:val="72904C79"/>
     <w:multiLevelType w:val="hybridMultilevel"/>
     <w:tmpl w:val="EB328896"/>
@@ -10029,7 +14272,7 @@
       </w:rPr>
     </w:lvl>
   </w:abstractNum>
-  <w:abstractNum w:abstractNumId="15" w15:restartNumberingAfterBreak="0">
+  <w:abstractNum w:abstractNumId="19" w15:restartNumberingAfterBreak="0">
     <w:nsid w:val="7ACC392C"/>
     <w:multiLevelType w:val="hybridMultilevel"/>
     <w:tmpl w:val="F282F7F0"/>
@@ -10169,7 +14412,120 @@
       </w:rPr>
     </w:lvl>
   </w:abstractNum>
-  <w:abstractNum w:abstractNumId="16" w15:restartNumberingAfterBreak="0">
+  <w:abstractNum w:abstractNumId="20" w15:restartNumberingAfterBreak="0">
+    <w:nsid w:val="7BDC0068"/>
+    <w:multiLevelType w:val="hybridMultilevel"/>
+    <w:tmpl w:val="87984F6A"/>
+    <w:lvl w:ilvl="0" w:tplc="08100001">
+      <w:start w:val="1"/>
+      <w:numFmt w:val="bullet"/>
+      <w:lvlText w:val=""/>
+      <w:lvlJc w:val="left"/>
+      <w:pPr>
+        <w:ind w:left="720" w:hanging="360"/>
+      </w:pPr>
+      <w:rPr>
+        <w:rFonts w:ascii="Symbol" w:hAnsi="Symbol" w:hint="default"/>
+      </w:rPr>
+    </w:lvl>
+    <w:lvl w:ilvl="1" w:tplc="08100003" w:tentative="1">
+      <w:start w:val="1"/>
+      <w:numFmt w:val="bullet"/>
+      <w:lvlText w:val="o"/>
+      <w:lvlJc w:val="left"/>
+      <w:pPr>
+        <w:ind w:left="1440" w:hanging="360"/>
+      </w:pPr>
+      <w:rPr>
+        <w:rFonts w:ascii="Courier New" w:hAnsi="Courier New" w:cs="Courier New" w:hint="default"/>
+      </w:rPr>
+    </w:lvl>
+    <w:lvl w:ilvl="2" w:tplc="08100005" w:tentative="1">
+      <w:start w:val="1"/>
+      <w:numFmt w:val="bullet"/>
+      <w:lvlText w:val=""/>
+      <w:lvlJc w:val="left"/>
+      <w:pPr>
+        <w:ind w:left="2160" w:hanging="360"/>
+      </w:pPr>
+      <w:rPr>
+        <w:rFonts w:ascii="Wingdings" w:hAnsi="Wingdings" w:hint="default"/>
+      </w:rPr>
+    </w:lvl>
+    <w:lvl w:ilvl="3" w:tplc="08100001" w:tentative="1">
+      <w:start w:val="1"/>
+      <w:numFmt w:val="bullet"/>
+      <w:lvlText w:val=""/>
+      <w:lvlJc w:val="left"/>
+      <w:pPr>
+        <w:ind w:left="2880" w:hanging="360"/>
+      </w:pPr>
+      <w:rPr>
+        <w:rFonts w:ascii="Symbol" w:hAnsi="Symbol" w:hint="default"/>
+      </w:rPr>
+    </w:lvl>
+    <w:lvl w:ilvl="4" w:tplc="08100003" w:tentative="1">
+      <w:start w:val="1"/>
+      <w:numFmt w:val="bullet"/>
+      <w:lvlText w:val="o"/>
+      <w:lvlJc w:val="left"/>
+      <w:pPr>
+        <w:ind w:left="3600" w:hanging="360"/>
+      </w:pPr>
+      <w:rPr>
+        <w:rFonts w:ascii="Courier New" w:hAnsi="Courier New" w:cs="Courier New" w:hint="default"/>
+      </w:rPr>
+    </w:lvl>
+    <w:lvl w:ilvl="5" w:tplc="08100005" w:tentative="1">
+      <w:start w:val="1"/>
+      <w:numFmt w:val="bullet"/>
+      <w:lvlText w:val=""/>
+      <w:lvlJc w:val="left"/>
+      <w:pPr>
+        <w:ind w:left="4320" w:hanging="360"/>
+      </w:pPr>
+      <w:rPr>
+        <w:rFonts w:ascii="Wingdings" w:hAnsi="Wingdings" w:hint="default"/>
+      </w:rPr>
+    </w:lvl>
+    <w:lvl w:ilvl="6" w:tplc="08100001" w:tentative="1">
+      <w:start w:val="1"/>
+      <w:numFmt w:val="bullet"/>
+      <w:lvlText w:val=""/>
+      <w:lvlJc w:val="left"/>
+      <w:pPr>
+        <w:ind w:left="5040" w:hanging="360"/>
+      </w:pPr>
+      <w:rPr>
+        <w:rFonts w:ascii="Symbol" w:hAnsi="Symbol" w:hint="default"/>
+      </w:rPr>
+    </w:lvl>
+    <w:lvl w:ilvl="7" w:tplc="08100003" w:tentative="1">
+      <w:start w:val="1"/>
+      <w:numFmt w:val="bullet"/>
+      <w:lvlText w:val="o"/>
+      <w:lvlJc w:val="left"/>
+      <w:pPr>
+        <w:ind w:left="5760" w:hanging="360"/>
+      </w:pPr>
+      <w:rPr>
+        <w:rFonts w:ascii="Courier New" w:hAnsi="Courier New" w:cs="Courier New" w:hint="default"/>
+      </w:rPr>
+    </w:lvl>
+    <w:lvl w:ilvl="8" w:tplc="08100005" w:tentative="1">
+      <w:start w:val="1"/>
+      <w:numFmt w:val="bullet"/>
+      <w:lvlText w:val=""/>
+      <w:lvlJc w:val="left"/>
+      <w:pPr>
+        <w:ind w:left="6480" w:hanging="360"/>
+      </w:pPr>
+      <w:rPr>
+        <w:rFonts w:ascii="Wingdings" w:hAnsi="Wingdings" w:hint="default"/>
+      </w:rPr>
+    </w:lvl>
+  </w:abstractNum>
+  <w:abstractNum w:abstractNumId="21" w15:restartNumberingAfterBreak="0">
     <w:nsid w:val="7CD54937"/>
     <w:multiLevelType w:val="hybridMultilevel"/>
     <w:tmpl w:val="1AB0305A"/>
@@ -10310,7 +14666,7 @@
     </w:lvl>
   </w:abstractNum>
   <w:num w:numId="1">
-    <w:abstractNumId w:val="9"/>
+    <w:abstractNumId w:val="12"/>
   </w:num>
   <w:num w:numId="2">
     <w:abstractNumId w:val="3"/>
@@ -10325,22 +14681,22 @@
     <w:abstractNumId w:val="4"/>
   </w:num>
   <w:num w:numId="6">
-    <w:abstractNumId w:val="11"/>
+    <w:abstractNumId w:val="15"/>
   </w:num>
   <w:num w:numId="7">
     <w:abstractNumId w:val="8"/>
   </w:num>
   <w:num w:numId="8">
-    <w:abstractNumId w:val="12"/>
+    <w:abstractNumId w:val="16"/>
   </w:num>
   <w:num w:numId="9">
     <w:abstractNumId w:val="0"/>
   </w:num>
   <w:num w:numId="10">
-    <w:abstractNumId w:val="14"/>
+    <w:abstractNumId w:val="18"/>
   </w:num>
   <w:num w:numId="11">
-    <w:abstractNumId w:val="15"/>
+    <w:abstractNumId w:val="19"/>
   </w:num>
   <w:num w:numId="12">
     <w:abstractNumId w:val="5"/>
@@ -10349,37 +14705,52 @@
     <w:abstractNumId w:val="2"/>
   </w:num>
   <w:num w:numId="14">
-    <w:abstractNumId w:val="16"/>
+    <w:abstractNumId w:val="21"/>
   </w:num>
   <w:num w:numId="15">
     <w:abstractNumId w:val="6"/>
   </w:num>
   <w:num w:numId="16">
+    <w:abstractNumId w:val="12"/>
+  </w:num>
+  <w:num w:numId="17">
+    <w:abstractNumId w:val="17"/>
+  </w:num>
+  <w:num w:numId="18">
+    <w:abstractNumId w:val="12"/>
+  </w:num>
+  <w:num w:numId="19">
+    <w:abstractNumId w:val="12"/>
+  </w:num>
+  <w:num w:numId="20">
+    <w:abstractNumId w:val="12"/>
+  </w:num>
+  <w:num w:numId="21">
+    <w:abstractNumId w:val="12"/>
+  </w:num>
+  <w:num w:numId="22">
+    <w:abstractNumId w:val="12"/>
+  </w:num>
+  <w:num w:numId="23">
+    <w:abstractNumId w:val="14"/>
+  </w:num>
+  <w:num w:numId="24">
+    <w:abstractNumId w:val="12"/>
+  </w:num>
+  <w:num w:numId="25">
+    <w:abstractNumId w:val="11"/>
+  </w:num>
+  <w:num w:numId="26">
+    <w:abstractNumId w:val="13"/>
+  </w:num>
+  <w:num w:numId="27">
+    <w:abstractNumId w:val="10"/>
+  </w:num>
+  <w:num w:numId="28">
     <w:abstractNumId w:val="9"/>
   </w:num>
-  <w:num w:numId="17">
-    <w:abstractNumId w:val="13"/>
-  </w:num>
-  <w:num w:numId="18">
-    <w:abstractNumId w:val="9"/>
-  </w:num>
-  <w:num w:numId="19">
-    <w:abstractNumId w:val="9"/>
-  </w:num>
-  <w:num w:numId="20">
-    <w:abstractNumId w:val="9"/>
-  </w:num>
-  <w:num w:numId="21">
-    <w:abstractNumId w:val="9"/>
-  </w:num>
-  <w:num w:numId="22">
-    <w:abstractNumId w:val="9"/>
-  </w:num>
-  <w:num w:numId="23">
-    <w:abstractNumId w:val="10"/>
-  </w:num>
-  <w:num w:numId="24">
-    <w:abstractNumId w:val="9"/>
+  <w:num w:numId="29">
+    <w:abstractNumId w:val="20"/>
   </w:num>
   <w:numIdMacAtCleanup w:val="14"/>
 </w:numbering>
@@ -11329,6 +15700,17 @@
       <w:szCs w:val="24"/>
     </w:rPr>
   </w:style>
+  <w:style w:type="paragraph" w:styleId="Paragrafoelenco">
+    <w:name w:val="List Paragraph"/>
+    <w:basedOn w:val="Normale"/>
+    <w:uiPriority w:val="34"/>
+    <w:qFormat/>
+    <w:rsid w:val="00132C6F"/>
+    <w:pPr>
+      <w:ind w:left="720"/>
+      <w:contextualSpacing/>
+    </w:pPr>
+  </w:style>
 </w:styles>
 </file>
 
@@ -11632,7 +16014,7 @@
 </file>
 
 <file path=customXml/itemProps1.xml><?xml version="1.0" encoding="utf-8"?>
-<ds:datastoreItem xmlns:ds="http://schemas.openxmlformats.org/officeDocument/2006/customXml" ds:itemID="{A9C5E511-B815-4699-B11C-04C2A0AEC746}">
+<ds:datastoreItem xmlns:ds="http://schemas.openxmlformats.org/officeDocument/2006/customXml" ds:itemID="{0230D295-B14F-4129-9632-EC292E0885F0}">
   <ds:schemaRefs>
     <ds:schemaRef ds:uri="http://schemas.openxmlformats.org/officeDocument/2006/bibliography"/>
   </ds:schemaRefs>

--- a/docs/Documentazione.docx
+++ b/docs/Documentazione.docx
@@ -6385,8 +6385,6 @@
               </w:rPr>
               <w:t>prenotazioni</w:t>
             </w:r>
-            <w:bookmarkStart w:id="7" w:name="_GoBack"/>
-            <w:bookmarkEnd w:id="7"/>
           </w:p>
         </w:tc>
       </w:tr>
@@ -7456,45 +7454,298 @@
       <w:r>
         <w:br w:type="page"/>
       </w:r>
-      <w:bookmarkStart w:id="8" w:name="_Toc491247133"/>
-      <w:r>
-        <w:rPr>
-          <w:color w:val="FF0000"/>
+      <w:bookmarkStart w:id="7" w:name="_Toc491247133"/>
+      <w:r>
+        <w:rPr>
+          <w:noProof/>
         </w:rPr>
         <w:lastRenderedPageBreak/>
+        <mc:AlternateContent>
+          <mc:Choice Requires="wpg">
+            <w:drawing>
+              <wp:anchor distT="0" distB="0" distL="114300" distR="114300" simplePos="0" relativeHeight="251664384" behindDoc="0" locked="0" layoutInCell="1" allowOverlap="1">
+                <wp:simplePos x="0" y="0"/>
+                <wp:positionH relativeFrom="margin">
+                  <wp:align>center</wp:align>
+                </wp:positionH>
+                <wp:positionV relativeFrom="paragraph">
+                  <wp:posOffset>385343</wp:posOffset>
+                </wp:positionV>
+                <wp:extent cx="5701030" cy="2755900"/>
+                <wp:effectExtent l="0" t="0" r="0" b="6350"/>
+                <wp:wrapTopAndBottom/>
+                <wp:docPr id="9" name="Gruppo 9"/>
+                <wp:cNvGraphicFramePr/>
+                <a:graphic xmlns:a="http://schemas.openxmlformats.org/drawingml/2006/main">
+                  <a:graphicData uri="http://schemas.microsoft.com/office/word/2010/wordprocessingGroup">
+                    <wpg:wgp>
+                      <wpg:cNvGrpSpPr/>
+                      <wpg:grpSpPr>
+                        <a:xfrm>
+                          <a:off x="0" y="0"/>
+                          <a:ext cx="5701030" cy="2755900"/>
+                          <a:chOff x="0" y="0"/>
+                          <a:chExt cx="5701030" cy="2755900"/>
+                        </a:xfrm>
+                      </wpg:grpSpPr>
+                      <pic:pic xmlns:pic="http://schemas.openxmlformats.org/drawingml/2006/picture">
+                        <pic:nvPicPr>
+                          <pic:cNvPr id="7" name="Immagine 7"/>
+                          <pic:cNvPicPr>
+                            <a:picLocks noChangeAspect="1"/>
+                          </pic:cNvPicPr>
+                        </pic:nvPicPr>
+                        <pic:blipFill>
+                          <a:blip r:embed="rId8">
+                            <a:extLst>
+                              <a:ext uri="{28A0092B-C50C-407E-A947-70E740481C1C}">
+                                <a14:useLocalDpi xmlns:a14="http://schemas.microsoft.com/office/drawing/2010/main" val="0"/>
+                              </a:ext>
+                            </a:extLst>
+                          </a:blip>
+                          <a:stretch>
+                            <a:fillRect/>
+                          </a:stretch>
+                        </pic:blipFill>
+                        <pic:spPr>
+                          <a:xfrm>
+                            <a:off x="0" y="0"/>
+                            <a:ext cx="5701030" cy="2430780"/>
+                          </a:xfrm>
+                          <a:prstGeom prst="rect">
+                            <a:avLst/>
+                          </a:prstGeom>
+                        </pic:spPr>
+                      </pic:pic>
+                      <wps:wsp>
+                        <wps:cNvPr id="8" name="Casella di testo 8"/>
+                        <wps:cNvSpPr txBox="1"/>
+                        <wps:spPr>
+                          <a:xfrm>
+                            <a:off x="0" y="2486660"/>
+                            <a:ext cx="5701030" cy="269240"/>
+                          </a:xfrm>
+                          <a:prstGeom prst="rect">
+                            <a:avLst/>
+                          </a:prstGeom>
+                          <a:solidFill>
+                            <a:prstClr val="white"/>
+                          </a:solidFill>
+                          <a:ln>
+                            <a:noFill/>
+                          </a:ln>
+                        </wps:spPr>
+                        <wps:txbx>
+                          <w:txbxContent>
+                            <w:p>
+                              <w:pPr>
+                                <w:pStyle w:val="Didascalia"/>
+                                <w:jc w:val="center"/>
+                                <w:rPr>
+                                  <w:b/>
+                                  <w:sz w:val="20"/>
+                                  <w:lang w:val="it-IT"/>
+                                </w:rPr>
+                              </w:pPr>
+                              <w:r>
+                                <w:t xml:space="preserve">Figure </w:t>
+                              </w:r>
+                              <w:r>
+                                <w:fldChar w:fldCharType="begin"/>
+                              </w:r>
+                              <w:r>
+                                <w:instrText xml:space="preserve"> SEQ Figure \* ARABIC </w:instrText>
+                              </w:r>
+                              <w:r>
+                                <w:fldChar w:fldCharType="separate"/>
+                              </w:r>
+                              <w:r>
+                                <w:rPr>
+                                  <w:noProof/>
+                                </w:rPr>
+                                <w:t>1</w:t>
+                              </w:r>
+                              <w:r>
+                                <w:fldChar w:fldCharType="end"/>
+                              </w:r>
+                              <w:r>
+                                <w:t xml:space="preserve"> - Diagramma </w:t>
+                              </w:r>
+                              <w:r>
+                                <w:rPr>
+                                  <w:i/>
+                                </w:rPr>
+                                <w:t>Use Case</w:t>
+                              </w:r>
+                            </w:p>
+                          </w:txbxContent>
+                        </wps:txbx>
+                        <wps:bodyPr rot="0" spcFirstLastPara="0" vertOverflow="overflow" horzOverflow="overflow" vert="horz" wrap="square" lIns="0" tIns="0" rIns="0" bIns="0" numCol="1" spcCol="0" rtlCol="0" fromWordArt="0" anchor="t" anchorCtr="0" forceAA="0" compatLnSpc="1">
+                          <a:prstTxWarp prst="textNoShape">
+                            <a:avLst/>
+                          </a:prstTxWarp>
+                          <a:spAutoFit/>
+                        </wps:bodyPr>
+                      </wps:wsp>
+                    </wpg:wgp>
+                  </a:graphicData>
+                </a:graphic>
+              </wp:anchor>
+            </w:drawing>
+          </mc:Choice>
+          <mc:Fallback>
+            <w:pict>
+              <v:group id="Gruppo 9" o:spid="_x0000_s1026" style="position:absolute;left:0;text-align:left;margin-left:0;margin-top:30.35pt;width:448.9pt;height:217pt;z-index:251664384;mso-position-horizontal:center;mso-position-horizontal-relative:margin" coordsize="57010,27559" o:gfxdata="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">
+                <v:shapetype id="_x0000_t75" coordsize="21600,21600" o:spt="75" o:preferrelative="t" path="m@4@5l@4@11@9@11@9@5xe" filled="f" stroked="f">
+                  <v:stroke joinstyle="miter"/>
+                  <v:formulas>
+                    <v:f eqn="if lineDrawn pixelLineWidth 0"/>
+                    <v:f eqn="sum @0 1 0"/>
+                    <v:f eqn="sum 0 0 @1"/>
+                    <v:f eqn="prod @2 1 2"/>
+                    <v:f eqn="prod @3 21600 pixelWidth"/>
+                    <v:f eqn="prod @3 21600 pixelHeight"/>
+                    <v:f eqn="sum @0 0 1"/>
+                    <v:f eqn="prod @6 1 2"/>
+                    <v:f eqn="prod @7 21600 pixelWidth"/>
+                    <v:f eqn="sum @8 21600 0"/>
+                    <v:f eqn="prod @7 21600 pixelHeight"/>
+                    <v:f eqn="sum @10 21600 0"/>
+                  </v:formulas>
+                  <v:path o:extrusionok="f" gradientshapeok="t" o:connecttype="rect"/>
+                  <o:lock v:ext="edit" aspectratio="t"/>
+                </v:shapetype>
+                <v:shape id="Immagine 7" o:spid="_x0000_s1027" type="#_x0000_t75" style="position:absolute;width:57010;height:24307;visibility:visible;mso-wrap-style:square" o:gfxdata="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">
+                  <v:imagedata r:id="rId9" o:title=""/>
+                </v:shape>
+                <v:shapetype id="_x0000_t202" coordsize="21600,21600" o:spt="202" path="m,l,21600r21600,l21600,xe">
+                  <v:stroke joinstyle="miter"/>
+                  <v:path gradientshapeok="t" o:connecttype="rect"/>
+                </v:shapetype>
+                <v:shape id="Casella di testo 8" o:spid="_x0000_s1028" type="#_x0000_t202" style="position:absolute;top:24866;width:57010;height:2693;visibility:visible;mso-wrap-style:square;v-text-anchor:top" o:gfxdata="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" stroked="f">
+                  <v:textbox style="mso-fit-shape-to-text:t" inset="0,0,0,0">
+                    <w:txbxContent>
+                      <w:p>
+                        <w:pPr>
+                          <w:pStyle w:val="Didascalia"/>
+                          <w:jc w:val="center"/>
+                          <w:rPr>
+                            <w:b/>
+                            <w:sz w:val="20"/>
+                            <w:lang w:val="it-IT"/>
+                          </w:rPr>
+                        </w:pPr>
+                        <w:r>
+                          <w:t xml:space="preserve">Figure </w:t>
+                        </w:r>
+                        <w:r>
+                          <w:fldChar w:fldCharType="begin"/>
+                        </w:r>
+                        <w:r>
+                          <w:instrText xml:space="preserve"> SEQ Figure \* ARABIC </w:instrText>
+                        </w:r>
+                        <w:r>
+                          <w:fldChar w:fldCharType="separate"/>
+                        </w:r>
+                        <w:r>
+                          <w:rPr>
+                            <w:noProof/>
+                          </w:rPr>
+                          <w:t>1</w:t>
+                        </w:r>
+                        <w:r>
+                          <w:fldChar w:fldCharType="end"/>
+                        </w:r>
+                        <w:r>
+                          <w:t xml:space="preserve"> - Diagramma </w:t>
+                        </w:r>
+                        <w:r>
+                          <w:rPr>
+                            <w:i/>
+                          </w:rPr>
+                          <w:t>Use Case</w:t>
+                        </w:r>
+                      </w:p>
+                    </w:txbxContent>
+                  </v:textbox>
+                </v:shape>
+                <w10:wrap type="topAndBottom" anchorx="margin"/>
+              </v:group>
+            </w:pict>
+          </mc:Fallback>
+        </mc:AlternateContent>
+      </w:r>
+      <w:r>
         <w:t>Use case</w:t>
       </w:r>
+      <w:bookmarkEnd w:id="7"/>
+    </w:p>
+    <w:p>
+      <w:pPr>
+        <w:rPr>
+          <w:lang w:val="it-IT"/>
+        </w:rPr>
+      </w:pPr>
+    </w:p>
+    <w:p>
+      <w:pPr>
+        <w:rPr>
+          <w:lang w:val="it-IT"/>
+        </w:rPr>
+      </w:pPr>
+      <w:bookmarkStart w:id="8" w:name="_GoBack"/>
       <w:bookmarkEnd w:id="8"/>
-    </w:p>
-    <w:p>
-      <w:pPr>
-        <w:rPr>
-          <w:lang w:val="it-IT"/>
-        </w:rPr>
-      </w:pPr>
-      <w:r>
-        <w:rPr>
-          <w:lang w:val="it-IT"/>
-        </w:rPr>
-        <w:t xml:space="preserve">I casi d’uso rappresentano l’interazione tra i vari </w:t>
-      </w:r>
-      <w:r>
-        <w:rPr>
-          <w:lang w:val="it-IT"/>
-        </w:rPr>
-        <w:t>attori e le funzionalità</w:t>
-      </w:r>
-      <w:r>
-        <w:rPr>
-          <w:lang w:val="it-IT"/>
-        </w:rPr>
-        <w:t xml:space="preserve"> del prodotto</w:t>
-      </w:r>
-      <w:r>
-        <w:rPr>
-          <w:lang w:val="it-IT"/>
-        </w:rPr>
-        <w:t>.</w:t>
+      <w:r>
+        <w:rPr>
+          <w:lang w:val="it-IT"/>
+        </w:rPr>
+        <w:t>Come si può vedere molto bene dall’immagine sovrastante ho deciso di dividere il diagramma in 3 macro-gruppi (gestione utenti, gestione prenotazioni e pagina login) per semplificare sia la lettura che la stesura del diagramma.</w:t>
+      </w:r>
+    </w:p>
+    <w:p>
+      <w:pPr>
+        <w:rPr>
+          <w:lang w:val="it-IT"/>
+        </w:rPr>
+      </w:pPr>
+    </w:p>
+    <w:p>
+      <w:pPr>
+        <w:rPr>
+          <w:lang w:val="it-IT"/>
+        </w:rPr>
+      </w:pPr>
+      <w:r>
+        <w:rPr>
+          <w:lang w:val="it-IT"/>
+        </w:rPr>
+        <w:t xml:space="preserve">L’utente con i permessi di amministratore ha tutti i permessi sia nella gestione utenti sia nella gestione delle prenotazioni. L’utente avanzato invece ha tutti i permessi nella gestione delle prenotazioni però non può eliminare, creare o promuovere utenti. </w:t>
+      </w:r>
+    </w:p>
+    <w:p>
+      <w:pPr>
+        <w:rPr>
+          <w:lang w:val="it-IT"/>
+        </w:rPr>
+      </w:pPr>
+      <w:r>
+        <w:rPr>
+          <w:lang w:val="it-IT"/>
+        </w:rPr>
+        <w:t>L’utente normale invece può soltanto creare prenotazioni, visionare le prenotazioni fatte dagli altri professori ed eliminare le prenotazioni create da lui (non quelle di altri utenti).</w:t>
+      </w:r>
+    </w:p>
+    <w:p>
+      <w:pPr>
+        <w:rPr>
+          <w:lang w:val="it-IT"/>
+        </w:rPr>
+      </w:pPr>
+      <w:r>
+        <w:rPr>
+          <w:lang w:val="it-IT"/>
+        </w:rPr>
+        <w:t>Il “nuovo utente” invece come si può vedere, ha soltanto i permessi per cambiare la password. Questo perché al primo login di un utente il sistema richiede di cambiare la password di default con una password personale. Una volta cambiata la password l’utente viene promosso automaticamente ad “Utente normale”.</w:t>
       </w:r>
     </w:p>
     <w:p>
@@ -7612,6 +7863,7 @@
                 <w:noProof/>
                 <w:lang w:val="it-IT"/>
               </w:rPr>
+              <w:lastRenderedPageBreak/>
               <w:drawing>
                 <wp:inline distT="0" distB="0" distL="0" distR="0">
                   <wp:extent cx="5972175" cy="2876550"/>
@@ -7630,7 +7882,7 @@
                           </pic:cNvPicPr>
                         </pic:nvPicPr>
                         <pic:blipFill>
-                          <a:blip r:embed="rId8">
+                          <a:blip r:embed="rId10">
                             <a:extLst>
                               <a:ext uri="{28A0092B-C50C-407E-A947-70E740481C1C}">
                                 <a14:useLocalDpi xmlns:a14="http://schemas.microsoft.com/office/drawing/2010/main" val="0"/>
@@ -8258,7 +8510,7 @@
         <mc:AlternateContent>
           <mc:Choice Requires="wpg">
             <w:drawing>
-              <wp:anchor distT="0" distB="0" distL="114300" distR="114300" simplePos="0" relativeHeight="251660288" behindDoc="0" locked="0" layoutInCell="1" allowOverlap="1">
+              <wp:anchor distT="0" distB="0" distL="114300" distR="114300" simplePos="0" relativeHeight="251659264" behindDoc="0" locked="0" layoutInCell="1" allowOverlap="1">
                 <wp:simplePos x="0" y="0"/>
                 <wp:positionH relativeFrom="column">
                   <wp:posOffset>-3200</wp:posOffset>
@@ -8291,7 +8543,7 @@
                           </pic:cNvPicPr>
                         </pic:nvPicPr>
                         <pic:blipFill>
-                          <a:blip r:embed="rId9">
+                          <a:blip r:embed="rId11">
                             <a:extLst>
                               <a:ext uri="{28A0092B-C50C-407E-A947-70E740481C1C}">
                                 <a14:useLocalDpi xmlns:a14="http://schemas.microsoft.com/office/drawing/2010/main" val="0"/>
@@ -8359,7 +8611,7 @@
                                 <w:rPr>
                                   <w:noProof/>
                                 </w:rPr>
-                                <w:t>1</w:t>
+                                <w:t>2</w:t>
                               </w:r>
                               <w:r>
                                 <w:rPr>
@@ -8388,34 +8640,11 @@
           </mc:Choice>
           <mc:Fallback>
             <w:pict>
-              <v:group id="Gruppo 6" o:spid="_x0000_s1026" style="position:absolute;left:0;text-align:left;margin-left:-.25pt;margin-top:40pt;width:481.9pt;height:200.3pt;z-index:251660288" coordsize="61201,25438" o:gfxdata="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">
-                <v:shapetype id="_x0000_t75" coordsize="21600,21600" o:spt="75" o:preferrelative="t" path="m@4@5l@4@11@9@11@9@5xe" filled="f" stroked="f">
-                  <v:stroke joinstyle="miter"/>
-                  <v:formulas>
-                    <v:f eqn="if lineDrawn pixelLineWidth 0"/>
-                    <v:f eqn="sum @0 1 0"/>
-                    <v:f eqn="sum 0 0 @1"/>
-                    <v:f eqn="prod @2 1 2"/>
-                    <v:f eqn="prod @3 21600 pixelWidth"/>
-                    <v:f eqn="prod @3 21600 pixelHeight"/>
-                    <v:f eqn="sum @0 0 1"/>
-                    <v:f eqn="prod @6 1 2"/>
-                    <v:f eqn="prod @7 21600 pixelWidth"/>
-                    <v:f eqn="sum @8 21600 0"/>
-                    <v:f eqn="prod @7 21600 pixelHeight"/>
-                    <v:f eqn="sum @10 21600 0"/>
-                  </v:formulas>
-                  <v:path o:extrusionok="f" gradientshapeok="t" o:connecttype="rect"/>
-                  <o:lock v:ext="edit" aspectratio="t"/>
-                </v:shapetype>
-                <v:shape id="Immagine 4" o:spid="_x0000_s1027" type="#_x0000_t75" style="position:absolute;width:61201;height:22212;visibility:visible;mso-wrap-style:square" o:gfxdata="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">
-                  <v:imagedata r:id="rId10" o:title=""/>
+              <v:group id="Gruppo 6" o:spid="_x0000_s1029" style="position:absolute;left:0;text-align:left;margin-left:-.25pt;margin-top:40pt;width:481.9pt;height:200.3pt;z-index:251659264" coordsize="61201,25438" o:gfxdata="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">
+                <v:shape id="Immagine 4" o:spid="_x0000_s1030" type="#_x0000_t75" style="position:absolute;width:61201;height:22212;visibility:visible;mso-wrap-style:square" o:gfxdata="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">
+                  <v:imagedata r:id="rId12" o:title=""/>
                 </v:shape>
-                <v:shapetype id="_x0000_t202" coordsize="21600,21600" o:spt="202" path="m,l,21600r21600,l21600,xe">
-                  <v:stroke joinstyle="miter"/>
-                  <v:path gradientshapeok="t" o:connecttype="rect"/>
-                </v:shapetype>
-                <v:shape id="Casella di testo 5" o:spid="_x0000_s1028" type="#_x0000_t202" style="position:absolute;top:22745;width:61201;height:2693;visibility:visible;mso-wrap-style:square;v-text-anchor:top" o:gfxdata="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" stroked="f">
+                <v:shape id="Casella di testo 5" o:spid="_x0000_s1031" type="#_x0000_t202" style="position:absolute;top:22745;width:61201;height:2693;visibility:visible;mso-wrap-style:square;v-text-anchor:top" o:gfxdata="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" stroked="f">
                   <v:textbox style="mso-fit-shape-to-text:t" inset="0,0,0,0">
                     <w:txbxContent>
                       <w:p>
@@ -8445,7 +8674,7 @@
                           <w:rPr>
                             <w:noProof/>
                           </w:rPr>
-                          <w:t>1</w:t>
+                          <w:t>2</w:t>
                         </w:r>
                         <w:r>
                           <w:rPr>
@@ -10897,10 +11126,10 @@
       </w:pPr>
     </w:p>
     <w:sectPr>
-      <w:headerReference w:type="default" r:id="rId11"/>
-      <w:footerReference w:type="default" r:id="rId12"/>
-      <w:headerReference w:type="first" r:id="rId13"/>
-      <w:footerReference w:type="first" r:id="rId14"/>
+      <w:headerReference w:type="default" r:id="rId13"/>
+      <w:footerReference w:type="default" r:id="rId14"/>
+      <w:headerReference w:type="first" r:id="rId15"/>
+      <w:footerReference w:type="first" r:id="rId16"/>
       <w:pgSz w:w="11906" w:h="16838"/>
       <w:pgMar w:top="1985" w:right="1134" w:bottom="1418" w:left="1134" w:header="567" w:footer="567" w:gutter="0"/>
       <w:pgNumType w:start="1"/>
@@ -10980,7 +11209,7 @@
       <w:rPr>
         <w:noProof/>
       </w:rPr>
-      <w:t>05.09.2019</w:t>
+      <w:t>06.09.2019</w:t>
     </w:r>
     <w:r>
       <w:fldChar w:fldCharType="end"/>
@@ -16014,7 +16243,7 @@
 </file>
 
 <file path=customXml/itemProps1.xml><?xml version="1.0" encoding="utf-8"?>
-<ds:datastoreItem xmlns:ds="http://schemas.openxmlformats.org/officeDocument/2006/customXml" ds:itemID="{0230D295-B14F-4129-9632-EC292E0885F0}">
+<ds:datastoreItem xmlns:ds="http://schemas.openxmlformats.org/officeDocument/2006/customXml" ds:itemID="{2D73C8A8-2E51-4F0A-AE35-4D14753E7B9A}">
   <ds:schemaRefs>
     <ds:schemaRef ds:uri="http://schemas.openxmlformats.org/officeDocument/2006/bibliography"/>
   </ds:schemaRefs>

--- a/docs/Documentazione.docx
+++ b/docs/Documentazione.docx
@@ -7463,7 +7463,7 @@
         <mc:AlternateContent>
           <mc:Choice Requires="wpg">
             <w:drawing>
-              <wp:anchor distT="0" distB="0" distL="114300" distR="114300" simplePos="0" relativeHeight="251664384" behindDoc="0" locked="0" layoutInCell="1" allowOverlap="1">
+              <wp:anchor distT="0" distB="0" distL="114300" distR="114300" simplePos="0" relativeHeight="251658240" behindDoc="0" locked="0" layoutInCell="1" allowOverlap="1">
                 <wp:simplePos x="0" y="0"/>
                 <wp:positionH relativeFrom="margin">
                   <wp:align>center</wp:align>
@@ -7595,7 +7595,7 @@
           </mc:Choice>
           <mc:Fallback>
             <w:pict>
-              <v:group id="Gruppo 9" o:spid="_x0000_s1026" style="position:absolute;left:0;text-align:left;margin-left:0;margin-top:30.35pt;width:448.9pt;height:217pt;z-index:251664384;mso-position-horizontal:center;mso-position-horizontal-relative:margin" coordsize="57010,27559" o:gfxdata="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">
+              <v:group id="Gruppo 9" o:spid="_x0000_s1026" style="position:absolute;left:0;text-align:left;margin-left:0;margin-top:30.35pt;width:448.9pt;height:217pt;z-index:251658240;mso-position-horizontal:center;mso-position-horizontal-relative:margin" coordsize="57010,27559" o:gfxdata="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">
                 <v:shapetype id="_x0000_t75" coordsize="21600,21600" o:spt="75" o:preferrelative="t" path="m@4@5l@4@11@9@11@9@5xe" filled="f" stroked="f">
                   <v:stroke joinstyle="miter"/>
                   <v:formulas>
@@ -7693,76 +7693,74 @@
           <w:lang w:val="it-IT"/>
         </w:rPr>
       </w:pPr>
-      <w:bookmarkStart w:id="8" w:name="_GoBack"/>
+      <w:r>
+        <w:rPr>
+          <w:lang w:val="it-IT"/>
+        </w:rPr>
+        <w:t>Come si può vedere molto bene dall’immagine sovrastante ho deciso di dividere il diagramma in 3 macro-gruppi (gestione utenti, gestione prenotazioni e pagina login) per semplificare sia la lettura che la stesura del diagramma.</w:t>
+      </w:r>
+    </w:p>
+    <w:p>
+      <w:pPr>
+        <w:rPr>
+          <w:lang w:val="it-IT"/>
+        </w:rPr>
+      </w:pPr>
+    </w:p>
+    <w:p>
+      <w:pPr>
+        <w:rPr>
+          <w:lang w:val="it-IT"/>
+        </w:rPr>
+      </w:pPr>
+      <w:r>
+        <w:rPr>
+          <w:lang w:val="it-IT"/>
+        </w:rPr>
+        <w:t xml:space="preserve">L’utente con i permessi di amministratore ha tutti i permessi sia nella gestione utenti sia nella gestione delle prenotazioni. L’utente avanzato invece ha tutti i permessi nella gestione delle prenotazioni però non può eliminare, creare o promuovere utenti. </w:t>
+      </w:r>
+    </w:p>
+    <w:p>
+      <w:pPr>
+        <w:rPr>
+          <w:lang w:val="it-IT"/>
+        </w:rPr>
+      </w:pPr>
+      <w:r>
+        <w:rPr>
+          <w:lang w:val="it-IT"/>
+        </w:rPr>
+        <w:t>L’utente normale invece può soltanto creare prenotazioni, visionare le prenotazioni fatte dagli altri professori ed eliminare le prenotazioni create da lui (non quelle di altri utenti).</w:t>
+      </w:r>
+    </w:p>
+    <w:p>
+      <w:pPr>
+        <w:rPr>
+          <w:lang w:val="it-IT"/>
+        </w:rPr>
+      </w:pPr>
+      <w:r>
+        <w:rPr>
+          <w:lang w:val="it-IT"/>
+        </w:rPr>
+        <w:t>Il “nuovo utente” invece come si può vedere, ha soltanto i permessi per cambiare la password. Questo perché al primo login di un utente il sistema richiede di cambiare la password di default con una password personale. Una volta cambiata la password l’utente viene promosso automaticamente ad “Utente normale”.</w:t>
+      </w:r>
+    </w:p>
+    <w:p>
+      <w:pPr>
+        <w:pStyle w:val="Titolo2"/>
+        <w:rPr>
+          <w:color w:val="FF0000"/>
+        </w:rPr>
+      </w:pPr>
+      <w:bookmarkStart w:id="8" w:name="_Toc491247134"/>
+      <w:r>
+        <w:rPr>
+          <w:color w:val="FF0000"/>
+        </w:rPr>
+        <w:t>Pianificazione</w:t>
+      </w:r>
       <w:bookmarkEnd w:id="8"/>
-      <w:r>
-        <w:rPr>
-          <w:lang w:val="it-IT"/>
-        </w:rPr>
-        <w:t>Come si può vedere molto bene dall’immagine sovrastante ho deciso di dividere il diagramma in 3 macro-gruppi (gestione utenti, gestione prenotazioni e pagina login) per semplificare sia la lettura che la stesura del diagramma.</w:t>
-      </w:r>
-    </w:p>
-    <w:p>
-      <w:pPr>
-        <w:rPr>
-          <w:lang w:val="it-IT"/>
-        </w:rPr>
-      </w:pPr>
-    </w:p>
-    <w:p>
-      <w:pPr>
-        <w:rPr>
-          <w:lang w:val="it-IT"/>
-        </w:rPr>
-      </w:pPr>
-      <w:r>
-        <w:rPr>
-          <w:lang w:val="it-IT"/>
-        </w:rPr>
-        <w:t xml:space="preserve">L’utente con i permessi di amministratore ha tutti i permessi sia nella gestione utenti sia nella gestione delle prenotazioni. L’utente avanzato invece ha tutti i permessi nella gestione delle prenotazioni però non può eliminare, creare o promuovere utenti. </w:t>
-      </w:r>
-    </w:p>
-    <w:p>
-      <w:pPr>
-        <w:rPr>
-          <w:lang w:val="it-IT"/>
-        </w:rPr>
-      </w:pPr>
-      <w:r>
-        <w:rPr>
-          <w:lang w:val="it-IT"/>
-        </w:rPr>
-        <w:t>L’utente normale invece può soltanto creare prenotazioni, visionare le prenotazioni fatte dagli altri professori ed eliminare le prenotazioni create da lui (non quelle di altri utenti).</w:t>
-      </w:r>
-    </w:p>
-    <w:p>
-      <w:pPr>
-        <w:rPr>
-          <w:lang w:val="it-IT"/>
-        </w:rPr>
-      </w:pPr>
-      <w:r>
-        <w:rPr>
-          <w:lang w:val="it-IT"/>
-        </w:rPr>
-        <w:t>Il “nuovo utente” invece come si può vedere, ha soltanto i permessi per cambiare la password. Questo perché al primo login di un utente il sistema richiede di cambiare la password di default con una password personale. Una volta cambiata la password l’utente viene promosso automaticamente ad “Utente normale”.</w:t>
-      </w:r>
-    </w:p>
-    <w:p>
-      <w:pPr>
-        <w:pStyle w:val="Titolo2"/>
-        <w:rPr>
-          <w:color w:val="FF0000"/>
-        </w:rPr>
-      </w:pPr>
-      <w:bookmarkStart w:id="9" w:name="_Toc491247134"/>
-      <w:r>
-        <w:rPr>
-          <w:color w:val="FF0000"/>
-        </w:rPr>
-        <w:t>Pianificazione</w:t>
-      </w:r>
-      <w:bookmarkEnd w:id="9"/>
     </w:p>
     <w:p>
       <w:pPr>
@@ -7998,23 +7996,23 @@
       <w:pPr>
         <w:pStyle w:val="Titolo2"/>
       </w:pPr>
-      <w:bookmarkStart w:id="10" w:name="_Toc491247135"/>
+      <w:bookmarkStart w:id="9" w:name="_Toc491247135"/>
       <w:r>
         <w:t>Analisi dei mezzi</w:t>
       </w:r>
+      <w:bookmarkEnd w:id="9"/>
+    </w:p>
+    <w:p>
+      <w:pPr>
+        <w:pStyle w:val="Titolo3"/>
+      </w:pPr>
+      <w:bookmarkStart w:id="10" w:name="_Toc413411419"/>
+      <w:bookmarkStart w:id="11" w:name="_Toc491247136"/>
+      <w:r>
+        <w:t>Software</w:t>
+      </w:r>
       <w:bookmarkEnd w:id="10"/>
-    </w:p>
-    <w:p>
-      <w:pPr>
-        <w:pStyle w:val="Titolo3"/>
-      </w:pPr>
-      <w:bookmarkStart w:id="11" w:name="_Toc413411419"/>
-      <w:bookmarkStart w:id="12" w:name="_Toc491247136"/>
-      <w:r>
-        <w:t>Software</w:t>
-      </w:r>
       <w:bookmarkEnd w:id="11"/>
-      <w:bookmarkEnd w:id="12"/>
     </w:p>
     <w:p>
       <w:pPr>
@@ -8154,6 +8152,59 @@
     </w:p>
     <w:p>
       <w:pPr>
+        <w:pStyle w:val="Paragrafoelenco"/>
+        <w:numPr>
+          <w:ilvl w:val="0"/>
+          <w:numId w:val="27"/>
+        </w:numPr>
+        <w:spacing w:line="276" w:lineRule="auto"/>
+        <w:rPr>
+          <w:lang w:val="it-IT"/>
+        </w:rPr>
+      </w:pPr>
+      <w:proofErr w:type="spellStart"/>
+      <w:r>
+        <w:rPr>
+          <w:lang w:val="it-IT"/>
+        </w:rPr>
+        <w:t>PHPStorm</w:t>
+      </w:r>
+      <w:proofErr w:type="spellEnd"/>
+    </w:p>
+    <w:p>
+      <w:pPr>
+        <w:pStyle w:val="Paragrafoelenco"/>
+        <w:numPr>
+          <w:ilvl w:val="0"/>
+          <w:numId w:val="27"/>
+        </w:numPr>
+        <w:spacing w:line="276" w:lineRule="auto"/>
+        <w:rPr>
+          <w:lang w:val="it-IT"/>
+        </w:rPr>
+      </w:pPr>
+      <w:r>
+        <w:rPr>
+          <w:lang w:val="it-IT"/>
+        </w:rPr>
+        <w:t>Visual Studio Code</w:t>
+      </w:r>
+    </w:p>
+    <w:p>
+      <w:pPr>
+        <w:pStyle w:val="Paragrafoelenco"/>
+        <w:numPr>
+          <w:ilvl w:val="0"/>
+          <w:numId w:val="27"/>
+        </w:numPr>
+        <w:spacing w:line="276" w:lineRule="auto"/>
+        <w:rPr>
+          <w:lang w:val="it-IT"/>
+        </w:rPr>
+      </w:pPr>
+    </w:p>
+    <w:p>
+      <w:pPr>
         <w:rPr>
           <w:lang w:val="it-IT"/>
         </w:rPr>
@@ -8169,14 +8220,14 @@
       <w:pPr>
         <w:pStyle w:val="Titolo3"/>
       </w:pPr>
-      <w:bookmarkStart w:id="13" w:name="_Toc413411420"/>
-      <w:bookmarkStart w:id="14" w:name="_Toc491247137"/>
+      <w:bookmarkStart w:id="12" w:name="_Toc413411420"/>
+      <w:bookmarkStart w:id="13" w:name="_Toc491247137"/>
       <w:r>
         <w:lastRenderedPageBreak/>
         <w:t>Hardware</w:t>
       </w:r>
+      <w:bookmarkEnd w:id="12"/>
       <w:bookmarkEnd w:id="13"/>
-      <w:bookmarkEnd w:id="14"/>
     </w:p>
     <w:p>
       <w:pPr>
@@ -8489,20 +8540,20 @@
       <w:pPr>
         <w:pStyle w:val="Titolo1"/>
       </w:pPr>
-      <w:bookmarkStart w:id="15" w:name="_Toc429059808"/>
-      <w:bookmarkStart w:id="16" w:name="_Toc491247138"/>
+      <w:bookmarkStart w:id="14" w:name="_Toc429059808"/>
+      <w:bookmarkStart w:id="15" w:name="_Toc491247138"/>
       <w:r>
         <w:t>Progettazione</w:t>
       </w:r>
+      <w:bookmarkEnd w:id="14"/>
       <w:bookmarkEnd w:id="15"/>
-      <w:bookmarkEnd w:id="16"/>
     </w:p>
     <w:p>
       <w:pPr>
         <w:pStyle w:val="Titolo2"/>
       </w:pPr>
-      <w:bookmarkStart w:id="17" w:name="_Toc429059809"/>
-      <w:bookmarkStart w:id="18" w:name="_Toc491247139"/>
+      <w:bookmarkStart w:id="16" w:name="_Toc429059809"/>
+      <w:bookmarkStart w:id="17" w:name="_Toc491247139"/>
       <w:r>
         <w:rPr>
           <w:noProof/>
@@ -8510,7 +8561,7 @@
         <mc:AlternateContent>
           <mc:Choice Requires="wpg">
             <w:drawing>
-              <wp:anchor distT="0" distB="0" distL="114300" distR="114300" simplePos="0" relativeHeight="251659264" behindDoc="0" locked="0" layoutInCell="1" allowOverlap="1">
+              <wp:anchor distT="0" distB="0" distL="114300" distR="114300" simplePos="0" relativeHeight="251653120" behindDoc="0" locked="0" layoutInCell="1" allowOverlap="1">
                 <wp:simplePos x="0" y="0"/>
                 <wp:positionH relativeFrom="column">
                   <wp:posOffset>-3200</wp:posOffset>
@@ -8640,7 +8691,7 @@
           </mc:Choice>
           <mc:Fallback>
             <w:pict>
-              <v:group id="Gruppo 6" o:spid="_x0000_s1029" style="position:absolute;left:0;text-align:left;margin-left:-.25pt;margin-top:40pt;width:481.9pt;height:200.3pt;z-index:251659264" coordsize="61201,25438" o:gfxdata="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">
+              <v:group id="Gruppo 6" o:spid="_x0000_s1029" style="position:absolute;left:0;text-align:left;margin-left:-.25pt;margin-top:40pt;width:481.9pt;height:200.3pt;z-index:251653120" coordsize="61201,25438" o:gfxdata="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">
                 <v:shape id="Immagine 4" o:spid="_x0000_s1030" type="#_x0000_t75" style="position:absolute;width:61201;height:22212;visibility:visible;mso-wrap-style:square" o:gfxdata="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">
                   <v:imagedata r:id="rId12" o:title=""/>
                 </v:shape>
@@ -8698,214 +8749,2717 @@
       <w:r>
         <w:t>Design dell’architettura del sistema</w:t>
       </w:r>
+      <w:bookmarkEnd w:id="16"/>
       <w:bookmarkEnd w:id="17"/>
+    </w:p>
+    <w:p>
+      <w:pPr>
+        <w:rPr>
+          <w:lang w:val="it-IT"/>
+        </w:rPr>
+      </w:pPr>
+      <w:r>
+        <w:rPr>
+          <w:lang w:val="it-IT"/>
+        </w:rPr>
+        <w:t>Lo schema sovrastante è composto da 8 parti principali</w:t>
+      </w:r>
+      <w:r>
+        <w:rPr>
+          <w:lang w:val="it-IT"/>
+        </w:rPr>
+        <w:t xml:space="preserve"> collegate tra loro in questo modo:</w:t>
+      </w:r>
+      <w:r>
+        <w:rPr>
+          <w:lang w:val="it-IT"/>
+        </w:rPr>
+        <w:t xml:space="preserve"> Il sito web si interfaccerà con il database per la lettura e scrittura dei dati e fornirà delle API HTTP che verranno utilizzate dal </w:t>
+      </w:r>
+      <w:proofErr w:type="spellStart"/>
+      <w:r>
+        <w:rPr>
+          <w:lang w:val="it-IT"/>
+        </w:rPr>
+        <w:t>Raspberry</w:t>
+      </w:r>
+      <w:proofErr w:type="spellEnd"/>
+      <w:r>
+        <w:rPr>
+          <w:lang w:val="it-IT"/>
+        </w:rPr>
+        <w:t xml:space="preserve"> </w:t>
+      </w:r>
+      <w:proofErr w:type="spellStart"/>
+      <w:r>
+        <w:rPr>
+          <w:lang w:val="it-IT"/>
+        </w:rPr>
+        <w:t>Pi</w:t>
+      </w:r>
+      <w:proofErr w:type="spellEnd"/>
+      <w:r>
+        <w:rPr>
+          <w:lang w:val="it-IT"/>
+        </w:rPr>
+        <w:t xml:space="preserve"> per leggere i dati i quali verranno parsati (formattati) e mostrati all’utente finale tramite un Monitor.</w:t>
+      </w:r>
+    </w:p>
+    <w:p>
+      <w:pPr>
+        <w:rPr>
+          <w:lang w:val="it-IT"/>
+        </w:rPr>
+      </w:pPr>
+      <w:r>
+        <w:rPr>
+          <w:lang w:val="it-IT"/>
+        </w:rPr>
+        <w:br w:type="page"/>
+      </w:r>
+    </w:p>
+    <w:p>
+      <w:pPr>
+        <w:pStyle w:val="Titolo2"/>
+      </w:pPr>
+      <w:bookmarkStart w:id="18" w:name="_Toc429059810"/>
+      <w:bookmarkStart w:id="19" w:name="_Toc491247140"/>
+      <w:r>
+        <w:lastRenderedPageBreak/>
+        <w:t>Design dei dati</w:t>
+      </w:r>
+      <w:r>
+        <w:t xml:space="preserve"> e database</w:t>
+      </w:r>
       <w:bookmarkEnd w:id="18"/>
-    </w:p>
-    <w:p>
-      <w:pPr>
-        <w:rPr>
-          <w:lang w:val="it-IT"/>
-        </w:rPr>
-      </w:pPr>
-    </w:p>
-    <w:p>
-      <w:pPr>
-        <w:rPr>
-          <w:lang w:val="it-IT"/>
-        </w:rPr>
-      </w:pPr>
-      <w:r>
-        <w:rPr>
-          <w:lang w:val="it-IT"/>
-        </w:rPr>
-        <w:t>Descrive:</w:t>
-      </w:r>
-    </w:p>
-    <w:p>
-      <w:pPr>
-        <w:numPr>
-          <w:ilvl w:val="0"/>
-          <w:numId w:val="10"/>
-        </w:numPr>
-        <w:rPr>
-          <w:lang w:val="it-IT"/>
-        </w:rPr>
-      </w:pPr>
-      <w:r>
-        <w:rPr>
-          <w:lang w:val="it-IT"/>
-        </w:rPr>
-        <w:t>La struttura del programma/sistema lo schema di rete...</w:t>
-      </w:r>
-    </w:p>
-    <w:p>
-      <w:pPr>
-        <w:numPr>
-          <w:ilvl w:val="0"/>
-          <w:numId w:val="10"/>
-        </w:numPr>
-        <w:rPr>
-          <w:lang w:val="it-IT"/>
-        </w:rPr>
-      </w:pPr>
-      <w:r>
-        <w:rPr>
-          <w:lang w:val="it-IT"/>
-        </w:rPr>
-        <w:t>G</w:t>
-      </w:r>
-      <w:r>
-        <w:rPr>
-          <w:lang w:val="it-IT"/>
-        </w:rPr>
-        <w:t>li o</w:t>
-      </w:r>
-      <w:r>
-        <w:rPr>
-          <w:lang w:val="it-IT"/>
-        </w:rPr>
-        <w:t>ggetti/moduli/componenti che lo compongono.</w:t>
-      </w:r>
-    </w:p>
-    <w:p>
-      <w:pPr>
-        <w:numPr>
-          <w:ilvl w:val="0"/>
-          <w:numId w:val="10"/>
-        </w:numPr>
-        <w:rPr>
-          <w:lang w:val="it-IT"/>
-        </w:rPr>
-      </w:pPr>
-      <w:r>
-        <w:rPr>
-          <w:lang w:val="it-IT"/>
-        </w:rPr>
-        <w:t>I</w:t>
-      </w:r>
-      <w:r>
-        <w:rPr>
-          <w:lang w:val="it-IT"/>
-        </w:rPr>
-        <w:t xml:space="preserve"> flussi di informazione in ingresso ed in uscita e le relative elaborazioni. Pu</w:t>
-      </w:r>
-      <w:r>
-        <w:rPr>
-          <w:lang w:val="it-IT"/>
-        </w:rPr>
-        <w:t>ò</w:t>
-      </w:r>
-      <w:r>
-        <w:rPr>
-          <w:lang w:val="it-IT"/>
-        </w:rPr>
-        <w:t xml:space="preserve"> utilizzare </w:t>
-      </w:r>
+      <w:bookmarkEnd w:id="19"/>
+    </w:p>
+    <w:p>
+      <w:pPr>
+        <w:rPr>
+          <w:lang w:val="it-IT"/>
+        </w:rPr>
+      </w:pPr>
+      <w:r>
+        <w:rPr>
+          <w:lang w:val="it-IT"/>
+        </w:rPr>
+        <w:t xml:space="preserve">Questo è il diagramma </w:t>
+      </w:r>
+      <w:proofErr w:type="spellStart"/>
       <w:r>
         <w:rPr>
           <w:i/>
           <w:lang w:val="it-IT"/>
         </w:rPr>
-        <w:t>diagrammi di flusso dei dati</w:t>
-      </w:r>
-      <w:r>
-        <w:rPr>
-          <w:lang w:val="it-IT"/>
-        </w:rPr>
-        <w:t xml:space="preserve"> (DFD).</w:t>
-      </w:r>
-    </w:p>
-    <w:p>
-      <w:pPr>
-        <w:numPr>
-          <w:ilvl w:val="0"/>
-          <w:numId w:val="10"/>
-        </w:numPr>
-        <w:rPr>
-          <w:lang w:val="it-IT"/>
-        </w:rPr>
-      </w:pPr>
-      <w:r>
-        <w:rPr>
-          <w:lang w:val="it-IT"/>
-        </w:rPr>
-        <w:t xml:space="preserve">Eventuale </w:t>
+        <w:t>entity</w:t>
+      </w:r>
+      <w:proofErr w:type="spellEnd"/>
+      <w:r>
+        <w:rPr>
+          <w:i/>
+          <w:lang w:val="it-IT"/>
+        </w:rPr>
+        <w:t xml:space="preserve"> relation</w:t>
+      </w:r>
+      <w:r>
+        <w:rPr>
+          <w:i/>
+          <w:lang w:val="it-IT"/>
+        </w:rPr>
+        <w:t xml:space="preserve"> </w:t>
+      </w:r>
+      <w:r>
+        <w:rPr>
+          <w:lang w:val="it-IT"/>
+        </w:rPr>
+        <w:t>del database della mia applicazione:</w:t>
+      </w:r>
+    </w:p>
+    <w:p>
+      <w:pPr>
+        <w:rPr>
+          <w:lang w:val="it-IT"/>
+        </w:rPr>
+      </w:pPr>
+      <w:r>
+        <w:rPr>
+          <w:noProof/>
+        </w:rPr>
+        <mc:AlternateContent>
+          <mc:Choice Requires="wps">
+            <w:drawing>
+              <wp:anchor distT="0" distB="0" distL="114300" distR="114300" simplePos="0" relativeHeight="251665408" behindDoc="0" locked="0" layoutInCell="1" allowOverlap="1" wp14:anchorId="1773F646" wp14:editId="56BBA695">
+                <wp:simplePos x="0" y="0"/>
+                <wp:positionH relativeFrom="column">
+                  <wp:posOffset>847725</wp:posOffset>
+                </wp:positionH>
+                <wp:positionV relativeFrom="paragraph">
+                  <wp:posOffset>3393440</wp:posOffset>
+                </wp:positionV>
+                <wp:extent cx="4424680" cy="635"/>
+                <wp:effectExtent l="0" t="0" r="0" b="0"/>
+                <wp:wrapTopAndBottom/>
+                <wp:docPr id="13" name="Casella di testo 13"/>
+                <wp:cNvGraphicFramePr/>
+                <a:graphic xmlns:a="http://schemas.openxmlformats.org/drawingml/2006/main">
+                  <a:graphicData uri="http://schemas.microsoft.com/office/word/2010/wordprocessingShape">
+                    <wps:wsp>
+                      <wps:cNvSpPr txBox="1"/>
+                      <wps:spPr>
+                        <a:xfrm>
+                          <a:off x="0" y="0"/>
+                          <a:ext cx="4424680" cy="635"/>
+                        </a:xfrm>
+                        <a:prstGeom prst="rect">
+                          <a:avLst/>
+                        </a:prstGeom>
+                        <a:solidFill>
+                          <a:prstClr val="white"/>
+                        </a:solidFill>
+                        <a:ln>
+                          <a:noFill/>
+                        </a:ln>
+                      </wps:spPr>
+                      <wps:txbx>
+                        <w:txbxContent>
+                          <w:p>
+                            <w:pPr>
+                              <w:pStyle w:val="Didascalia"/>
+                              <w:jc w:val="center"/>
+                              <w:rPr>
+                                <w:noProof/>
+                                <w:sz w:val="20"/>
+                              </w:rPr>
+                            </w:pPr>
+                            <w:r>
+                              <w:t xml:space="preserve">Figure </w:t>
+                            </w:r>
+                            <w:r>
+                              <w:fldChar w:fldCharType="begin"/>
+                            </w:r>
+                            <w:r>
+                              <w:instrText xml:space="preserve"> SEQ Figure \* ARABIC </w:instrText>
+                            </w:r>
+                            <w:r>
+                              <w:fldChar w:fldCharType="separate"/>
+                            </w:r>
+                            <w:r>
+                              <w:rPr>
+                                <w:noProof/>
+                              </w:rPr>
+                              <w:t>3</w:t>
+                            </w:r>
+                            <w:r>
+                              <w:fldChar w:fldCharType="end"/>
+                            </w:r>
+                            <w:r>
+                              <w:t xml:space="preserve"> - Diagramma ER database</w:t>
+                            </w:r>
+                          </w:p>
+                        </w:txbxContent>
+                      </wps:txbx>
+                      <wps:bodyPr rot="0" spcFirstLastPara="0" vertOverflow="overflow" horzOverflow="overflow" vert="horz" wrap="square" lIns="0" tIns="0" rIns="0" bIns="0" numCol="1" spcCol="0" rtlCol="0" fromWordArt="0" anchor="t" anchorCtr="0" forceAA="0" compatLnSpc="1">
+                        <a:prstTxWarp prst="textNoShape">
+                          <a:avLst/>
+                        </a:prstTxWarp>
+                        <a:spAutoFit/>
+                      </wps:bodyPr>
+                    </wps:wsp>
+                  </a:graphicData>
+                </a:graphic>
+              </wp:anchor>
+            </w:drawing>
+          </mc:Choice>
+          <mc:Fallback>
+            <w:pict>
+              <v:shape w14:anchorId="1773F646" id="Casella di testo 13" o:spid="_x0000_s1032" type="#_x0000_t202" style="position:absolute;margin-left:66.75pt;margin-top:267.2pt;width:348.4pt;height:.05pt;z-index:251665408;visibility:visible;mso-wrap-style:square;mso-wrap-distance-left:9pt;mso-wrap-distance-top:0;mso-wrap-distance-right:9pt;mso-wrap-distance-bottom:0;mso-position-horizontal:absolute;mso-position-horizontal-relative:text;mso-position-vertical:absolute;mso-position-vertical-relative:text;v-text-anchor:top" o:gfxdata="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" stroked="f">
+                <v:textbox style="mso-fit-shape-to-text:t" inset="0,0,0,0">
+                  <w:txbxContent>
+                    <w:p>
+                      <w:pPr>
+                        <w:pStyle w:val="Didascalia"/>
+                        <w:jc w:val="center"/>
+                        <w:rPr>
+                          <w:noProof/>
+                          <w:sz w:val="20"/>
+                        </w:rPr>
+                      </w:pPr>
+                      <w:r>
+                        <w:t xml:space="preserve">Figure </w:t>
+                      </w:r>
+                      <w:r>
+                        <w:fldChar w:fldCharType="begin"/>
+                      </w:r>
+                      <w:r>
+                        <w:instrText xml:space="preserve"> SEQ Figure \* ARABIC </w:instrText>
+                      </w:r>
+                      <w:r>
+                        <w:fldChar w:fldCharType="separate"/>
+                      </w:r>
+                      <w:r>
+                        <w:rPr>
+                          <w:noProof/>
+                        </w:rPr>
+                        <w:t>3</w:t>
+                      </w:r>
+                      <w:r>
+                        <w:fldChar w:fldCharType="end"/>
+                      </w:r>
+                      <w:r>
+                        <w:t xml:space="preserve"> - Diagramma ER database</w:t>
+                      </w:r>
+                    </w:p>
+                  </w:txbxContent>
+                </v:textbox>
+                <w10:wrap type="topAndBottom"/>
+              </v:shape>
+            </w:pict>
+          </mc:Fallback>
+        </mc:AlternateContent>
+      </w:r>
+      <w:r>
+        <w:rPr>
+          <w:noProof/>
+        </w:rPr>
+        <w:drawing>
+          <wp:anchor distT="0" distB="0" distL="114300" distR="114300" simplePos="0" relativeHeight="251660288" behindDoc="0" locked="0" layoutInCell="1" allowOverlap="1" wp14:anchorId="7C9CA042" wp14:editId="1FBD0109">
+            <wp:simplePos x="0" y="0"/>
+            <wp:positionH relativeFrom="margin">
+              <wp:align>center</wp:align>
+            </wp:positionH>
+            <wp:positionV relativeFrom="paragraph">
+              <wp:posOffset>221437</wp:posOffset>
+            </wp:positionV>
+            <wp:extent cx="4424680" cy="3115310"/>
+            <wp:effectExtent l="0" t="0" r="0" b="8890"/>
+            <wp:wrapTopAndBottom/>
+            <wp:docPr id="10" name="Immagine 10"/>
+            <wp:cNvGraphicFramePr>
+              <a:graphicFrameLocks xmlns:a="http://schemas.openxmlformats.org/drawingml/2006/main" noChangeAspect="1"/>
+            </wp:cNvGraphicFramePr>
+            <a:graphic xmlns:a="http://schemas.openxmlformats.org/drawingml/2006/main">
+              <a:graphicData uri="http://schemas.openxmlformats.org/drawingml/2006/picture">
+                <pic:pic xmlns:pic="http://schemas.openxmlformats.org/drawingml/2006/picture">
+                  <pic:nvPicPr>
+                    <pic:cNvPr id="0" name="Picture 1"/>
+                    <pic:cNvPicPr>
+                      <a:picLocks noChangeAspect="1" noChangeArrowheads="1"/>
+                    </pic:cNvPicPr>
+                  </pic:nvPicPr>
+                  <pic:blipFill>
+                    <a:blip r:embed="rId13" cstate="print">
+                      <a:extLst>
+                        <a:ext uri="{28A0092B-C50C-407E-A947-70E740481C1C}">
+                          <a14:useLocalDpi xmlns:a14="http://schemas.microsoft.com/office/drawing/2010/main" val="0"/>
+                        </a:ext>
+                      </a:extLst>
+                    </a:blip>
+                    <a:srcRect/>
+                    <a:stretch>
+                      <a:fillRect/>
+                    </a:stretch>
+                  </pic:blipFill>
+                  <pic:spPr bwMode="auto">
+                    <a:xfrm>
+                      <a:off x="0" y="0"/>
+                      <a:ext cx="4424680" cy="3115310"/>
+                    </a:xfrm>
+                    <a:prstGeom prst="rect">
+                      <a:avLst/>
+                    </a:prstGeom>
+                    <a:noFill/>
+                    <a:ln>
+                      <a:noFill/>
+                    </a:ln>
+                  </pic:spPr>
+                </pic:pic>
+              </a:graphicData>
+            </a:graphic>
+            <wp14:sizeRelH relativeFrom="margin">
+              <wp14:pctWidth>0</wp14:pctWidth>
+            </wp14:sizeRelH>
+            <wp14:sizeRelV relativeFrom="margin">
+              <wp14:pctHeight>0</wp14:pctHeight>
+            </wp14:sizeRelV>
+          </wp:anchor>
+        </w:drawing>
+      </w:r>
+    </w:p>
+    <w:p>
+      <w:pPr>
+        <w:rPr>
+          <w:lang w:val="it-IT"/>
+        </w:rPr>
+      </w:pPr>
+    </w:p>
+    <w:p>
+      <w:pPr>
+        <w:rPr>
+          <w:lang w:val="it-IT"/>
+        </w:rPr>
+      </w:pPr>
+      <w:r>
+        <w:rPr>
+          <w:lang w:val="it-IT"/>
+        </w:rPr>
+        <w:t>Lo schema è composto di 5 entità principali, di quali due non sono altro che generalizzazioni (</w:t>
       </w:r>
       <w:proofErr w:type="spellStart"/>
       <w:r>
         <w:rPr>
-          <w:lang w:val="it-IT"/>
-        </w:rPr>
-        <w:t>sitemap</w:t>
+          <w:i/>
+          <w:lang w:val="it-IT"/>
+        </w:rPr>
+        <w:t>tipo_utente</w:t>
       </w:r>
       <w:proofErr w:type="spellEnd"/>
-    </w:p>
-    <w:p>
-      <w:pPr>
-        <w:rPr>
-          <w:lang w:val="it-IT"/>
-        </w:rPr>
-      </w:pPr>
-    </w:p>
-    <w:p>
-      <w:pPr>
-        <w:pStyle w:val="Titolo2"/>
-      </w:pPr>
-      <w:bookmarkStart w:id="19" w:name="_Toc429059810"/>
-      <w:bookmarkStart w:id="20" w:name="_Toc491247140"/>
-      <w:r>
-        <w:t>Design dei dati</w:t>
-      </w:r>
-      <w:r>
-        <w:t xml:space="preserve"> e database</w:t>
-      </w:r>
-      <w:bookmarkEnd w:id="19"/>
+      <w:r>
+        <w:rPr>
+          <w:lang w:val="it-IT"/>
+        </w:rPr>
+        <w:t xml:space="preserve"> e </w:t>
+      </w:r>
+      <w:proofErr w:type="spellStart"/>
+      <w:r>
+        <w:rPr>
+          <w:i/>
+          <w:lang w:val="it-IT"/>
+        </w:rPr>
+        <w:t>tipo_</w:t>
+      </w:r>
+      <w:proofErr w:type="gramStart"/>
+      <w:r>
+        <w:rPr>
+          <w:i/>
+          <w:lang w:val="it-IT"/>
+        </w:rPr>
+        <w:t>email</w:t>
+      </w:r>
+      <w:proofErr w:type="spellEnd"/>
+      <w:proofErr w:type="gramEnd"/>
+      <w:r>
+        <w:rPr>
+          <w:lang w:val="it-IT"/>
+        </w:rPr>
+        <w:t>).</w:t>
+      </w:r>
+    </w:p>
+    <w:p>
+      <w:pPr>
+        <w:rPr>
+          <w:lang w:val="it-IT"/>
+        </w:rPr>
+      </w:pPr>
+    </w:p>
+    <w:p>
+      <w:pPr>
+        <w:rPr>
+          <w:lang w:val="it-IT"/>
+        </w:rPr>
+      </w:pPr>
+      <w:r>
+        <w:rPr>
+          <w:lang w:val="it-IT"/>
+        </w:rPr>
+        <w:t xml:space="preserve">L’entità </w:t>
+      </w:r>
+      <w:proofErr w:type="spellStart"/>
+      <w:r>
+        <w:rPr>
+          <w:i/>
+          <w:lang w:val="it-IT"/>
+        </w:rPr>
+        <w:t>tipo_utente</w:t>
+      </w:r>
+      <w:proofErr w:type="spellEnd"/>
+      <w:r>
+        <w:rPr>
+          <w:lang w:val="it-IT"/>
+        </w:rPr>
+        <w:t xml:space="preserve"> possiede molti attributi; ognuno di questi attributi è un permesso dell’utente. Ho deciso di farlo in questo modo per rendere l’applicazione “aggiornabile”: se in futuro si avrà la necessità di creare un nuovo tipo di utente in questa maniera non ci sarà la necessità di cambiare codice ma bisognerà soltanto aggiungere un record all’interno della tabella. Mi sono ispirato al funzionamento dei permessi di MySQL.</w:t>
+      </w:r>
+    </w:p>
+    <w:p>
+      <w:pPr>
+        <w:rPr>
+          <w:lang w:val="it-IT"/>
+        </w:rPr>
+      </w:pPr>
+    </w:p>
+    <w:p>
+      <w:pPr>
+        <w:rPr>
+          <w:lang w:val="it-IT"/>
+        </w:rPr>
+      </w:pPr>
+      <w:r>
+        <w:rPr>
+          <w:lang w:val="it-IT"/>
+        </w:rPr>
+        <w:t xml:space="preserve">L’entità </w:t>
+      </w:r>
+      <w:r>
+        <w:rPr>
+          <w:i/>
+          <w:lang w:val="it-IT"/>
+        </w:rPr>
+        <w:t>utente</w:t>
+      </w:r>
+      <w:r>
+        <w:rPr>
+          <w:lang w:val="it-IT"/>
+        </w:rPr>
+        <w:t xml:space="preserve"> come si può intuire conterrà i dati dell’utente che utilizzerà l’applicazione tra questi anche il tipo di permessi che ha (indicato tramite l’associazione intitolata </w:t>
+      </w:r>
+      <w:r>
+        <w:rPr>
+          <w:lang w:val="it-IT"/>
+        </w:rPr>
+        <w:t>“</w:t>
+      </w:r>
+      <w:r>
+        <w:rPr>
+          <w:i/>
+          <w:lang w:val="it-IT"/>
+        </w:rPr>
+        <w:t>possiede</w:t>
+      </w:r>
+      <w:r>
+        <w:rPr>
+          <w:i/>
+          <w:lang w:val="it-IT"/>
+        </w:rPr>
+        <w:t>”</w:t>
+      </w:r>
+      <w:r>
+        <w:rPr>
+          <w:lang w:val="it-IT"/>
+        </w:rPr>
+        <w:t>). L’attributo</w:t>
+      </w:r>
+      <w:r>
+        <w:rPr>
+          <w:lang w:val="it-IT"/>
+        </w:rPr>
+        <w:t xml:space="preserve"> </w:t>
+      </w:r>
+      <w:r>
+        <w:rPr>
+          <w:i/>
+          <w:lang w:val="it-IT"/>
+        </w:rPr>
+        <w:t>default_password_changed</w:t>
+      </w:r>
+      <w:r>
+        <w:rPr>
+          <w:lang w:val="it-IT"/>
+        </w:rPr>
+        <w:t xml:space="preserve"> servirà per tenere in memoria se l’utente ha cambiato la password al primo accesso o meno.</w:t>
+      </w:r>
+    </w:p>
+    <w:p>
+      <w:pPr>
+        <w:rPr>
+          <w:lang w:val="it-IT"/>
+        </w:rPr>
+      </w:pPr>
+    </w:p>
+    <w:p>
+      <w:pPr>
+        <w:rPr>
+          <w:lang w:val="it-IT"/>
+        </w:rPr>
+      </w:pPr>
+      <w:r>
+        <w:rPr>
+          <w:lang w:val="it-IT"/>
+        </w:rPr>
+        <w:t xml:space="preserve">L’entità </w:t>
+      </w:r>
+      <w:r>
+        <w:rPr>
+          <w:i/>
+          <w:lang w:val="it-IT"/>
+        </w:rPr>
+        <w:t>riservazione</w:t>
+      </w:r>
+      <w:r>
+        <w:rPr>
+          <w:lang w:val="it-IT"/>
+        </w:rPr>
+        <w:t xml:space="preserve"> conterrà tutti i dati utili per l’identificazione della riservazione, quindi chi ha riservato e quando ha riservato.</w:t>
+      </w:r>
+    </w:p>
+    <w:p>
+      <w:pPr>
+        <w:rPr>
+          <w:lang w:val="it-IT"/>
+        </w:rPr>
+      </w:pPr>
+    </w:p>
+    <w:p>
+      <w:pPr>
+        <w:rPr>
+          <w:lang w:val="it-IT"/>
+        </w:rPr>
+      </w:pPr>
+      <w:r>
+        <w:rPr>
+          <w:lang w:val="it-IT"/>
+        </w:rPr>
+        <w:t xml:space="preserve">L’entità </w:t>
+      </w:r>
+      <w:proofErr w:type="gramStart"/>
+      <w:r>
+        <w:rPr>
+          <w:i/>
+          <w:lang w:val="it-IT"/>
+        </w:rPr>
+        <w:t>e</w:t>
+      </w:r>
+      <w:r>
+        <w:rPr>
+          <w:i/>
+          <w:lang w:val="it-IT"/>
+        </w:rPr>
+        <w:t>mail</w:t>
+      </w:r>
+      <w:proofErr w:type="gramEnd"/>
+      <w:r>
+        <w:rPr>
+          <w:lang w:val="it-IT"/>
+        </w:rPr>
+        <w:t xml:space="preserve"> è collegata a ben 3 entità: utente, riservazione e </w:t>
+      </w:r>
+      <w:proofErr w:type="spellStart"/>
+      <w:r>
+        <w:rPr>
+          <w:i/>
+          <w:lang w:val="it-IT"/>
+        </w:rPr>
+        <w:t>tipo_email</w:t>
+      </w:r>
+      <w:proofErr w:type="spellEnd"/>
+      <w:r>
+        <w:rPr>
+          <w:lang w:val="it-IT"/>
+        </w:rPr>
+        <w:t xml:space="preserve">. Questo perché un’e-mail è inviata ad un </w:t>
+      </w:r>
+      <w:r>
+        <w:rPr>
+          <w:i/>
+          <w:lang w:val="it-IT"/>
+        </w:rPr>
+        <w:t>utente</w:t>
+      </w:r>
+      <w:r>
+        <w:rPr>
+          <w:lang w:val="it-IT"/>
+        </w:rPr>
+        <w:t xml:space="preserve"> </w:t>
+      </w:r>
+      <w:r>
+        <w:rPr>
+          <w:lang w:val="it-IT"/>
+        </w:rPr>
+        <w:t xml:space="preserve">preciso </w:t>
+      </w:r>
+      <w:r>
+        <w:rPr>
+          <w:lang w:val="it-IT"/>
+        </w:rPr>
+        <w:t xml:space="preserve">nello specifico ed è riguardante una specifica </w:t>
+      </w:r>
+      <w:r>
+        <w:rPr>
+          <w:i/>
+          <w:lang w:val="it-IT"/>
+        </w:rPr>
+        <w:t>riservazione</w:t>
+      </w:r>
+      <w:r>
+        <w:rPr>
+          <w:lang w:val="it-IT"/>
+        </w:rPr>
+        <w:t xml:space="preserve">. L’entità </w:t>
+      </w:r>
+      <w:proofErr w:type="spellStart"/>
+      <w:r>
+        <w:rPr>
+          <w:i/>
+          <w:lang w:val="it-IT"/>
+        </w:rPr>
+        <w:t>tipo_mail</w:t>
+      </w:r>
+      <w:proofErr w:type="spellEnd"/>
+      <w:r>
+        <w:rPr>
+          <w:lang w:val="it-IT"/>
+        </w:rPr>
+        <w:t xml:space="preserve"> è utilizzata per specificare se è </w:t>
+      </w:r>
+      <w:r>
+        <w:rPr>
+          <w:lang w:val="it-IT"/>
+        </w:rPr>
+        <w:t>un’e-mail</w:t>
+      </w:r>
+      <w:r>
+        <w:rPr>
+          <w:lang w:val="it-IT"/>
+        </w:rPr>
+        <w:t xml:space="preserve"> di conferma di eliminazione o di creazione.</w:t>
+      </w:r>
+      <w:r>
+        <w:rPr>
+          <w:lang w:val="it-IT"/>
+        </w:rPr>
+        <w:t xml:space="preserve"> </w:t>
+      </w:r>
+    </w:p>
+    <w:p>
+      <w:pPr>
+        <w:rPr>
+          <w:lang w:val="it-IT"/>
+        </w:rPr>
+      </w:pPr>
+      <w:r>
+        <w:rPr>
+          <w:lang w:val="it-IT"/>
+        </w:rPr>
+        <w:t xml:space="preserve">Gli attributi dell’entità </w:t>
+      </w:r>
+      <w:r>
+        <w:rPr>
+          <w:i/>
+          <w:lang w:val="it-IT"/>
+        </w:rPr>
+        <w:t>mail</w:t>
+      </w:r>
+      <w:r>
+        <w:rPr>
+          <w:lang w:val="it-IT"/>
+        </w:rPr>
+        <w:t xml:space="preserve"> servono per tenere in memoria </w:t>
+      </w:r>
+      <w:proofErr w:type="spellStart"/>
+      <w:r>
+        <w:rPr>
+          <w:lang w:val="it-IT"/>
+        </w:rPr>
+        <w:t>l’url</w:t>
+      </w:r>
+      <w:proofErr w:type="spellEnd"/>
+      <w:r>
+        <w:rPr>
+          <w:lang w:val="it-IT"/>
+        </w:rPr>
+        <w:t xml:space="preserve"> di conferma e il tempo di vita </w:t>
+      </w:r>
+      <w:proofErr w:type="spellStart"/>
+      <w:r>
+        <w:rPr>
+          <w:lang w:val="it-IT"/>
+        </w:rPr>
+        <w:t>dell’url</w:t>
+      </w:r>
+      <w:proofErr w:type="spellEnd"/>
+      <w:r>
+        <w:rPr>
+          <w:lang w:val="it-IT"/>
+        </w:rPr>
+        <w:t xml:space="preserve"> (24 ore solitamente).</w:t>
+      </w:r>
+    </w:p>
+    <w:p>
+      <w:pPr>
+        <w:rPr>
+          <w:lang w:val="it-IT"/>
+        </w:rPr>
+      </w:pPr>
+      <w:r>
+        <w:rPr>
+          <w:lang w:val="it-IT"/>
+        </w:rPr>
+        <w:br w:type="page"/>
+      </w:r>
+    </w:p>
+    <w:p>
+      <w:pPr>
+        <w:pStyle w:val="Titolo3"/>
+      </w:pPr>
+      <w:r>
+        <w:lastRenderedPageBreak/>
+        <w:t>Schema logico</w:t>
+      </w:r>
+    </w:p>
+    <w:p>
+      <w:pPr>
+        <w:rPr>
+          <w:lang w:val="it-IT"/>
+        </w:rPr>
+      </w:pPr>
+      <w:r>
+        <w:rPr>
+          <w:noProof/>
+        </w:rPr>
+        <mc:AlternateContent>
+          <mc:Choice Requires="wps">
+            <w:drawing>
+              <wp:anchor distT="0" distB="0" distL="114300" distR="114300" simplePos="0" relativeHeight="251667456" behindDoc="0" locked="0" layoutInCell="1" allowOverlap="1" wp14:anchorId="6044A6EE" wp14:editId="44C4F571">
+                <wp:simplePos x="0" y="0"/>
+                <wp:positionH relativeFrom="column">
+                  <wp:posOffset>1288415</wp:posOffset>
+                </wp:positionH>
+                <wp:positionV relativeFrom="paragraph">
+                  <wp:posOffset>1736090</wp:posOffset>
+                </wp:positionV>
+                <wp:extent cx="3540125" cy="635"/>
+                <wp:effectExtent l="0" t="0" r="0" b="0"/>
+                <wp:wrapTopAndBottom/>
+                <wp:docPr id="14" name="Casella di testo 14"/>
+                <wp:cNvGraphicFramePr/>
+                <a:graphic xmlns:a="http://schemas.openxmlformats.org/drawingml/2006/main">
+                  <a:graphicData uri="http://schemas.microsoft.com/office/word/2010/wordprocessingShape">
+                    <wps:wsp>
+                      <wps:cNvSpPr txBox="1"/>
+                      <wps:spPr>
+                        <a:xfrm>
+                          <a:off x="0" y="0"/>
+                          <a:ext cx="3540125" cy="635"/>
+                        </a:xfrm>
+                        <a:prstGeom prst="rect">
+                          <a:avLst/>
+                        </a:prstGeom>
+                        <a:solidFill>
+                          <a:prstClr val="white"/>
+                        </a:solidFill>
+                        <a:ln>
+                          <a:noFill/>
+                        </a:ln>
+                      </wps:spPr>
+                      <wps:txbx>
+                        <w:txbxContent>
+                          <w:p>
+                            <w:pPr>
+                              <w:pStyle w:val="Didascalia"/>
+                              <w:jc w:val="center"/>
+                              <w:rPr>
+                                <w:noProof/>
+                                <w:sz w:val="20"/>
+                              </w:rPr>
+                            </w:pPr>
+                            <w:r>
+                              <w:t xml:space="preserve">Figure </w:t>
+                            </w:r>
+                            <w:r>
+                              <w:fldChar w:fldCharType="begin"/>
+                            </w:r>
+                            <w:r>
+                              <w:instrText xml:space="preserve"> SEQ Figure \* ARABIC </w:instrText>
+                            </w:r>
+                            <w:r>
+                              <w:fldChar w:fldCharType="separate"/>
+                            </w:r>
+                            <w:r>
+                              <w:rPr>
+                                <w:noProof/>
+                              </w:rPr>
+                              <w:t>4</w:t>
+                            </w:r>
+                            <w:r>
+                              <w:fldChar w:fldCharType="end"/>
+                            </w:r>
+                            <w:r>
+                              <w:t xml:space="preserve"> - Schema logico database</w:t>
+                            </w:r>
+                          </w:p>
+                        </w:txbxContent>
+                      </wps:txbx>
+                      <wps:bodyPr rot="0" spcFirstLastPara="0" vertOverflow="overflow" horzOverflow="overflow" vert="horz" wrap="square" lIns="0" tIns="0" rIns="0" bIns="0" numCol="1" spcCol="0" rtlCol="0" fromWordArt="0" anchor="t" anchorCtr="0" forceAA="0" compatLnSpc="1">
+                        <a:prstTxWarp prst="textNoShape">
+                          <a:avLst/>
+                        </a:prstTxWarp>
+                        <a:spAutoFit/>
+                      </wps:bodyPr>
+                    </wps:wsp>
+                  </a:graphicData>
+                </a:graphic>
+              </wp:anchor>
+            </w:drawing>
+          </mc:Choice>
+          <mc:Fallback>
+            <w:pict>
+              <v:shape w14:anchorId="6044A6EE" id="Casella di testo 14" o:spid="_x0000_s1033" type="#_x0000_t202" style="position:absolute;margin-left:101.45pt;margin-top:136.7pt;width:278.75pt;height:.05pt;z-index:251667456;visibility:visible;mso-wrap-style:square;mso-wrap-distance-left:9pt;mso-wrap-distance-top:0;mso-wrap-distance-right:9pt;mso-wrap-distance-bottom:0;mso-position-horizontal:absolute;mso-position-horizontal-relative:text;mso-position-vertical:absolute;mso-position-vertical-relative:text;v-text-anchor:top" o:gfxdata="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" stroked="f">
+                <v:textbox style="mso-fit-shape-to-text:t" inset="0,0,0,0">
+                  <w:txbxContent>
+                    <w:p>
+                      <w:pPr>
+                        <w:pStyle w:val="Didascalia"/>
+                        <w:jc w:val="center"/>
+                        <w:rPr>
+                          <w:noProof/>
+                          <w:sz w:val="20"/>
+                        </w:rPr>
+                      </w:pPr>
+                      <w:r>
+                        <w:t xml:space="preserve">Figure </w:t>
+                      </w:r>
+                      <w:r>
+                        <w:fldChar w:fldCharType="begin"/>
+                      </w:r>
+                      <w:r>
+                        <w:instrText xml:space="preserve"> SEQ Figure \* ARABIC </w:instrText>
+                      </w:r>
+                      <w:r>
+                        <w:fldChar w:fldCharType="separate"/>
+                      </w:r>
+                      <w:r>
+                        <w:rPr>
+                          <w:noProof/>
+                        </w:rPr>
+                        <w:t>4</w:t>
+                      </w:r>
+                      <w:r>
+                        <w:fldChar w:fldCharType="end"/>
+                      </w:r>
+                      <w:r>
+                        <w:t xml:space="preserve"> - Schema logico database</w:t>
+                      </w:r>
+                    </w:p>
+                  </w:txbxContent>
+                </v:textbox>
+                <w10:wrap type="topAndBottom"/>
+              </v:shape>
+            </w:pict>
+          </mc:Fallback>
+        </mc:AlternateContent>
+      </w:r>
+      <w:r>
+        <w:rPr>
+          <w:noProof/>
+        </w:rPr>
+        <w:drawing>
+          <wp:anchor distT="0" distB="0" distL="114300" distR="114300" simplePos="0" relativeHeight="251662336" behindDoc="0" locked="0" layoutInCell="1" allowOverlap="1" wp14:anchorId="796AE776" wp14:editId="153E84CB">
+            <wp:simplePos x="0" y="0"/>
+            <wp:positionH relativeFrom="margin">
+              <wp:align>center</wp:align>
+            </wp:positionH>
+            <wp:positionV relativeFrom="paragraph">
+              <wp:posOffset>253365</wp:posOffset>
+            </wp:positionV>
+            <wp:extent cx="3540125" cy="1425575"/>
+            <wp:effectExtent l="0" t="0" r="3175" b="3175"/>
+            <wp:wrapTopAndBottom/>
+            <wp:docPr id="11" name="Immagine 11"/>
+            <wp:cNvGraphicFramePr>
+              <a:graphicFrameLocks xmlns:a="http://schemas.openxmlformats.org/drawingml/2006/main" noChangeAspect="1"/>
+            </wp:cNvGraphicFramePr>
+            <a:graphic xmlns:a="http://schemas.openxmlformats.org/drawingml/2006/main">
+              <a:graphicData uri="http://schemas.openxmlformats.org/drawingml/2006/picture">
+                <pic:pic xmlns:pic="http://schemas.openxmlformats.org/drawingml/2006/picture">
+                  <pic:nvPicPr>
+                    <pic:cNvPr id="0" name="Picture 3"/>
+                    <pic:cNvPicPr>
+                      <a:picLocks noChangeAspect="1" noChangeArrowheads="1"/>
+                    </pic:cNvPicPr>
+                  </pic:nvPicPr>
+                  <pic:blipFill rotWithShape="1">
+                    <a:blip r:embed="rId14" cstate="print">
+                      <a:extLst>
+                        <a:ext uri="{28A0092B-C50C-407E-A947-70E740481C1C}">
+                          <a14:useLocalDpi xmlns:a14="http://schemas.microsoft.com/office/drawing/2010/main" val="0"/>
+                        </a:ext>
+                      </a:extLst>
+                    </a:blip>
+                    <a:srcRect l="5264" t="8285" r="12549" b="45571"/>
+                    <a:stretch/>
+                  </pic:blipFill>
+                  <pic:spPr bwMode="auto">
+                    <a:xfrm>
+                      <a:off x="0" y="0"/>
+                      <a:ext cx="3540125" cy="1425575"/>
+                    </a:xfrm>
+                    <a:prstGeom prst="rect">
+                      <a:avLst/>
+                    </a:prstGeom>
+                    <a:noFill/>
+                    <a:ln>
+                      <a:noFill/>
+                    </a:ln>
+                    <a:extLst>
+                      <a:ext uri="{53640926-AAD7-44D8-BBD7-CCE9431645EC}">
+                        <a14:shadowObscured xmlns:a14="http://schemas.microsoft.com/office/drawing/2010/main"/>
+                      </a:ext>
+                    </a:extLst>
+                  </pic:spPr>
+                </pic:pic>
+              </a:graphicData>
+            </a:graphic>
+            <wp14:sizeRelH relativeFrom="margin">
+              <wp14:pctWidth>0</wp14:pctWidth>
+            </wp14:sizeRelH>
+            <wp14:sizeRelV relativeFrom="margin">
+              <wp14:pctHeight>0</wp14:pctHeight>
+            </wp14:sizeRelV>
+          </wp:anchor>
+        </w:drawing>
+      </w:r>
+      <w:r>
+        <w:rPr>
+          <w:lang w:val="it-IT"/>
+        </w:rPr>
+        <w:t xml:space="preserve">Questo è lo schema logico </w:t>
+      </w:r>
+      <w:r>
+        <w:rPr>
+          <w:lang w:val="it-IT"/>
+        </w:rPr>
+        <w:t xml:space="preserve">del database </w:t>
+      </w:r>
+      <w:r>
+        <w:rPr>
+          <w:lang w:val="it-IT"/>
+        </w:rPr>
+        <w:t>prodotto tramite il diagramma ER disegnato in precedenza:</w:t>
+      </w:r>
+    </w:p>
+    <w:p>
+      <w:pPr>
+        <w:pStyle w:val="Titolo3"/>
+      </w:pPr>
+      <w:r>
+        <w:t>Tipi di dati</w:t>
+      </w:r>
+    </w:p>
+    <w:p>
+      <w:pPr>
+        <w:rPr>
+          <w:lang w:val="it-IT"/>
+        </w:rPr>
+      </w:pPr>
+    </w:p>
+    <w:tbl>
+      <w:tblPr>
+        <w:tblStyle w:val="Grigliatabella"/>
+        <w:tblW w:w="0" w:type="auto"/>
+        <w:tblLook w:val="04A0" w:firstRow="1" w:lastRow="0" w:firstColumn="1" w:lastColumn="0" w:noHBand="0" w:noVBand="1"/>
+      </w:tblPr>
+      <w:tblGrid>
+        <w:gridCol w:w="4814"/>
+        <w:gridCol w:w="4814"/>
+      </w:tblGrid>
+      <w:tr>
+        <w:trPr>
+          <w:trHeight w:val="367"/>
+        </w:trPr>
+        <w:tc>
+          <w:tcPr>
+            <w:tcW w:w="9628" w:type="dxa"/>
+            <w:gridSpan w:val="2"/>
+            <w:shd w:val="clear" w:color="auto" w:fill="D9D9D9" w:themeFill="background1" w:themeFillShade="D9"/>
+          </w:tcPr>
+          <w:p>
+            <w:pPr>
+              <w:jc w:val="center"/>
+              <w:rPr>
+                <w:lang w:val="it-IT"/>
+              </w:rPr>
+            </w:pPr>
+            <w:proofErr w:type="spellStart"/>
+            <w:r>
+              <w:rPr>
+                <w:sz w:val="28"/>
+                <w:lang w:val="it-IT"/>
+              </w:rPr>
+              <w:t>Tipo_Utente</w:t>
+            </w:r>
+            <w:proofErr w:type="spellEnd"/>
+          </w:p>
+        </w:tc>
+      </w:tr>
+      <w:tr>
+        <w:trPr>
+          <w:trHeight w:val="261"/>
+        </w:trPr>
+        <w:tc>
+          <w:tcPr>
+            <w:tcW w:w="4814" w:type="dxa"/>
+            <w:shd w:val="clear" w:color="auto" w:fill="D9D9D9" w:themeFill="background1" w:themeFillShade="D9"/>
+          </w:tcPr>
+          <w:p>
+            <w:pPr>
+              <w:jc w:val="center"/>
+              <w:rPr>
+                <w:lang w:val="it-IT"/>
+              </w:rPr>
+            </w:pPr>
+            <w:r>
+              <w:rPr>
+                <w:lang w:val="it-IT"/>
+              </w:rPr>
+              <w:t>Nome attributo</w:t>
+            </w:r>
+          </w:p>
+        </w:tc>
+        <w:tc>
+          <w:tcPr>
+            <w:tcW w:w="4814" w:type="dxa"/>
+            <w:shd w:val="clear" w:color="auto" w:fill="D9D9D9" w:themeFill="background1" w:themeFillShade="D9"/>
+          </w:tcPr>
+          <w:p>
+            <w:pPr>
+              <w:jc w:val="center"/>
+              <w:rPr>
+                <w:lang w:val="it-IT"/>
+              </w:rPr>
+            </w:pPr>
+            <w:r>
+              <w:rPr>
+                <w:lang w:val="it-IT"/>
+              </w:rPr>
+              <w:t>Tipo attributo</w:t>
+            </w:r>
+          </w:p>
+        </w:tc>
+      </w:tr>
+      <w:tr>
+        <w:tc>
+          <w:tcPr>
+            <w:tcW w:w="4814" w:type="dxa"/>
+          </w:tcPr>
+          <w:p>
+            <w:pPr>
+              <w:rPr>
+                <w:lang w:val="it-IT"/>
+              </w:rPr>
+            </w:pPr>
+            <w:r>
+              <w:rPr>
+                <w:lang w:val="it-IT"/>
+              </w:rPr>
+              <w:t>Nome</w:t>
+            </w:r>
+          </w:p>
+        </w:tc>
+        <w:tc>
+          <w:tcPr>
+            <w:tcW w:w="4814" w:type="dxa"/>
+          </w:tcPr>
+          <w:p>
+            <w:pPr>
+              <w:rPr>
+                <w:i/>
+                <w:lang w:val="it-IT"/>
+              </w:rPr>
+            </w:pPr>
+            <w:proofErr w:type="spellStart"/>
+            <w:r>
+              <w:rPr>
+                <w:i/>
+                <w:lang w:val="it-IT"/>
+              </w:rPr>
+              <w:t>Primary</w:t>
+            </w:r>
+            <w:proofErr w:type="spellEnd"/>
+            <w:r>
+              <w:rPr>
+                <w:i/>
+                <w:lang w:val="it-IT"/>
+              </w:rPr>
+              <w:t xml:space="preserve"> Key, </w:t>
+            </w:r>
+            <w:proofErr w:type="spellStart"/>
+            <w:proofErr w:type="gramStart"/>
+            <w:r>
+              <w:rPr>
+                <w:i/>
+                <w:lang w:val="it-IT"/>
+              </w:rPr>
+              <w:t>V</w:t>
+            </w:r>
+            <w:r>
+              <w:rPr>
+                <w:i/>
+                <w:lang w:val="it-IT"/>
+              </w:rPr>
+              <w:t>archar</w:t>
+            </w:r>
+            <w:proofErr w:type="spellEnd"/>
+            <w:r>
+              <w:rPr>
+                <w:i/>
+                <w:lang w:val="it-IT"/>
+              </w:rPr>
+              <w:t>(</w:t>
+            </w:r>
+            <w:proofErr w:type="gramEnd"/>
+            <w:r>
+              <w:rPr>
+                <w:i/>
+                <w:lang w:val="it-IT"/>
+              </w:rPr>
+              <w:t>50)</w:t>
+            </w:r>
+          </w:p>
+        </w:tc>
+      </w:tr>
+      <w:tr>
+        <w:tc>
+          <w:tcPr>
+            <w:tcW w:w="4814" w:type="dxa"/>
+          </w:tcPr>
+          <w:p>
+            <w:pPr>
+              <w:rPr>
+                <w:lang w:val="it-IT"/>
+              </w:rPr>
+            </w:pPr>
+            <w:proofErr w:type="spellStart"/>
+            <w:r>
+              <w:rPr>
+                <w:lang w:val="it-IT"/>
+              </w:rPr>
+              <w:t>Creazione_utenti</w:t>
+            </w:r>
+            <w:proofErr w:type="spellEnd"/>
+          </w:p>
+        </w:tc>
+        <w:tc>
+          <w:tcPr>
+            <w:tcW w:w="4814" w:type="dxa"/>
+          </w:tcPr>
+          <w:p>
+            <w:pPr>
+              <w:rPr>
+                <w:i/>
+                <w:lang w:val="it-IT"/>
+              </w:rPr>
+            </w:pPr>
+            <w:r>
+              <w:rPr>
+                <w:i/>
+                <w:lang w:val="it-IT"/>
+              </w:rPr>
+              <w:t>Bit, default 0</w:t>
+            </w:r>
+          </w:p>
+        </w:tc>
+      </w:tr>
+      <w:tr>
+        <w:tc>
+          <w:tcPr>
+            <w:tcW w:w="4814" w:type="dxa"/>
+          </w:tcPr>
+          <w:p>
+            <w:pPr>
+              <w:rPr>
+                <w:lang w:val="it-IT"/>
+              </w:rPr>
+            </w:pPr>
+            <w:proofErr w:type="spellStart"/>
+            <w:r>
+              <w:rPr>
+                <w:lang w:val="it-IT"/>
+              </w:rPr>
+              <w:t>Eliminazione_utenti</w:t>
+            </w:r>
+            <w:proofErr w:type="spellEnd"/>
+          </w:p>
+        </w:tc>
+        <w:tc>
+          <w:tcPr>
+            <w:tcW w:w="4814" w:type="dxa"/>
+          </w:tcPr>
+          <w:p>
+            <w:pPr>
+              <w:rPr>
+                <w:i/>
+                <w:lang w:val="it-IT"/>
+              </w:rPr>
+            </w:pPr>
+            <w:r>
+              <w:rPr>
+                <w:i/>
+                <w:lang w:val="it-IT"/>
+              </w:rPr>
+              <w:t>Bit, default 0</w:t>
+            </w:r>
+          </w:p>
+        </w:tc>
+      </w:tr>
+      <w:tr>
+        <w:tc>
+          <w:tcPr>
+            <w:tcW w:w="4814" w:type="dxa"/>
+          </w:tcPr>
+          <w:p>
+            <w:pPr>
+              <w:rPr>
+                <w:lang w:val="it-IT"/>
+              </w:rPr>
+            </w:pPr>
+            <w:proofErr w:type="spellStart"/>
+            <w:r>
+              <w:rPr>
+                <w:lang w:val="it-IT"/>
+              </w:rPr>
+              <w:t>Promozione_utenti</w:t>
+            </w:r>
+            <w:proofErr w:type="spellEnd"/>
+          </w:p>
+        </w:tc>
+        <w:tc>
+          <w:tcPr>
+            <w:tcW w:w="4814" w:type="dxa"/>
+          </w:tcPr>
+          <w:p>
+            <w:pPr>
+              <w:rPr>
+                <w:i/>
+                <w:lang w:val="it-IT"/>
+              </w:rPr>
+            </w:pPr>
+            <w:r>
+              <w:rPr>
+                <w:i/>
+                <w:lang w:val="it-IT"/>
+              </w:rPr>
+              <w:t>Bit, default 0</w:t>
+            </w:r>
+          </w:p>
+        </w:tc>
+      </w:tr>
+      <w:tr>
+        <w:tc>
+          <w:tcPr>
+            <w:tcW w:w="4814" w:type="dxa"/>
+          </w:tcPr>
+          <w:p>
+            <w:pPr>
+              <w:rPr>
+                <w:lang w:val="it-IT"/>
+              </w:rPr>
+            </w:pPr>
+            <w:proofErr w:type="spellStart"/>
+            <w:r>
+              <w:rPr>
+                <w:lang w:val="it-IT"/>
+              </w:rPr>
+              <w:t>Visione_prenotazioni</w:t>
+            </w:r>
+            <w:proofErr w:type="spellEnd"/>
+          </w:p>
+        </w:tc>
+        <w:tc>
+          <w:tcPr>
+            <w:tcW w:w="4814" w:type="dxa"/>
+          </w:tcPr>
+          <w:p>
+            <w:pPr>
+              <w:rPr>
+                <w:i/>
+                <w:lang w:val="it-IT"/>
+              </w:rPr>
+            </w:pPr>
+            <w:r>
+              <w:rPr>
+                <w:i/>
+                <w:lang w:val="it-IT"/>
+              </w:rPr>
+              <w:t>Bit, default 0</w:t>
+            </w:r>
+          </w:p>
+        </w:tc>
+      </w:tr>
+      <w:tr>
+        <w:tc>
+          <w:tcPr>
+            <w:tcW w:w="4814" w:type="dxa"/>
+          </w:tcPr>
+          <w:p>
+            <w:pPr>
+              <w:rPr>
+                <w:lang w:val="it-IT"/>
+              </w:rPr>
+            </w:pPr>
+            <w:proofErr w:type="spellStart"/>
+            <w:r>
+              <w:rPr>
+                <w:lang w:val="it-IT"/>
+              </w:rPr>
+              <w:t>Inserimento_prenotazioni</w:t>
+            </w:r>
+            <w:proofErr w:type="spellEnd"/>
+          </w:p>
+        </w:tc>
+        <w:tc>
+          <w:tcPr>
+            <w:tcW w:w="4814" w:type="dxa"/>
+          </w:tcPr>
+          <w:p>
+            <w:pPr>
+              <w:rPr>
+                <w:i/>
+                <w:lang w:val="it-IT"/>
+              </w:rPr>
+            </w:pPr>
+            <w:r>
+              <w:rPr>
+                <w:i/>
+                <w:lang w:val="it-IT"/>
+              </w:rPr>
+              <w:t>Bit, default 0</w:t>
+            </w:r>
+          </w:p>
+        </w:tc>
+      </w:tr>
+      <w:tr>
+        <w:tc>
+          <w:tcPr>
+            <w:tcW w:w="4814" w:type="dxa"/>
+          </w:tcPr>
+          <w:p>
+            <w:pPr>
+              <w:rPr>
+                <w:lang w:val="it-IT"/>
+              </w:rPr>
+            </w:pPr>
+            <w:proofErr w:type="spellStart"/>
+            <w:r>
+              <w:rPr>
+                <w:lang w:val="it-IT"/>
+              </w:rPr>
+              <w:t>Cancellazione_prenotazioni_personali</w:t>
+            </w:r>
+            <w:proofErr w:type="spellEnd"/>
+          </w:p>
+        </w:tc>
+        <w:tc>
+          <w:tcPr>
+            <w:tcW w:w="4814" w:type="dxa"/>
+          </w:tcPr>
+          <w:p>
+            <w:pPr>
+              <w:rPr>
+                <w:i/>
+                <w:lang w:val="it-IT"/>
+              </w:rPr>
+            </w:pPr>
+            <w:r>
+              <w:rPr>
+                <w:i/>
+                <w:lang w:val="it-IT"/>
+              </w:rPr>
+              <w:t>Bit, default 0</w:t>
+            </w:r>
+          </w:p>
+        </w:tc>
+      </w:tr>
+      <w:tr>
+        <w:tc>
+          <w:tcPr>
+            <w:tcW w:w="4814" w:type="dxa"/>
+          </w:tcPr>
+          <w:p>
+            <w:pPr>
+              <w:rPr>
+                <w:lang w:val="it-IT"/>
+              </w:rPr>
+            </w:pPr>
+            <w:proofErr w:type="spellStart"/>
+            <w:r>
+              <w:rPr>
+                <w:lang w:val="it-IT"/>
+              </w:rPr>
+              <w:t>Cancellazione_prenotazioni_altri_utenti</w:t>
+            </w:r>
+            <w:proofErr w:type="spellEnd"/>
+          </w:p>
+        </w:tc>
+        <w:tc>
+          <w:tcPr>
+            <w:tcW w:w="4814" w:type="dxa"/>
+          </w:tcPr>
+          <w:p>
+            <w:pPr>
+              <w:rPr>
+                <w:i/>
+                <w:lang w:val="it-IT"/>
+              </w:rPr>
+            </w:pPr>
+            <w:r>
+              <w:rPr>
+                <w:i/>
+                <w:lang w:val="it-IT"/>
+              </w:rPr>
+              <w:t>Bit, default 0</w:t>
+            </w:r>
+          </w:p>
+        </w:tc>
+      </w:tr>
+    </w:tbl>
+    <w:p>
+      <w:pPr>
+        <w:rPr>
+          <w:lang w:val="it-IT"/>
+        </w:rPr>
+      </w:pPr>
+    </w:p>
+    <w:p>
+      <w:pPr>
+        <w:rPr>
+          <w:lang w:val="it-IT"/>
+        </w:rPr>
+      </w:pPr>
+    </w:p>
+    <w:tbl>
+      <w:tblPr>
+        <w:tblStyle w:val="Grigliatabella"/>
+        <w:tblW w:w="0" w:type="auto"/>
+        <w:tblLook w:val="04A0" w:firstRow="1" w:lastRow="0" w:firstColumn="1" w:lastColumn="0" w:noHBand="0" w:noVBand="1"/>
+      </w:tblPr>
+      <w:tblGrid>
+        <w:gridCol w:w="4814"/>
+        <w:gridCol w:w="4814"/>
+      </w:tblGrid>
+      <w:tr>
+        <w:trPr>
+          <w:trHeight w:val="367"/>
+        </w:trPr>
+        <w:tc>
+          <w:tcPr>
+            <w:tcW w:w="9628" w:type="dxa"/>
+            <w:gridSpan w:val="2"/>
+            <w:shd w:val="clear" w:color="auto" w:fill="D9D9D9" w:themeFill="background1" w:themeFillShade="D9"/>
+          </w:tcPr>
+          <w:p>
+            <w:pPr>
+              <w:jc w:val="center"/>
+              <w:rPr>
+                <w:lang w:val="it-IT"/>
+              </w:rPr>
+            </w:pPr>
+            <w:r>
+              <w:rPr>
+                <w:sz w:val="28"/>
+                <w:lang w:val="it-IT"/>
+              </w:rPr>
+              <w:t>Utente</w:t>
+            </w:r>
+          </w:p>
+        </w:tc>
+      </w:tr>
+      <w:tr>
+        <w:trPr>
+          <w:trHeight w:val="261"/>
+        </w:trPr>
+        <w:tc>
+          <w:tcPr>
+            <w:tcW w:w="4814" w:type="dxa"/>
+            <w:shd w:val="clear" w:color="auto" w:fill="D9D9D9" w:themeFill="background1" w:themeFillShade="D9"/>
+          </w:tcPr>
+          <w:p>
+            <w:pPr>
+              <w:jc w:val="center"/>
+              <w:rPr>
+                <w:lang w:val="it-IT"/>
+              </w:rPr>
+            </w:pPr>
+            <w:r>
+              <w:rPr>
+                <w:lang w:val="it-IT"/>
+              </w:rPr>
+              <w:t>Nome attributo</w:t>
+            </w:r>
+          </w:p>
+        </w:tc>
+        <w:tc>
+          <w:tcPr>
+            <w:tcW w:w="4814" w:type="dxa"/>
+            <w:shd w:val="clear" w:color="auto" w:fill="D9D9D9" w:themeFill="background1" w:themeFillShade="D9"/>
+          </w:tcPr>
+          <w:p>
+            <w:pPr>
+              <w:jc w:val="center"/>
+              <w:rPr>
+                <w:lang w:val="it-IT"/>
+              </w:rPr>
+            </w:pPr>
+            <w:r>
+              <w:rPr>
+                <w:lang w:val="it-IT"/>
+              </w:rPr>
+              <w:t>Tipo attributo</w:t>
+            </w:r>
+          </w:p>
+        </w:tc>
+      </w:tr>
+      <w:tr>
+        <w:tc>
+          <w:tcPr>
+            <w:tcW w:w="4814" w:type="dxa"/>
+          </w:tcPr>
+          <w:p>
+            <w:pPr>
+              <w:rPr>
+                <w:lang w:val="it-IT"/>
+              </w:rPr>
+            </w:pPr>
+            <w:proofErr w:type="gramStart"/>
+            <w:r>
+              <w:rPr>
+                <w:lang w:val="it-IT"/>
+              </w:rPr>
+              <w:t>Email</w:t>
+            </w:r>
+            <w:proofErr w:type="gramEnd"/>
+          </w:p>
+        </w:tc>
+        <w:tc>
+          <w:tcPr>
+            <w:tcW w:w="4814" w:type="dxa"/>
+          </w:tcPr>
+          <w:p>
+            <w:pPr>
+              <w:rPr>
+                <w:i/>
+                <w:lang w:val="it-IT"/>
+              </w:rPr>
+            </w:pPr>
+            <w:proofErr w:type="spellStart"/>
+            <w:r>
+              <w:rPr>
+                <w:i/>
+                <w:lang w:val="it-IT"/>
+              </w:rPr>
+              <w:t>Primary</w:t>
+            </w:r>
+            <w:proofErr w:type="spellEnd"/>
+            <w:r>
+              <w:rPr>
+                <w:i/>
+                <w:lang w:val="it-IT"/>
+              </w:rPr>
+              <w:t xml:space="preserve"> Key, </w:t>
+            </w:r>
+            <w:proofErr w:type="spellStart"/>
+            <w:proofErr w:type="gramStart"/>
+            <w:r>
+              <w:rPr>
+                <w:i/>
+                <w:lang w:val="it-IT"/>
+              </w:rPr>
+              <w:t>Varchar</w:t>
+            </w:r>
+            <w:proofErr w:type="spellEnd"/>
+            <w:r>
+              <w:rPr>
+                <w:i/>
+                <w:lang w:val="it-IT"/>
+              </w:rPr>
+              <w:t>(</w:t>
+            </w:r>
+            <w:proofErr w:type="gramEnd"/>
+            <w:r>
+              <w:rPr>
+                <w:i/>
+                <w:lang w:val="it-IT"/>
+              </w:rPr>
+              <w:t>255</w:t>
+            </w:r>
+            <w:r>
+              <w:rPr>
+                <w:i/>
+                <w:lang w:val="it-IT"/>
+              </w:rPr>
+              <w:t>)</w:t>
+            </w:r>
+          </w:p>
+        </w:tc>
+      </w:tr>
+      <w:tr>
+        <w:tc>
+          <w:tcPr>
+            <w:tcW w:w="4814" w:type="dxa"/>
+          </w:tcPr>
+          <w:p>
+            <w:pPr>
+              <w:rPr>
+                <w:lang w:val="it-IT"/>
+              </w:rPr>
+            </w:pPr>
+            <w:r>
+              <w:rPr>
+                <w:lang w:val="it-IT"/>
+              </w:rPr>
+              <w:t>Nome</w:t>
+            </w:r>
+          </w:p>
+        </w:tc>
+        <w:tc>
+          <w:tcPr>
+            <w:tcW w:w="4814" w:type="dxa"/>
+          </w:tcPr>
+          <w:p>
+            <w:pPr>
+              <w:rPr>
+                <w:i/>
+                <w:lang w:val="it-IT"/>
+              </w:rPr>
+            </w:pPr>
+            <w:proofErr w:type="spellStart"/>
+            <w:proofErr w:type="gramStart"/>
+            <w:r>
+              <w:rPr>
+                <w:i/>
+                <w:lang w:val="it-IT"/>
+              </w:rPr>
+              <w:t>Varchar</w:t>
+            </w:r>
+            <w:proofErr w:type="spellEnd"/>
+            <w:r>
+              <w:rPr>
+                <w:i/>
+                <w:lang w:val="it-IT"/>
+              </w:rPr>
+              <w:t>(</w:t>
+            </w:r>
+            <w:proofErr w:type="gramEnd"/>
+            <w:r>
+              <w:rPr>
+                <w:i/>
+                <w:lang w:val="it-IT"/>
+              </w:rPr>
+              <w:t>100)</w:t>
+            </w:r>
+          </w:p>
+        </w:tc>
+      </w:tr>
+      <w:tr>
+        <w:tc>
+          <w:tcPr>
+            <w:tcW w:w="4814" w:type="dxa"/>
+          </w:tcPr>
+          <w:p>
+            <w:pPr>
+              <w:rPr>
+                <w:lang w:val="it-IT"/>
+              </w:rPr>
+            </w:pPr>
+            <w:r>
+              <w:rPr>
+                <w:lang w:val="it-IT"/>
+              </w:rPr>
+              <w:t>Cognome</w:t>
+            </w:r>
+          </w:p>
+        </w:tc>
+        <w:tc>
+          <w:tcPr>
+            <w:tcW w:w="4814" w:type="dxa"/>
+          </w:tcPr>
+          <w:p>
+            <w:pPr>
+              <w:rPr>
+                <w:i/>
+                <w:lang w:val="it-IT"/>
+              </w:rPr>
+            </w:pPr>
+            <w:proofErr w:type="spellStart"/>
+            <w:proofErr w:type="gramStart"/>
+            <w:r>
+              <w:rPr>
+                <w:i/>
+                <w:lang w:val="it-IT"/>
+              </w:rPr>
+              <w:t>Varchar</w:t>
+            </w:r>
+            <w:proofErr w:type="spellEnd"/>
+            <w:r>
+              <w:rPr>
+                <w:i/>
+                <w:lang w:val="it-IT"/>
+              </w:rPr>
+              <w:t>(</w:t>
+            </w:r>
+            <w:proofErr w:type="gramEnd"/>
+            <w:r>
+              <w:rPr>
+                <w:i/>
+                <w:lang w:val="it-IT"/>
+              </w:rPr>
+              <w:t>100)</w:t>
+            </w:r>
+          </w:p>
+        </w:tc>
+      </w:tr>
+      <w:tr>
+        <w:tc>
+          <w:tcPr>
+            <w:tcW w:w="4814" w:type="dxa"/>
+          </w:tcPr>
+          <w:p>
+            <w:pPr>
+              <w:rPr>
+                <w:lang w:val="it-IT"/>
+              </w:rPr>
+            </w:pPr>
+            <w:r>
+              <w:rPr>
+                <w:lang w:val="it-IT"/>
+              </w:rPr>
+              <w:t>Password</w:t>
+            </w:r>
+          </w:p>
+        </w:tc>
+        <w:tc>
+          <w:tcPr>
+            <w:tcW w:w="4814" w:type="dxa"/>
+          </w:tcPr>
+          <w:p>
+            <w:pPr>
+              <w:rPr>
+                <w:i/>
+                <w:lang w:val="it-IT"/>
+              </w:rPr>
+            </w:pPr>
+            <w:proofErr w:type="spellStart"/>
+            <w:proofErr w:type="gramStart"/>
+            <w:r>
+              <w:rPr>
+                <w:i/>
+                <w:lang w:val="it-IT"/>
+              </w:rPr>
+              <w:t>Varchar</w:t>
+            </w:r>
+            <w:proofErr w:type="spellEnd"/>
+            <w:r>
+              <w:rPr>
+                <w:i/>
+                <w:lang w:val="it-IT"/>
+              </w:rPr>
+              <w:t>(</w:t>
+            </w:r>
+            <w:proofErr w:type="gramEnd"/>
+            <w:r>
+              <w:rPr>
+                <w:i/>
+                <w:lang w:val="it-IT"/>
+              </w:rPr>
+              <w:t>128)</w:t>
+            </w:r>
+          </w:p>
+        </w:tc>
+      </w:tr>
+      <w:tr>
+        <w:tc>
+          <w:tcPr>
+            <w:tcW w:w="4814" w:type="dxa"/>
+          </w:tcPr>
+          <w:p>
+            <w:pPr>
+              <w:rPr>
+                <w:lang w:val="it-IT"/>
+              </w:rPr>
+            </w:pPr>
+            <w:proofErr w:type="spellStart"/>
+            <w:r>
+              <w:rPr>
+                <w:lang w:val="it-IT"/>
+              </w:rPr>
+              <w:t>Tipo_utente</w:t>
+            </w:r>
+            <w:proofErr w:type="spellEnd"/>
+          </w:p>
+        </w:tc>
+        <w:tc>
+          <w:tcPr>
+            <w:tcW w:w="4814" w:type="dxa"/>
+          </w:tcPr>
+          <w:p>
+            <w:pPr>
+              <w:rPr>
+                <w:i/>
+                <w:lang w:val="it-IT"/>
+              </w:rPr>
+            </w:pPr>
+            <w:r>
+              <w:rPr>
+                <w:i/>
+                <w:lang w:val="it-IT"/>
+              </w:rPr>
+              <w:t xml:space="preserve">Foreign Key, </w:t>
+            </w:r>
+            <w:proofErr w:type="spellStart"/>
+            <w:proofErr w:type="gramStart"/>
+            <w:r>
+              <w:rPr>
+                <w:i/>
+                <w:lang w:val="it-IT"/>
+              </w:rPr>
+              <w:t>Varchar</w:t>
+            </w:r>
+            <w:proofErr w:type="spellEnd"/>
+            <w:r>
+              <w:rPr>
+                <w:i/>
+                <w:lang w:val="it-IT"/>
+              </w:rPr>
+              <w:t>(</w:t>
+            </w:r>
+            <w:proofErr w:type="gramEnd"/>
+            <w:r>
+              <w:rPr>
+                <w:i/>
+                <w:lang w:val="it-IT"/>
+              </w:rPr>
+              <w:t>50)</w:t>
+            </w:r>
+          </w:p>
+        </w:tc>
+      </w:tr>
+      <w:tr>
+        <w:tc>
+          <w:tcPr>
+            <w:tcW w:w="4814" w:type="dxa"/>
+          </w:tcPr>
+          <w:p>
+            <w:pPr>
+              <w:rPr>
+                <w:lang w:val="it-IT"/>
+              </w:rPr>
+            </w:pPr>
+            <w:proofErr w:type="spellStart"/>
+            <w:r>
+              <w:rPr>
+                <w:lang w:val="it-IT"/>
+              </w:rPr>
+              <w:t>Default_password_changed</w:t>
+            </w:r>
+            <w:proofErr w:type="spellEnd"/>
+          </w:p>
+        </w:tc>
+        <w:tc>
+          <w:tcPr>
+            <w:tcW w:w="4814" w:type="dxa"/>
+          </w:tcPr>
+          <w:p>
+            <w:pPr>
+              <w:rPr>
+                <w:i/>
+                <w:lang w:val="it-IT"/>
+              </w:rPr>
+            </w:pPr>
+            <w:r>
+              <w:rPr>
+                <w:i/>
+                <w:lang w:val="it-IT"/>
+              </w:rPr>
+              <w:t>Bit, default 0</w:t>
+            </w:r>
+          </w:p>
+        </w:tc>
+      </w:tr>
+    </w:tbl>
+    <w:p>
+      <w:pPr>
+        <w:rPr>
+          <w:lang w:val="it-IT"/>
+        </w:rPr>
+      </w:pPr>
+    </w:p>
+    <w:p>
+      <w:pPr>
+        <w:rPr>
+          <w:lang w:val="it-IT"/>
+        </w:rPr>
+      </w:pPr>
+    </w:p>
+    <w:tbl>
+      <w:tblPr>
+        <w:tblStyle w:val="Grigliatabella"/>
+        <w:tblW w:w="0" w:type="auto"/>
+        <w:tblLook w:val="04A0" w:firstRow="1" w:lastRow="0" w:firstColumn="1" w:lastColumn="0" w:noHBand="0" w:noVBand="1"/>
+      </w:tblPr>
+      <w:tblGrid>
+        <w:gridCol w:w="4814"/>
+        <w:gridCol w:w="4814"/>
+      </w:tblGrid>
+      <w:tr>
+        <w:trPr>
+          <w:trHeight w:val="367"/>
+        </w:trPr>
+        <w:tc>
+          <w:tcPr>
+            <w:tcW w:w="9628" w:type="dxa"/>
+            <w:gridSpan w:val="2"/>
+            <w:shd w:val="clear" w:color="auto" w:fill="D9D9D9" w:themeFill="background1" w:themeFillShade="D9"/>
+          </w:tcPr>
+          <w:p>
+            <w:pPr>
+              <w:jc w:val="center"/>
+              <w:rPr>
+                <w:lang w:val="it-IT"/>
+              </w:rPr>
+            </w:pPr>
+            <w:r>
+              <w:rPr>
+                <w:sz w:val="28"/>
+                <w:lang w:val="it-IT"/>
+              </w:rPr>
+              <w:t>Riservazione</w:t>
+            </w:r>
+          </w:p>
+        </w:tc>
+      </w:tr>
+      <w:tr>
+        <w:trPr>
+          <w:trHeight w:val="261"/>
+        </w:trPr>
+        <w:tc>
+          <w:tcPr>
+            <w:tcW w:w="4814" w:type="dxa"/>
+            <w:shd w:val="clear" w:color="auto" w:fill="D9D9D9" w:themeFill="background1" w:themeFillShade="D9"/>
+          </w:tcPr>
+          <w:p>
+            <w:pPr>
+              <w:jc w:val="center"/>
+              <w:rPr>
+                <w:lang w:val="it-IT"/>
+              </w:rPr>
+            </w:pPr>
+            <w:r>
+              <w:rPr>
+                <w:lang w:val="it-IT"/>
+              </w:rPr>
+              <w:t>Nome attributo</w:t>
+            </w:r>
+          </w:p>
+        </w:tc>
+        <w:tc>
+          <w:tcPr>
+            <w:tcW w:w="4814" w:type="dxa"/>
+            <w:shd w:val="clear" w:color="auto" w:fill="D9D9D9" w:themeFill="background1" w:themeFillShade="D9"/>
+          </w:tcPr>
+          <w:p>
+            <w:pPr>
+              <w:jc w:val="center"/>
+              <w:rPr>
+                <w:lang w:val="it-IT"/>
+              </w:rPr>
+            </w:pPr>
+            <w:r>
+              <w:rPr>
+                <w:lang w:val="it-IT"/>
+              </w:rPr>
+              <w:t>Tipo attributo</w:t>
+            </w:r>
+          </w:p>
+        </w:tc>
+      </w:tr>
+      <w:tr>
+        <w:tc>
+          <w:tcPr>
+            <w:tcW w:w="4814" w:type="dxa"/>
+          </w:tcPr>
+          <w:p>
+            <w:pPr>
+              <w:rPr>
+                <w:lang w:val="it-IT"/>
+              </w:rPr>
+            </w:pPr>
+            <w:r>
+              <w:rPr>
+                <w:lang w:val="it-IT"/>
+              </w:rPr>
+              <w:t>Date</w:t>
+            </w:r>
+          </w:p>
+        </w:tc>
+        <w:tc>
+          <w:tcPr>
+            <w:tcW w:w="4814" w:type="dxa"/>
+          </w:tcPr>
+          <w:p>
+            <w:pPr>
+              <w:rPr>
+                <w:i/>
+                <w:lang w:val="it-IT"/>
+              </w:rPr>
+            </w:pPr>
+            <w:proofErr w:type="spellStart"/>
+            <w:r>
+              <w:rPr>
+                <w:i/>
+                <w:lang w:val="it-IT"/>
+              </w:rPr>
+              <w:t>Primary</w:t>
+            </w:r>
+            <w:proofErr w:type="spellEnd"/>
+            <w:r>
+              <w:rPr>
+                <w:i/>
+                <w:lang w:val="it-IT"/>
+              </w:rPr>
+              <w:t xml:space="preserve"> Key, </w:t>
+            </w:r>
+            <w:proofErr w:type="spellStart"/>
+            <w:r>
+              <w:rPr>
+                <w:i/>
+                <w:lang w:val="it-IT"/>
+              </w:rPr>
+              <w:t>Datetime</w:t>
+            </w:r>
+            <w:proofErr w:type="spellEnd"/>
+          </w:p>
+        </w:tc>
+      </w:tr>
+      <w:tr>
+        <w:tc>
+          <w:tcPr>
+            <w:tcW w:w="4814" w:type="dxa"/>
+          </w:tcPr>
+          <w:p>
+            <w:pPr>
+              <w:rPr>
+                <w:lang w:val="it-IT"/>
+              </w:rPr>
+            </w:pPr>
+            <w:proofErr w:type="spellStart"/>
+            <w:r>
+              <w:rPr>
+                <w:lang w:val="it-IT"/>
+              </w:rPr>
+              <w:t>Ora_inizio</w:t>
+            </w:r>
+            <w:proofErr w:type="spellEnd"/>
+          </w:p>
+        </w:tc>
+        <w:tc>
+          <w:tcPr>
+            <w:tcW w:w="4814" w:type="dxa"/>
+          </w:tcPr>
+          <w:p>
+            <w:pPr>
+              <w:rPr>
+                <w:i/>
+                <w:lang w:val="it-IT"/>
+              </w:rPr>
+            </w:pPr>
+            <w:proofErr w:type="spellStart"/>
+            <w:r>
+              <w:rPr>
+                <w:i/>
+                <w:lang w:val="it-IT"/>
+              </w:rPr>
+              <w:t>Time</w:t>
+            </w:r>
+          </w:p>
+        </w:tc>
+      </w:tr>
+      <w:tr>
+        <w:tc>
+          <w:tcPr>
+            <w:tcW w:w="4814" w:type="dxa"/>
+          </w:tcPr>
+          <w:p>
+            <w:pPr>
+              <w:rPr>
+                <w:lang w:val="it-IT"/>
+              </w:rPr>
+            </w:pPr>
+            <w:r>
+              <w:rPr>
+                <w:lang w:val="it-IT"/>
+              </w:rPr>
+              <w:t>Ora_fine</w:t>
+            </w:r>
+            <w:proofErr w:type="spellEnd"/>
+          </w:p>
+        </w:tc>
+        <w:tc>
+          <w:tcPr>
+            <w:tcW w:w="4814" w:type="dxa"/>
+          </w:tcPr>
+          <w:p>
+            <w:pPr>
+              <w:rPr>
+                <w:i/>
+                <w:lang w:val="it-IT"/>
+              </w:rPr>
+            </w:pPr>
+            <w:r>
+              <w:rPr>
+                <w:i/>
+                <w:lang w:val="it-IT"/>
+              </w:rPr>
+              <w:t>Time</w:t>
+            </w:r>
+          </w:p>
+        </w:tc>
+      </w:tr>
+      <w:tr>
+        <w:tc>
+          <w:tcPr>
+            <w:tcW w:w="4814" w:type="dxa"/>
+          </w:tcPr>
+          <w:p>
+            <w:pPr>
+              <w:rPr>
+                <w:lang w:val="it-IT"/>
+              </w:rPr>
+            </w:pPr>
+            <w:r>
+              <w:rPr>
+                <w:lang w:val="it-IT"/>
+              </w:rPr>
+              <w:t>Password</w:t>
+            </w:r>
+          </w:p>
+        </w:tc>
+        <w:tc>
+          <w:tcPr>
+            <w:tcW w:w="4814" w:type="dxa"/>
+          </w:tcPr>
+          <w:p>
+            <w:pPr>
+              <w:rPr>
+                <w:i/>
+                <w:lang w:val="it-IT"/>
+              </w:rPr>
+            </w:pPr>
+            <w:proofErr w:type="spellStart"/>
+            <w:proofErr w:type="gramStart"/>
+            <w:r>
+              <w:rPr>
+                <w:i/>
+                <w:lang w:val="it-IT"/>
+              </w:rPr>
+              <w:t>Varchar</w:t>
+            </w:r>
+            <w:proofErr w:type="spellEnd"/>
+            <w:r>
+              <w:rPr>
+                <w:i/>
+                <w:lang w:val="it-IT"/>
+              </w:rPr>
+              <w:t>(</w:t>
+            </w:r>
+            <w:proofErr w:type="gramEnd"/>
+            <w:r>
+              <w:rPr>
+                <w:i/>
+                <w:lang w:val="it-IT"/>
+              </w:rPr>
+              <w:t>128)</w:t>
+            </w:r>
+          </w:p>
+        </w:tc>
+      </w:tr>
+      <w:tr>
+        <w:tc>
+          <w:tcPr>
+            <w:tcW w:w="4814" w:type="dxa"/>
+          </w:tcPr>
+          <w:p>
+            <w:pPr>
+              <w:rPr>
+                <w:lang w:val="it-IT"/>
+              </w:rPr>
+            </w:pPr>
+            <w:r>
+              <w:rPr>
+                <w:lang w:val="it-IT"/>
+              </w:rPr>
+              <w:t>Osservazioni</w:t>
+            </w:r>
+          </w:p>
+        </w:tc>
+        <w:tc>
+          <w:tcPr>
+            <w:tcW w:w="4814" w:type="dxa"/>
+          </w:tcPr>
+          <w:p>
+            <w:pPr>
+              <w:rPr>
+                <w:i/>
+                <w:lang w:val="it-IT"/>
+              </w:rPr>
+            </w:pPr>
+            <w:proofErr w:type="spellStart"/>
+            <w:proofErr w:type="gramStart"/>
+            <w:r>
+              <w:rPr>
+                <w:i/>
+                <w:lang w:val="it-IT"/>
+              </w:rPr>
+              <w:t>Varchar</w:t>
+            </w:r>
+            <w:proofErr w:type="spellEnd"/>
+            <w:r>
+              <w:rPr>
+                <w:i/>
+                <w:lang w:val="it-IT"/>
+              </w:rPr>
+              <w:t>(</w:t>
+            </w:r>
+            <w:proofErr w:type="gramEnd"/>
+            <w:r>
+              <w:rPr>
+                <w:i/>
+                <w:lang w:val="it-IT"/>
+              </w:rPr>
+              <w:t>512</w:t>
+            </w:r>
+            <w:r>
+              <w:rPr>
+                <w:i/>
+                <w:lang w:val="it-IT"/>
+              </w:rPr>
+              <w:t>)</w:t>
+            </w:r>
+          </w:p>
+        </w:tc>
+      </w:tr>
+      <w:tr>
+        <w:tc>
+          <w:tcPr>
+            <w:tcW w:w="4814" w:type="dxa"/>
+          </w:tcPr>
+          <w:p>
+            <w:pPr>
+              <w:rPr>
+                <w:lang w:val="it-IT"/>
+              </w:rPr>
+            </w:pPr>
+            <w:r>
+              <w:rPr>
+                <w:lang w:val="it-IT"/>
+              </w:rPr>
+              <w:t>Utente</w:t>
+            </w:r>
+          </w:p>
+        </w:tc>
+        <w:tc>
+          <w:tcPr>
+            <w:tcW w:w="4814" w:type="dxa"/>
+          </w:tcPr>
+          <w:p>
+            <w:pPr>
+              <w:rPr>
+                <w:i/>
+                <w:lang w:val="it-IT"/>
+              </w:rPr>
+            </w:pPr>
+            <w:r>
+              <w:rPr>
+                <w:i/>
+                <w:lang w:val="it-IT"/>
+              </w:rPr>
+              <w:t xml:space="preserve">Foreign Key, </w:t>
+            </w:r>
+            <w:proofErr w:type="spellStart"/>
+            <w:proofErr w:type="gramStart"/>
+            <w:r>
+              <w:rPr>
+                <w:i/>
+                <w:lang w:val="it-IT"/>
+              </w:rPr>
+              <w:t>varchar</w:t>
+            </w:r>
+            <w:proofErr w:type="spellEnd"/>
+            <w:r>
+              <w:rPr>
+                <w:i/>
+                <w:lang w:val="it-IT"/>
+              </w:rPr>
+              <w:t>(</w:t>
+            </w:r>
+            <w:proofErr w:type="gramEnd"/>
+            <w:r>
+              <w:rPr>
+                <w:i/>
+                <w:lang w:val="it-IT"/>
+              </w:rPr>
+              <w:t>255)</w:t>
+            </w:r>
+          </w:p>
+        </w:tc>
+      </w:tr>
+    </w:tbl>
+    <w:p>
+      <w:pPr>
+        <w:rPr>
+          <w:lang w:val="it-IT"/>
+        </w:rPr>
+      </w:pPr>
+    </w:p>
+    <w:p>
+      <w:pPr>
+        <w:rPr>
+          <w:lang w:val="it-IT"/>
+        </w:rPr>
+      </w:pPr>
+    </w:p>
+    <w:p>
+      <w:pPr>
+        <w:rPr>
+          <w:lang w:val="it-IT"/>
+        </w:rPr>
+      </w:pPr>
+    </w:p>
+    <w:tbl>
+      <w:tblPr>
+        <w:tblStyle w:val="Grigliatabella"/>
+        <w:tblW w:w="0" w:type="auto"/>
+        <w:tblLook w:val="04A0" w:firstRow="1" w:lastRow="0" w:firstColumn="1" w:lastColumn="0" w:noHBand="0" w:noVBand="1"/>
+      </w:tblPr>
+      <w:tblGrid>
+        <w:gridCol w:w="4814"/>
+        <w:gridCol w:w="4814"/>
+      </w:tblGrid>
+      <w:tr>
+        <w:trPr>
+          <w:trHeight w:val="367"/>
+        </w:trPr>
+        <w:tc>
+          <w:tcPr>
+            <w:tcW w:w="9628" w:type="dxa"/>
+            <w:gridSpan w:val="2"/>
+            <w:shd w:val="clear" w:color="auto" w:fill="D9D9D9" w:themeFill="background1" w:themeFillShade="D9"/>
+          </w:tcPr>
+          <w:p>
+            <w:pPr>
+              <w:jc w:val="center"/>
+              <w:rPr>
+                <w:lang w:val="it-IT"/>
+              </w:rPr>
+            </w:pPr>
+            <w:proofErr w:type="spellStart"/>
+            <w:r>
+              <w:rPr>
+                <w:sz w:val="28"/>
+                <w:lang w:val="it-IT"/>
+              </w:rPr>
+              <w:lastRenderedPageBreak/>
+              <w:t>Tipo_mail</w:t>
+            </w:r>
+            <w:proofErr w:type="spellEnd"/>
+          </w:p>
+        </w:tc>
+      </w:tr>
+      <w:tr>
+        <w:trPr>
+          <w:trHeight w:val="261"/>
+        </w:trPr>
+        <w:tc>
+          <w:tcPr>
+            <w:tcW w:w="4814" w:type="dxa"/>
+            <w:shd w:val="clear" w:color="auto" w:fill="D9D9D9" w:themeFill="background1" w:themeFillShade="D9"/>
+          </w:tcPr>
+          <w:p>
+            <w:pPr>
+              <w:jc w:val="center"/>
+              <w:rPr>
+                <w:lang w:val="it-IT"/>
+              </w:rPr>
+            </w:pPr>
+            <w:r>
+              <w:rPr>
+                <w:lang w:val="it-IT"/>
+              </w:rPr>
+              <w:t>Nome attributo</w:t>
+            </w:r>
+          </w:p>
+        </w:tc>
+        <w:tc>
+          <w:tcPr>
+            <w:tcW w:w="4814" w:type="dxa"/>
+            <w:shd w:val="clear" w:color="auto" w:fill="D9D9D9" w:themeFill="background1" w:themeFillShade="D9"/>
+          </w:tcPr>
+          <w:p>
+            <w:pPr>
+              <w:jc w:val="center"/>
+              <w:rPr>
+                <w:lang w:val="it-IT"/>
+              </w:rPr>
+            </w:pPr>
+            <w:r>
+              <w:rPr>
+                <w:lang w:val="it-IT"/>
+              </w:rPr>
+              <w:t>Tipo attributo</w:t>
+            </w:r>
+          </w:p>
+        </w:tc>
+      </w:tr>
+      <w:tr>
+        <w:tc>
+          <w:tcPr>
+            <w:tcW w:w="4814" w:type="dxa"/>
+          </w:tcPr>
+          <w:p>
+            <w:pPr>
+              <w:rPr>
+                <w:lang w:val="it-IT"/>
+              </w:rPr>
+            </w:pPr>
+            <w:r>
+              <w:rPr>
+                <w:lang w:val="it-IT"/>
+              </w:rPr>
+              <w:t>Nome</w:t>
+            </w:r>
+          </w:p>
+        </w:tc>
+        <w:tc>
+          <w:tcPr>
+            <w:tcW w:w="4814" w:type="dxa"/>
+          </w:tcPr>
+          <w:p>
+            <w:pPr>
+              <w:rPr>
+                <w:i/>
+                <w:lang w:val="it-IT"/>
+              </w:rPr>
+            </w:pPr>
+            <w:proofErr w:type="spellStart"/>
+            <w:r>
+              <w:rPr>
+                <w:i/>
+                <w:lang w:val="it-IT"/>
+              </w:rPr>
+              <w:t>Primary</w:t>
+            </w:r>
+            <w:proofErr w:type="spellEnd"/>
+            <w:r>
+              <w:rPr>
+                <w:i/>
+                <w:lang w:val="it-IT"/>
+              </w:rPr>
+              <w:t xml:space="preserve"> Key, </w:t>
+            </w:r>
+            <w:proofErr w:type="spellStart"/>
+            <w:proofErr w:type="gramStart"/>
+            <w:r>
+              <w:rPr>
+                <w:i/>
+                <w:lang w:val="it-IT"/>
+              </w:rPr>
+              <w:t>Varchar</w:t>
+            </w:r>
+            <w:proofErr w:type="spellEnd"/>
+            <w:r>
+              <w:rPr>
+                <w:i/>
+                <w:lang w:val="it-IT"/>
+              </w:rPr>
+              <w:t>(</w:t>
+            </w:r>
+            <w:proofErr w:type="gramEnd"/>
+            <w:r>
+              <w:rPr>
+                <w:i/>
+                <w:lang w:val="it-IT"/>
+              </w:rPr>
+              <w:t>50)</w:t>
+            </w:r>
+          </w:p>
+        </w:tc>
+      </w:tr>
+    </w:tbl>
+    <w:p>
+      <w:pPr>
+        <w:rPr>
+          <w:lang w:val="it-IT"/>
+        </w:rPr>
+      </w:pPr>
+    </w:p>
+    <w:tbl>
+      <w:tblPr>
+        <w:tblStyle w:val="Grigliatabella"/>
+        <w:tblW w:w="0" w:type="auto"/>
+        <w:tblLook w:val="04A0" w:firstRow="1" w:lastRow="0" w:firstColumn="1" w:lastColumn="0" w:noHBand="0" w:noVBand="1"/>
+      </w:tblPr>
+      <w:tblGrid>
+        <w:gridCol w:w="4814"/>
+        <w:gridCol w:w="4814"/>
+      </w:tblGrid>
+      <w:tr>
+        <w:trPr>
+          <w:trHeight w:val="367"/>
+        </w:trPr>
+        <w:tc>
+          <w:tcPr>
+            <w:tcW w:w="9628" w:type="dxa"/>
+            <w:gridSpan w:val="2"/>
+            <w:shd w:val="clear" w:color="auto" w:fill="FF0000"/>
+          </w:tcPr>
+          <w:p>
+            <w:pPr>
+              <w:jc w:val="center"/>
+              <w:rPr>
+                <w:lang w:val="it-IT"/>
+              </w:rPr>
+            </w:pPr>
+            <w:bookmarkStart w:id="20" w:name="_GoBack" w:colFirst="1" w:colLast="1"/>
+            <w:proofErr w:type="gramStart"/>
+            <w:r>
+              <w:rPr>
+                <w:sz w:val="28"/>
+                <w:lang w:val="it-IT"/>
+              </w:rPr>
+              <w:t>Email</w:t>
+            </w:r>
+            <w:proofErr w:type="gramEnd"/>
+          </w:p>
+        </w:tc>
+      </w:tr>
+      <w:tr>
+        <w:trPr>
+          <w:trHeight w:val="261"/>
+        </w:trPr>
+        <w:tc>
+          <w:tcPr>
+            <w:tcW w:w="4814" w:type="dxa"/>
+            <w:shd w:val="clear" w:color="auto" w:fill="D9D9D9" w:themeFill="background1" w:themeFillShade="D9"/>
+          </w:tcPr>
+          <w:p>
+            <w:pPr>
+              <w:jc w:val="center"/>
+              <w:rPr>
+                <w:lang w:val="it-IT"/>
+              </w:rPr>
+            </w:pPr>
+            <w:r>
+              <w:rPr>
+                <w:lang w:val="it-IT"/>
+              </w:rPr>
+              <w:t>Nome attributo</w:t>
+            </w:r>
+          </w:p>
+        </w:tc>
+        <w:tc>
+          <w:tcPr>
+            <w:tcW w:w="4814" w:type="dxa"/>
+            <w:shd w:val="clear" w:color="auto" w:fill="FF0000"/>
+          </w:tcPr>
+          <w:p>
+            <w:pPr>
+              <w:jc w:val="center"/>
+              <w:rPr>
+                <w:lang w:val="it-IT"/>
+              </w:rPr>
+            </w:pPr>
+            <w:r>
+              <w:rPr>
+                <w:lang w:val="it-IT"/>
+              </w:rPr>
+              <w:t>Tipo attributo</w:t>
+            </w:r>
+          </w:p>
+        </w:tc>
+      </w:tr>
+      <w:tr>
+        <w:tc>
+          <w:tcPr>
+            <w:tcW w:w="4814" w:type="dxa"/>
+            <w:shd w:val="clear" w:color="auto" w:fill="FF0000"/>
+          </w:tcPr>
+          <w:p>
+            <w:pPr>
+              <w:rPr>
+                <w:lang w:val="it-IT"/>
+              </w:rPr>
+            </w:pPr>
+            <w:r>
+              <w:rPr>
+                <w:lang w:val="it-IT"/>
+              </w:rPr>
+              <w:t>DA FINIRE</w:t>
+            </w:r>
+          </w:p>
+        </w:tc>
+        <w:tc>
+          <w:tcPr>
+            <w:tcW w:w="4814" w:type="dxa"/>
+            <w:shd w:val="clear" w:color="auto" w:fill="FF0000"/>
+          </w:tcPr>
+          <w:p>
+            <w:pPr>
+              <w:rPr>
+                <w:i/>
+                <w:lang w:val="it-IT"/>
+              </w:rPr>
+            </w:pPr>
+            <w:proofErr w:type="spellStart"/>
+            <w:r>
+              <w:rPr>
+                <w:i/>
+                <w:lang w:val="it-IT"/>
+              </w:rPr>
+              <w:t>Primary</w:t>
+            </w:r>
+            <w:proofErr w:type="spellEnd"/>
+            <w:r>
+              <w:rPr>
+                <w:i/>
+                <w:lang w:val="it-IT"/>
+              </w:rPr>
+              <w:t xml:space="preserve"> Key, </w:t>
+            </w:r>
+            <w:proofErr w:type="spellStart"/>
+            <w:proofErr w:type="gramStart"/>
+            <w:r>
+              <w:rPr>
+                <w:i/>
+                <w:lang w:val="it-IT"/>
+              </w:rPr>
+              <w:t>Varchar</w:t>
+            </w:r>
+            <w:proofErr w:type="spellEnd"/>
+            <w:r>
+              <w:rPr>
+                <w:i/>
+                <w:lang w:val="it-IT"/>
+              </w:rPr>
+              <w:t>(</w:t>
+            </w:r>
+            <w:proofErr w:type="gramEnd"/>
+            <w:r>
+              <w:rPr>
+                <w:i/>
+                <w:lang w:val="it-IT"/>
+              </w:rPr>
+              <w:t>50)</w:t>
+            </w:r>
+          </w:p>
+        </w:tc>
+      </w:tr>
       <w:bookmarkEnd w:id="20"/>
-    </w:p>
-    <w:p>
-      <w:pPr>
-        <w:rPr>
-          <w:lang w:val="it-IT"/>
-        </w:rPr>
-      </w:pPr>
-      <w:r>
-        <w:rPr>
-          <w:lang w:val="it-IT"/>
-        </w:rPr>
-        <w:t xml:space="preserve">Descrizione delle strutture di dati utilizzate dal programma in base agli attributi e le </w:t>
-      </w:r>
-      <w:r>
-        <w:rPr>
-          <w:lang w:val="it-IT"/>
-        </w:rPr>
-        <w:t>relazioni degli oggetti in uso.</w:t>
-      </w:r>
-    </w:p>
-    <w:p>
-      <w:pPr>
-        <w:rPr>
-          <w:lang w:val="it-IT"/>
-        </w:rPr>
-      </w:pPr>
-      <w:r>
-        <w:rPr>
-          <w:lang w:val="it-IT"/>
-        </w:rPr>
-        <w:t>Schema E-R, schema logico e descrizione.</w:t>
-      </w:r>
-    </w:p>
-    <w:p>
-      <w:pPr>
-        <w:rPr>
-          <w:lang w:val="it-IT"/>
-        </w:rPr>
-      </w:pPr>
-      <w:r>
-        <w:rPr>
-          <w:lang w:val="it-IT"/>
-        </w:rPr>
-        <w:lastRenderedPageBreak/>
-        <w:t>Se il diagramma E-R viene modificato, sulla doc dovrà apparire l’ultima versione, mentre le vecchie saranno sui diari.</w:t>
+    </w:tbl>
+    <w:p>
+      <w:pPr>
+        <w:rPr>
+          <w:lang w:val="it-IT"/>
+        </w:rPr>
+      </w:pPr>
+    </w:p>
+    <w:p>
+      <w:pPr>
+        <w:rPr>
+          <w:lang w:val="it-IT"/>
+        </w:rPr>
+      </w:pPr>
+      <w:r>
+        <w:rPr>
+          <w:lang w:val="it-IT"/>
+        </w:rPr>
+        <w:br w:type="page"/>
       </w:r>
     </w:p>
     <w:p>
@@ -8915,6 +11469,7 @@
       <w:bookmarkStart w:id="21" w:name="_Toc429059811"/>
       <w:bookmarkStart w:id="22" w:name="_Toc491247141"/>
       <w:r>
+        <w:lastRenderedPageBreak/>
         <w:t>Design delle interfacce</w:t>
       </w:r>
       <w:bookmarkEnd w:id="21"/>
@@ -8923,35 +11478,997 @@
     <w:p>
       <w:pPr>
         <w:rPr>
-          <w:lang w:val="it-IT"/>
-        </w:rPr>
-      </w:pPr>
-      <w:r>
-        <w:rPr>
-          <w:lang w:val="it-IT"/>
-        </w:rPr>
-        <w:t>Descrizione delle interfacce interne ed esterne del sistema e dell’interfaccia utente. La progettazione delle interfacce è basata sulle informazioni rica</w:t>
-      </w:r>
-      <w:r>
-        <w:rPr>
-          <w:lang w:val="it-IT"/>
-        </w:rPr>
-        <w:t xml:space="preserve">vate durante la fase di analisi e realizzata tramite </w:t>
+          <w:noProof/>
+        </w:rPr>
+      </w:pPr>
+      <w:r>
+        <w:t xml:space="preserve"> </w:t>
+      </w:r>
+      <w:r>
+        <w:rPr>
+          <w:noProof/>
+        </w:rPr>
+        <w:t xml:space="preserve">ho iniziato a fare i mockup delle pagine web utilizzando un sito web chiamato </w:t>
+      </w:r>
+    </w:p>
+    <w:p>
+      <w:pPr>
+        <w:rPr>
+          <w:noProof/>
+        </w:rPr>
+      </w:pPr>
+      <w:r>
+        <w:rPr>
+          <w:noProof/>
+        </w:rPr>
+        <w:t>Ho realizzato 4 mockup</w:t>
+      </w:r>
+      <w:r>
+        <w:rPr>
+          <w:noProof/>
+        </w:rPr>
+        <w:t xml:space="preserve"> utilizzato un sito web chiamato </w:t>
+      </w:r>
+      <w:r>
+        <w:rPr>
+          <w:i/>
+          <w:noProof/>
+        </w:rPr>
+        <w:t>mockflow.com:</w:t>
+      </w:r>
+      <w:r>
+        <w:rPr>
+          <w:noProof/>
+        </w:rPr>
+        <w:t xml:space="preserve"> pagina di login, pagina gestione utenti, pagina gestione prenotazioni e pagina visualizzazione prenotazioni (che verrà creata dal raspberry Pi).</w:t>
+      </w:r>
+    </w:p>
+    <w:p>
+      <w:pPr>
+        <w:rPr>
+          <w:noProof/>
+        </w:rPr>
+      </w:pPr>
+    </w:p>
+    <w:p>
+      <w:r>
+        <w:rPr>
+          <w:noProof/>
+        </w:rPr>
+        <mc:AlternateContent>
+          <mc:Choice Requires="wpg">
+            <w:drawing>
+              <wp:anchor distT="0" distB="0" distL="114300" distR="114300" simplePos="0" relativeHeight="251677696" behindDoc="0" locked="0" layoutInCell="1" allowOverlap="1">
+                <wp:simplePos x="0" y="0"/>
+                <wp:positionH relativeFrom="margin">
+                  <wp:align>center</wp:align>
+                </wp:positionH>
+                <wp:positionV relativeFrom="paragraph">
+                  <wp:posOffset>366616</wp:posOffset>
+                </wp:positionV>
+                <wp:extent cx="4907915" cy="1985010"/>
+                <wp:effectExtent l="76200" t="76200" r="140335" b="0"/>
+                <wp:wrapTopAndBottom/>
+                <wp:docPr id="27" name="Gruppo 27"/>
+                <wp:cNvGraphicFramePr/>
+                <a:graphic xmlns:a="http://schemas.openxmlformats.org/drawingml/2006/main">
+                  <a:graphicData uri="http://schemas.microsoft.com/office/word/2010/wordprocessingGroup">
+                    <wpg:wgp>
+                      <wpg:cNvGrpSpPr/>
+                      <wpg:grpSpPr>
+                        <a:xfrm>
+                          <a:off x="0" y="0"/>
+                          <a:ext cx="4907915" cy="1985010"/>
+                          <a:chOff x="0" y="0"/>
+                          <a:chExt cx="5759952" cy="2329815"/>
+                        </a:xfrm>
+                      </wpg:grpSpPr>
+                      <pic:pic xmlns:pic="http://schemas.openxmlformats.org/drawingml/2006/picture">
+                        <pic:nvPicPr>
+                          <pic:cNvPr id="22" name="Immagine 22"/>
+                          <pic:cNvPicPr>
+                            <a:picLocks noChangeAspect="1"/>
+                          </pic:cNvPicPr>
+                        </pic:nvPicPr>
+                        <pic:blipFill>
+                          <a:blip r:embed="rId15">
+                            <a:extLst>
+                              <a:ext uri="{28A0092B-C50C-407E-A947-70E740481C1C}">
+                                <a14:useLocalDpi xmlns:a14="http://schemas.microsoft.com/office/drawing/2010/main" val="0"/>
+                              </a:ext>
+                            </a:extLst>
+                          </a:blip>
+                          <a:stretch>
+                            <a:fillRect/>
+                          </a:stretch>
+                        </pic:blipFill>
+                        <pic:spPr>
+                          <a:xfrm>
+                            <a:off x="1772" y="0"/>
+                            <a:ext cx="5758180" cy="2004060"/>
+                          </a:xfrm>
+                          <a:prstGeom prst="rect">
+                            <a:avLst/>
+                          </a:prstGeom>
+                          <a:ln w="38100" cap="sq">
+                            <a:solidFill>
+                              <a:srgbClr val="000000"/>
+                            </a:solidFill>
+                            <a:prstDash val="solid"/>
+                            <a:miter lim="800000"/>
+                          </a:ln>
+                          <a:effectLst>
+                            <a:outerShdw blurRad="50800" dist="38100" dir="2700000" algn="tl" rotWithShape="0">
+                              <a:srgbClr val="000000">
+                                <a:alpha val="43000"/>
+                              </a:srgbClr>
+                            </a:outerShdw>
+                          </a:effectLst>
+                        </pic:spPr>
+                      </pic:pic>
+                      <wps:wsp>
+                        <wps:cNvPr id="23" name="Casella di testo 23"/>
+                        <wps:cNvSpPr txBox="1"/>
+                        <wps:spPr>
+                          <a:xfrm>
+                            <a:off x="0" y="2060575"/>
+                            <a:ext cx="5757545" cy="269240"/>
+                          </a:xfrm>
+                          <a:prstGeom prst="rect">
+                            <a:avLst/>
+                          </a:prstGeom>
+                          <a:solidFill>
+                            <a:prstClr val="white"/>
+                          </a:solidFill>
+                          <a:ln>
+                            <a:noFill/>
+                          </a:ln>
+                        </wps:spPr>
+                        <wps:txbx>
+                          <w:txbxContent>
+                            <w:p>
+                              <w:pPr>
+                                <w:pStyle w:val="Didascalia"/>
+                                <w:jc w:val="center"/>
+                                <w:rPr>
+                                  <w:noProof/>
+                                  <w:sz w:val="20"/>
+                                </w:rPr>
+                              </w:pPr>
+                              <w:r>
+                                <w:t xml:space="preserve">Figure </w:t>
+                              </w:r>
+                              <w:r>
+                                <w:fldChar w:fldCharType="begin"/>
+                              </w:r>
+                              <w:r>
+                                <w:instrText xml:space="preserve"> SEQ Figure \* ARABIC </w:instrText>
+                              </w:r>
+                              <w:r>
+                                <w:fldChar w:fldCharType="separate"/>
+                              </w:r>
+                              <w:r>
+                                <w:rPr>
+                                  <w:noProof/>
+                                </w:rPr>
+                                <w:t>6</w:t>
+                              </w:r>
+                              <w:r>
+                                <w:fldChar w:fldCharType="end"/>
+                              </w:r>
+                              <w:r>
+                                <w:t xml:space="preserve"> - Pagina gestione utenti</w:t>
+                              </w:r>
+                            </w:p>
+                          </w:txbxContent>
+                        </wps:txbx>
+                        <wps:bodyPr rot="0" spcFirstLastPara="0" vertOverflow="overflow" horzOverflow="overflow" vert="horz" wrap="square" lIns="0" tIns="0" rIns="0" bIns="0" numCol="1" spcCol="0" rtlCol="0" fromWordArt="0" anchor="t" anchorCtr="0" forceAA="0" compatLnSpc="1">
+                          <a:prstTxWarp prst="textNoShape">
+                            <a:avLst/>
+                          </a:prstTxWarp>
+                          <a:noAutofit/>
+                        </wps:bodyPr>
+                      </wps:wsp>
+                    </wpg:wgp>
+                  </a:graphicData>
+                </a:graphic>
+                <wp14:sizeRelH relativeFrom="margin">
+                  <wp14:pctWidth>0</wp14:pctWidth>
+                </wp14:sizeRelH>
+                <wp14:sizeRelV relativeFrom="margin">
+                  <wp14:pctHeight>0</wp14:pctHeight>
+                </wp14:sizeRelV>
+              </wp:anchor>
+            </w:drawing>
+          </mc:Choice>
+          <mc:Fallback>
+            <w:pict>
+              <v:group id="Gruppo 27" o:spid="_x0000_s1034" style="position:absolute;margin-left:0;margin-top:28.85pt;width:386.45pt;height:156.3pt;z-index:251677696;mso-position-horizontal:center;mso-position-horizontal-relative:margin;mso-width-relative:margin;mso-height-relative:margin" coordsize="57599,23298" o:gfxdata="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">
+                <v:shape id="Immagine 22" o:spid="_x0000_s1035" type="#_x0000_t75" style="position:absolute;left:17;width:57582;height:20040;visibility:visible;mso-wrap-style:square" o:gfxdata="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" stroked="t" strokeweight="3pt">
+                  <v:stroke endcap="square"/>
+                  <v:imagedata r:id="rId16" o:title=""/>
+                  <v:shadow on="t" color="black" opacity="28180f" origin="-.5,-.5" offset=".74836mm,.74836mm"/>
+                  <v:path arrowok="t"/>
+                </v:shape>
+                <v:shape id="Casella di testo 23" o:spid="_x0000_s1036" type="#_x0000_t202" style="position:absolute;top:20605;width:57575;height:2693;visibility:visible;mso-wrap-style:square;v-text-anchor:top" o:gfxdata="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" stroked="f">
+                  <v:textbox inset="0,0,0,0">
+                    <w:txbxContent>
+                      <w:p>
+                        <w:pPr>
+                          <w:pStyle w:val="Didascalia"/>
+                          <w:jc w:val="center"/>
+                          <w:rPr>
+                            <w:noProof/>
+                            <w:sz w:val="20"/>
+                          </w:rPr>
+                        </w:pPr>
+                        <w:r>
+                          <w:t xml:space="preserve">Figure </w:t>
+                        </w:r>
+                        <w:r>
+                          <w:fldChar w:fldCharType="begin"/>
+                        </w:r>
+                        <w:r>
+                          <w:instrText xml:space="preserve"> SEQ Figure \* ARABIC </w:instrText>
+                        </w:r>
+                        <w:r>
+                          <w:fldChar w:fldCharType="separate"/>
+                        </w:r>
+                        <w:r>
+                          <w:rPr>
+                            <w:noProof/>
+                          </w:rPr>
+                          <w:t>6</w:t>
+                        </w:r>
+                        <w:r>
+                          <w:fldChar w:fldCharType="end"/>
+                        </w:r>
+                        <w:r>
+                          <w:t xml:space="preserve"> - Pagina gestione utenti</w:t>
+                        </w:r>
+                      </w:p>
+                    </w:txbxContent>
+                  </v:textbox>
+                </v:shape>
+                <w10:wrap type="topAndBottom" anchorx="margin"/>
+              </v:group>
+            </w:pict>
+          </mc:Fallback>
+        </mc:AlternateContent>
+      </w:r>
+      <w:r>
+        <w:rPr>
+          <w:noProof/>
+        </w:rPr>
+        <w:t>Questo è il mockup che raffigura la pagina di</w:t>
+      </w:r>
+      <w:r>
+        <w:rPr>
+          <w:noProof/>
+        </w:rPr>
+        <w:t xml:space="preserve"> gestione degli utenti</w:t>
+      </w:r>
+      <w:r>
+        <w:t>:</w:t>
+      </w:r>
+    </w:p>
+    <w:p/>
+    <w:p>
+      <w:pPr>
+        <w:rPr>
+          <w:noProof/>
+        </w:rPr>
+      </w:pPr>
+      <w:r>
+        <w:t xml:space="preserve">Questa è il </w:t>
       </w:r>
       <w:proofErr w:type="spellStart"/>
       <w:r>
-        <w:rPr>
-          <w:lang w:val="it-IT"/>
-        </w:rPr>
-        <w:t>mockups</w:t>
+        <w:t>mockup</w:t>
       </w:r>
       <w:proofErr w:type="spellEnd"/>
       <w:r>
-        <w:rPr>
-          <w:lang w:val="it-IT"/>
-        </w:rPr>
-        <w:t>.</w:t>
-      </w:r>
+        <w:t xml:space="preserve"> che raffigura la pagina di gestione delle prenotazioni:</w:t>
+      </w:r>
+      <w:r>
+        <w:rPr>
+          <w:noProof/>
+        </w:rPr>
+        <w:t xml:space="preserve"> </w:t>
+      </w:r>
+    </w:p>
+    <w:p>
+      <w:pPr>
+        <w:rPr>
+          <w:noProof/>
+        </w:rPr>
+      </w:pPr>
+      <w:r>
+        <w:rPr>
+          <w:noProof/>
+        </w:rPr>
+        <mc:AlternateContent>
+          <mc:Choice Requires="wpg">
+            <w:drawing>
+              <wp:anchor distT="0" distB="0" distL="114300" distR="114300" simplePos="0" relativeHeight="251686912" behindDoc="0" locked="0" layoutInCell="1" allowOverlap="1" wp14:anchorId="6F8EDA33" wp14:editId="5655C9B1">
+                <wp:simplePos x="0" y="0"/>
+                <wp:positionH relativeFrom="margin">
+                  <wp:align>center</wp:align>
+                </wp:positionH>
+                <wp:positionV relativeFrom="paragraph">
+                  <wp:posOffset>839249</wp:posOffset>
+                </wp:positionV>
+                <wp:extent cx="4311650" cy="2641600"/>
+                <wp:effectExtent l="76200" t="76200" r="127000" b="6350"/>
+                <wp:wrapTopAndBottom/>
+                <wp:docPr id="28" name="Gruppo 28"/>
+                <wp:cNvGraphicFramePr/>
+                <a:graphic xmlns:a="http://schemas.openxmlformats.org/drawingml/2006/main">
+                  <a:graphicData uri="http://schemas.microsoft.com/office/word/2010/wordprocessingGroup">
+                    <wpg:wgp>
+                      <wpg:cNvGrpSpPr/>
+                      <wpg:grpSpPr>
+                        <a:xfrm>
+                          <a:off x="0" y="0"/>
+                          <a:ext cx="4311650" cy="2641600"/>
+                          <a:chOff x="0" y="0"/>
+                          <a:chExt cx="4928737" cy="3020695"/>
+                        </a:xfrm>
+                      </wpg:grpSpPr>
+                      <pic:pic xmlns:pic="http://schemas.openxmlformats.org/drawingml/2006/picture">
+                        <pic:nvPicPr>
+                          <pic:cNvPr id="17" name="Immagine 17"/>
+                          <pic:cNvPicPr>
+                            <a:picLocks noChangeAspect="1"/>
+                          </pic:cNvPicPr>
+                        </pic:nvPicPr>
+                        <pic:blipFill>
+                          <a:blip r:embed="rId17">
+                            <a:extLst>
+                              <a:ext uri="{28A0092B-C50C-407E-A947-70E740481C1C}">
+                                <a14:useLocalDpi xmlns:a14="http://schemas.microsoft.com/office/drawing/2010/main" val="0"/>
+                              </a:ext>
+                            </a:extLst>
+                          </a:blip>
+                          <a:stretch>
+                            <a:fillRect/>
+                          </a:stretch>
+                        </pic:blipFill>
+                        <pic:spPr>
+                          <a:xfrm>
+                            <a:off x="1772" y="0"/>
+                            <a:ext cx="4926965" cy="2690495"/>
+                          </a:xfrm>
+                          <a:prstGeom prst="rect">
+                            <a:avLst/>
+                          </a:prstGeom>
+                          <a:ln w="38100" cap="sq">
+                            <a:solidFill>
+                              <a:srgbClr val="000000"/>
+                            </a:solidFill>
+                            <a:prstDash val="solid"/>
+                            <a:miter lim="800000"/>
+                          </a:ln>
+                          <a:effectLst>
+                            <a:outerShdw blurRad="50800" dist="38100" dir="2700000" algn="tl" rotWithShape="0">
+                              <a:srgbClr val="000000">
+                                <a:alpha val="43000"/>
+                              </a:srgbClr>
+                            </a:outerShdw>
+                          </a:effectLst>
+                        </pic:spPr>
+                      </pic:pic>
+                      <wps:wsp>
+                        <wps:cNvPr id="20" name="Casella di testo 20"/>
+                        <wps:cNvSpPr txBox="1"/>
+                        <wps:spPr>
+                          <a:xfrm>
+                            <a:off x="0" y="2751455"/>
+                            <a:ext cx="4926330" cy="269240"/>
+                          </a:xfrm>
+                          <a:prstGeom prst="rect">
+                            <a:avLst/>
+                          </a:prstGeom>
+                          <a:solidFill>
+                            <a:prstClr val="white"/>
+                          </a:solidFill>
+                          <a:ln>
+                            <a:noFill/>
+                          </a:ln>
+                        </wps:spPr>
+                        <wps:txbx>
+                          <w:txbxContent>
+                            <w:p>
+                              <w:pPr>
+                                <w:pStyle w:val="Didascalia"/>
+                                <w:jc w:val="center"/>
+                                <w:rPr>
+                                  <w:noProof/>
+                                  <w:sz w:val="20"/>
+                                </w:rPr>
+                              </w:pPr>
+                              <w:r>
+                                <w:t xml:space="preserve">Figure </w:t>
+                              </w:r>
+                              <w:r>
+                                <w:fldChar w:fldCharType="begin"/>
+                              </w:r>
+                              <w:r>
+                                <w:instrText xml:space="preserve"> SEQ Figure \* ARABIC </w:instrText>
+                              </w:r>
+                              <w:r>
+                                <w:fldChar w:fldCharType="separate"/>
+                              </w:r>
+                              <w:r>
+                                <w:rPr>
+                                  <w:noProof/>
+                                </w:rPr>
+                                <w:t>5</w:t>
+                              </w:r>
+                              <w:r>
+                                <w:fldChar w:fldCharType="end"/>
+                              </w:r>
+                              <w:r>
+                                <w:t xml:space="preserve"> - Pagina gestione prenotazioni</w:t>
+                              </w:r>
+                            </w:p>
+                          </w:txbxContent>
+                        </wps:txbx>
+                        <wps:bodyPr rot="0" spcFirstLastPara="0" vertOverflow="overflow" horzOverflow="overflow" vert="horz" wrap="square" lIns="0" tIns="0" rIns="0" bIns="0" numCol="1" spcCol="0" rtlCol="0" fromWordArt="0" anchor="t" anchorCtr="0" forceAA="0" compatLnSpc="1">
+                          <a:prstTxWarp prst="textNoShape">
+                            <a:avLst/>
+                          </a:prstTxWarp>
+                          <a:noAutofit/>
+                        </wps:bodyPr>
+                      </wps:wsp>
+                    </wpg:wgp>
+                  </a:graphicData>
+                </a:graphic>
+                <wp14:sizeRelH relativeFrom="margin">
+                  <wp14:pctWidth>0</wp14:pctWidth>
+                </wp14:sizeRelH>
+                <wp14:sizeRelV relativeFrom="margin">
+                  <wp14:pctHeight>0</wp14:pctHeight>
+                </wp14:sizeRelV>
+              </wp:anchor>
+            </w:drawing>
+          </mc:Choice>
+          <mc:Fallback>
+            <w:pict>
+              <v:group w14:anchorId="6F8EDA33" id="Gruppo 28" o:spid="_x0000_s1037" style="position:absolute;margin-left:0;margin-top:66.1pt;width:339.5pt;height:208pt;z-index:251686912;mso-position-horizontal:center;mso-position-horizontal-relative:margin;mso-width-relative:margin;mso-height-relative:margin" coordsize="49287,30206" o:gfxdata="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">
+                <v:shape id="Immagine 17" o:spid="_x0000_s1038" type="#_x0000_t75" style="position:absolute;left:17;width:49270;height:26904;visibility:visible;mso-wrap-style:square" o:gfxdata="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" stroked="t" strokeweight="3pt">
+                  <v:stroke endcap="square"/>
+                  <v:imagedata r:id="rId18" o:title=""/>
+                  <v:shadow on="t" color="black" opacity="28180f" origin="-.5,-.5" offset=".74836mm,.74836mm"/>
+                  <v:path arrowok="t"/>
+                </v:shape>
+                <v:shape id="Casella di testo 20" o:spid="_x0000_s1039" type="#_x0000_t202" style="position:absolute;top:27514;width:49263;height:2692;visibility:visible;mso-wrap-style:square;v-text-anchor:top" o:gfxdata="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" stroked="f">
+                  <v:textbox inset="0,0,0,0">
+                    <w:txbxContent>
+                      <w:p>
+                        <w:pPr>
+                          <w:pStyle w:val="Didascalia"/>
+                          <w:jc w:val="center"/>
+                          <w:rPr>
+                            <w:noProof/>
+                            <w:sz w:val="20"/>
+                          </w:rPr>
+                        </w:pPr>
+                        <w:r>
+                          <w:t xml:space="preserve">Figure </w:t>
+                        </w:r>
+                        <w:r>
+                          <w:fldChar w:fldCharType="begin"/>
+                        </w:r>
+                        <w:r>
+                          <w:instrText xml:space="preserve"> SEQ Figure \* ARABIC </w:instrText>
+                        </w:r>
+                        <w:r>
+                          <w:fldChar w:fldCharType="separate"/>
+                        </w:r>
+                        <w:r>
+                          <w:rPr>
+                            <w:noProof/>
+                          </w:rPr>
+                          <w:t>5</w:t>
+                        </w:r>
+                        <w:r>
+                          <w:fldChar w:fldCharType="end"/>
+                        </w:r>
+                        <w:r>
+                          <w:t xml:space="preserve"> - Pagina gestione prenotazioni</w:t>
+                        </w:r>
+                      </w:p>
+                    </w:txbxContent>
+                  </v:textbox>
+                </v:shape>
+                <w10:wrap type="topAndBottom" anchorx="margin"/>
+              </v:group>
+            </w:pict>
+          </mc:Fallback>
+        </mc:AlternateContent>
+      </w:r>
+      <w:r>
+        <w:rPr>
+          <w:noProof/>
+        </w:rPr>
+        <w:br w:type="page"/>
+      </w:r>
+    </w:p>
+    <w:p>
+      <w:pPr>
+        <w:rPr>
+          <w:noProof/>
+        </w:rPr>
+      </w:pPr>
+      <w:r>
+        <w:rPr>
+          <w:noProof/>
+        </w:rPr>
+        <w:lastRenderedPageBreak/>
+        <w:t>Questo è il mockup che raffigura la pagina di login, utilizzata per accedere al sito web:</w:t>
+      </w:r>
+    </w:p>
+    <w:p>
+      <w:pPr>
+        <w:rPr>
+          <w:lang w:val="it-IT"/>
+        </w:rPr>
+      </w:pPr>
+    </w:p>
+    <w:p>
+      <w:pPr>
+        <w:rPr>
+          <w:lang w:val="it-IT"/>
+        </w:rPr>
+      </w:pPr>
+      <w:r>
+        <w:rPr>
+          <w:noProof/>
+          <w:lang w:val="it-IT"/>
+        </w:rPr>
+        <mc:AlternateContent>
+          <mc:Choice Requires="wpg">
+            <w:drawing>
+              <wp:anchor distT="0" distB="0" distL="114300" distR="114300" simplePos="0" relativeHeight="251680768" behindDoc="0" locked="0" layoutInCell="1" allowOverlap="1">
+                <wp:simplePos x="0" y="0"/>
+                <wp:positionH relativeFrom="margin">
+                  <wp:align>center</wp:align>
+                </wp:positionH>
+                <wp:positionV relativeFrom="paragraph">
+                  <wp:posOffset>218455</wp:posOffset>
+                </wp:positionV>
+                <wp:extent cx="3635375" cy="3510280"/>
+                <wp:effectExtent l="76200" t="76200" r="136525" b="0"/>
+                <wp:wrapTopAndBottom/>
+                <wp:docPr id="26" name="Gruppo 26"/>
+                <wp:cNvGraphicFramePr/>
+                <a:graphic xmlns:a="http://schemas.openxmlformats.org/drawingml/2006/main">
+                  <a:graphicData uri="http://schemas.microsoft.com/office/word/2010/wordprocessingGroup">
+                    <wpg:wgp>
+                      <wpg:cNvGrpSpPr/>
+                      <wpg:grpSpPr>
+                        <a:xfrm>
+                          <a:off x="0" y="0"/>
+                          <a:ext cx="3635375" cy="3510280"/>
+                          <a:chOff x="0" y="0"/>
+                          <a:chExt cx="3635877" cy="3510280"/>
+                        </a:xfrm>
+                      </wpg:grpSpPr>
+                      <pic:pic xmlns:pic="http://schemas.openxmlformats.org/drawingml/2006/picture">
+                        <pic:nvPicPr>
+                          <pic:cNvPr id="19" name="Immagine 19"/>
+                          <pic:cNvPicPr>
+                            <a:picLocks noChangeAspect="1"/>
+                          </pic:cNvPicPr>
+                        </pic:nvPicPr>
+                        <pic:blipFill>
+                          <a:blip r:embed="rId19">
+                            <a:extLst>
+                              <a:ext uri="{28A0092B-C50C-407E-A947-70E740481C1C}">
+                                <a14:useLocalDpi xmlns:a14="http://schemas.microsoft.com/office/drawing/2010/main" val="0"/>
+                              </a:ext>
+                            </a:extLst>
+                          </a:blip>
+                          <a:stretch>
+                            <a:fillRect/>
+                          </a:stretch>
+                        </pic:blipFill>
+                        <pic:spPr>
+                          <a:xfrm>
+                            <a:off x="1772" y="0"/>
+                            <a:ext cx="3634105" cy="3187700"/>
+                          </a:xfrm>
+                          <a:prstGeom prst="rect">
+                            <a:avLst/>
+                          </a:prstGeom>
+                          <a:ln w="38100" cap="sq">
+                            <a:solidFill>
+                              <a:srgbClr val="000000"/>
+                            </a:solidFill>
+                            <a:prstDash val="solid"/>
+                            <a:miter lim="800000"/>
+                          </a:ln>
+                          <a:effectLst>
+                            <a:outerShdw blurRad="50800" dist="38100" dir="2700000" algn="tl" rotWithShape="0">
+                              <a:srgbClr val="000000">
+                                <a:alpha val="43000"/>
+                              </a:srgbClr>
+                            </a:outerShdw>
+                          </a:effectLst>
+                        </pic:spPr>
+                      </pic:pic>
+                      <wps:wsp>
+                        <wps:cNvPr id="25" name="Casella di testo 25"/>
+                        <wps:cNvSpPr txBox="1"/>
+                        <wps:spPr>
+                          <a:xfrm>
+                            <a:off x="0" y="3241040"/>
+                            <a:ext cx="3633470" cy="269240"/>
+                          </a:xfrm>
+                          <a:prstGeom prst="rect">
+                            <a:avLst/>
+                          </a:prstGeom>
+                          <a:solidFill>
+                            <a:prstClr val="white"/>
+                          </a:solidFill>
+                          <a:ln>
+                            <a:noFill/>
+                          </a:ln>
+                        </wps:spPr>
+                        <wps:txbx>
+                          <w:txbxContent>
+                            <w:p>
+                              <w:pPr>
+                                <w:pStyle w:val="Didascalia"/>
+                                <w:jc w:val="center"/>
+                                <w:rPr>
+                                  <w:noProof/>
+                                  <w:sz w:val="20"/>
+                                </w:rPr>
+                              </w:pPr>
+                              <w:r>
+                                <w:t xml:space="preserve">Figure </w:t>
+                              </w:r>
+                              <w:r>
+                                <w:fldChar w:fldCharType="begin"/>
+                              </w:r>
+                              <w:r>
+                                <w:instrText xml:space="preserve"> SEQ Figure \* ARABIC </w:instrText>
+                              </w:r>
+                              <w:r>
+                                <w:fldChar w:fldCharType="separate"/>
+                              </w:r>
+                              <w:r>
+                                <w:rPr>
+                                  <w:noProof/>
+                                </w:rPr>
+                                <w:t>8</w:t>
+                              </w:r>
+                              <w:r>
+                                <w:fldChar w:fldCharType="end"/>
+                              </w:r>
+                              <w:r>
+                                <w:t xml:space="preserve"> - Pagina di login</w:t>
+                              </w:r>
+                            </w:p>
+                          </w:txbxContent>
+                        </wps:txbx>
+                        <wps:bodyPr rot="0" spcFirstLastPara="0" vertOverflow="overflow" horzOverflow="overflow" vert="horz" wrap="square" lIns="0" tIns="0" rIns="0" bIns="0" numCol="1" spcCol="0" rtlCol="0" fromWordArt="0" anchor="t" anchorCtr="0" forceAA="0" compatLnSpc="1">
+                          <a:prstTxWarp prst="textNoShape">
+                            <a:avLst/>
+                          </a:prstTxWarp>
+                          <a:spAutoFit/>
+                        </wps:bodyPr>
+                      </wps:wsp>
+                    </wpg:wgp>
+                  </a:graphicData>
+                </a:graphic>
+              </wp:anchor>
+            </w:drawing>
+          </mc:Choice>
+          <mc:Fallback>
+            <w:pict>
+              <v:group id="Gruppo 26" o:spid="_x0000_s1040" style="position:absolute;margin-left:0;margin-top:17.2pt;width:286.25pt;height:276.4pt;z-index:251680768;mso-position-horizontal:center;mso-position-horizontal-relative:margin" coordsize="36358,35102" o:gfxdata="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">
+                <v:shape id="Immagine 19" o:spid="_x0000_s1041" type="#_x0000_t75" style="position:absolute;left:17;width:36341;height:31877;visibility:visible;mso-wrap-style:square" o:gfxdata="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" stroked="t" strokeweight="3pt">
+                  <v:stroke endcap="square"/>
+                  <v:imagedata r:id="rId20" o:title=""/>
+                  <v:shadow on="t" color="black" opacity="28180f" origin="-.5,-.5" offset=".74836mm,.74836mm"/>
+                  <v:path arrowok="t"/>
+                </v:shape>
+                <v:shape id="Casella di testo 25" o:spid="_x0000_s1042" type="#_x0000_t202" style="position:absolute;top:32410;width:36334;height:2692;visibility:visible;mso-wrap-style:square;v-text-anchor:top" o:gfxdata="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" stroked="f">
+                  <v:textbox style="mso-fit-shape-to-text:t" inset="0,0,0,0">
+                    <w:txbxContent>
+                      <w:p>
+                        <w:pPr>
+                          <w:pStyle w:val="Didascalia"/>
+                          <w:jc w:val="center"/>
+                          <w:rPr>
+                            <w:noProof/>
+                            <w:sz w:val="20"/>
+                          </w:rPr>
+                        </w:pPr>
+                        <w:r>
+                          <w:t xml:space="preserve">Figure </w:t>
+                        </w:r>
+                        <w:r>
+                          <w:fldChar w:fldCharType="begin"/>
+                        </w:r>
+                        <w:r>
+                          <w:instrText xml:space="preserve"> SEQ Figure \* ARABIC </w:instrText>
+                        </w:r>
+                        <w:r>
+                          <w:fldChar w:fldCharType="separate"/>
+                        </w:r>
+                        <w:r>
+                          <w:rPr>
+                            <w:noProof/>
+                          </w:rPr>
+                          <w:t>8</w:t>
+                        </w:r>
+                        <w:r>
+                          <w:fldChar w:fldCharType="end"/>
+                        </w:r>
+                        <w:r>
+                          <w:t xml:space="preserve"> - Pagina di login</w:t>
+                        </w:r>
+                      </w:p>
+                    </w:txbxContent>
+                  </v:textbox>
+                </v:shape>
+                <w10:wrap type="topAndBottom" anchorx="margin"/>
+              </v:group>
+            </w:pict>
+          </mc:Fallback>
+        </mc:AlternateContent>
+      </w:r>
+    </w:p>
+    <w:p>
+      <w:pPr>
+        <w:rPr>
+          <w:lang w:val="it-IT"/>
+        </w:rPr>
+      </w:pPr>
+    </w:p>
+    <w:p>
+      <w:pPr>
+        <w:rPr>
+          <w:lang w:val="it-IT"/>
+        </w:rPr>
+      </w:pPr>
+      <w:r>
+        <w:rPr>
+          <w:noProof/>
+          <w:lang w:val="it-IT"/>
+        </w:rPr>
+        <mc:AlternateContent>
+          <mc:Choice Requires="wpg">
+            <w:drawing>
+              <wp:anchor distT="0" distB="0" distL="114300" distR="114300" simplePos="0" relativeHeight="251684864" behindDoc="0" locked="0" layoutInCell="1" allowOverlap="1">
+                <wp:simplePos x="0" y="0"/>
+                <wp:positionH relativeFrom="margin">
+                  <wp:posOffset>1288415</wp:posOffset>
+                </wp:positionH>
+                <wp:positionV relativeFrom="paragraph">
+                  <wp:posOffset>438150</wp:posOffset>
+                </wp:positionV>
+                <wp:extent cx="3516630" cy="3482340"/>
+                <wp:effectExtent l="76200" t="76200" r="102870" b="3810"/>
+                <wp:wrapTopAndBottom/>
+                <wp:docPr id="34" name="Gruppo 34"/>
+                <wp:cNvGraphicFramePr/>
+                <a:graphic xmlns:a="http://schemas.openxmlformats.org/drawingml/2006/main">
+                  <a:graphicData uri="http://schemas.microsoft.com/office/word/2010/wordprocessingGroup">
+                    <wpg:wgp>
+                      <wpg:cNvGrpSpPr/>
+                      <wpg:grpSpPr>
+                        <a:xfrm>
+                          <a:off x="0" y="0"/>
+                          <a:ext cx="3516630" cy="3482340"/>
+                          <a:chOff x="0" y="0"/>
+                          <a:chExt cx="3816208" cy="3778885"/>
+                        </a:xfrm>
+                      </wpg:grpSpPr>
+                      <pic:pic xmlns:pic="http://schemas.openxmlformats.org/drawingml/2006/picture">
+                        <pic:nvPicPr>
+                          <pic:cNvPr id="32" name="Immagine 32"/>
+                          <pic:cNvPicPr>
+                            <a:picLocks noChangeAspect="1"/>
+                          </pic:cNvPicPr>
+                        </pic:nvPicPr>
+                        <pic:blipFill>
+                          <a:blip r:embed="rId21">
+                            <a:extLst>
+                              <a:ext uri="{28A0092B-C50C-407E-A947-70E740481C1C}">
+                                <a14:useLocalDpi xmlns:a14="http://schemas.microsoft.com/office/drawing/2010/main" val="0"/>
+                              </a:ext>
+                            </a:extLst>
+                          </a:blip>
+                          <a:stretch>
+                            <a:fillRect/>
+                          </a:stretch>
+                        </pic:blipFill>
+                        <pic:spPr>
+                          <a:xfrm>
+                            <a:off x="0" y="0"/>
+                            <a:ext cx="3789680" cy="3423920"/>
+                          </a:xfrm>
+                          <a:prstGeom prst="rect">
+                            <a:avLst/>
+                          </a:prstGeom>
+                          <a:ln w="38100" cap="sq">
+                            <a:solidFill>
+                              <a:srgbClr val="000000"/>
+                            </a:solidFill>
+                            <a:prstDash val="solid"/>
+                            <a:miter lim="800000"/>
+                          </a:ln>
+                          <a:effectLst>
+                            <a:outerShdw blurRad="50800" dist="38100" dir="2700000" algn="tl" rotWithShape="0">
+                              <a:srgbClr val="000000">
+                                <a:alpha val="43000"/>
+                              </a:srgbClr>
+                            </a:outerShdw>
+                          </a:effectLst>
+                        </pic:spPr>
+                      </pic:pic>
+                      <wps:wsp>
+                        <wps:cNvPr id="33" name="Casella di testo 33"/>
+                        <wps:cNvSpPr txBox="1"/>
+                        <wps:spPr>
+                          <a:xfrm>
+                            <a:off x="27163" y="3509645"/>
+                            <a:ext cx="3789045" cy="269240"/>
+                          </a:xfrm>
+                          <a:prstGeom prst="rect">
+                            <a:avLst/>
+                          </a:prstGeom>
+                          <a:solidFill>
+                            <a:prstClr val="white"/>
+                          </a:solidFill>
+                          <a:ln>
+                            <a:noFill/>
+                          </a:ln>
+                        </wps:spPr>
+                        <wps:txbx>
+                          <w:txbxContent>
+                            <w:p>
+                              <w:pPr>
+                                <w:pStyle w:val="Didascalia"/>
+                                <w:jc w:val="center"/>
+                                <w:rPr>
+                                  <w:noProof/>
+                                  <w:sz w:val="20"/>
+                                </w:rPr>
+                              </w:pPr>
+                              <w:r>
+                                <w:t xml:space="preserve">Figure </w:t>
+                              </w:r>
+                              <w:r>
+                                <w:fldChar w:fldCharType="begin"/>
+                              </w:r>
+                              <w:r>
+                                <w:instrText xml:space="preserve"> SEQ Figure \* ARABIC </w:instrText>
+                              </w:r>
+                              <w:r>
+                                <w:fldChar w:fldCharType="separate"/>
+                              </w:r>
+                              <w:r>
+                                <w:rPr>
+                                  <w:noProof/>
+                                </w:rPr>
+                                <w:t>7</w:t>
+                              </w:r>
+                              <w:r>
+                                <w:fldChar w:fldCharType="end"/>
+                              </w:r>
+                              <w:r>
+                                <w:t xml:space="preserve"> - Visualizzazione prenotazioni su monitor</w:t>
+                              </w:r>
+                            </w:p>
+                          </w:txbxContent>
+                        </wps:txbx>
+                        <wps:bodyPr rot="0" spcFirstLastPara="0" vertOverflow="overflow" horzOverflow="overflow" vert="horz" wrap="square" lIns="0" tIns="0" rIns="0" bIns="0" numCol="1" spcCol="0" rtlCol="0" fromWordArt="0" anchor="t" anchorCtr="0" forceAA="0" compatLnSpc="1">
+                          <a:prstTxWarp prst="textNoShape">
+                            <a:avLst/>
+                          </a:prstTxWarp>
+                          <a:noAutofit/>
+                        </wps:bodyPr>
+                      </wps:wsp>
+                    </wpg:wgp>
+                  </a:graphicData>
+                </a:graphic>
+                <wp14:sizeRelH relativeFrom="margin">
+                  <wp14:pctWidth>0</wp14:pctWidth>
+                </wp14:sizeRelH>
+                <wp14:sizeRelV relativeFrom="margin">
+                  <wp14:pctHeight>0</wp14:pctHeight>
+                </wp14:sizeRelV>
+              </wp:anchor>
+            </w:drawing>
+          </mc:Choice>
+          <mc:Fallback>
+            <w:pict>
+              <v:group id="Gruppo 34" o:spid="_x0000_s1043" style="position:absolute;margin-left:101.45pt;margin-top:34.5pt;width:276.9pt;height:274.2pt;z-index:251684864;mso-position-horizontal-relative:margin;mso-width-relative:margin;mso-height-relative:margin" coordsize="38162,37788" o:gfxdata="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">
+                <v:shape id="Immagine 32" o:spid="_x0000_s1044" type="#_x0000_t75" style="position:absolute;width:37896;height:34239;visibility:visible;mso-wrap-style:square" o:gfxdata="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" stroked="t" strokeweight="3pt">
+                  <v:stroke endcap="square"/>
+                  <v:imagedata r:id="rId22" o:title=""/>
+                  <v:shadow on="t" color="black" opacity="28180f" origin="-.5,-.5" offset=".74836mm,.74836mm"/>
+                  <v:path arrowok="t"/>
+                </v:shape>
+                <v:shape id="Casella di testo 33" o:spid="_x0000_s1045" type="#_x0000_t202" style="position:absolute;left:271;top:35096;width:37891;height:2692;visibility:visible;mso-wrap-style:square;v-text-anchor:top" o:gfxdata="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" stroked="f">
+                  <v:textbox inset="0,0,0,0">
+                    <w:txbxContent>
+                      <w:p>
+                        <w:pPr>
+                          <w:pStyle w:val="Didascalia"/>
+                          <w:jc w:val="center"/>
+                          <w:rPr>
+                            <w:noProof/>
+                            <w:sz w:val="20"/>
+                          </w:rPr>
+                        </w:pPr>
+                        <w:r>
+                          <w:t xml:space="preserve">Figure </w:t>
+                        </w:r>
+                        <w:r>
+                          <w:fldChar w:fldCharType="begin"/>
+                        </w:r>
+                        <w:r>
+                          <w:instrText xml:space="preserve"> SEQ Figure \* ARABIC </w:instrText>
+                        </w:r>
+                        <w:r>
+                          <w:fldChar w:fldCharType="separate"/>
+                        </w:r>
+                        <w:r>
+                          <w:rPr>
+                            <w:noProof/>
+                          </w:rPr>
+                          <w:t>7</w:t>
+                        </w:r>
+                        <w:r>
+                          <w:fldChar w:fldCharType="end"/>
+                        </w:r>
+                        <w:r>
+                          <w:t xml:space="preserve"> - Visualizzazione prenotazioni su monitor</w:t>
+                        </w:r>
+                      </w:p>
+                    </w:txbxContent>
+                  </v:textbox>
+                </v:shape>
+                <w10:wrap type="topAndBottom" anchorx="margin"/>
+              </v:group>
+            </w:pict>
+          </mc:Fallback>
+        </mc:AlternateContent>
+      </w:r>
+      <w:r>
+        <w:rPr>
+          <w:lang w:val="it-IT"/>
+        </w:rPr>
+        <w:t xml:space="preserve">Ed infine questo è il </w:t>
+      </w:r>
+      <w:proofErr w:type="spellStart"/>
+      <w:r>
+        <w:rPr>
+          <w:lang w:val="it-IT"/>
+        </w:rPr>
+        <w:t>mockup</w:t>
+      </w:r>
+      <w:proofErr w:type="spellEnd"/>
+      <w:r>
+        <w:rPr>
+          <w:lang w:val="it-IT"/>
+        </w:rPr>
+        <w:t xml:space="preserve"> che raffigura la pagina di visualizzazione delle prenotazioni che verrà mostrata sul monitor:</w:t>
+      </w:r>
+    </w:p>
+    <w:p>
+      <w:pPr>
+        <w:rPr>
+          <w:lang w:val="it-IT"/>
+        </w:rPr>
+      </w:pPr>
     </w:p>
     <w:p>
       <w:pPr>
@@ -8960,6 +12477,7 @@
       <w:bookmarkStart w:id="23" w:name="_Toc429059812"/>
       <w:bookmarkStart w:id="24" w:name="_Toc491247142"/>
       <w:r>
+        <w:lastRenderedPageBreak/>
         <w:t>Design procedurale</w:t>
       </w:r>
       <w:bookmarkEnd w:id="23"/>
@@ -11126,10 +14644,10 @@
       </w:pPr>
     </w:p>
     <w:sectPr>
-      <w:headerReference w:type="default" r:id="rId13"/>
-      <w:footerReference w:type="default" r:id="rId14"/>
-      <w:headerReference w:type="first" r:id="rId15"/>
-      <w:footerReference w:type="first" r:id="rId16"/>
+      <w:headerReference w:type="default" r:id="rId23"/>
+      <w:footerReference w:type="default" r:id="rId24"/>
+      <w:headerReference w:type="first" r:id="rId25"/>
+      <w:footerReference w:type="first" r:id="rId26"/>
       <w:pgSz w:w="11906" w:h="16838"/>
       <w:pgMar w:top="1985" w:right="1134" w:bottom="1418" w:left="1134" w:header="567" w:footer="567" w:gutter="0"/>
       <w:pgNumType w:start="1"/>
@@ -11209,7 +14727,7 @@
       <w:rPr>
         <w:noProof/>
       </w:rPr>
-      <w:t>06.09.2019</w:t>
+      <w:t>10.09.2019</w:t>
     </w:r>
     <w:r>
       <w:fldChar w:fldCharType="end"/>
@@ -11861,7 +15379,6 @@
         <w:docPartUnique/>
       </w:docPartObj>
     </w:sdtPr>
-    <w:sdtEndPr/>
     <w:sdtContent>
       <w:p>
         <w:pPr>
@@ -15031,7 +18548,7 @@
     <w:lsdException w:name="header" w:semiHidden="1" w:unhideWhenUsed="1"/>
     <w:lsdException w:name="footer" w:semiHidden="1" w:unhideWhenUsed="1"/>
     <w:lsdException w:name="index heading" w:semiHidden="1" w:unhideWhenUsed="1"/>
-    <w:lsdException w:name="caption" w:uiPriority="35" w:qFormat="1"/>
+    <w:lsdException w:name="caption" w:uiPriority="0" w:qFormat="1"/>
     <w:lsdException w:name="table of figures" w:semiHidden="1" w:unhideWhenUsed="1"/>
     <w:lsdException w:name="envelope address" w:semiHidden="1" w:unhideWhenUsed="1"/>
     <w:lsdException w:name="envelope return" w:semiHidden="1" w:unhideWhenUsed="1"/>
@@ -16243,7 +19760,7 @@
 </file>
 
 <file path=customXml/itemProps1.xml><?xml version="1.0" encoding="utf-8"?>
-<ds:datastoreItem xmlns:ds="http://schemas.openxmlformats.org/officeDocument/2006/customXml" ds:itemID="{2D73C8A8-2E51-4F0A-AE35-4D14753E7B9A}">
+<ds:datastoreItem xmlns:ds="http://schemas.openxmlformats.org/officeDocument/2006/customXml" ds:itemID="{C230BDAB-6840-4629-AB9E-AFF16D4A12FF}">
   <ds:schemaRefs>
     <ds:schemaRef ds:uri="http://schemas.openxmlformats.org/officeDocument/2006/bibliography"/>
   </ds:schemaRefs>

--- a/docs/Documentazione.docx
+++ b/docs/Documentazione.docx
@@ -2695,229 +2695,12 @@
     <w:p>
       <w:pPr>
         <w:pStyle w:val="Titolo2"/>
-        <w:rPr>
-          <w:color w:val="FF0000"/>
-        </w:rPr>
       </w:pPr>
       <w:bookmarkStart w:id="2" w:name="_Toc491247128"/>
       <w:r>
-        <w:rPr>
-          <w:color w:val="FF0000"/>
-        </w:rPr>
         <w:t>Abstract</w:t>
       </w:r>
       <w:bookmarkEnd w:id="2"/>
-      <w:r>
-        <w:rPr>
-          <w:color w:val="FF0000"/>
-        </w:rPr>
-        <w:t xml:space="preserve"> </w:t>
-      </w:r>
-    </w:p>
-    <w:p>
-      <w:proofErr w:type="gramStart"/>
-      <w:r>
-        <w:t>E’</w:t>
-      </w:r>
-      <w:proofErr w:type="gramEnd"/>
-      <w:r>
-        <w:t xml:space="preserve"> una breve e accurata rappresentazione dei contenuti di un documento, senza notazioni critiche o valutazioni. Lo scopo di un abstract efficace dovrebbe essere quello di far conoscere all’utente il contenuto di base di un documento e metterlo nella condizione di decidere se risponde ai suoi interessi e se è opportuno il ricorso al documento originale.</w:t>
-      </w:r>
-    </w:p>
-    <w:p>
-      <w:pPr>
-        <w:rPr>
-          <w:lang w:val="it-IT"/>
-        </w:rPr>
-      </w:pPr>
-    </w:p>
-    <w:p>
-      <w:pPr>
-        <w:rPr>
-          <w:lang w:val="it-IT"/>
-        </w:rPr>
-      </w:pPr>
-      <w:r>
-        <w:rPr>
-          <w:lang w:val="it-IT"/>
-        </w:rPr>
-        <w:t>Può contenere alcuni o tutti gli elementi seguenti:</w:t>
-      </w:r>
-    </w:p>
-    <w:p>
-      <w:pPr>
-        <w:numPr>
-          <w:ilvl w:val="0"/>
-          <w:numId w:val="14"/>
-        </w:numPr>
-        <w:rPr>
-          <w:lang w:val="it-IT"/>
-        </w:rPr>
-      </w:pPr>
-      <w:r>
-        <w:rPr>
-          <w:b/>
-          <w:lang w:val="it-IT"/>
-        </w:rPr>
-        <w:t>Background/Situazione iniziale</w:t>
-      </w:r>
-      <w:r>
-        <w:rPr>
-          <w:lang w:val="it-IT"/>
-        </w:rPr>
-        <w:t xml:space="preserve"> </w:t>
-      </w:r>
-      <w:r>
-        <w:rPr>
-          <w:lang w:val="it-IT"/>
-        </w:rPr>
-        <w:t xml:space="preserve"> </w:t>
-      </w:r>
-    </w:p>
-    <w:p>
-      <w:pPr>
-        <w:numPr>
-          <w:ilvl w:val="0"/>
-          <w:numId w:val="14"/>
-        </w:numPr>
-        <w:rPr>
-          <w:lang w:val="it-IT"/>
-        </w:rPr>
-      </w:pPr>
-      <w:r>
-        <w:rPr>
-          <w:b/>
-          <w:lang w:val="it-IT"/>
-        </w:rPr>
-        <w:t>Descrizione del problema</w:t>
-      </w:r>
-      <w:r>
-        <w:rPr>
-          <w:b/>
-          <w:lang w:val="it-IT"/>
-        </w:rPr>
-        <w:t xml:space="preserve"> e motivazione</w:t>
-      </w:r>
-      <w:r>
-        <w:rPr>
-          <w:lang w:val="it-IT"/>
-        </w:rPr>
-        <w:t xml:space="preserve">: Che problema </w:t>
-      </w:r>
-      <w:r>
-        <w:rPr>
-          <w:lang w:val="it-IT"/>
-        </w:rPr>
-        <w:t>ho cercato</w:t>
-      </w:r>
-      <w:r>
-        <w:rPr>
-          <w:lang w:val="it-IT"/>
-        </w:rPr>
-        <w:t xml:space="preserve"> di risolvere? </w:t>
-      </w:r>
-      <w:r>
-        <w:rPr>
-          <w:lang w:val="it-IT"/>
-        </w:rPr>
-        <w:t>Questa sezione dovrebbe includere l'importanza del vostro lavoro, la difficoltà dell'area e l'effetto che potrebbe avere se portato a termine con successo.</w:t>
-      </w:r>
-    </w:p>
-    <w:p>
-      <w:pPr>
-        <w:numPr>
-          <w:ilvl w:val="0"/>
-          <w:numId w:val="14"/>
-        </w:numPr>
-        <w:rPr>
-          <w:lang w:val="it-IT"/>
-        </w:rPr>
-      </w:pPr>
-      <w:r>
-        <w:rPr>
-          <w:b/>
-          <w:lang w:val="it-IT"/>
-        </w:rPr>
-        <w:t>Approccio/Metodi</w:t>
-      </w:r>
-      <w:r>
-        <w:rPr>
-          <w:lang w:val="it-IT"/>
-        </w:rPr>
-        <w:t>: Come ho ottenuto dei progressi? Come ho risolto il problema</w:t>
-      </w:r>
-      <w:r>
-        <w:rPr>
-          <w:lang w:val="it-IT"/>
-        </w:rPr>
-        <w:t xml:space="preserve"> (tecniche…)</w:t>
-      </w:r>
-      <w:r>
-        <w:rPr>
-          <w:lang w:val="it-IT"/>
-        </w:rPr>
-        <w:t>? Quale è stata l’entità del mio lavoro? Che fattori importanti controllo, ignoro o misuro?</w:t>
-      </w:r>
-    </w:p>
-    <w:p>
-      <w:pPr>
-        <w:numPr>
-          <w:ilvl w:val="0"/>
-          <w:numId w:val="14"/>
-        </w:numPr>
-        <w:rPr>
-          <w:lang w:val="it-IT"/>
-        </w:rPr>
-      </w:pPr>
-      <w:r>
-        <w:rPr>
-          <w:b/>
-          <w:lang w:val="it-IT"/>
-        </w:rPr>
-        <w:t>Risultati</w:t>
-      </w:r>
-      <w:r>
-        <w:rPr>
-          <w:lang w:val="it-IT"/>
-        </w:rPr>
-        <w:t xml:space="preserve">: Quale è la risposta? Quali sono i risultati? Quanto è più veloce, più sicuro, più economico o in qualche altro aspetto migliore di altri prodotti/soluzioni? </w:t>
-      </w:r>
-    </w:p>
-    <w:p>
-      <w:pPr>
-        <w:rPr>
-          <w:lang w:val="it-IT"/>
-        </w:rPr>
-      </w:pPr>
-    </w:p>
-    <w:p>
-      <w:pPr>
-        <w:rPr>
-          <w:lang w:val="en-US"/>
-        </w:rPr>
-      </w:pPr>
-      <w:proofErr w:type="spellStart"/>
-      <w:r>
-        <w:rPr>
-          <w:lang w:val="en-US"/>
-        </w:rPr>
-        <w:t>Esempio</w:t>
-      </w:r>
-      <w:proofErr w:type="spellEnd"/>
-      <w:r>
-        <w:rPr>
-          <w:lang w:val="en-US"/>
-        </w:rPr>
-        <w:t xml:space="preserve"> di abstract: </w:t>
-      </w:r>
-    </w:p>
-    <w:p>
-      <w:pPr>
-        <w:ind w:left="720"/>
-        <w:rPr>
-          <w:lang w:val="en-US"/>
-        </w:rPr>
-      </w:pPr>
     </w:p>
     <w:p>
       <w:pPr>
@@ -2932,33 +2715,127 @@
           <w:i/>
           <w:lang w:val="en-US"/>
         </w:rPr>
-        <w:t xml:space="preserve">As the size and complexity of today’s most modern computer chips increase, new techniques must be developed to effectively design and create Very </w:t>
-      </w:r>
-      <w:proofErr w:type="gramStart"/>
-      <w:r>
+        <w:t>Paper has been used for many centuries in the past and is still used for different purposes; with the passing of time we have realized that</w:t>
+      </w:r>
+    </w:p>
+    <w:p>
+      <w:pPr>
+        <w:ind w:left="720"/>
         <w:rPr>
           <w:i/>
           <w:lang w:val="en-US"/>
         </w:rPr>
-        <w:t>Large Scale</w:t>
-      </w:r>
-      <w:proofErr w:type="gramEnd"/>
+      </w:pPr>
       <w:r>
         <w:rPr>
           <w:i/>
           <w:lang w:val="en-US"/>
         </w:rPr>
-        <w:t xml:space="preserve"> Integration chips quickly. For this project, a new type of hardware compiler is created. This hardware compiler will read a C++ program, and physically design a suitable microprocessor intended for running that specific program. With this new and powerful compiler, it is possible to design anything from a small adder, to a microprocessor with millions of transistors. Designing new computer chips, such as the Pentium 4, can require dozens of engineers and months of time. With the help of this compiler, a single person could design such a large-scale microprocessor in just weeks.</w:t>
-      </w:r>
-    </w:p>
-    <w:p>
-      <w:pPr>
-        <w:ind w:left="720"/>
+        <w:t xml:space="preserve">it can become </w:t>
+      </w:r>
+      <w:r>
         <w:rPr>
           <w:i/>
           <w:lang w:val="en-US"/>
         </w:rPr>
-      </w:pPr>
+        <w:t>chaotic</w:t>
+      </w:r>
+      <w:r>
+        <w:rPr>
+          <w:i/>
+          <w:lang w:val="en-US"/>
+        </w:rPr>
+        <w:t xml:space="preserve"> to the point of losing valuable information.</w:t>
+      </w:r>
+    </w:p>
+    <w:p>
+      <w:pPr>
+        <w:ind w:left="720"/>
+        <w:rPr>
+          <w:i/>
+          <w:lang w:val="en-US"/>
+        </w:rPr>
+      </w:pPr>
+      <w:proofErr w:type="gramStart"/>
+      <w:r>
+        <w:rPr>
+          <w:i/>
+          <w:lang w:val="en-US"/>
+        </w:rPr>
+        <w:t>At the moment</w:t>
+      </w:r>
+      <w:proofErr w:type="gramEnd"/>
+      <w:r>
+        <w:rPr>
+          <w:i/>
+          <w:lang w:val="en-US"/>
+        </w:rPr>
+        <w:t xml:space="preserve"> there are many meeting rooms that are reserved using an old piece of paper risking to blow plans</w:t>
+      </w:r>
+    </w:p>
+    <w:p>
+      <w:pPr>
+        <w:ind w:left="720"/>
+        <w:rPr>
+          <w:i/>
+          <w:lang w:val="en-US"/>
+        </w:rPr>
+      </w:pPr>
+      <w:r>
+        <w:rPr>
+          <w:i/>
+          <w:lang w:val="en-US"/>
+        </w:rPr>
+        <w:t>of months and months.</w:t>
+      </w:r>
+    </w:p>
+    <w:p>
+      <w:pPr>
+        <w:ind w:left="720"/>
+        <w:rPr>
+          <w:i/>
+          <w:lang w:val="en-US"/>
+        </w:rPr>
+      </w:pPr>
+      <w:r>
+        <w:rPr>
+          <w:i/>
+          <w:lang w:val="en-US"/>
+        </w:rPr>
+        <w:t>With this product you have a much cheaper, more ecological and safer substitute!</w:t>
+      </w:r>
+    </w:p>
+    <w:p>
+      <w:pPr>
+        <w:ind w:left="720"/>
+        <w:rPr>
+          <w:i/>
+          <w:lang w:val="en-US"/>
+        </w:rPr>
+      </w:pPr>
+      <w:r>
+        <w:rPr>
+          <w:i/>
+          <w:lang w:val="en-US"/>
+        </w:rPr>
+        <w:t xml:space="preserve">All the information is saved in a database and everything is accessible and modifiable through a </w:t>
+      </w:r>
+    </w:p>
+    <w:p>
+      <w:pPr>
+        <w:ind w:left="720"/>
+        <w:rPr>
+          <w:i/>
+          <w:lang w:val="en-US"/>
+        </w:rPr>
+      </w:pPr>
+      <w:r>
+        <w:rPr>
+          <w:i/>
+          <w:lang w:val="en-US"/>
+        </w:rPr>
+        <w:t>simple and intuitive web page, reachable from any device, whether mobile or not.</w:t>
+      </w:r>
     </w:p>
     <w:p>
       <w:pPr>
@@ -7463,7 +7340,7 @@
         <mc:AlternateContent>
           <mc:Choice Requires="wpg">
             <w:drawing>
-              <wp:anchor distT="0" distB="0" distL="114300" distR="114300" simplePos="0" relativeHeight="251658240" behindDoc="0" locked="0" layoutInCell="1" allowOverlap="1">
+              <wp:anchor distT="0" distB="0" distL="114300" distR="114300" simplePos="0" relativeHeight="251655168" behindDoc="0" locked="0" layoutInCell="1" allowOverlap="1">
                 <wp:simplePos x="0" y="0"/>
                 <wp:positionH relativeFrom="margin">
                   <wp:align>center</wp:align>
@@ -7550,24 +7427,14 @@
                               <w:r>
                                 <w:t xml:space="preserve">Figure </w:t>
                               </w:r>
-                              <w:r>
-                                <w:fldChar w:fldCharType="begin"/>
-                              </w:r>
-                              <w:r>
-                                <w:instrText xml:space="preserve"> SEQ Figure \* ARABIC </w:instrText>
-                              </w:r>
-                              <w:r>
-                                <w:fldChar w:fldCharType="separate"/>
-                              </w:r>
-                              <w:r>
-                                <w:rPr>
-                                  <w:noProof/>
-                                </w:rPr>
-                                <w:t>1</w:t>
-                              </w:r>
-                              <w:r>
-                                <w:fldChar w:fldCharType="end"/>
-                              </w:r>
+                              <w:fldSimple w:instr=" SEQ Figure \* ARABIC ">
+                                <w:r>
+                                  <w:rPr>
+                                    <w:noProof/>
+                                  </w:rPr>
+                                  <w:t>1</w:t>
+                                </w:r>
+                              </w:fldSimple>
                               <w:r>
                                 <w:t xml:space="preserve"> - Diagramma </w:t>
                               </w:r>
@@ -7595,7 +7462,7 @@
           </mc:Choice>
           <mc:Fallback>
             <w:pict>
-              <v:group id="Gruppo 9" o:spid="_x0000_s1026" style="position:absolute;left:0;text-align:left;margin-left:0;margin-top:30.35pt;width:448.9pt;height:217pt;z-index:251658240;mso-position-horizontal:center;mso-position-horizontal-relative:margin" coordsize="57010,27559" o:gfxdata="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">
+              <v:group id="Gruppo 9" o:spid="_x0000_s1026" style="position:absolute;left:0;text-align:left;margin-left:0;margin-top:30.35pt;width:448.9pt;height:217pt;z-index:251655168;mso-position-horizontal:center;mso-position-horizontal-relative:margin" coordsize="57010,27559" o:gfxdata="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">
                 <v:shapetype id="_x0000_t75" coordsize="21600,21600" o:spt="75" o:preferrelative="t" path="m@4@5l@4@11@9@11@9@5xe" filled="f" stroked="f">
                   <v:stroke joinstyle="miter"/>
                   <v:formulas>
@@ -7638,24 +7505,14 @@
                         <w:r>
                           <w:t xml:space="preserve">Figure </w:t>
                         </w:r>
-                        <w:r>
-                          <w:fldChar w:fldCharType="begin"/>
-                        </w:r>
-                        <w:r>
-                          <w:instrText xml:space="preserve"> SEQ Figure \* ARABIC </w:instrText>
-                        </w:r>
-                        <w:r>
-                          <w:fldChar w:fldCharType="separate"/>
-                        </w:r>
-                        <w:r>
-                          <w:rPr>
-                            <w:noProof/>
-                          </w:rPr>
-                          <w:t>1</w:t>
-                        </w:r>
-                        <w:r>
-                          <w:fldChar w:fldCharType="end"/>
-                        </w:r>
+                        <w:fldSimple w:instr=" SEQ Figure \* ARABIC ">
+                          <w:r>
+                            <w:rPr>
+                              <w:noProof/>
+                            </w:rPr>
+                            <w:t>1</w:t>
+                          </w:r>
+                        </w:fldSimple>
                         <w:r>
                           <w:t xml:space="preserve"> - Diagramma </w:t>
                         </w:r>
@@ -7717,8 +7574,15 @@
         <w:rPr>
           <w:lang w:val="it-IT"/>
         </w:rPr>
-        <w:t xml:space="preserve">L’utente con i permessi di amministratore ha tutti i permessi sia nella gestione utenti sia nella gestione delle prenotazioni. L’utente avanzato invece ha tutti i permessi nella gestione delle prenotazioni però non può eliminare, creare o promuovere utenti. </w:t>
-      </w:r>
+        <w:t>L’utente con i permessi di amministratore ha tutti i permessi sia nella gestione utenti sia nella gestione delle prenotazioni. L’utente avanzato invece ha tutti i permessi nella gestione delle prenotazioni però non può eliminare, creare o promuovere utenti.</w:t>
+      </w:r>
+    </w:p>
+    <w:p>
+      <w:pPr>
+        <w:rPr>
+          <w:lang w:val="it-IT"/>
+        </w:rPr>
+      </w:pPr>
     </w:p>
     <w:p>
       <w:pPr>
@@ -7739,6 +7603,13 @@
           <w:lang w:val="it-IT"/>
         </w:rPr>
       </w:pPr>
+    </w:p>
+    <w:p>
+      <w:pPr>
+        <w:rPr>
+          <w:lang w:val="it-IT"/>
+        </w:rPr>
+      </w:pPr>
       <w:r>
         <w:rPr>
           <w:lang w:val="it-IT"/>
@@ -7748,271 +7619,2087 @@
     </w:p>
     <w:p>
       <w:pPr>
+        <w:rPr>
+          <w:lang w:val="it-IT"/>
+        </w:rPr>
+        <w:sectPr>
+          <w:headerReference w:type="default" r:id="rId10"/>
+          <w:footerReference w:type="default" r:id="rId11"/>
+          <w:headerReference w:type="first" r:id="rId12"/>
+          <w:footerReference w:type="first" r:id="rId13"/>
+          <w:pgSz w:w="11906" w:h="16838"/>
+          <w:pgMar w:top="1985" w:right="1134" w:bottom="1418" w:left="1134" w:header="567" w:footer="567" w:gutter="0"/>
+          <w:pgNumType w:start="1"/>
+          <w:cols w:space="720"/>
+          <w:titlePg/>
+        </w:sectPr>
+      </w:pPr>
+      <w:r>
+        <w:rPr>
+          <w:lang w:val="it-IT"/>
+        </w:rPr>
+        <w:br w:type="page"/>
+      </w:r>
+    </w:p>
+    <w:p>
+      <w:pPr>
         <w:pStyle w:val="Titolo2"/>
         <w:rPr>
-          <w:color w:val="FF0000"/>
-        </w:rPr>
-      </w:pPr>
-      <w:bookmarkStart w:id="8" w:name="_Toc491247134"/>
-      <w:r>
-        <w:rPr>
-          <w:color w:val="FF0000"/>
-        </w:rPr>
-        <w:t>Pianificazione</w:t>
-      </w:r>
-      <w:bookmarkEnd w:id="8"/>
-    </w:p>
-    <w:p>
-      <w:pPr>
-        <w:rPr>
-          <w:lang w:val="it-IT"/>
-        </w:rPr>
-      </w:pPr>
-      <w:r>
-        <w:rPr>
-          <w:lang w:val="it-IT"/>
-        </w:rPr>
-        <w:t xml:space="preserve">Prima di stabilire una pianificazione bisogna avere almeno una vaga idea del modello di sviluppo che si intende adottare. </w:t>
-      </w:r>
-      <w:r>
-        <w:rPr>
-          <w:lang w:val="it-IT"/>
-        </w:rPr>
-        <w:t xml:space="preserve">In questa sezione bisognerà inserire il modello concettuale di sviluppo che si seguirà durante il progetto. </w:t>
-      </w:r>
-      <w:r>
-        <w:rPr>
-          <w:lang w:val="it-IT"/>
-        </w:rPr>
-        <w:t>Gli elementi di riferimento per una buona pianificazione derivano da una scomposizione top-down della problematica del progetto.</w:t>
-      </w:r>
-    </w:p>
-    <w:p>
-      <w:pPr>
-        <w:rPr>
-          <w:lang w:val="it-IT"/>
-        </w:rPr>
-      </w:pPr>
-    </w:p>
-    <w:p>
-      <w:pPr>
-        <w:rPr>
-          <w:lang w:val="it-IT"/>
-        </w:rPr>
-      </w:pPr>
-      <w:r>
-        <w:rPr>
-          <w:lang w:val="it-IT"/>
-        </w:rPr>
-        <w:t xml:space="preserve">La pianificazione può essere rappresentata mediante un diagramma di </w:t>
+          <w:noProof/>
+        </w:rPr>
+      </w:pPr>
+      <w:r>
+        <w:rPr>
+          <w:noProof/>
+        </w:rPr>
+        <w:lastRenderedPageBreak/>
+        <w:t>Pianfiicazione</w:t>
+      </w:r>
+    </w:p>
+    <w:p>
+      <w:pPr>
+        <w:rPr>
+          <w:lang w:val="it-IT"/>
+        </w:rPr>
+      </w:pPr>
+      <w:r>
+        <w:rPr>
+          <w:noProof/>
+        </w:rPr>
+        <w:drawing>
+          <wp:anchor distT="0" distB="0" distL="114300" distR="114300" simplePos="0" relativeHeight="251684864" behindDoc="0" locked="0" layoutInCell="1" allowOverlap="1">
+            <wp:simplePos x="0" y="0"/>
+            <wp:positionH relativeFrom="margin">
+              <wp:align>center</wp:align>
+            </wp:positionH>
+            <wp:positionV relativeFrom="paragraph">
+              <wp:posOffset>233901</wp:posOffset>
+            </wp:positionV>
+            <wp:extent cx="11148695" cy="7627620"/>
+            <wp:effectExtent l="0" t="0" r="0" b="0"/>
+            <wp:wrapTopAndBottom/>
+            <wp:docPr id="24" name="Immagine 24"/>
+            <wp:cNvGraphicFramePr>
+              <a:graphicFrameLocks xmlns:a="http://schemas.openxmlformats.org/drawingml/2006/main" noChangeAspect="1"/>
+            </wp:cNvGraphicFramePr>
+            <a:graphic xmlns:a="http://schemas.openxmlformats.org/drawingml/2006/main">
+              <a:graphicData uri="http://schemas.openxmlformats.org/drawingml/2006/picture">
+                <pic:pic xmlns:pic="http://schemas.openxmlformats.org/drawingml/2006/picture">
+                  <pic:nvPicPr>
+                    <pic:cNvPr id="0" name="Picture 5"/>
+                    <pic:cNvPicPr>
+                      <a:picLocks noChangeAspect="1" noChangeArrowheads="1"/>
+                    </pic:cNvPicPr>
+                  </pic:nvPicPr>
+                  <pic:blipFill rotWithShape="1">
+                    <a:blip r:embed="rId14" cstate="print">
+                      <a:extLst>
+                        <a:ext uri="{28A0092B-C50C-407E-A947-70E740481C1C}">
+                          <a14:useLocalDpi xmlns:a14="http://schemas.microsoft.com/office/drawing/2010/main" val="0"/>
+                        </a:ext>
+                      </a:extLst>
+                    </a:blip>
+                    <a:srcRect l="4014" t="5195" r="4110" b="5855"/>
+                    <a:stretch/>
+                  </pic:blipFill>
+                  <pic:spPr bwMode="auto">
+                    <a:xfrm>
+                      <a:off x="0" y="0"/>
+                      <a:ext cx="11148695" cy="7627620"/>
+                    </a:xfrm>
+                    <a:prstGeom prst="rect">
+                      <a:avLst/>
+                    </a:prstGeom>
+                    <a:noFill/>
+                    <a:ln>
+                      <a:noFill/>
+                    </a:ln>
+                    <a:extLst>
+                      <a:ext uri="{53640926-AAD7-44D8-BBD7-CCE9431645EC}">
+                        <a14:shadowObscured xmlns:a14="http://schemas.microsoft.com/office/drawing/2010/main"/>
+                      </a:ext>
+                    </a:extLst>
+                  </pic:spPr>
+                </pic:pic>
+              </a:graphicData>
+            </a:graphic>
+            <wp14:sizeRelH relativeFrom="margin">
+              <wp14:pctWidth>0</wp14:pctWidth>
+            </wp14:sizeRelH>
+            <wp14:sizeRelV relativeFrom="margin">
+              <wp14:pctHeight>0</wp14:pctHeight>
+            </wp14:sizeRelV>
+          </wp:anchor>
+        </w:drawing>
+      </w:r>
+      <w:r>
+        <w:rPr>
+          <w:noProof/>
+        </w:rPr>
+        <mc:AlternateContent>
+          <mc:Choice Requires="wps">
+            <w:drawing>
+              <wp:anchor distT="0" distB="0" distL="114300" distR="114300" simplePos="0" relativeHeight="251686912" behindDoc="0" locked="0" layoutInCell="1" allowOverlap="1" wp14:anchorId="5A5B23C8" wp14:editId="7578A3DE">
+                <wp:simplePos x="0" y="0"/>
+                <wp:positionH relativeFrom="column">
+                  <wp:posOffset>904875</wp:posOffset>
+                </wp:positionH>
+                <wp:positionV relativeFrom="paragraph">
+                  <wp:posOffset>7969885</wp:posOffset>
+                </wp:positionV>
+                <wp:extent cx="11148695" cy="635"/>
+                <wp:effectExtent l="0" t="0" r="0" b="0"/>
+                <wp:wrapTopAndBottom/>
+                <wp:docPr id="1" name="Casella di testo 1"/>
+                <wp:cNvGraphicFramePr/>
+                <a:graphic xmlns:a="http://schemas.openxmlformats.org/drawingml/2006/main">
+                  <a:graphicData uri="http://schemas.microsoft.com/office/word/2010/wordprocessingShape">
+                    <wps:wsp>
+                      <wps:cNvSpPr txBox="1"/>
+                      <wps:spPr>
+                        <a:xfrm>
+                          <a:off x="0" y="0"/>
+                          <a:ext cx="11148695" cy="635"/>
+                        </a:xfrm>
+                        <a:prstGeom prst="rect">
+                          <a:avLst/>
+                        </a:prstGeom>
+                        <a:solidFill>
+                          <a:prstClr val="white"/>
+                        </a:solidFill>
+                        <a:ln>
+                          <a:noFill/>
+                        </a:ln>
+                      </wps:spPr>
+                      <wps:txbx>
+                        <w:txbxContent>
+                          <w:p>
+                            <w:pPr>
+                              <w:pStyle w:val="Didascalia"/>
+                              <w:jc w:val="center"/>
+                              <w:rPr>
+                                <w:noProof/>
+                                <w:sz w:val="20"/>
+                              </w:rPr>
+                            </w:pPr>
+                            <w:r>
+                              <w:t xml:space="preserve">Figure </w:t>
+                            </w:r>
+                            <w:fldSimple w:instr=" SEQ Figure \* ARABIC ">
+                              <w:r>
+                                <w:rPr>
+                                  <w:noProof/>
+                                </w:rPr>
+                                <w:t>2</w:t>
+                              </w:r>
+                            </w:fldSimple>
+                            <w:r>
+                              <w:t xml:space="preserve"> - Diagramma </w:t>
+                            </w:r>
+                            <w:proofErr w:type="spellStart"/>
+                            <w:r>
+                              <w:t>Gantt</w:t>
+                            </w:r>
+                            <w:proofErr w:type="spellEnd"/>
+                            <w:r>
+                              <w:t xml:space="preserve"> preventivo</w:t>
+                            </w:r>
+                          </w:p>
+                        </w:txbxContent>
+                      </wps:txbx>
+                      <wps:bodyPr rot="0" spcFirstLastPara="0" vertOverflow="overflow" horzOverflow="overflow" vert="horz" wrap="square" lIns="0" tIns="0" rIns="0" bIns="0" numCol="1" spcCol="0" rtlCol="0" fromWordArt="0" anchor="t" anchorCtr="0" forceAA="0" compatLnSpc="1">
+                        <a:prstTxWarp prst="textNoShape">
+                          <a:avLst/>
+                        </a:prstTxWarp>
+                        <a:spAutoFit/>
+                      </wps:bodyPr>
+                    </wps:wsp>
+                  </a:graphicData>
+                </a:graphic>
+              </wp:anchor>
+            </w:drawing>
+          </mc:Choice>
+          <mc:Fallback>
+            <w:pict>
+              <v:shape w14:anchorId="5A5B23C8" id="Casella di testo 1" o:spid="_x0000_s1029" type="#_x0000_t202" style="position:absolute;margin-left:71.25pt;margin-top:627.55pt;width:877.85pt;height:.05pt;z-index:251686912;visibility:visible;mso-wrap-style:square;mso-wrap-distance-left:9pt;mso-wrap-distance-top:0;mso-wrap-distance-right:9pt;mso-wrap-distance-bottom:0;mso-position-horizontal:absolute;mso-position-horizontal-relative:text;mso-position-vertical:absolute;mso-position-vertical-relative:text;v-text-anchor:top" o:gfxdata="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" stroked="f">
+                <v:textbox style="mso-fit-shape-to-text:t" inset="0,0,0,0">
+                  <w:txbxContent>
+                    <w:p>
+                      <w:pPr>
+                        <w:pStyle w:val="Didascalia"/>
+                        <w:jc w:val="center"/>
+                        <w:rPr>
+                          <w:noProof/>
+                          <w:sz w:val="20"/>
+                        </w:rPr>
+                      </w:pPr>
+                      <w:r>
+                        <w:t xml:space="preserve">Figure </w:t>
+                      </w:r>
+                      <w:fldSimple w:instr=" SEQ Figure \* ARABIC ">
+                        <w:r>
+                          <w:rPr>
+                            <w:noProof/>
+                          </w:rPr>
+                          <w:t>2</w:t>
+                        </w:r>
+                      </w:fldSimple>
+                      <w:r>
+                        <w:t xml:space="preserve"> - Diagramma </w:t>
+                      </w:r>
+                      <w:proofErr w:type="spellStart"/>
+                      <w:r>
+                        <w:t>Gantt</w:t>
+                      </w:r>
+                      <w:proofErr w:type="spellEnd"/>
+                      <w:r>
+                        <w:t xml:space="preserve"> preventivo</w:t>
+                      </w:r>
+                    </w:p>
+                  </w:txbxContent>
+                </v:textbox>
+                <w10:wrap type="topAndBottom"/>
+              </v:shape>
+            </w:pict>
+          </mc:Fallback>
+        </mc:AlternateContent>
+      </w:r>
+      <w:r>
+        <w:rPr>
+          <w:lang w:val="it-IT"/>
+        </w:rPr>
+        <w:br w:type="page"/>
+      </w:r>
+    </w:p>
+    <w:p>
+      <w:pPr>
+        <w:rPr>
+          <w:lang w:val="it-IT"/>
+        </w:rPr>
+        <w:sectPr>
+          <w:pgSz w:w="23811" w:h="16838" w:orient="landscape" w:code="8"/>
+          <w:pgMar w:top="1134" w:right="1985" w:bottom="1134" w:left="1418" w:header="567" w:footer="567" w:gutter="0"/>
+          <w:pgNumType w:start="1"/>
+          <w:cols w:space="720"/>
+          <w:titlePg/>
+          <w:docGrid w:linePitch="272"/>
+        </w:sectPr>
+      </w:pPr>
+    </w:p>
+    <w:p>
+      <w:pPr>
+        <w:pStyle w:val="Titolo3"/>
+      </w:pPr>
+      <w:r>
+        <w:lastRenderedPageBreak/>
+        <w:t xml:space="preserve">Spiegazione diagramma </w:t>
       </w:r>
       <w:proofErr w:type="spellStart"/>
       <w:r>
-        <w:rPr>
-          <w:lang w:val="it-IT"/>
-        </w:rPr>
         <w:t>Gantt</w:t>
       </w:r>
       <w:proofErr w:type="spellEnd"/>
-      <w:r>
-        <w:rPr>
-          <w:lang w:val="it-IT"/>
-        </w:rPr>
-        <w:t>:</w:t>
-      </w:r>
-    </w:p>
-    <w:p>
-      <w:pPr>
-        <w:rPr>
-          <w:lang w:val="it-IT"/>
-        </w:rPr>
-      </w:pPr>
-    </w:p>
-    <w:tbl>
-      <w:tblPr>
-        <w:tblW w:w="0" w:type="auto"/>
-        <w:tblBorders>
-          <w:top w:val="single" w:sz="4" w:space="0" w:color="auto"/>
-          <w:left w:val="single" w:sz="4" w:space="0" w:color="auto"/>
-          <w:bottom w:val="single" w:sz="4" w:space="0" w:color="auto"/>
-          <w:right w:val="single" w:sz="4" w:space="0" w:color="auto"/>
-          <w:insideH w:val="single" w:sz="4" w:space="0" w:color="auto"/>
-          <w:insideV w:val="single" w:sz="4" w:space="0" w:color="auto"/>
-        </w:tblBorders>
-        <w:tblLook w:val="00A0" w:firstRow="1" w:lastRow="0" w:firstColumn="1" w:lastColumn="0" w:noHBand="0" w:noVBand="0"/>
-      </w:tblPr>
-      <w:tblGrid>
-        <w:gridCol w:w="9628"/>
-      </w:tblGrid>
-      <w:tr>
-        <w:tc>
-          <w:tcPr>
-            <w:tcW w:w="9778" w:type="dxa"/>
-            <w:shd w:val="clear" w:color="auto" w:fill="auto"/>
-          </w:tcPr>
-          <w:p>
-            <w:pPr>
-              <w:rPr>
-                <w:lang w:val="it-IT"/>
-              </w:rPr>
-            </w:pPr>
-            <w:r>
-              <w:rPr>
-                <w:noProof/>
-                <w:lang w:val="it-IT"/>
-              </w:rPr>
-              <w:lastRenderedPageBreak/>
-              <w:drawing>
-                <wp:inline distT="0" distB="0" distL="0" distR="0">
-                  <wp:extent cx="5972175" cy="2876550"/>
-                  <wp:effectExtent l="0" t="0" r="0" b="0"/>
-                  <wp:docPr id="2" name="Immagine 2" descr="gantt"/>
-                  <wp:cNvGraphicFramePr>
-                    <a:graphicFrameLocks xmlns:a="http://schemas.openxmlformats.org/drawingml/2006/main" noChangeAspect="1"/>
-                  </wp:cNvGraphicFramePr>
-                  <a:graphic xmlns:a="http://schemas.openxmlformats.org/drawingml/2006/main">
-                    <a:graphicData uri="http://schemas.openxmlformats.org/drawingml/2006/picture">
+    </w:p>
+    <w:p>
+      <w:pPr>
+        <w:rPr>
+          <w:lang w:val="it-IT"/>
+        </w:rPr>
+      </w:pPr>
+      <w:r>
+        <w:rPr>
+          <w:lang w:val="it-IT"/>
+        </w:rPr>
+        <w:t>Nei vari sotto capitoli spiegherò nello specifico cosa avverrà all’interno di ogni attività. Molte di queste sono state riprese dalla documentazione.</w:t>
+      </w:r>
+    </w:p>
+    <w:p>
+      <w:pPr>
+        <w:pStyle w:val="Titolo4"/>
+        <w:rPr>
+          <w:lang w:val="it-IT"/>
+        </w:rPr>
+      </w:pPr>
+      <w:r>
+        <w:rPr>
+          <w:noProof/>
+        </w:rPr>
+        <mc:AlternateContent>
+          <mc:Choice Requires="wps">
+            <w:drawing>
+              <wp:anchor distT="0" distB="0" distL="114300" distR="114300" simplePos="0" relativeHeight="251691008" behindDoc="0" locked="0" layoutInCell="1" allowOverlap="1" wp14:anchorId="28D68932" wp14:editId="495A0999">
+                <wp:simplePos x="0" y="0"/>
+                <wp:positionH relativeFrom="column">
+                  <wp:posOffset>650240</wp:posOffset>
+                </wp:positionH>
+                <wp:positionV relativeFrom="paragraph">
+                  <wp:posOffset>2004695</wp:posOffset>
+                </wp:positionV>
+                <wp:extent cx="4810125" cy="635"/>
+                <wp:effectExtent l="0" t="0" r="0" b="0"/>
+                <wp:wrapTopAndBottom/>
+                <wp:docPr id="37" name="Casella di testo 37"/>
+                <wp:cNvGraphicFramePr/>
+                <a:graphic xmlns:a="http://schemas.openxmlformats.org/drawingml/2006/main">
+                  <a:graphicData uri="http://schemas.microsoft.com/office/word/2010/wordprocessingShape">
+                    <wps:wsp>
+                      <wps:cNvSpPr txBox="1"/>
+                      <wps:spPr>
+                        <a:xfrm>
+                          <a:off x="0" y="0"/>
+                          <a:ext cx="4810125" cy="635"/>
+                        </a:xfrm>
+                        <a:prstGeom prst="rect">
+                          <a:avLst/>
+                        </a:prstGeom>
+                        <a:solidFill>
+                          <a:prstClr val="white"/>
+                        </a:solidFill>
+                        <a:ln>
+                          <a:noFill/>
+                        </a:ln>
+                      </wps:spPr>
+                      <wps:txbx>
+                        <w:txbxContent>
+                          <w:p>
+                            <w:pPr>
+                              <w:pStyle w:val="Didascalia"/>
+                              <w:jc w:val="center"/>
+                              <w:rPr>
+                                <w:b/>
+                                <w:noProof/>
+                                <w:sz w:val="20"/>
+                              </w:rPr>
+                            </w:pPr>
+                            <w:r>
+                              <w:t xml:space="preserve">Figure </w:t>
+                            </w:r>
+                            <w:fldSimple w:instr=" SEQ Figure \* ARABIC ">
+                              <w:r>
+                                <w:rPr>
+                                  <w:noProof/>
+                                </w:rPr>
+                                <w:t>3</w:t>
+                              </w:r>
+                            </w:fldSimple>
+                            <w:r>
+                              <w:t xml:space="preserve"> - </w:t>
+                            </w:r>
+                            <w:proofErr w:type="spellStart"/>
+                            <w:r>
+                              <w:t>Gantt</w:t>
+                            </w:r>
+                            <w:proofErr w:type="spellEnd"/>
+                            <w:r>
+                              <w:t xml:space="preserve"> attività analisi</w:t>
+                            </w:r>
+                          </w:p>
+                        </w:txbxContent>
+                      </wps:txbx>
+                      <wps:bodyPr rot="0" spcFirstLastPara="0" vertOverflow="overflow" horzOverflow="overflow" vert="horz" wrap="square" lIns="0" tIns="0" rIns="0" bIns="0" numCol="1" spcCol="0" rtlCol="0" fromWordArt="0" anchor="t" anchorCtr="0" forceAA="0" compatLnSpc="1">
+                        <a:prstTxWarp prst="textNoShape">
+                          <a:avLst/>
+                        </a:prstTxWarp>
+                        <a:spAutoFit/>
+                      </wps:bodyPr>
+                    </wps:wsp>
+                  </a:graphicData>
+                </a:graphic>
+              </wp:anchor>
+            </w:drawing>
+          </mc:Choice>
+          <mc:Fallback>
+            <w:pict>
+              <v:shape w14:anchorId="28D68932" id="Casella di testo 37" o:spid="_x0000_s1030" type="#_x0000_t202" style="position:absolute;left:0;text-align:left;margin-left:51.2pt;margin-top:157.85pt;width:378.75pt;height:.05pt;z-index:251691008;visibility:visible;mso-wrap-style:square;mso-wrap-distance-left:9pt;mso-wrap-distance-top:0;mso-wrap-distance-right:9pt;mso-wrap-distance-bottom:0;mso-position-horizontal:absolute;mso-position-horizontal-relative:text;mso-position-vertical:absolute;mso-position-vertical-relative:text;v-text-anchor:top" o:gfxdata="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" stroked="f">
+                <v:textbox style="mso-fit-shape-to-text:t" inset="0,0,0,0">
+                  <w:txbxContent>
+                    <w:p>
+                      <w:pPr>
+                        <w:pStyle w:val="Didascalia"/>
+                        <w:jc w:val="center"/>
+                        <w:rPr>
+                          <w:b/>
+                          <w:noProof/>
+                          <w:sz w:val="20"/>
+                        </w:rPr>
+                      </w:pPr>
+                      <w:r>
+                        <w:t xml:space="preserve">Figure </w:t>
+                      </w:r>
+                      <w:fldSimple w:instr=" SEQ Figure \* ARABIC ">
+                        <w:r>
+                          <w:rPr>
+                            <w:noProof/>
+                          </w:rPr>
+                          <w:t>3</w:t>
+                        </w:r>
+                      </w:fldSimple>
+                      <w:r>
+                        <w:t xml:space="preserve"> - </w:t>
+                      </w:r>
+                      <w:proofErr w:type="spellStart"/>
+                      <w:r>
+                        <w:t>Gantt</w:t>
+                      </w:r>
+                      <w:proofErr w:type="spellEnd"/>
+                      <w:r>
+                        <w:t xml:space="preserve"> attività analisi</w:t>
+                      </w:r>
+                    </w:p>
+                  </w:txbxContent>
+                </v:textbox>
+                <w10:wrap type="topAndBottom"/>
+              </v:shape>
+            </w:pict>
+          </mc:Fallback>
+        </mc:AlternateContent>
+      </w:r>
+      <w:r>
+        <w:rPr>
+          <w:noProof/>
+        </w:rPr>
+        <w:drawing>
+          <wp:anchor distT="0" distB="0" distL="114300" distR="114300" simplePos="0" relativeHeight="251687936" behindDoc="0" locked="0" layoutInCell="1" allowOverlap="1" wp14:anchorId="68FF780C">
+            <wp:simplePos x="0" y="0"/>
+            <wp:positionH relativeFrom="margin">
+              <wp:align>center</wp:align>
+            </wp:positionH>
+            <wp:positionV relativeFrom="paragraph">
+              <wp:posOffset>490358</wp:posOffset>
+            </wp:positionV>
+            <wp:extent cx="4810125" cy="1457325"/>
+            <wp:effectExtent l="0" t="0" r="9525" b="9525"/>
+            <wp:wrapTopAndBottom/>
+            <wp:docPr id="35" name="Immagine 35"/>
+            <wp:cNvGraphicFramePr>
+              <a:graphicFrameLocks xmlns:a="http://schemas.openxmlformats.org/drawingml/2006/main" noChangeAspect="1"/>
+            </wp:cNvGraphicFramePr>
+            <a:graphic xmlns:a="http://schemas.openxmlformats.org/drawingml/2006/main">
+              <a:graphicData uri="http://schemas.openxmlformats.org/drawingml/2006/picture">
+                <pic:pic xmlns:pic="http://schemas.openxmlformats.org/drawingml/2006/picture">
+                  <pic:nvPicPr>
+                    <pic:cNvPr id="1" name=""/>
+                    <pic:cNvPicPr/>
+                  </pic:nvPicPr>
+                  <pic:blipFill>
+                    <a:blip r:embed="rId15">
+                      <a:extLst>
+                        <a:ext uri="{28A0092B-C50C-407E-A947-70E740481C1C}">
+                          <a14:useLocalDpi xmlns:a14="http://schemas.microsoft.com/office/drawing/2010/main" val="0"/>
+                        </a:ext>
+                      </a:extLst>
+                    </a:blip>
+                    <a:stretch>
+                      <a:fillRect/>
+                    </a:stretch>
+                  </pic:blipFill>
+                  <pic:spPr>
+                    <a:xfrm>
+                      <a:off x="0" y="0"/>
+                      <a:ext cx="4810125" cy="1457325"/>
+                    </a:xfrm>
+                    <a:prstGeom prst="rect">
+                      <a:avLst/>
+                    </a:prstGeom>
+                  </pic:spPr>
+                </pic:pic>
+              </a:graphicData>
+            </a:graphic>
+          </wp:anchor>
+        </w:drawing>
+      </w:r>
+      <w:r>
+        <w:rPr>
+          <w:lang w:val="it-IT"/>
+        </w:rPr>
+        <w:t>Analisi</w:t>
+      </w:r>
+    </w:p>
+    <w:p>
+      <w:pPr>
+        <w:rPr>
+          <w:lang w:val="it-IT"/>
+        </w:rPr>
+      </w:pPr>
+      <w:r>
+        <w:rPr>
+          <w:lang w:val="it-IT"/>
+        </w:rPr>
+        <w:t>Ho deciso di suddividere il capitolo di analisi in 5 attività:</w:t>
+      </w:r>
+    </w:p>
+    <w:p>
+      <w:pPr>
+        <w:pStyle w:val="Paragrafoelenco"/>
+        <w:numPr>
+          <w:ilvl w:val="0"/>
+          <w:numId w:val="30"/>
+        </w:numPr>
+        <w:rPr>
+          <w:lang w:val="it-IT"/>
+        </w:rPr>
+      </w:pPr>
+      <w:r>
+        <w:rPr>
+          <w:lang w:val="it-IT"/>
+        </w:rPr>
+        <w:t>Intervista</w:t>
+      </w:r>
+      <w:r>
+        <w:rPr>
+          <w:lang w:val="it-IT"/>
+        </w:rPr>
+        <w:t xml:space="preserve"> con il </w:t>
+      </w:r>
+      <w:r>
+        <w:rPr>
+          <w:lang w:val="it-IT"/>
+        </w:rPr>
+        <w:t>committente</w:t>
+      </w:r>
+    </w:p>
+    <w:p>
+      <w:pPr>
+        <w:pStyle w:val="Paragrafoelenco"/>
+        <w:numPr>
+          <w:ilvl w:val="1"/>
+          <w:numId w:val="30"/>
+        </w:numPr>
+        <w:rPr>
+          <w:lang w:val="it-IT"/>
+        </w:rPr>
+      </w:pPr>
+      <w:r>
+        <w:rPr>
+          <w:lang w:val="it-IT"/>
+        </w:rPr>
+        <w:t xml:space="preserve">Intervista con il </w:t>
+      </w:r>
+      <w:r>
+        <w:rPr>
+          <w:lang w:val="it-IT"/>
+        </w:rPr>
+        <w:t>committente</w:t>
+      </w:r>
+      <w:r>
+        <w:rPr>
+          <w:lang w:val="it-IT"/>
+        </w:rPr>
+        <w:t>, utilizzata per chiarire i dubbi relativi alla consegna</w:t>
+      </w:r>
+    </w:p>
+    <w:p>
+      <w:pPr>
+        <w:pStyle w:val="Paragrafoelenco"/>
+        <w:numPr>
+          <w:ilvl w:val="0"/>
+          <w:numId w:val="30"/>
+        </w:numPr>
+        <w:rPr>
+          <w:lang w:val="it-IT"/>
+        </w:rPr>
+      </w:pPr>
+      <w:r>
+        <w:rPr>
+          <w:lang w:val="it-IT"/>
+        </w:rPr>
+        <w:t>Raccolta dei requisiti</w:t>
+      </w:r>
+    </w:p>
+    <w:p>
+      <w:pPr>
+        <w:pStyle w:val="Paragrafoelenco"/>
+        <w:numPr>
+          <w:ilvl w:val="1"/>
+          <w:numId w:val="30"/>
+        </w:numPr>
+        <w:rPr>
+          <w:lang w:val="it-IT"/>
+        </w:rPr>
+      </w:pPr>
+      <w:r>
+        <w:rPr>
+          <w:lang w:val="it-IT"/>
+        </w:rPr>
+        <w:t xml:space="preserve">Raccolta dei requisiti tramite la lettura approfondita del </w:t>
+      </w:r>
+      <w:proofErr w:type="spellStart"/>
+      <w:r>
+        <w:rPr>
+          <w:lang w:val="it-IT"/>
+        </w:rPr>
+        <w:t>QdC</w:t>
+      </w:r>
+      <w:proofErr w:type="spellEnd"/>
+      <w:r>
+        <w:rPr>
+          <w:lang w:val="it-IT"/>
+        </w:rPr>
+        <w:t xml:space="preserve"> (Quaderno Dei Compiti)</w:t>
+      </w:r>
+    </w:p>
+    <w:p>
+      <w:pPr>
+        <w:pStyle w:val="Paragrafoelenco"/>
+        <w:numPr>
+          <w:ilvl w:val="0"/>
+          <w:numId w:val="30"/>
+        </w:numPr>
+        <w:rPr>
+          <w:lang w:val="it-IT"/>
+        </w:rPr>
+      </w:pPr>
+      <w:r>
+        <w:rPr>
+          <w:lang w:val="it-IT"/>
+        </w:rPr>
+        <w:t>Analisi dei requisiti</w:t>
+      </w:r>
+    </w:p>
+    <w:p>
+      <w:pPr>
+        <w:pStyle w:val="Paragrafoelenco"/>
+        <w:numPr>
+          <w:ilvl w:val="1"/>
+          <w:numId w:val="30"/>
+        </w:numPr>
+        <w:rPr>
+          <w:lang w:val="it-IT"/>
+        </w:rPr>
+      </w:pPr>
+      <w:r>
+        <w:rPr>
+          <w:lang w:val="it-IT"/>
+        </w:rPr>
+        <w:t>Riflessione riguardo alle richieste raccolte, analizzandole e suddividendole in modo sensato</w:t>
+      </w:r>
+    </w:p>
+    <w:p>
+      <w:pPr>
+        <w:pStyle w:val="Paragrafoelenco"/>
+        <w:numPr>
+          <w:ilvl w:val="0"/>
+          <w:numId w:val="30"/>
+        </w:numPr>
+        <w:rPr>
+          <w:lang w:val="it-IT"/>
+        </w:rPr>
+      </w:pPr>
+      <w:r>
+        <w:rPr>
+          <w:lang w:val="it-IT"/>
+        </w:rPr>
+        <w:t>Analisi dei mezzi</w:t>
+      </w:r>
+    </w:p>
+    <w:p>
+      <w:pPr>
+        <w:pStyle w:val="Paragrafoelenco"/>
+        <w:numPr>
+          <w:ilvl w:val="1"/>
+          <w:numId w:val="30"/>
+        </w:numPr>
+        <w:rPr>
+          <w:lang w:val="it-IT"/>
+        </w:rPr>
+      </w:pPr>
+      <w:r>
+        <w:rPr>
+          <w:lang w:val="it-IT"/>
+        </w:rPr>
+        <w:t>Riflessione riguardo ai mezzi da utilizzare per il progetto</w:t>
+      </w:r>
+      <w:r>
+        <w:rPr>
+          <w:lang w:val="it-IT"/>
+        </w:rPr>
+        <w:t xml:space="preserve"> (sia Software che Hardware)</w:t>
+      </w:r>
+    </w:p>
+    <w:p>
+      <w:pPr>
+        <w:pStyle w:val="Paragrafoelenco"/>
+        <w:numPr>
+          <w:ilvl w:val="0"/>
+          <w:numId w:val="30"/>
+        </w:numPr>
+        <w:rPr>
+          <w:lang w:val="it-IT"/>
+        </w:rPr>
+      </w:pPr>
+      <w:r>
+        <w:rPr>
+          <w:lang w:val="it-IT"/>
+        </w:rPr>
+        <w:t>Use case</w:t>
+      </w:r>
+    </w:p>
+    <w:p>
+      <w:pPr>
+        <w:pStyle w:val="Paragrafoelenco"/>
+        <w:numPr>
+          <w:ilvl w:val="1"/>
+          <w:numId w:val="30"/>
+        </w:numPr>
+        <w:rPr>
+          <w:lang w:val="it-IT"/>
+        </w:rPr>
+      </w:pPr>
+      <w:r>
+        <w:rPr>
+          <w:lang w:val="it-IT"/>
+        </w:rPr>
+        <w:t xml:space="preserve">Stesura del diagramma </w:t>
+      </w:r>
+      <w:r>
+        <w:rPr>
+          <w:lang w:val="it-IT"/>
+        </w:rPr>
+        <w:t>Use Case</w:t>
+      </w:r>
+    </w:p>
+    <w:p>
+      <w:pPr>
+        <w:pStyle w:val="Titolo4"/>
+        <w:rPr>
+          <w:lang w:val="it-IT"/>
+        </w:rPr>
+      </w:pPr>
+      <w:r>
+        <w:rPr>
+          <w:noProof/>
+          <w:lang w:val="it-IT"/>
+        </w:rPr>
+        <mc:AlternateContent>
+          <mc:Choice Requires="wpg">
+            <w:drawing>
+              <wp:anchor distT="0" distB="0" distL="114300" distR="114300" simplePos="0" relativeHeight="251694080" behindDoc="0" locked="0" layoutInCell="1" allowOverlap="1">
+                <wp:simplePos x="0" y="0"/>
+                <wp:positionH relativeFrom="margin">
+                  <wp:align>center</wp:align>
+                </wp:positionH>
+                <wp:positionV relativeFrom="paragraph">
+                  <wp:posOffset>385583</wp:posOffset>
+                </wp:positionV>
+                <wp:extent cx="5200015" cy="1294958"/>
+                <wp:effectExtent l="0" t="0" r="635" b="635"/>
+                <wp:wrapTopAndBottom/>
+                <wp:docPr id="39" name="Gruppo 39"/>
+                <wp:cNvGraphicFramePr/>
+                <a:graphic xmlns:a="http://schemas.openxmlformats.org/drawingml/2006/main">
+                  <a:graphicData uri="http://schemas.microsoft.com/office/word/2010/wordprocessingGroup">
+                    <wpg:wgp>
+                      <wpg:cNvGrpSpPr/>
+                      <wpg:grpSpPr>
+                        <a:xfrm>
+                          <a:off x="0" y="0"/>
+                          <a:ext cx="5200015" cy="1294958"/>
+                          <a:chOff x="0" y="0"/>
+                          <a:chExt cx="5200015" cy="1294958"/>
+                        </a:xfrm>
+                      </wpg:grpSpPr>
                       <pic:pic xmlns:pic="http://schemas.openxmlformats.org/drawingml/2006/picture">
                         <pic:nvPicPr>
-                          <pic:cNvPr id="0" name="Picture 2" descr="gantt"/>
+                          <pic:cNvPr id="36" name="Immagine 36"/>
                           <pic:cNvPicPr>
-                            <a:picLocks noChangeAspect="1" noChangeArrowheads="1"/>
+                            <a:picLocks noChangeAspect="1"/>
                           </pic:cNvPicPr>
                         </pic:nvPicPr>
-                        <pic:blipFill>
-                          <a:blip r:embed="rId10">
+                        <pic:blipFill rotWithShape="1">
+                          <a:blip r:embed="rId16">
                             <a:extLst>
                               <a:ext uri="{28A0092B-C50C-407E-A947-70E740481C1C}">
                                 <a14:useLocalDpi xmlns:a14="http://schemas.microsoft.com/office/drawing/2010/main" val="0"/>
                               </a:ext>
                             </a:extLst>
                           </a:blip>
-                          <a:srcRect r="6310"/>
-                          <a:stretch>
-                            <a:fillRect/>
-                          </a:stretch>
+                          <a:srcRect r="1049" b="18977"/>
+                          <a:stretch/>
                         </pic:blipFill>
                         <pic:spPr bwMode="auto">
                           <a:xfrm>
                             <a:off x="0" y="0"/>
-                            <a:ext cx="5972175" cy="2876550"/>
+                            <a:ext cx="5200015" cy="1049020"/>
                           </a:xfrm>
                           <a:prstGeom prst="rect">
                             <a:avLst/>
                           </a:prstGeom>
-                          <a:noFill/>
                           <a:ln>
                             <a:noFill/>
                           </a:ln>
+                          <a:extLst>
+                            <a:ext uri="{53640926-AAD7-44D8-BBD7-CCE9431645EC}">
+                              <a14:shadowObscured xmlns:a14="http://schemas.microsoft.com/office/drawing/2010/main"/>
+                            </a:ext>
+                          </a:extLst>
                         </pic:spPr>
                       </pic:pic>
-                    </a:graphicData>
-                  </a:graphic>
-                </wp:inline>
-              </w:drawing>
-            </w:r>
-          </w:p>
-          <w:p>
-            <w:pPr>
-              <w:pStyle w:val="Didascalia"/>
-              <w:rPr>
-                <w:lang w:val="it-IT"/>
-              </w:rPr>
-            </w:pPr>
-            <w:r>
-              <w:t xml:space="preserve">Figura </w:t>
-            </w:r>
-            <w:r>
-              <w:fldChar w:fldCharType="begin"/>
-            </w:r>
-            <w:r>
-              <w:instrText xml:space="preserve"> SEQ Figura \* ARABIC </w:instrText>
-            </w:r>
-            <w:r>
-              <w:fldChar w:fldCharType="separate"/>
-            </w:r>
-            <w:r>
-              <w:rPr>
-                <w:noProof/>
-              </w:rPr>
-              <w:t>1</w:t>
-            </w:r>
-            <w:r>
-              <w:rPr>
-                <w:noProof/>
-              </w:rPr>
-              <w:fldChar w:fldCharType="end"/>
-            </w:r>
-            <w:r>
-              <w:t xml:space="preserve">: Esempio di diagramma di </w:t>
-            </w:r>
-            <w:proofErr w:type="spellStart"/>
-            <w:r>
-              <w:t>Gantt</w:t>
-            </w:r>
-            <w:proofErr w:type="spellEnd"/>
-            <w:r>
-              <w:t>.</w:t>
-            </w:r>
-          </w:p>
-        </w:tc>
-      </w:tr>
-    </w:tbl>
-    <w:p>
-      <w:pPr>
-        <w:rPr>
-          <w:lang w:val="it-IT"/>
-        </w:rPr>
-      </w:pPr>
-    </w:p>
-    <w:p>
-      <w:pPr>
-        <w:rPr>
-          <w:lang w:val="it-IT"/>
-        </w:rPr>
-      </w:pPr>
-      <w:r>
-        <w:rPr>
-          <w:lang w:val="it-IT"/>
-        </w:rPr>
-        <w:t xml:space="preserve">Se si usano altri metodi di pianificazione (es </w:t>
+                      <wps:wsp>
+                        <wps:cNvPr id="38" name="Casella di testo 38"/>
+                        <wps:cNvSpPr txBox="1"/>
+                        <wps:spPr>
+                          <a:xfrm>
+                            <a:off x="0" y="1025718"/>
+                            <a:ext cx="5200015" cy="269240"/>
+                          </a:xfrm>
+                          <a:prstGeom prst="rect">
+                            <a:avLst/>
+                          </a:prstGeom>
+                          <a:solidFill>
+                            <a:prstClr val="white"/>
+                          </a:solidFill>
+                          <a:ln>
+                            <a:noFill/>
+                          </a:ln>
+                        </wps:spPr>
+                        <wps:txbx>
+                          <w:txbxContent>
+                            <w:p>
+                              <w:pPr>
+                                <w:pStyle w:val="Didascalia"/>
+                                <w:jc w:val="center"/>
+                                <w:rPr>
+                                  <w:b/>
+                                  <w:noProof/>
+                                  <w:sz w:val="20"/>
+                                </w:rPr>
+                              </w:pPr>
+                              <w:r>
+                                <w:t xml:space="preserve">Figure </w:t>
+                              </w:r>
+                              <w:fldSimple w:instr=" SEQ Figure \* ARABIC ">
+                                <w:r>
+                                  <w:rPr>
+                                    <w:noProof/>
+                                  </w:rPr>
+                                  <w:t>4</w:t>
+                                </w:r>
+                              </w:fldSimple>
+                              <w:r>
+                                <w:t xml:space="preserve"> - </w:t>
+                              </w:r>
+                              <w:proofErr w:type="spellStart"/>
+                              <w:r>
+                                <w:t>Gantt</w:t>
+                              </w:r>
+                              <w:proofErr w:type="spellEnd"/>
+                              <w:r>
+                                <w:t xml:space="preserve"> attività progettazione</w:t>
+                              </w:r>
+                            </w:p>
+                          </w:txbxContent>
+                        </wps:txbx>
+                        <wps:bodyPr rot="0" spcFirstLastPara="0" vertOverflow="overflow" horzOverflow="overflow" vert="horz" wrap="square" lIns="0" tIns="0" rIns="0" bIns="0" numCol="1" spcCol="0" rtlCol="0" fromWordArt="0" anchor="t" anchorCtr="0" forceAA="0" compatLnSpc="1">
+                          <a:prstTxWarp prst="textNoShape">
+                            <a:avLst/>
+                          </a:prstTxWarp>
+                          <a:spAutoFit/>
+                        </wps:bodyPr>
+                      </wps:wsp>
+                    </wpg:wgp>
+                  </a:graphicData>
+                </a:graphic>
+              </wp:anchor>
+            </w:drawing>
+          </mc:Choice>
+          <mc:Fallback>
+            <w:pict>
+              <v:group id="Gruppo 39" o:spid="_x0000_s1031" style="position:absolute;left:0;text-align:left;margin-left:0;margin-top:30.35pt;width:409.45pt;height:101.95pt;z-index:251694080;mso-position-horizontal:center;mso-position-horizontal-relative:margin" coordsize="52000,12949" o:gfxdata="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">
+                <v:shape id="Immagine 36" o:spid="_x0000_s1032" type="#_x0000_t75" style="position:absolute;width:52000;height:10490;visibility:visible;mso-wrap-style:square" o:gfxdata="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">
+                  <v:imagedata r:id="rId17" o:title="" cropbottom="12437f" cropright="687f"/>
+                </v:shape>
+                <v:shape id="Casella di testo 38" o:spid="_x0000_s1033" type="#_x0000_t202" style="position:absolute;top:10257;width:52000;height:2692;visibility:visible;mso-wrap-style:square;v-text-anchor:top" o:gfxdata="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" stroked="f">
+                  <v:textbox style="mso-fit-shape-to-text:t" inset="0,0,0,0">
+                    <w:txbxContent>
+                      <w:p>
+                        <w:pPr>
+                          <w:pStyle w:val="Didascalia"/>
+                          <w:jc w:val="center"/>
+                          <w:rPr>
+                            <w:b/>
+                            <w:noProof/>
+                            <w:sz w:val="20"/>
+                          </w:rPr>
+                        </w:pPr>
+                        <w:r>
+                          <w:t xml:space="preserve">Figure </w:t>
+                        </w:r>
+                        <w:fldSimple w:instr=" SEQ Figure \* ARABIC ">
+                          <w:r>
+                            <w:rPr>
+                              <w:noProof/>
+                            </w:rPr>
+                            <w:t>4</w:t>
+                          </w:r>
+                        </w:fldSimple>
+                        <w:r>
+                          <w:t xml:space="preserve"> - </w:t>
+                        </w:r>
+                        <w:proofErr w:type="spellStart"/>
+                        <w:r>
+                          <w:t>Gantt</w:t>
+                        </w:r>
+                        <w:proofErr w:type="spellEnd"/>
+                        <w:r>
+                          <w:t xml:space="preserve"> attività progettazione</w:t>
+                        </w:r>
+                      </w:p>
+                    </w:txbxContent>
+                  </v:textbox>
+                </v:shape>
+                <w10:wrap type="topAndBottom" anchorx="margin"/>
+              </v:group>
+            </w:pict>
+          </mc:Fallback>
+        </mc:AlternateContent>
+      </w:r>
+      <w:r>
+        <w:rPr>
+          <w:lang w:val="it-IT"/>
+        </w:rPr>
+        <w:t>Progettazione</w:t>
+      </w:r>
+    </w:p>
+    <w:p>
+      <w:pPr>
+        <w:rPr>
+          <w:lang w:val="it-IT"/>
+        </w:rPr>
+      </w:pPr>
+      <w:r>
+        <w:rPr>
+          <w:lang w:val="it-IT"/>
+        </w:rPr>
+        <w:t>Ho deciso di suddividere il capitolo riguardante alla progettazione del sistema in altre 4 attività:</w:t>
+      </w:r>
+    </w:p>
+    <w:p>
+      <w:pPr>
+        <w:pStyle w:val="Paragrafoelenco"/>
+        <w:numPr>
+          <w:ilvl w:val="0"/>
+          <w:numId w:val="31"/>
+        </w:numPr>
+        <w:rPr>
+          <w:lang w:val="it-IT"/>
+        </w:rPr>
+      </w:pPr>
+      <w:r>
+        <w:rPr>
+          <w:lang w:val="it-IT"/>
+        </w:rPr>
+        <w:t>Design architettura del sistema</w:t>
+      </w:r>
+    </w:p>
+    <w:p>
+      <w:pPr>
+        <w:pStyle w:val="Paragrafoelenco"/>
+        <w:numPr>
+          <w:ilvl w:val="1"/>
+          <w:numId w:val="31"/>
+        </w:numPr>
+        <w:rPr>
+          <w:lang w:val="it-IT"/>
+        </w:rPr>
+      </w:pPr>
+      <w:r>
+        <w:rPr>
+          <w:lang w:val="it-IT"/>
+        </w:rPr>
+        <w:t>Schema che mostra a livello grafico come i vari componenti del sistema interagiscono tra loro</w:t>
+      </w:r>
+    </w:p>
+    <w:p>
+      <w:pPr>
+        <w:pStyle w:val="Paragrafoelenco"/>
+        <w:numPr>
+          <w:ilvl w:val="0"/>
+          <w:numId w:val="31"/>
+        </w:numPr>
+        <w:rPr>
+          <w:lang w:val="it-IT"/>
+        </w:rPr>
+      </w:pPr>
+      <w:r>
+        <w:rPr>
+          <w:lang w:val="it-IT"/>
+        </w:rPr>
+        <w:t>Design del database</w:t>
+      </w:r>
+    </w:p>
+    <w:p>
+      <w:pPr>
+        <w:pStyle w:val="Paragrafoelenco"/>
+        <w:numPr>
+          <w:ilvl w:val="1"/>
+          <w:numId w:val="31"/>
+        </w:numPr>
+        <w:rPr>
+          <w:lang w:val="it-IT"/>
+        </w:rPr>
+      </w:pPr>
+      <w:r>
+        <w:rPr>
+          <w:lang w:val="it-IT"/>
+        </w:rPr>
+        <w:t xml:space="preserve">Diagramma </w:t>
       </w:r>
       <w:proofErr w:type="spellStart"/>
       <w:r>
         <w:rPr>
-          <w:lang w:val="it-IT"/>
-        </w:rPr>
-        <w:t>scrum</w:t>
+          <w:i/>
+          <w:lang w:val="it-IT"/>
+        </w:rPr>
+        <w:t>Entity</w:t>
       </w:r>
       <w:proofErr w:type="spellEnd"/>
       <w:r>
         <w:rPr>
-          <w:lang w:val="it-IT"/>
-        </w:rPr>
-        <w:t>), dovranno apparire in questo capitolo.</w:t>
+          <w:i/>
+          <w:lang w:val="it-IT"/>
+        </w:rPr>
+        <w:t xml:space="preserve"> Relation</w:t>
+      </w:r>
+      <w:r>
+        <w:rPr>
+          <w:i/>
+        </w:rPr>
+        <w:t xml:space="preserve"> </w:t>
+      </w:r>
+      <w:r>
+        <w:t>(ER) e schema logico che illustra la struttura del database</w:t>
+      </w:r>
+    </w:p>
+    <w:p>
+      <w:pPr>
+        <w:pStyle w:val="Paragrafoelenco"/>
+        <w:numPr>
+          <w:ilvl w:val="0"/>
+          <w:numId w:val="31"/>
+        </w:numPr>
+        <w:rPr>
+          <w:lang w:val="it-IT"/>
+        </w:rPr>
+      </w:pPr>
+      <w:proofErr w:type="spellStart"/>
+      <w:r>
+        <w:rPr>
+          <w:lang w:val="it-IT"/>
+        </w:rPr>
+        <w:t>Mockup</w:t>
+      </w:r>
+      <w:proofErr w:type="spellEnd"/>
+      <w:r>
+        <w:rPr>
+          <w:lang w:val="it-IT"/>
+        </w:rPr>
+        <w:t xml:space="preserve"> delle pagine web</w:t>
+      </w:r>
+    </w:p>
+    <w:p>
+      <w:pPr>
+        <w:pStyle w:val="Paragrafoelenco"/>
+        <w:numPr>
+          <w:ilvl w:val="1"/>
+          <w:numId w:val="31"/>
+        </w:numPr>
+        <w:rPr>
+          <w:lang w:val="it-IT"/>
+        </w:rPr>
+      </w:pPr>
+      <w:r>
+        <w:rPr>
+          <w:lang w:val="it-IT"/>
+        </w:rPr>
+        <w:t>Sketch delle pagine web</w:t>
+      </w:r>
+    </w:p>
+    <w:p>
+      <w:pPr>
+        <w:pStyle w:val="Paragrafoelenco"/>
+        <w:numPr>
+          <w:ilvl w:val="0"/>
+          <w:numId w:val="31"/>
+        </w:numPr>
+        <w:rPr>
+          <w:lang w:val="it-IT"/>
+        </w:rPr>
+      </w:pPr>
+      <w:r>
+        <w:rPr>
+          <w:lang w:val="it-IT"/>
+        </w:rPr>
+        <w:t>Diagrammi di flusso</w:t>
+      </w:r>
+    </w:p>
+    <w:p>
+      <w:pPr>
+        <w:pStyle w:val="Paragrafoelenco"/>
+        <w:numPr>
+          <w:ilvl w:val="1"/>
+          <w:numId w:val="31"/>
+        </w:numPr>
+        <w:rPr>
+          <w:lang w:val="it-IT"/>
+        </w:rPr>
+      </w:pPr>
+      <w:r>
+        <w:rPr>
+          <w:lang w:val="it-IT"/>
+        </w:rPr>
+        <w:t>Diagrammi di flusso che mostrano il funzionamento di ogni componente del sistema</w:t>
+      </w:r>
+    </w:p>
+    <w:p>
+      <w:pPr>
+        <w:rPr>
+          <w:lang w:val="it-IT"/>
+        </w:rPr>
+      </w:pPr>
+      <w:r>
+        <w:rPr>
+          <w:lang w:val="it-IT"/>
+        </w:rPr>
+        <w:br w:type="page"/>
+      </w:r>
+    </w:p>
+    <w:p>
+      <w:pPr>
+        <w:pStyle w:val="Titolo4"/>
+        <w:rPr>
+          <w:lang w:val="it-IT"/>
+        </w:rPr>
+      </w:pPr>
+      <w:r>
+        <w:rPr>
+          <w:noProof/>
+          <w:lang w:val="it-IT"/>
+        </w:rPr>
+        <w:lastRenderedPageBreak/>
+        <mc:AlternateContent>
+          <mc:Choice Requires="wpg">
+            <w:drawing>
+              <wp:anchor distT="0" distB="0" distL="114300" distR="114300" simplePos="0" relativeHeight="251698176" behindDoc="0" locked="0" layoutInCell="1" allowOverlap="1">
+                <wp:simplePos x="0" y="0"/>
+                <wp:positionH relativeFrom="margin">
+                  <wp:align>center</wp:align>
+                </wp:positionH>
+                <wp:positionV relativeFrom="paragraph">
+                  <wp:posOffset>284342</wp:posOffset>
+                </wp:positionV>
+                <wp:extent cx="5286375" cy="2328545"/>
+                <wp:effectExtent l="0" t="0" r="9525" b="0"/>
+                <wp:wrapTopAndBottom/>
+                <wp:docPr id="42" name="Gruppo 42"/>
+                <wp:cNvGraphicFramePr/>
+                <a:graphic xmlns:a="http://schemas.openxmlformats.org/drawingml/2006/main">
+                  <a:graphicData uri="http://schemas.microsoft.com/office/word/2010/wordprocessingGroup">
+                    <wpg:wgp>
+                      <wpg:cNvGrpSpPr/>
+                      <wpg:grpSpPr>
+                        <a:xfrm>
+                          <a:off x="0" y="0"/>
+                          <a:ext cx="5286375" cy="2328545"/>
+                          <a:chOff x="0" y="0"/>
+                          <a:chExt cx="5286375" cy="2328545"/>
+                        </a:xfrm>
+                      </wpg:grpSpPr>
+                      <pic:pic xmlns:pic="http://schemas.openxmlformats.org/drawingml/2006/picture">
+                        <pic:nvPicPr>
+                          <pic:cNvPr id="40" name="Immagine 40"/>
+                          <pic:cNvPicPr>
+                            <a:picLocks noChangeAspect="1"/>
+                          </pic:cNvPicPr>
+                        </pic:nvPicPr>
+                        <pic:blipFill rotWithShape="1">
+                          <a:blip r:embed="rId18">
+                            <a:extLst>
+                              <a:ext uri="{28A0092B-C50C-407E-A947-70E740481C1C}">
+                                <a14:useLocalDpi xmlns:a14="http://schemas.microsoft.com/office/drawing/2010/main" val="0"/>
+                              </a:ext>
+                            </a:extLst>
+                          </a:blip>
+                          <a:srcRect b="10069"/>
+                          <a:stretch/>
+                        </pic:blipFill>
+                        <pic:spPr bwMode="auto">
+                          <a:xfrm>
+                            <a:off x="0" y="0"/>
+                            <a:ext cx="5286375" cy="2059305"/>
+                          </a:xfrm>
+                          <a:prstGeom prst="rect">
+                            <a:avLst/>
+                          </a:prstGeom>
+                          <a:ln>
+                            <a:noFill/>
+                          </a:ln>
+                          <a:extLst>
+                            <a:ext uri="{53640926-AAD7-44D8-BBD7-CCE9431645EC}">
+                              <a14:shadowObscured xmlns:a14="http://schemas.microsoft.com/office/drawing/2010/main"/>
+                            </a:ext>
+                          </a:extLst>
+                        </pic:spPr>
+                      </pic:pic>
+                      <wps:wsp>
+                        <wps:cNvPr id="41" name="Casella di testo 41"/>
+                        <wps:cNvSpPr txBox="1"/>
+                        <wps:spPr>
+                          <a:xfrm>
+                            <a:off x="0" y="2059305"/>
+                            <a:ext cx="5286375" cy="269240"/>
+                          </a:xfrm>
+                          <a:prstGeom prst="rect">
+                            <a:avLst/>
+                          </a:prstGeom>
+                          <a:solidFill>
+                            <a:prstClr val="white"/>
+                          </a:solidFill>
+                          <a:ln>
+                            <a:noFill/>
+                          </a:ln>
+                        </wps:spPr>
+                        <wps:txbx>
+                          <w:txbxContent>
+                            <w:p>
+                              <w:pPr>
+                                <w:pStyle w:val="Didascalia"/>
+                                <w:jc w:val="center"/>
+                                <w:rPr>
+                                  <w:b/>
+                                  <w:noProof/>
+                                  <w:sz w:val="20"/>
+                                </w:rPr>
+                              </w:pPr>
+                              <w:r>
+                                <w:t xml:space="preserve">Figure </w:t>
+                              </w:r>
+                              <w:fldSimple w:instr=" SEQ Figure \* ARABIC ">
+                                <w:r>
+                                  <w:rPr>
+                                    <w:noProof/>
+                                  </w:rPr>
+                                  <w:t>5</w:t>
+                                </w:r>
+                              </w:fldSimple>
+                              <w:r>
+                                <w:t xml:space="preserve"> - </w:t>
+                              </w:r>
+                              <w:proofErr w:type="spellStart"/>
+                              <w:r>
+                                <w:t>Gantt</w:t>
+                              </w:r>
+                              <w:proofErr w:type="spellEnd"/>
+                              <w:r>
+                                <w:t xml:space="preserve"> attività </w:t>
+                              </w:r>
+                              <w:r>
+                                <w:t>implementazione</w:t>
+                              </w:r>
+                            </w:p>
+                          </w:txbxContent>
+                        </wps:txbx>
+                        <wps:bodyPr rot="0" spcFirstLastPara="0" vertOverflow="overflow" horzOverflow="overflow" vert="horz" wrap="square" lIns="0" tIns="0" rIns="0" bIns="0" numCol="1" spcCol="0" rtlCol="0" fromWordArt="0" anchor="t" anchorCtr="0" forceAA="0" compatLnSpc="1">
+                          <a:prstTxWarp prst="textNoShape">
+                            <a:avLst/>
+                          </a:prstTxWarp>
+                          <a:spAutoFit/>
+                        </wps:bodyPr>
+                      </wps:wsp>
+                    </wpg:wgp>
+                  </a:graphicData>
+                </a:graphic>
+              </wp:anchor>
+            </w:drawing>
+          </mc:Choice>
+          <mc:Fallback>
+            <w:pict>
+              <v:group id="Gruppo 42" o:spid="_x0000_s1034" style="position:absolute;left:0;text-align:left;margin-left:0;margin-top:22.4pt;width:416.25pt;height:183.35pt;z-index:251698176;mso-position-horizontal:center;mso-position-horizontal-relative:margin" coordsize="52863,23285" o:gfxdata="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">
+                <v:shape id="Immagine 40" o:spid="_x0000_s1035" type="#_x0000_t75" style="position:absolute;width:52863;height:20593;visibility:visible;mso-wrap-style:square" o:gfxdata="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">
+                  <v:imagedata r:id="rId19" o:title="" cropbottom="6599f"/>
+                </v:shape>
+                <v:shape id="Casella di testo 41" o:spid="_x0000_s1036" type="#_x0000_t202" style="position:absolute;top:20593;width:52863;height:2692;visibility:visible;mso-wrap-style:square;v-text-anchor:top" o:gfxdata="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" stroked="f">
+                  <v:textbox style="mso-fit-shape-to-text:t" inset="0,0,0,0">
+                    <w:txbxContent>
+                      <w:p>
+                        <w:pPr>
+                          <w:pStyle w:val="Didascalia"/>
+                          <w:jc w:val="center"/>
+                          <w:rPr>
+                            <w:b/>
+                            <w:noProof/>
+                            <w:sz w:val="20"/>
+                          </w:rPr>
+                        </w:pPr>
+                        <w:r>
+                          <w:t xml:space="preserve">Figure </w:t>
+                        </w:r>
+                        <w:fldSimple w:instr=" SEQ Figure \* ARABIC ">
+                          <w:r>
+                            <w:rPr>
+                              <w:noProof/>
+                            </w:rPr>
+                            <w:t>5</w:t>
+                          </w:r>
+                        </w:fldSimple>
+                        <w:r>
+                          <w:t xml:space="preserve"> - </w:t>
+                        </w:r>
+                        <w:proofErr w:type="spellStart"/>
+                        <w:r>
+                          <w:t>Gantt</w:t>
+                        </w:r>
+                        <w:proofErr w:type="spellEnd"/>
+                        <w:r>
+                          <w:t xml:space="preserve"> attività </w:t>
+                        </w:r>
+                        <w:r>
+                          <w:t>implementazione</w:t>
+                        </w:r>
+                      </w:p>
+                    </w:txbxContent>
+                  </v:textbox>
+                </v:shape>
+                <w10:wrap type="topAndBottom" anchorx="margin"/>
+              </v:group>
+            </w:pict>
+          </mc:Fallback>
+        </mc:AlternateContent>
+      </w:r>
+      <w:r>
+        <w:rPr>
+          <w:lang w:val="it-IT"/>
+        </w:rPr>
+        <w:t>Implementazione</w:t>
+      </w:r>
+    </w:p>
+    <w:p>
+      <w:pPr>
+        <w:rPr>
+          <w:lang w:val="it-IT"/>
+        </w:rPr>
+      </w:pPr>
+      <w:r>
+        <w:rPr>
+          <w:lang w:val="it-IT"/>
+        </w:rPr>
+        <w:t>Ho deciso di suddividere il capitolo riguardante all</w:t>
+      </w:r>
+      <w:r>
+        <w:rPr>
+          <w:lang w:val="it-IT"/>
+        </w:rPr>
+        <w:t xml:space="preserve">’implementazione </w:t>
+      </w:r>
+      <w:r>
+        <w:rPr>
+          <w:lang w:val="it-IT"/>
+        </w:rPr>
+        <w:t xml:space="preserve">del sistema in </w:t>
+      </w:r>
+      <w:r>
+        <w:rPr>
+          <w:lang w:val="it-IT"/>
+        </w:rPr>
+        <w:t>8</w:t>
+      </w:r>
+      <w:r>
+        <w:rPr>
+          <w:lang w:val="it-IT"/>
+        </w:rPr>
+        <w:t xml:space="preserve"> attività:</w:t>
+      </w:r>
+    </w:p>
+    <w:p>
+      <w:pPr>
+        <w:pStyle w:val="Paragrafoelenco"/>
+        <w:numPr>
+          <w:ilvl w:val="0"/>
+          <w:numId w:val="33"/>
+        </w:numPr>
+        <w:rPr>
+          <w:lang w:val="it-IT"/>
+        </w:rPr>
+      </w:pPr>
+      <w:r>
+        <w:rPr>
+          <w:lang w:val="it-IT"/>
+        </w:rPr>
+        <w:t>Libreria interfacciamento con database</w:t>
+      </w:r>
+    </w:p>
+    <w:p>
+      <w:pPr>
+        <w:pStyle w:val="Paragrafoelenco"/>
+        <w:numPr>
+          <w:ilvl w:val="1"/>
+          <w:numId w:val="33"/>
+        </w:numPr>
+        <w:rPr>
+          <w:lang w:val="it-IT"/>
+        </w:rPr>
+      </w:pPr>
+      <w:r>
+        <w:rPr>
+          <w:lang w:val="it-IT"/>
+        </w:rPr>
+        <w:t>Implementazione di una libreria che permetterà la connessione e l’invio di query al database</w:t>
+      </w:r>
+    </w:p>
+    <w:p>
+      <w:pPr>
+        <w:pStyle w:val="Paragrafoelenco"/>
+        <w:numPr>
+          <w:ilvl w:val="0"/>
+          <w:numId w:val="33"/>
+        </w:numPr>
+        <w:rPr>
+          <w:lang w:val="it-IT"/>
+        </w:rPr>
+      </w:pPr>
+      <w:r>
+        <w:rPr>
+          <w:lang w:val="it-IT"/>
+        </w:rPr>
+        <w:t>Login con LDAP</w:t>
+      </w:r>
+    </w:p>
+    <w:p>
+      <w:pPr>
+        <w:pStyle w:val="Paragrafoelenco"/>
+        <w:numPr>
+          <w:ilvl w:val="1"/>
+          <w:numId w:val="33"/>
+        </w:numPr>
+        <w:rPr>
+          <w:lang w:val="it-IT"/>
+        </w:rPr>
+      </w:pPr>
+      <w:r>
+        <w:rPr>
+          <w:lang w:val="it-IT"/>
+        </w:rPr>
+        <w:t>Sistema di login utilizzando LDAP.</w:t>
+      </w:r>
+    </w:p>
+    <w:p>
+      <w:pPr>
+        <w:pStyle w:val="Paragrafoelenco"/>
+        <w:numPr>
+          <w:ilvl w:val="0"/>
+          <w:numId w:val="33"/>
+        </w:numPr>
+        <w:rPr>
+          <w:lang w:val="it-IT"/>
+        </w:rPr>
+      </w:pPr>
+      <w:r>
+        <w:rPr>
+          <w:lang w:val="it-IT"/>
+        </w:rPr>
+        <w:t>Implementazione sistema per gestire i permessi degli utenti</w:t>
+      </w:r>
+    </w:p>
+    <w:p>
+      <w:pPr>
+        <w:pStyle w:val="Paragrafoelenco"/>
+        <w:numPr>
+          <w:ilvl w:val="1"/>
+          <w:numId w:val="33"/>
+        </w:numPr>
+        <w:rPr>
+          <w:lang w:val="it-IT"/>
+        </w:rPr>
+      </w:pPr>
+      <w:r>
+        <w:rPr>
+          <w:lang w:val="it-IT"/>
+        </w:rPr>
+        <w:t>Implementazione di un sistema che controlla i permessi di un utente prima di eseguire qualsiasi operazione</w:t>
+      </w:r>
+    </w:p>
+    <w:p>
+      <w:pPr>
+        <w:pStyle w:val="Paragrafoelenco"/>
+        <w:numPr>
+          <w:ilvl w:val="0"/>
+          <w:numId w:val="33"/>
+        </w:numPr>
+        <w:rPr>
+          <w:lang w:val="it-IT"/>
+        </w:rPr>
+      </w:pPr>
+      <w:r>
+        <w:rPr>
+          <w:lang w:val="it-IT"/>
+        </w:rPr>
+        <w:t>Pagina gestione utenti</w:t>
+      </w:r>
+    </w:p>
+    <w:p>
+      <w:pPr>
+        <w:pStyle w:val="Paragrafoelenco"/>
+        <w:numPr>
+          <w:ilvl w:val="1"/>
+          <w:numId w:val="33"/>
+        </w:numPr>
+        <w:rPr>
+          <w:lang w:val="it-IT"/>
+        </w:rPr>
+      </w:pPr>
+      <w:r>
+        <w:rPr>
+          <w:lang w:val="it-IT"/>
+        </w:rPr>
+        <w:t>Pagina che permette di gestire gli utenti come da requisiti</w:t>
+      </w:r>
+    </w:p>
+    <w:p>
+      <w:pPr>
+        <w:pStyle w:val="Paragrafoelenco"/>
+        <w:numPr>
+          <w:ilvl w:val="0"/>
+          <w:numId w:val="33"/>
+        </w:numPr>
+        <w:rPr>
+          <w:lang w:val="it-IT"/>
+        </w:rPr>
+      </w:pPr>
+      <w:r>
+        <w:rPr>
+          <w:lang w:val="it-IT"/>
+        </w:rPr>
+        <w:t>Pagina gestione prenotazioni</w:t>
+      </w:r>
+    </w:p>
+    <w:p>
+      <w:pPr>
+        <w:pStyle w:val="Paragrafoelenco"/>
+        <w:numPr>
+          <w:ilvl w:val="1"/>
+          <w:numId w:val="33"/>
+        </w:numPr>
+        <w:rPr>
+          <w:lang w:val="it-IT"/>
+        </w:rPr>
+      </w:pPr>
+      <w:r>
+        <w:rPr>
+          <w:lang w:val="it-IT"/>
+        </w:rPr>
+        <w:t>Pagina che permette di gestire le prenotazioni come da requisiti</w:t>
+      </w:r>
+    </w:p>
+    <w:p>
+      <w:pPr>
+        <w:pStyle w:val="Paragrafoelenco"/>
+        <w:numPr>
+          <w:ilvl w:val="0"/>
+          <w:numId w:val="33"/>
+        </w:numPr>
+        <w:rPr>
+          <w:lang w:val="it-IT"/>
+        </w:rPr>
+      </w:pPr>
+      <w:r>
+        <w:rPr>
+          <w:lang w:val="it-IT"/>
+        </w:rPr>
+        <w:t>Sistema di invio mail</w:t>
+      </w:r>
+    </w:p>
+    <w:p>
+      <w:pPr>
+        <w:pStyle w:val="Paragrafoelenco"/>
+        <w:numPr>
+          <w:ilvl w:val="1"/>
+          <w:numId w:val="33"/>
+        </w:numPr>
+        <w:rPr>
+          <w:lang w:val="it-IT"/>
+        </w:rPr>
+      </w:pPr>
+      <w:r>
+        <w:rPr>
+          <w:lang w:val="it-IT"/>
+        </w:rPr>
+        <w:t>Sistema che permette l’invio di mail di conferma ad un determinato utente</w:t>
+      </w:r>
+    </w:p>
+    <w:p>
+      <w:pPr>
+        <w:pStyle w:val="Paragrafoelenco"/>
+        <w:numPr>
+          <w:ilvl w:val="0"/>
+          <w:numId w:val="33"/>
+        </w:numPr>
+        <w:rPr>
+          <w:lang w:val="it-IT"/>
+        </w:rPr>
+      </w:pPr>
+      <w:r>
+        <w:rPr>
+          <w:lang w:val="it-IT"/>
+        </w:rPr>
+        <w:t xml:space="preserve">Creazione http </w:t>
+      </w:r>
+      <w:proofErr w:type="spellStart"/>
+      <w:r>
+        <w:rPr>
+          <w:lang w:val="it-IT"/>
+        </w:rPr>
+        <w:t>APIs</w:t>
+      </w:r>
+      <w:proofErr w:type="spellEnd"/>
+      <w:r>
+        <w:rPr>
+          <w:lang w:val="it-IT"/>
+        </w:rPr>
+        <w:t xml:space="preserve"> con autenticazione</w:t>
+      </w:r>
+    </w:p>
+    <w:p>
+      <w:pPr>
+        <w:pStyle w:val="Paragrafoelenco"/>
+        <w:numPr>
+          <w:ilvl w:val="1"/>
+          <w:numId w:val="33"/>
+        </w:numPr>
+        <w:rPr>
+          <w:lang w:val="it-IT"/>
+        </w:rPr>
+      </w:pPr>
+      <w:r>
+        <w:rPr>
+          <w:lang w:val="it-IT"/>
+        </w:rPr>
+        <w:t xml:space="preserve">Creazione di Api http con autenticazione che permettono la lettura di dati del database. Esse verranno utilizzate dal </w:t>
+      </w:r>
+      <w:proofErr w:type="spellStart"/>
+      <w:r>
+        <w:rPr>
+          <w:lang w:val="it-IT"/>
+        </w:rPr>
+        <w:t>Raspberry</w:t>
+      </w:r>
+      <w:proofErr w:type="spellEnd"/>
+      <w:r>
+        <w:rPr>
+          <w:lang w:val="it-IT"/>
+        </w:rPr>
+        <w:t xml:space="preserve"> per mostrare i dati su schermo</w:t>
+      </w:r>
+    </w:p>
+    <w:p>
+      <w:pPr>
+        <w:pStyle w:val="Paragrafoelenco"/>
+        <w:numPr>
+          <w:ilvl w:val="0"/>
+          <w:numId w:val="33"/>
+        </w:numPr>
+        <w:rPr>
+          <w:lang w:val="it-IT"/>
+        </w:rPr>
+      </w:pPr>
+      <w:r>
+        <w:rPr>
+          <w:lang w:val="it-IT"/>
+        </w:rPr>
+        <w:t xml:space="preserve">Sistema lettura dati da </w:t>
+      </w:r>
+      <w:proofErr w:type="spellStart"/>
+      <w:r>
+        <w:rPr>
+          <w:lang w:val="it-IT"/>
+        </w:rPr>
+        <w:t>APIs</w:t>
+      </w:r>
+      <w:proofErr w:type="spellEnd"/>
+    </w:p>
+    <w:p>
+      <w:pPr>
+        <w:pStyle w:val="Paragrafoelenco"/>
+        <w:numPr>
+          <w:ilvl w:val="1"/>
+          <w:numId w:val="33"/>
+        </w:numPr>
+        <w:rPr>
+          <w:lang w:val="it-IT"/>
+        </w:rPr>
+      </w:pPr>
+      <w:r>
+        <w:rPr>
+          <w:lang w:val="it-IT"/>
+        </w:rPr>
+        <w:t>Sistema di lettura e formattazione dei dati utilizzando le API fornite dal sito web</w:t>
+      </w:r>
+    </w:p>
+    <w:p>
+      <w:pPr>
+        <w:pStyle w:val="Titolo4"/>
+        <w:rPr>
+          <w:lang w:val="it-IT"/>
+        </w:rPr>
+      </w:pPr>
+      <w:r>
+        <w:rPr>
+          <w:noProof/>
+        </w:rPr>
+        <mc:AlternateContent>
+          <mc:Choice Requires="wps">
+            <w:drawing>
+              <wp:anchor distT="0" distB="0" distL="114300" distR="114300" simplePos="0" relativeHeight="251701248" behindDoc="0" locked="0" layoutInCell="1" allowOverlap="1" wp14:anchorId="5CA6D2A6" wp14:editId="06EC0FC3">
+                <wp:simplePos x="0" y="0"/>
+                <wp:positionH relativeFrom="column">
+                  <wp:posOffset>421640</wp:posOffset>
+                </wp:positionH>
+                <wp:positionV relativeFrom="paragraph">
+                  <wp:posOffset>1391920</wp:posOffset>
+                </wp:positionV>
+                <wp:extent cx="5267325" cy="635"/>
+                <wp:effectExtent l="0" t="0" r="0" b="0"/>
+                <wp:wrapTopAndBottom/>
+                <wp:docPr id="44" name="Casella di testo 44"/>
+                <wp:cNvGraphicFramePr/>
+                <a:graphic xmlns:a="http://schemas.openxmlformats.org/drawingml/2006/main">
+                  <a:graphicData uri="http://schemas.microsoft.com/office/word/2010/wordprocessingShape">
+                    <wps:wsp>
+                      <wps:cNvSpPr txBox="1"/>
+                      <wps:spPr>
+                        <a:xfrm>
+                          <a:off x="0" y="0"/>
+                          <a:ext cx="5267325" cy="635"/>
+                        </a:xfrm>
+                        <a:prstGeom prst="rect">
+                          <a:avLst/>
+                        </a:prstGeom>
+                        <a:solidFill>
+                          <a:prstClr val="white"/>
+                        </a:solidFill>
+                        <a:ln>
+                          <a:noFill/>
+                        </a:ln>
+                      </wps:spPr>
+                      <wps:txbx>
+                        <w:txbxContent>
+                          <w:p>
+                            <w:pPr>
+                              <w:pStyle w:val="Didascalia"/>
+                              <w:rPr>
+                                <w:b/>
+                                <w:noProof/>
+                                <w:sz w:val="20"/>
+                              </w:rPr>
+                            </w:pPr>
+                            <w:r>
+                              <w:t xml:space="preserve">Figure </w:t>
+                            </w:r>
+                            <w:fldSimple w:instr=" SEQ Figure \* ARABIC ">
+                              <w:r>
+                                <w:rPr>
+                                  <w:noProof/>
+                                </w:rPr>
+                                <w:t>6</w:t>
+                              </w:r>
+                            </w:fldSimple>
+                            <w:r>
+                              <w:t xml:space="preserve"> - </w:t>
+                            </w:r>
+                            <w:proofErr w:type="spellStart"/>
+                            <w:r>
+                              <w:t>Gantt</w:t>
+                            </w:r>
+                            <w:proofErr w:type="spellEnd"/>
+                            <w:r>
+                              <w:t xml:space="preserve"> attività testing</w:t>
+                            </w:r>
+                          </w:p>
+                        </w:txbxContent>
+                      </wps:txbx>
+                      <wps:bodyPr rot="0" spcFirstLastPara="0" vertOverflow="overflow" horzOverflow="overflow" vert="horz" wrap="square" lIns="0" tIns="0" rIns="0" bIns="0" numCol="1" spcCol="0" rtlCol="0" fromWordArt="0" anchor="t" anchorCtr="0" forceAA="0" compatLnSpc="1">
+                        <a:prstTxWarp prst="textNoShape">
+                          <a:avLst/>
+                        </a:prstTxWarp>
+                        <a:spAutoFit/>
+                      </wps:bodyPr>
+                    </wps:wsp>
+                  </a:graphicData>
+                </a:graphic>
+              </wp:anchor>
+            </w:drawing>
+          </mc:Choice>
+          <mc:Fallback>
+            <w:pict>
+              <v:shape w14:anchorId="5CA6D2A6" id="Casella di testo 44" o:spid="_x0000_s1037" type="#_x0000_t202" style="position:absolute;left:0;text-align:left;margin-left:33.2pt;margin-top:109.6pt;width:414.75pt;height:.05pt;z-index:251701248;visibility:visible;mso-wrap-style:square;mso-wrap-distance-left:9pt;mso-wrap-distance-top:0;mso-wrap-distance-right:9pt;mso-wrap-distance-bottom:0;mso-position-horizontal:absolute;mso-position-horizontal-relative:text;mso-position-vertical:absolute;mso-position-vertical-relative:text;v-text-anchor:top" o:gfxdata="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" stroked="f">
+                <v:textbox style="mso-fit-shape-to-text:t" inset="0,0,0,0">
+                  <w:txbxContent>
+                    <w:p>
+                      <w:pPr>
+                        <w:pStyle w:val="Didascalia"/>
+                        <w:rPr>
+                          <w:b/>
+                          <w:noProof/>
+                          <w:sz w:val="20"/>
+                        </w:rPr>
+                      </w:pPr>
+                      <w:r>
+                        <w:t xml:space="preserve">Figure </w:t>
+                      </w:r>
+                      <w:fldSimple w:instr=" SEQ Figure \* ARABIC ">
+                        <w:r>
+                          <w:rPr>
+                            <w:noProof/>
+                          </w:rPr>
+                          <w:t>6</w:t>
+                        </w:r>
+                      </w:fldSimple>
+                      <w:r>
+                        <w:t xml:space="preserve"> - </w:t>
+                      </w:r>
+                      <w:proofErr w:type="spellStart"/>
+                      <w:r>
+                        <w:t>Gantt</w:t>
+                      </w:r>
+                      <w:proofErr w:type="spellEnd"/>
+                      <w:r>
+                        <w:t xml:space="preserve"> attività testing</w:t>
+                      </w:r>
+                    </w:p>
+                  </w:txbxContent>
+                </v:textbox>
+                <w10:wrap type="topAndBottom"/>
+              </v:shape>
+            </w:pict>
+          </mc:Fallback>
+        </mc:AlternateContent>
+      </w:r>
+      <w:r>
+        <w:rPr>
+          <w:noProof/>
+        </w:rPr>
+        <w:drawing>
+          <wp:anchor distT="0" distB="0" distL="114300" distR="114300" simplePos="0" relativeHeight="251699200" behindDoc="0" locked="0" layoutInCell="1" allowOverlap="1" wp14:anchorId="75F696E4">
+            <wp:simplePos x="0" y="0"/>
+            <wp:positionH relativeFrom="margin">
+              <wp:align>center</wp:align>
+            </wp:positionH>
+            <wp:positionV relativeFrom="paragraph">
+              <wp:posOffset>506233</wp:posOffset>
+            </wp:positionV>
+            <wp:extent cx="5267325" cy="828675"/>
+            <wp:effectExtent l="0" t="0" r="9525" b="9525"/>
+            <wp:wrapTopAndBottom/>
+            <wp:docPr id="43" name="Immagine 43"/>
+            <wp:cNvGraphicFramePr>
+              <a:graphicFrameLocks xmlns:a="http://schemas.openxmlformats.org/drawingml/2006/main" noChangeAspect="1"/>
+            </wp:cNvGraphicFramePr>
+            <a:graphic xmlns:a="http://schemas.openxmlformats.org/drawingml/2006/main">
+              <a:graphicData uri="http://schemas.openxmlformats.org/drawingml/2006/picture">
+                <pic:pic xmlns:pic="http://schemas.openxmlformats.org/drawingml/2006/picture">
+                  <pic:nvPicPr>
+                    <pic:cNvPr id="1" name=""/>
+                    <pic:cNvPicPr/>
+                  </pic:nvPicPr>
+                  <pic:blipFill>
+                    <a:blip r:embed="rId20">
+                      <a:extLst>
+                        <a:ext uri="{28A0092B-C50C-407E-A947-70E740481C1C}">
+                          <a14:useLocalDpi xmlns:a14="http://schemas.microsoft.com/office/drawing/2010/main" val="0"/>
+                        </a:ext>
+                      </a:extLst>
+                    </a:blip>
+                    <a:stretch>
+                      <a:fillRect/>
+                    </a:stretch>
+                  </pic:blipFill>
+                  <pic:spPr>
+                    <a:xfrm>
+                      <a:off x="0" y="0"/>
+                      <a:ext cx="5267325" cy="828675"/>
+                    </a:xfrm>
+                    <a:prstGeom prst="rect">
+                      <a:avLst/>
+                    </a:prstGeom>
+                  </pic:spPr>
+                </pic:pic>
+              </a:graphicData>
+            </a:graphic>
+          </wp:anchor>
+        </w:drawing>
+      </w:r>
+      <w:r>
+        <w:rPr>
+          <w:lang w:val="it-IT"/>
+        </w:rPr>
+        <w:t>Testing</w:t>
+      </w:r>
+    </w:p>
+    <w:p>
+      <w:pPr>
+        <w:rPr>
+          <w:lang w:val="it-IT"/>
+        </w:rPr>
+      </w:pPr>
+      <w:r>
+        <w:rPr>
+          <w:lang w:val="it-IT"/>
+        </w:rPr>
+        <w:t xml:space="preserve">Ho deciso di suddividere il capitolo riguardante </w:t>
+      </w:r>
+      <w:r>
+        <w:rPr>
+          <w:lang w:val="it-IT"/>
+        </w:rPr>
+        <w:t>al testing</w:t>
+      </w:r>
+      <w:r>
+        <w:rPr>
+          <w:lang w:val="it-IT"/>
+        </w:rPr>
+        <w:t xml:space="preserve"> del sistema in </w:t>
+      </w:r>
+      <w:r>
+        <w:rPr>
+          <w:lang w:val="it-IT"/>
+        </w:rPr>
+        <w:t>3</w:t>
+      </w:r>
+      <w:r>
+        <w:rPr>
+          <w:lang w:val="it-IT"/>
+        </w:rPr>
+        <w:t xml:space="preserve"> attività:</w:t>
+      </w:r>
+    </w:p>
+    <w:p>
+      <w:pPr>
+        <w:pStyle w:val="Paragrafoelenco"/>
+        <w:numPr>
+          <w:ilvl w:val="0"/>
+          <w:numId w:val="34"/>
+        </w:numPr>
+        <w:rPr>
+          <w:lang w:val="it-IT"/>
+        </w:rPr>
+      </w:pPr>
+      <w:r>
+        <w:rPr>
+          <w:lang w:val="it-IT"/>
+        </w:rPr>
+        <w:t>Test front-end</w:t>
+      </w:r>
+    </w:p>
+    <w:p>
+      <w:pPr>
+        <w:pStyle w:val="Paragrafoelenco"/>
+        <w:numPr>
+          <w:ilvl w:val="1"/>
+          <w:numId w:val="34"/>
+        </w:numPr>
+        <w:rPr>
+          <w:lang w:val="it-IT"/>
+        </w:rPr>
+      </w:pPr>
+      <w:r>
+        <w:rPr>
+          <w:lang w:val="it-IT"/>
+        </w:rPr>
+        <w:t>Testing delle pagine web nella loro interezza</w:t>
+      </w:r>
+    </w:p>
+    <w:p>
+      <w:pPr>
+        <w:pStyle w:val="Paragrafoelenco"/>
+        <w:numPr>
+          <w:ilvl w:val="0"/>
+          <w:numId w:val="34"/>
+        </w:numPr>
+        <w:rPr>
+          <w:lang w:val="it-IT"/>
+        </w:rPr>
+      </w:pPr>
+      <w:r>
+        <w:rPr>
+          <w:lang w:val="it-IT"/>
+        </w:rPr>
+        <w:t>Test back-end</w:t>
+      </w:r>
+    </w:p>
+    <w:p>
+      <w:pPr>
+        <w:pStyle w:val="Paragrafoelenco"/>
+        <w:numPr>
+          <w:ilvl w:val="1"/>
+          <w:numId w:val="34"/>
+        </w:numPr>
+        <w:rPr>
+          <w:lang w:val="it-IT"/>
+        </w:rPr>
+      </w:pPr>
+      <w:r>
+        <w:rPr>
+          <w:lang w:val="it-IT"/>
+        </w:rPr>
+        <w:t>Testing di tutto il back-end</w:t>
+      </w:r>
+    </w:p>
+    <w:p>
+      <w:pPr>
+        <w:pStyle w:val="Paragrafoelenco"/>
+        <w:numPr>
+          <w:ilvl w:val="0"/>
+          <w:numId w:val="34"/>
+        </w:numPr>
+        <w:rPr>
+          <w:lang w:val="it-IT"/>
+        </w:rPr>
+      </w:pPr>
+      <w:r>
+        <w:rPr>
+          <w:lang w:val="it-IT"/>
+        </w:rPr>
+        <w:t>Testing del sistema</w:t>
+      </w:r>
+    </w:p>
+    <w:p>
+      <w:pPr>
+        <w:pStyle w:val="Paragrafoelenco"/>
+        <w:numPr>
+          <w:ilvl w:val="1"/>
+          <w:numId w:val="34"/>
+        </w:numPr>
+        <w:rPr>
+          <w:lang w:val="it-IT"/>
+        </w:rPr>
+      </w:pPr>
+      <w:r>
+        <w:rPr>
+          <w:lang w:val="it-IT"/>
+        </w:rPr>
+        <w:t>Testing approfondito dell’intero sistema</w:t>
       </w:r>
     </w:p>
     <w:p>
       <w:pPr>
         <w:pStyle w:val="Titolo2"/>
       </w:pPr>
-      <w:bookmarkStart w:id="9" w:name="_Toc491247135"/>
-      <w:r>
+      <w:bookmarkStart w:id="8" w:name="_Toc491247135"/>
+      <w:r>
+        <w:lastRenderedPageBreak/>
         <w:t>Analisi dei mezzi</w:t>
       </w:r>
+      <w:bookmarkEnd w:id="8"/>
+    </w:p>
+    <w:p>
+      <w:pPr>
+        <w:pStyle w:val="Titolo3"/>
+      </w:pPr>
+      <w:bookmarkStart w:id="9" w:name="_Toc413411419"/>
+      <w:bookmarkStart w:id="10" w:name="_Toc491247136"/>
+      <w:r>
+        <w:t>Software</w:t>
+      </w:r>
       <w:bookmarkEnd w:id="9"/>
-    </w:p>
-    <w:p>
-      <w:pPr>
-        <w:pStyle w:val="Titolo3"/>
-      </w:pPr>
-      <w:bookmarkStart w:id="10" w:name="_Toc413411419"/>
-      <w:bookmarkStart w:id="11" w:name="_Toc491247136"/>
-      <w:r>
-        <w:t>Software</w:t>
-      </w:r>
       <w:bookmarkEnd w:id="10"/>
-      <w:bookmarkEnd w:id="11"/>
     </w:p>
     <w:p>
       <w:pPr>
@@ -8205,29 +9892,17 @@
     </w:p>
     <w:p>
       <w:pPr>
-        <w:rPr>
-          <w:lang w:val="it-IT"/>
-        </w:rPr>
-      </w:pPr>
-      <w:r>
-        <w:rPr>
-          <w:lang w:val="it-IT"/>
-        </w:rPr>
-        <w:br w:type="page"/>
-      </w:r>
-    </w:p>
-    <w:p>
-      <w:pPr>
         <w:pStyle w:val="Titolo3"/>
       </w:pPr>
-      <w:bookmarkStart w:id="12" w:name="_Toc413411420"/>
-      <w:bookmarkStart w:id="13" w:name="_Toc491247137"/>
-      <w:r>
-        <w:lastRenderedPageBreak/>
+      <w:bookmarkStart w:id="11" w:name="_Toc413411420"/>
+      <w:bookmarkStart w:id="12" w:name="_Toc491247137"/>
+      <w:bookmarkStart w:id="13" w:name="_GoBack"/>
+      <w:bookmarkEnd w:id="13"/>
+      <w:r>
         <w:t>Hardware</w:t>
       </w:r>
+      <w:bookmarkEnd w:id="11"/>
       <w:bookmarkEnd w:id="12"/>
-      <w:bookmarkEnd w:id="13"/>
     </w:p>
     <w:p>
       <w:pPr>
@@ -8543,6 +10218,7 @@
       <w:bookmarkStart w:id="14" w:name="_Toc429059808"/>
       <w:bookmarkStart w:id="15" w:name="_Toc491247138"/>
       <w:r>
+        <w:lastRenderedPageBreak/>
         <w:t>Progettazione</w:t>
       </w:r>
       <w:bookmarkEnd w:id="14"/>
@@ -8561,7 +10237,7 @@
         <mc:AlternateContent>
           <mc:Choice Requires="wpg">
             <w:drawing>
-              <wp:anchor distT="0" distB="0" distL="114300" distR="114300" simplePos="0" relativeHeight="251653120" behindDoc="0" locked="0" layoutInCell="1" allowOverlap="1">
+              <wp:anchor distT="0" distB="0" distL="114300" distR="114300" simplePos="0" relativeHeight="251650048" behindDoc="0" locked="0" layoutInCell="1" allowOverlap="1">
                 <wp:simplePos x="0" y="0"/>
                 <wp:positionH relativeFrom="column">
                   <wp:posOffset>-3200</wp:posOffset>
@@ -8594,7 +10270,7 @@
                           </pic:cNvPicPr>
                         </pic:nvPicPr>
                         <pic:blipFill>
-                          <a:blip r:embed="rId11">
+                          <a:blip r:embed="rId21">
                             <a:extLst>
                               <a:ext uri="{28A0092B-C50C-407E-A947-70E740481C1C}">
                                 <a14:useLocalDpi xmlns:a14="http://schemas.microsoft.com/office/drawing/2010/main" val="0"/>
@@ -8649,27 +10325,14 @@
                               <w:r>
                                 <w:t xml:space="preserve">Figure </w:t>
                               </w:r>
-                              <w:r>
-                                <w:fldChar w:fldCharType="begin"/>
-                              </w:r>
-                              <w:r>
-                                <w:instrText xml:space="preserve"> SEQ Figure \* ARABIC </w:instrText>
-                              </w:r>
-                              <w:r>
-                                <w:fldChar w:fldCharType="separate"/>
-                              </w:r>
-                              <w:r>
-                                <w:rPr>
-                                  <w:noProof/>
-                                </w:rPr>
-                                <w:t>2</w:t>
-                              </w:r>
-                              <w:r>
-                                <w:rPr>
-                                  <w:noProof/>
-                                </w:rPr>
-                                <w:fldChar w:fldCharType="end"/>
-                              </w:r>
+                              <w:fldSimple w:instr=" SEQ Figure \* ARABIC ">
+                                <w:r>
+                                  <w:rPr>
+                                    <w:noProof/>
+                                  </w:rPr>
+                                  <w:t>7</w:t>
+                                </w:r>
+                              </w:fldSimple>
                               <w:r>
                                 <w:t xml:space="preserve"> - Struttura del programma</w:t>
                               </w:r>
@@ -8691,11 +10354,11 @@
           </mc:Choice>
           <mc:Fallback>
             <w:pict>
-              <v:group id="Gruppo 6" o:spid="_x0000_s1029" style="position:absolute;left:0;text-align:left;margin-left:-.25pt;margin-top:40pt;width:481.9pt;height:200.3pt;z-index:251653120" coordsize="61201,25438" o:gfxdata="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">
-                <v:shape id="Immagine 4" o:spid="_x0000_s1030" type="#_x0000_t75" style="position:absolute;width:61201;height:22212;visibility:visible;mso-wrap-style:square" o:gfxdata="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">
-                  <v:imagedata r:id="rId12" o:title=""/>
+              <v:group id="Gruppo 6" o:spid="_x0000_s1038" style="position:absolute;left:0;text-align:left;margin-left:-.25pt;margin-top:40pt;width:481.9pt;height:200.3pt;z-index:251650048" coordsize="61201,25438" o:gfxdata="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">
+                <v:shape id="Immagine 4" o:spid="_x0000_s1039" type="#_x0000_t75" style="position:absolute;width:61201;height:22212;visibility:visible;mso-wrap-style:square" o:gfxdata="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">
+                  <v:imagedata r:id="rId22" o:title=""/>
                 </v:shape>
-                <v:shape id="Casella di testo 5" o:spid="_x0000_s1031" type="#_x0000_t202" style="position:absolute;top:22745;width:61201;height:2693;visibility:visible;mso-wrap-style:square;v-text-anchor:top" o:gfxdata="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" stroked="f">
+                <v:shape id="Casella di testo 5" o:spid="_x0000_s1040" type="#_x0000_t202" style="position:absolute;top:22745;width:61201;height:2693;visibility:visible;mso-wrap-style:square;v-text-anchor:top" o:gfxdata="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" stroked="f">
                   <v:textbox style="mso-fit-shape-to-text:t" inset="0,0,0,0">
                     <w:txbxContent>
                       <w:p>
@@ -8712,27 +10375,14 @@
                         <w:r>
                           <w:t xml:space="preserve">Figure </w:t>
                         </w:r>
-                        <w:r>
-                          <w:fldChar w:fldCharType="begin"/>
-                        </w:r>
-                        <w:r>
-                          <w:instrText xml:space="preserve"> SEQ Figure \* ARABIC </w:instrText>
-                        </w:r>
-                        <w:r>
-                          <w:fldChar w:fldCharType="separate"/>
-                        </w:r>
-                        <w:r>
-                          <w:rPr>
-                            <w:noProof/>
-                          </w:rPr>
-                          <w:t>2</w:t>
-                        </w:r>
-                        <w:r>
-                          <w:rPr>
-                            <w:noProof/>
-                          </w:rPr>
-                          <w:fldChar w:fldCharType="end"/>
-                        </w:r>
+                        <w:fldSimple w:instr=" SEQ Figure \* ARABIC ">
+                          <w:r>
+                            <w:rPr>
+                              <w:noProof/>
+                            </w:rPr>
+                            <w:t>7</w:t>
+                          </w:r>
+                        </w:fldSimple>
                         <w:r>
                           <w:t xml:space="preserve"> - Struttura del programma</w:t>
                         </w:r>
@@ -8889,7 +10539,7 @@
         <mc:AlternateContent>
           <mc:Choice Requires="wps">
             <w:drawing>
-              <wp:anchor distT="0" distB="0" distL="114300" distR="114300" simplePos="0" relativeHeight="251665408" behindDoc="0" locked="0" layoutInCell="1" allowOverlap="1" wp14:anchorId="1773F646" wp14:editId="56BBA695">
+              <wp:anchor distT="0" distB="0" distL="114300" distR="114300" simplePos="0" relativeHeight="251662336" behindDoc="0" locked="0" layoutInCell="1" allowOverlap="1" wp14:anchorId="1773F646" wp14:editId="56BBA695">
                 <wp:simplePos x="0" y="0"/>
                 <wp:positionH relativeFrom="column">
                   <wp:posOffset>847725</wp:posOffset>
@@ -8935,24 +10585,14 @@
                             <w:r>
                               <w:t xml:space="preserve">Figure </w:t>
                             </w:r>
-                            <w:r>
-                              <w:fldChar w:fldCharType="begin"/>
-                            </w:r>
-                            <w:r>
-                              <w:instrText xml:space="preserve"> SEQ Figure \* ARABIC </w:instrText>
-                            </w:r>
-                            <w:r>
-                              <w:fldChar w:fldCharType="separate"/>
-                            </w:r>
-                            <w:r>
-                              <w:rPr>
-                                <w:noProof/>
-                              </w:rPr>
-                              <w:t>3</w:t>
-                            </w:r>
-                            <w:r>
-                              <w:fldChar w:fldCharType="end"/>
-                            </w:r>
+                            <w:fldSimple w:instr=" SEQ Figure \* ARABIC ">
+                              <w:r>
+                                <w:rPr>
+                                  <w:noProof/>
+                                </w:rPr>
+                                <w:t>8</w:t>
+                              </w:r>
+                            </w:fldSimple>
                             <w:r>
                               <w:t xml:space="preserve"> - Diagramma ER database</w:t>
                             </w:r>
@@ -8973,7 +10613,7 @@
           </mc:Choice>
           <mc:Fallback>
             <w:pict>
-              <v:shape w14:anchorId="1773F646" id="Casella di testo 13" o:spid="_x0000_s1032" type="#_x0000_t202" style="position:absolute;margin-left:66.75pt;margin-top:267.2pt;width:348.4pt;height:.05pt;z-index:251665408;visibility:visible;mso-wrap-style:square;mso-wrap-distance-left:9pt;mso-wrap-distance-top:0;mso-wrap-distance-right:9pt;mso-wrap-distance-bottom:0;mso-position-horizontal:absolute;mso-position-horizontal-relative:text;mso-position-vertical:absolute;mso-position-vertical-relative:text;v-text-anchor:top" o:gfxdata="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" stroked="f">
+              <v:shape w14:anchorId="1773F646" id="Casella di testo 13" o:spid="_x0000_s1041" type="#_x0000_t202" style="position:absolute;margin-left:66.75pt;margin-top:267.2pt;width:348.4pt;height:.05pt;z-index:251662336;visibility:visible;mso-wrap-style:square;mso-wrap-distance-left:9pt;mso-wrap-distance-top:0;mso-wrap-distance-right:9pt;mso-wrap-distance-bottom:0;mso-position-horizontal:absolute;mso-position-horizontal-relative:text;mso-position-vertical:absolute;mso-position-vertical-relative:text;v-text-anchor:top" o:gfxdata="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" stroked="f">
                 <v:textbox style="mso-fit-shape-to-text:t" inset="0,0,0,0">
                   <w:txbxContent>
                     <w:p>
@@ -8988,24 +10628,14 @@
                       <w:r>
                         <w:t xml:space="preserve">Figure </w:t>
                       </w:r>
-                      <w:r>
-                        <w:fldChar w:fldCharType="begin"/>
-                      </w:r>
-                      <w:r>
-                        <w:instrText xml:space="preserve"> SEQ Figure \* ARABIC </w:instrText>
-                      </w:r>
-                      <w:r>
-                        <w:fldChar w:fldCharType="separate"/>
-                      </w:r>
-                      <w:r>
-                        <w:rPr>
-                          <w:noProof/>
-                        </w:rPr>
-                        <w:t>3</w:t>
-                      </w:r>
-                      <w:r>
-                        <w:fldChar w:fldCharType="end"/>
-                      </w:r>
+                      <w:fldSimple w:instr=" SEQ Figure \* ARABIC ">
+                        <w:r>
+                          <w:rPr>
+                            <w:noProof/>
+                          </w:rPr>
+                          <w:t>8</w:t>
+                        </w:r>
+                      </w:fldSimple>
                       <w:r>
                         <w:t xml:space="preserve"> - Diagramma ER database</w:t>
                       </w:r>
@@ -9023,7 +10653,7 @@
           <w:noProof/>
         </w:rPr>
         <w:drawing>
-          <wp:anchor distT="0" distB="0" distL="114300" distR="114300" simplePos="0" relativeHeight="251660288" behindDoc="0" locked="0" layoutInCell="1" allowOverlap="1" wp14:anchorId="7C9CA042" wp14:editId="1FBD0109">
+          <wp:anchor distT="0" distB="0" distL="114300" distR="114300" simplePos="0" relativeHeight="251657216" behindDoc="0" locked="0" layoutInCell="1" allowOverlap="1" wp14:anchorId="7C9CA042" wp14:editId="1FBD0109">
             <wp:simplePos x="0" y="0"/>
             <wp:positionH relativeFrom="margin">
               <wp:align>center</wp:align>
@@ -9048,7 +10678,7 @@
                     </pic:cNvPicPr>
                   </pic:nvPicPr>
                   <pic:blipFill>
-                    <a:blip r:embed="rId13" cstate="print">
+                    <a:blip r:embed="rId23" cstate="print">
                       <a:extLst>
                         <a:ext uri="{28A0092B-C50C-407E-A947-70E740481C1C}">
                           <a14:useLocalDpi xmlns:a14="http://schemas.microsoft.com/office/drawing/2010/main" val="0"/>
@@ -9244,6 +10874,7 @@
         </w:rPr>
         <w:t xml:space="preserve"> </w:t>
       </w:r>
+      <w:proofErr w:type="spellStart"/>
       <w:r>
         <w:rPr>
           <w:i/>
@@ -9251,6 +10882,7 @@
         </w:rPr>
         <w:t>default_password_changed</w:t>
       </w:r>
+      <w:proofErr w:type="spellEnd"/>
       <w:r>
         <w:rPr>
           <w:lang w:val="it-IT"/>
@@ -9316,21 +10948,67 @@
           <w:i/>
           <w:lang w:val="it-IT"/>
         </w:rPr>
-        <w:t>e</w:t>
-      </w:r>
+        <w:t>email</w:t>
+      </w:r>
+      <w:proofErr w:type="gramEnd"/>
+      <w:r>
+        <w:rPr>
+          <w:lang w:val="it-IT"/>
+        </w:rPr>
+        <w:t xml:space="preserve"> è collegata a ben 3 entità: utente, riservazione e </w:t>
+      </w:r>
+      <w:proofErr w:type="spellStart"/>
       <w:r>
         <w:rPr>
           <w:i/>
           <w:lang w:val="it-IT"/>
         </w:rPr>
-        <w:t>mail</w:t>
-      </w:r>
-      <w:proofErr w:type="gramEnd"/>
-      <w:r>
-        <w:rPr>
-          <w:lang w:val="it-IT"/>
-        </w:rPr>
-        <w:t xml:space="preserve"> è collegata a ben 3 entità: utente, riservazione e </w:t>
+        <w:t>tipo_email</w:t>
+      </w:r>
+      <w:proofErr w:type="spellEnd"/>
+      <w:r>
+        <w:rPr>
+          <w:lang w:val="it-IT"/>
+        </w:rPr>
+        <w:t xml:space="preserve">. Questo perché un’e-mail è inviata ad un </w:t>
+      </w:r>
+      <w:r>
+        <w:rPr>
+          <w:i/>
+          <w:lang w:val="it-IT"/>
+        </w:rPr>
+        <w:t>utente</w:t>
+      </w:r>
+      <w:r>
+        <w:rPr>
+          <w:lang w:val="it-IT"/>
+        </w:rPr>
+        <w:t xml:space="preserve"> </w:t>
+      </w:r>
+      <w:r>
+        <w:rPr>
+          <w:lang w:val="it-IT"/>
+        </w:rPr>
+        <w:t xml:space="preserve">preciso </w:t>
+      </w:r>
+      <w:r>
+        <w:rPr>
+          <w:lang w:val="it-IT"/>
+        </w:rPr>
+        <w:t xml:space="preserve">nello specifico ed è riguardante una specifica </w:t>
+      </w:r>
+      <w:r>
+        <w:rPr>
+          <w:i/>
+          <w:lang w:val="it-IT"/>
+        </w:rPr>
+        <w:t>riservazione</w:t>
+      </w:r>
+      <w:r>
+        <w:rPr>
+          <w:lang w:val="it-IT"/>
+        </w:rPr>
+        <w:t xml:space="preserve">. L’entità </w:t>
       </w:r>
       <w:proofErr w:type="spellStart"/>
       <w:r>
@@ -9338,79 +11016,14 @@
           <w:i/>
           <w:lang w:val="it-IT"/>
         </w:rPr>
-        <w:t>tipo_email</w:t>
+        <w:t>tipo_mail</w:t>
       </w:r>
       <w:proofErr w:type="spellEnd"/>
       <w:r>
         <w:rPr>
           <w:lang w:val="it-IT"/>
         </w:rPr>
-        <w:t xml:space="preserve">. Questo perché un’e-mail è inviata ad un </w:t>
-      </w:r>
-      <w:r>
-        <w:rPr>
-          <w:i/>
-          <w:lang w:val="it-IT"/>
-        </w:rPr>
-        <w:t>utente</w:t>
-      </w:r>
-      <w:r>
-        <w:rPr>
-          <w:lang w:val="it-IT"/>
-        </w:rPr>
-        <w:t xml:space="preserve"> </w:t>
-      </w:r>
-      <w:r>
-        <w:rPr>
-          <w:lang w:val="it-IT"/>
-        </w:rPr>
-        <w:t xml:space="preserve">preciso </w:t>
-      </w:r>
-      <w:r>
-        <w:rPr>
-          <w:lang w:val="it-IT"/>
-        </w:rPr>
-        <w:t xml:space="preserve">nello specifico ed è riguardante una specifica </w:t>
-      </w:r>
-      <w:r>
-        <w:rPr>
-          <w:i/>
-          <w:lang w:val="it-IT"/>
-        </w:rPr>
-        <w:t>riservazione</w:t>
-      </w:r>
-      <w:r>
-        <w:rPr>
-          <w:lang w:val="it-IT"/>
-        </w:rPr>
-        <w:t xml:space="preserve">. L’entità </w:t>
-      </w:r>
-      <w:proofErr w:type="spellStart"/>
-      <w:r>
-        <w:rPr>
-          <w:i/>
-          <w:lang w:val="it-IT"/>
-        </w:rPr>
-        <w:t>tipo_mail</w:t>
-      </w:r>
-      <w:proofErr w:type="spellEnd"/>
-      <w:r>
-        <w:rPr>
-          <w:lang w:val="it-IT"/>
-        </w:rPr>
-        <w:t xml:space="preserve"> è utilizzata per specificare se è </w:t>
-      </w:r>
-      <w:r>
-        <w:rPr>
-          <w:lang w:val="it-IT"/>
-        </w:rPr>
-        <w:t>un’e-mail</w:t>
-      </w:r>
-      <w:r>
-        <w:rPr>
-          <w:lang w:val="it-IT"/>
-        </w:rPr>
-        <w:t xml:space="preserve"> di conferma di eliminazione o di creazione.</w:t>
+        <w:t xml:space="preserve"> è utilizzata per specificare se è un’e-mail di conferma di eliminazione o di creazione.</w:t>
       </w:r>
       <w:r>
         <w:rPr>
@@ -9508,7 +11121,7 @@
         <mc:AlternateContent>
           <mc:Choice Requires="wps">
             <w:drawing>
-              <wp:anchor distT="0" distB="0" distL="114300" distR="114300" simplePos="0" relativeHeight="251667456" behindDoc="0" locked="0" layoutInCell="1" allowOverlap="1" wp14:anchorId="6044A6EE" wp14:editId="44C4F571">
+              <wp:anchor distT="0" distB="0" distL="114300" distR="114300" simplePos="0" relativeHeight="251664384" behindDoc="0" locked="0" layoutInCell="1" allowOverlap="1" wp14:anchorId="6044A6EE" wp14:editId="44C4F571">
                 <wp:simplePos x="0" y="0"/>
                 <wp:positionH relativeFrom="column">
                   <wp:posOffset>1288415</wp:posOffset>
@@ -9554,24 +11167,14 @@
                             <w:r>
                               <w:t xml:space="preserve">Figure </w:t>
                             </w:r>
-                            <w:r>
-                              <w:fldChar w:fldCharType="begin"/>
-                            </w:r>
-                            <w:r>
-                              <w:instrText xml:space="preserve"> SEQ Figure \* ARABIC </w:instrText>
-                            </w:r>
-                            <w:r>
-                              <w:fldChar w:fldCharType="separate"/>
-                            </w:r>
-                            <w:r>
-                              <w:rPr>
-                                <w:noProof/>
-                              </w:rPr>
-                              <w:t>4</w:t>
-                            </w:r>
-                            <w:r>
-                              <w:fldChar w:fldCharType="end"/>
-                            </w:r>
+                            <w:fldSimple w:instr=" SEQ Figure \* ARABIC ">
+                              <w:r>
+                                <w:rPr>
+                                  <w:noProof/>
+                                </w:rPr>
+                                <w:t>9</w:t>
+                              </w:r>
+                            </w:fldSimple>
                             <w:r>
                               <w:t xml:space="preserve"> - Schema logico database</w:t>
                             </w:r>
@@ -9592,7 +11195,7 @@
           </mc:Choice>
           <mc:Fallback>
             <w:pict>
-              <v:shape w14:anchorId="6044A6EE" id="Casella di testo 14" o:spid="_x0000_s1033" type="#_x0000_t202" style="position:absolute;margin-left:101.45pt;margin-top:136.7pt;width:278.75pt;height:.05pt;z-index:251667456;visibility:visible;mso-wrap-style:square;mso-wrap-distance-left:9pt;mso-wrap-distance-top:0;mso-wrap-distance-right:9pt;mso-wrap-distance-bottom:0;mso-position-horizontal:absolute;mso-position-horizontal-relative:text;mso-position-vertical:absolute;mso-position-vertical-relative:text;v-text-anchor:top" o:gfxdata="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" stroked="f">
+              <v:shape w14:anchorId="6044A6EE" id="Casella di testo 14" o:spid="_x0000_s1042" type="#_x0000_t202" style="position:absolute;margin-left:101.45pt;margin-top:136.7pt;width:278.75pt;height:.05pt;z-index:251664384;visibility:visible;mso-wrap-style:square;mso-wrap-distance-left:9pt;mso-wrap-distance-top:0;mso-wrap-distance-right:9pt;mso-wrap-distance-bottom:0;mso-position-horizontal:absolute;mso-position-horizontal-relative:text;mso-position-vertical:absolute;mso-position-vertical-relative:text;v-text-anchor:top" o:gfxdata="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" stroked="f">
                 <v:textbox style="mso-fit-shape-to-text:t" inset="0,0,0,0">
                   <w:txbxContent>
                     <w:p>
@@ -9607,24 +11210,14 @@
                       <w:r>
                         <w:t xml:space="preserve">Figure </w:t>
                       </w:r>
-                      <w:r>
-                        <w:fldChar w:fldCharType="begin"/>
-                      </w:r>
-                      <w:r>
-                        <w:instrText xml:space="preserve"> SEQ Figure \* ARABIC </w:instrText>
-                      </w:r>
-                      <w:r>
-                        <w:fldChar w:fldCharType="separate"/>
-                      </w:r>
-                      <w:r>
-                        <w:rPr>
-                          <w:noProof/>
-                        </w:rPr>
-                        <w:t>4</w:t>
-                      </w:r>
-                      <w:r>
-                        <w:fldChar w:fldCharType="end"/>
-                      </w:r>
+                      <w:fldSimple w:instr=" SEQ Figure \* ARABIC ">
+                        <w:r>
+                          <w:rPr>
+                            <w:noProof/>
+                          </w:rPr>
+                          <w:t>9</w:t>
+                        </w:r>
+                      </w:fldSimple>
                       <w:r>
                         <w:t xml:space="preserve"> - Schema logico database</w:t>
                       </w:r>
@@ -9642,7 +11235,7 @@
           <w:noProof/>
         </w:rPr>
         <w:drawing>
-          <wp:anchor distT="0" distB="0" distL="114300" distR="114300" simplePos="0" relativeHeight="251662336" behindDoc="0" locked="0" layoutInCell="1" allowOverlap="1" wp14:anchorId="796AE776" wp14:editId="153E84CB">
+          <wp:anchor distT="0" distB="0" distL="114300" distR="114300" simplePos="0" relativeHeight="251659264" behindDoc="0" locked="0" layoutInCell="1" allowOverlap="1" wp14:anchorId="796AE776" wp14:editId="153E84CB">
             <wp:simplePos x="0" y="0"/>
             <wp:positionH relativeFrom="margin">
               <wp:align>center</wp:align>
@@ -9667,7 +11260,7 @@
                     </pic:cNvPicPr>
                   </pic:nvPicPr>
                   <pic:blipFill rotWithShape="1">
-                    <a:blip r:embed="rId14" cstate="print">
+                    <a:blip r:embed="rId24" cstate="print">
                       <a:extLst>
                         <a:ext uri="{28A0092B-C50C-407E-A947-70E740481C1C}">
                           <a14:useLocalDpi xmlns:a14="http://schemas.microsoft.com/office/drawing/2010/main" val="0"/>
@@ -10368,14 +11961,7 @@
                 <w:i/>
                 <w:lang w:val="it-IT"/>
               </w:rPr>
-              <w:t>255</w:t>
-            </w:r>
-            <w:r>
-              <w:rPr>
-                <w:i/>
-                <w:lang w:val="it-IT"/>
-              </w:rPr>
-              <w:t>)</w:t>
+              <w:t>255)</w:t>
             </w:r>
           </w:p>
         </w:tc>
@@ -10850,7 +12436,6 @@
                 <w:lang w:val="it-IT"/>
               </w:rPr>
             </w:pPr>
-            <w:proofErr w:type="spellStart"/>
             <w:r>
               <w:rPr>
                 <w:i/>
@@ -10872,6 +12457,7 @@
                 <w:lang w:val="it-IT"/>
               </w:rPr>
             </w:pPr>
+            <w:proofErr w:type="spellStart"/>
             <w:r>
               <w:rPr>
                 <w:lang w:val="it-IT"/>
@@ -11306,7 +12892,6 @@
                 <w:lang w:val="it-IT"/>
               </w:rPr>
             </w:pPr>
-            <w:bookmarkStart w:id="20" w:name="_GoBack" w:colFirst="1" w:colLast="1"/>
             <w:proofErr w:type="gramStart"/>
             <w:r>
               <w:rPr>
@@ -11380,7 +12965,7 @@
               <w:rPr>
                 <w:lang w:val="it-IT"/>
               </w:rPr>
-              <w:t>DA FINIRE</w:t>
+              <w:t>Id</w:t>
             </w:r>
           </w:p>
         </w:tc>
@@ -11440,7 +13025,276 @@
           </w:p>
         </w:tc>
       </w:tr>
-      <w:bookmarkEnd w:id="20"/>
+      <w:tr>
+        <w:tc>
+          <w:tcPr>
+            <w:tcW w:w="4814" w:type="dxa"/>
+            <w:shd w:val="clear" w:color="auto" w:fill="FF0000"/>
+          </w:tcPr>
+          <w:p>
+            <w:pPr>
+              <w:rPr>
+                <w:lang w:val="it-IT"/>
+              </w:rPr>
+            </w:pPr>
+            <w:proofErr w:type="spellStart"/>
+            <w:r>
+              <w:rPr>
+                <w:lang w:val="it-IT"/>
+              </w:rPr>
+              <w:t>Url_conferma</w:t>
+            </w:r>
+            <w:proofErr w:type="spellEnd"/>
+          </w:p>
+        </w:tc>
+        <w:tc>
+          <w:tcPr>
+            <w:tcW w:w="4814" w:type="dxa"/>
+            <w:shd w:val="clear" w:color="auto" w:fill="FF0000"/>
+          </w:tcPr>
+          <w:p>
+            <w:pPr>
+              <w:rPr>
+                <w:i/>
+                <w:lang w:val="it-IT"/>
+              </w:rPr>
+            </w:pPr>
+            <w:proofErr w:type="spellStart"/>
+            <w:proofErr w:type="gramStart"/>
+            <w:r>
+              <w:rPr>
+                <w:i/>
+                <w:lang w:val="it-IT"/>
+              </w:rPr>
+              <w:t>Varchar</w:t>
+            </w:r>
+            <w:proofErr w:type="spellEnd"/>
+            <w:r>
+              <w:rPr>
+                <w:i/>
+                <w:lang w:val="it-IT"/>
+              </w:rPr>
+              <w:t>(</w:t>
+            </w:r>
+            <w:proofErr w:type="gramEnd"/>
+            <w:r>
+              <w:rPr>
+                <w:i/>
+                <w:lang w:val="it-IT"/>
+              </w:rPr>
+              <w:t>512)</w:t>
+            </w:r>
+          </w:p>
+        </w:tc>
+      </w:tr>
+      <w:tr>
+        <w:tc>
+          <w:tcPr>
+            <w:tcW w:w="4814" w:type="dxa"/>
+            <w:shd w:val="clear" w:color="auto" w:fill="FF0000"/>
+          </w:tcPr>
+          <w:p>
+            <w:pPr>
+              <w:rPr>
+                <w:lang w:val="it-IT"/>
+              </w:rPr>
+            </w:pPr>
+            <w:proofErr w:type="spellStart"/>
+            <w:r>
+              <w:rPr>
+                <w:lang w:val="it-IT"/>
+              </w:rPr>
+              <w:t>Sent_at_datetime</w:t>
+            </w:r>
+            <w:proofErr w:type="spellEnd"/>
+          </w:p>
+        </w:tc>
+        <w:tc>
+          <w:tcPr>
+            <w:tcW w:w="4814" w:type="dxa"/>
+            <w:shd w:val="clear" w:color="auto" w:fill="FF0000"/>
+          </w:tcPr>
+          <w:p>
+            <w:pPr>
+              <w:rPr>
+                <w:i/>
+                <w:lang w:val="it-IT"/>
+              </w:rPr>
+            </w:pPr>
+            <w:proofErr w:type="spellStart"/>
+            <w:r>
+              <w:rPr>
+                <w:i/>
+                <w:lang w:val="it-IT"/>
+              </w:rPr>
+              <w:t>Datetime</w:t>
+            </w:r>
+            <w:proofErr w:type="spellEnd"/>
+          </w:p>
+        </w:tc>
+      </w:tr>
+      <w:tr>
+        <w:tc>
+          <w:tcPr>
+            <w:tcW w:w="4814" w:type="dxa"/>
+            <w:shd w:val="clear" w:color="auto" w:fill="FF0000"/>
+          </w:tcPr>
+          <w:p>
+            <w:pPr>
+              <w:rPr>
+                <w:lang w:val="it-IT"/>
+              </w:rPr>
+            </w:pPr>
+            <w:proofErr w:type="spellStart"/>
+            <w:r>
+              <w:rPr>
+                <w:lang w:val="it-IT"/>
+              </w:rPr>
+              <w:t>Exipiration_datetime</w:t>
+            </w:r>
+            <w:proofErr w:type="spellEnd"/>
+          </w:p>
+        </w:tc>
+        <w:tc>
+          <w:tcPr>
+            <w:tcW w:w="4814" w:type="dxa"/>
+            <w:shd w:val="clear" w:color="auto" w:fill="FF0000"/>
+          </w:tcPr>
+          <w:p>
+            <w:pPr>
+              <w:rPr>
+                <w:i/>
+                <w:lang w:val="it-IT"/>
+              </w:rPr>
+            </w:pPr>
+            <w:proofErr w:type="spellStart"/>
+            <w:r>
+              <w:rPr>
+                <w:i/>
+                <w:lang w:val="it-IT"/>
+              </w:rPr>
+              <w:t>Datetime</w:t>
+            </w:r>
+            <w:proofErr w:type="spellEnd"/>
+          </w:p>
+        </w:tc>
+      </w:tr>
+      <w:tr>
+        <w:tc>
+          <w:tcPr>
+            <w:tcW w:w="4814" w:type="dxa"/>
+            <w:shd w:val="clear" w:color="auto" w:fill="FF0000"/>
+          </w:tcPr>
+          <w:p>
+            <w:pPr>
+              <w:rPr>
+                <w:lang w:val="it-IT"/>
+              </w:rPr>
+            </w:pPr>
+            <w:r>
+              <w:rPr>
+                <w:lang w:val="it-IT"/>
+              </w:rPr>
+              <w:t>Utente</w:t>
+            </w:r>
+          </w:p>
+        </w:tc>
+        <w:tc>
+          <w:tcPr>
+            <w:tcW w:w="4814" w:type="dxa"/>
+            <w:shd w:val="clear" w:color="auto" w:fill="FF0000"/>
+          </w:tcPr>
+          <w:p>
+            <w:pPr>
+              <w:rPr>
+                <w:i/>
+                <w:lang w:val="it-IT"/>
+              </w:rPr>
+            </w:pPr>
+            <w:r>
+              <w:rPr>
+                <w:i/>
+                <w:lang w:val="it-IT"/>
+              </w:rPr>
+              <w:t xml:space="preserve">Foreign Key, </w:t>
+            </w:r>
+            <w:proofErr w:type="spellStart"/>
+            <w:proofErr w:type="gramStart"/>
+            <w:r>
+              <w:rPr>
+                <w:i/>
+                <w:lang w:val="it-IT"/>
+              </w:rPr>
+              <w:t>varchar</w:t>
+            </w:r>
+            <w:proofErr w:type="spellEnd"/>
+            <w:r>
+              <w:rPr>
+                <w:i/>
+                <w:lang w:val="it-IT"/>
+              </w:rPr>
+              <w:t>(</w:t>
+            </w:r>
+            <w:proofErr w:type="gramEnd"/>
+            <w:r>
+              <w:rPr>
+                <w:i/>
+                <w:lang w:val="it-IT"/>
+              </w:rPr>
+              <w:t>255)</w:t>
+            </w:r>
+          </w:p>
+        </w:tc>
+      </w:tr>
+      <w:tr>
+        <w:tc>
+          <w:tcPr>
+            <w:tcW w:w="4814" w:type="dxa"/>
+            <w:shd w:val="clear" w:color="auto" w:fill="FF0000"/>
+          </w:tcPr>
+          <w:p>
+            <w:pPr>
+              <w:rPr>
+                <w:lang w:val="it-IT"/>
+              </w:rPr>
+            </w:pPr>
+            <w:r>
+              <w:rPr>
+                <w:lang w:val="it-IT"/>
+              </w:rPr>
+              <w:t>Riservazione</w:t>
+            </w:r>
+          </w:p>
+        </w:tc>
+        <w:tc>
+          <w:tcPr>
+            <w:tcW w:w="4814" w:type="dxa"/>
+            <w:shd w:val="clear" w:color="auto" w:fill="FF0000"/>
+          </w:tcPr>
+          <w:p>
+            <w:pPr>
+              <w:rPr>
+                <w:i/>
+                <w:lang w:val="it-IT"/>
+              </w:rPr>
+            </w:pPr>
+            <w:r>
+              <w:rPr>
+                <w:i/>
+                <w:lang w:val="it-IT"/>
+              </w:rPr>
+              <w:t xml:space="preserve">Foreign Key, </w:t>
+            </w:r>
+            <w:r>
+              <w:rPr>
+                <w:i/>
+                <w:lang w:val="it-IT"/>
+              </w:rPr>
+              <w:t>date</w:t>
+            </w:r>
+          </w:p>
+        </w:tc>
+      </w:tr>
     </w:tbl>
     <w:p>
       <w:pPr>
@@ -11448,6 +13302,26 @@
           <w:lang w:val="it-IT"/>
         </w:rPr>
       </w:pPr>
+      <w:r>
+        <w:rPr>
+          <w:lang w:val="it-IT"/>
+        </w:rPr>
+        <w:t xml:space="preserve">ERRORE: riservazione non ha un ID, dovrei esportare 3 </w:t>
+      </w:r>
+      <w:proofErr w:type="spellStart"/>
+      <w:r>
+        <w:rPr>
+          <w:lang w:val="it-IT"/>
+        </w:rPr>
+        <w:t>foreign</w:t>
+      </w:r>
+      <w:proofErr w:type="spellEnd"/>
+      <w:r>
+        <w:rPr>
+          <w:lang w:val="it-IT"/>
+        </w:rPr>
+        <w:t xml:space="preserve"> key</w:t>
+      </w:r>
     </w:p>
     <w:p>
       <w:pPr>
@@ -11466,14 +13340,14 @@
       <w:pPr>
         <w:pStyle w:val="Titolo2"/>
       </w:pPr>
-      <w:bookmarkStart w:id="21" w:name="_Toc429059811"/>
-      <w:bookmarkStart w:id="22" w:name="_Toc491247141"/>
+      <w:bookmarkStart w:id="20" w:name="_Toc429059811"/>
+      <w:bookmarkStart w:id="21" w:name="_Toc491247141"/>
       <w:r>
         <w:lastRenderedPageBreak/>
         <w:t>Design delle interfacce</w:t>
       </w:r>
+      <w:bookmarkEnd w:id="20"/>
       <w:bookmarkEnd w:id="21"/>
-      <w:bookmarkEnd w:id="22"/>
     </w:p>
     <w:p>
       <w:pPr>
@@ -11501,13 +13375,7 @@
         <w:rPr>
           <w:noProof/>
         </w:rPr>
-        <w:t>Ho realizzato 4 mockup</w:t>
-      </w:r>
-      <w:r>
-        <w:rPr>
-          <w:noProof/>
-        </w:rPr>
-        <w:t xml:space="preserve"> utilizzato un sito web chiamato </w:t>
+        <w:t xml:space="preserve">Ho realizzato 4 mockup utilizzato un sito web chiamato </w:t>
       </w:r>
       <w:r>
         <w:rPr>
@@ -11538,7 +13406,7 @@
         <mc:AlternateContent>
           <mc:Choice Requires="wpg">
             <w:drawing>
-              <wp:anchor distT="0" distB="0" distL="114300" distR="114300" simplePos="0" relativeHeight="251677696" behindDoc="0" locked="0" layoutInCell="1" allowOverlap="1">
+              <wp:anchor distT="0" distB="0" distL="114300" distR="114300" simplePos="0" relativeHeight="251674624" behindDoc="0" locked="0" layoutInCell="1" allowOverlap="1">
                 <wp:simplePos x="0" y="0"/>
                 <wp:positionH relativeFrom="margin">
                   <wp:align>center</wp:align>
@@ -11571,7 +13439,7 @@
                           </pic:cNvPicPr>
                         </pic:nvPicPr>
                         <pic:blipFill>
-                          <a:blip r:embed="rId15">
+                          <a:blip r:embed="rId25">
                             <a:extLst>
                               <a:ext uri="{28A0092B-C50C-407E-A947-70E740481C1C}">
                                 <a14:useLocalDpi xmlns:a14="http://schemas.microsoft.com/office/drawing/2010/main" val="0"/>
@@ -11638,24 +13506,14 @@
                               <w:r>
                                 <w:t xml:space="preserve">Figure </w:t>
                               </w:r>
-                              <w:r>
-                                <w:fldChar w:fldCharType="begin"/>
-                              </w:r>
-                              <w:r>
-                                <w:instrText xml:space="preserve"> SEQ Figure \* ARABIC </w:instrText>
-                              </w:r>
-                              <w:r>
-                                <w:fldChar w:fldCharType="separate"/>
-                              </w:r>
-                              <w:r>
-                                <w:rPr>
-                                  <w:noProof/>
-                                </w:rPr>
-                                <w:t>6</w:t>
-                              </w:r>
-                              <w:r>
-                                <w:fldChar w:fldCharType="end"/>
-                              </w:r>
+                              <w:fldSimple w:instr=" SEQ Figure \* ARABIC ">
+                                <w:r>
+                                  <w:rPr>
+                                    <w:noProof/>
+                                  </w:rPr>
+                                  <w:t>10</w:t>
+                                </w:r>
+                              </w:fldSimple>
                               <w:r>
                                 <w:t xml:space="preserve"> - Pagina gestione utenti</w:t>
                               </w:r>
@@ -11683,14 +13541,14 @@
           </mc:Choice>
           <mc:Fallback>
             <w:pict>
-              <v:group id="Gruppo 27" o:spid="_x0000_s1034" style="position:absolute;margin-left:0;margin-top:28.85pt;width:386.45pt;height:156.3pt;z-index:251677696;mso-position-horizontal:center;mso-position-horizontal-relative:margin;mso-width-relative:margin;mso-height-relative:margin" coordsize="57599,23298" o:gfxdata="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">
-                <v:shape id="Immagine 22" o:spid="_x0000_s1035" type="#_x0000_t75" style="position:absolute;left:17;width:57582;height:20040;visibility:visible;mso-wrap-style:square" o:gfxdata="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" stroked="t" strokeweight="3pt">
+              <v:group id="Gruppo 27" o:spid="_x0000_s1043" style="position:absolute;margin-left:0;margin-top:28.85pt;width:386.45pt;height:156.3pt;z-index:251674624;mso-position-horizontal:center;mso-position-horizontal-relative:margin;mso-width-relative:margin;mso-height-relative:margin" coordsize="57599,23298" o:gfxdata="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">
+                <v:shape id="Immagine 22" o:spid="_x0000_s1044" type="#_x0000_t75" style="position:absolute;left:17;width:57582;height:20040;visibility:visible;mso-wrap-style:square" o:gfxdata="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" stroked="t" strokeweight="3pt">
                   <v:stroke endcap="square"/>
-                  <v:imagedata r:id="rId16" o:title=""/>
+                  <v:imagedata r:id="rId26" o:title=""/>
                   <v:shadow on="t" color="black" opacity="28180f" origin="-.5,-.5" offset=".74836mm,.74836mm"/>
                   <v:path arrowok="t"/>
                 </v:shape>
-                <v:shape id="Casella di testo 23" o:spid="_x0000_s1036" type="#_x0000_t202" style="position:absolute;top:20605;width:57575;height:2693;visibility:visible;mso-wrap-style:square;v-text-anchor:top" o:gfxdata="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" stroked="f">
+                <v:shape id="Casella di testo 23" o:spid="_x0000_s1045" type="#_x0000_t202" style="position:absolute;top:20605;width:57575;height:2693;visibility:visible;mso-wrap-style:square;v-text-anchor:top" o:gfxdata="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" stroked="f">
                   <v:textbox inset="0,0,0,0">
                     <w:txbxContent>
                       <w:p>
@@ -11705,24 +13563,14 @@
                         <w:r>
                           <w:t xml:space="preserve">Figure </w:t>
                         </w:r>
-                        <w:r>
-                          <w:fldChar w:fldCharType="begin"/>
-                        </w:r>
-                        <w:r>
-                          <w:instrText xml:space="preserve"> SEQ Figure \* ARABIC </w:instrText>
-                        </w:r>
-                        <w:r>
-                          <w:fldChar w:fldCharType="separate"/>
-                        </w:r>
-                        <w:r>
-                          <w:rPr>
-                            <w:noProof/>
-                          </w:rPr>
-                          <w:t>6</w:t>
-                        </w:r>
-                        <w:r>
-                          <w:fldChar w:fldCharType="end"/>
-                        </w:r>
+                        <w:fldSimple w:instr=" SEQ Figure \* ARABIC ">
+                          <w:r>
+                            <w:rPr>
+                              <w:noProof/>
+                            </w:rPr>
+                            <w:t>10</w:t>
+                          </w:r>
+                        </w:fldSimple>
                         <w:r>
                           <w:t xml:space="preserve"> - Pagina gestione utenti</w:t>
                         </w:r>
@@ -11740,13 +13588,7 @@
         <w:rPr>
           <w:noProof/>
         </w:rPr>
-        <w:t>Questo è il mockup che raffigura la pagina di</w:t>
-      </w:r>
-      <w:r>
-        <w:rPr>
-          <w:noProof/>
-        </w:rPr>
-        <w:t xml:space="preserve"> gestione degli utenti</w:t>
+        <w:t>Questo è il mockup che raffigura la pagina di gestione degli utenti</w:t>
       </w:r>
       <w:r>
         <w:t>:</w:t>
@@ -11790,7 +13632,7 @@
         <mc:AlternateContent>
           <mc:Choice Requires="wpg">
             <w:drawing>
-              <wp:anchor distT="0" distB="0" distL="114300" distR="114300" simplePos="0" relativeHeight="251686912" behindDoc="0" locked="0" layoutInCell="1" allowOverlap="1" wp14:anchorId="6F8EDA33" wp14:editId="5655C9B1">
+              <wp:anchor distT="0" distB="0" distL="114300" distR="114300" simplePos="0" relativeHeight="251683840" behindDoc="0" locked="0" layoutInCell="1" allowOverlap="1" wp14:anchorId="6F8EDA33" wp14:editId="5655C9B1">
                 <wp:simplePos x="0" y="0"/>
                 <wp:positionH relativeFrom="margin">
                   <wp:align>center</wp:align>
@@ -11823,7 +13665,7 @@
                           </pic:cNvPicPr>
                         </pic:nvPicPr>
                         <pic:blipFill>
-                          <a:blip r:embed="rId17">
+                          <a:blip r:embed="rId27">
                             <a:extLst>
                               <a:ext uri="{28A0092B-C50C-407E-A947-70E740481C1C}">
                                 <a14:useLocalDpi xmlns:a14="http://schemas.microsoft.com/office/drawing/2010/main" val="0"/>
@@ -11890,24 +13732,14 @@
                               <w:r>
                                 <w:t xml:space="preserve">Figure </w:t>
                               </w:r>
-                              <w:r>
-                                <w:fldChar w:fldCharType="begin"/>
-                              </w:r>
-                              <w:r>
-                                <w:instrText xml:space="preserve"> SEQ Figure \* ARABIC </w:instrText>
-                              </w:r>
-                              <w:r>
-                                <w:fldChar w:fldCharType="separate"/>
-                              </w:r>
-                              <w:r>
-                                <w:rPr>
-                                  <w:noProof/>
-                                </w:rPr>
-                                <w:t>5</w:t>
-                              </w:r>
-                              <w:r>
-                                <w:fldChar w:fldCharType="end"/>
-                              </w:r>
+                              <w:fldSimple w:instr=" SEQ Figure \* ARABIC ">
+                                <w:r>
+                                  <w:rPr>
+                                    <w:noProof/>
+                                  </w:rPr>
+                                  <w:t>11</w:t>
+                                </w:r>
+                              </w:fldSimple>
                               <w:r>
                                 <w:t xml:space="preserve"> - Pagina gestione prenotazioni</w:t>
                               </w:r>
@@ -11935,14 +13767,14 @@
           </mc:Choice>
           <mc:Fallback>
             <w:pict>
-              <v:group w14:anchorId="6F8EDA33" id="Gruppo 28" o:spid="_x0000_s1037" style="position:absolute;margin-left:0;margin-top:66.1pt;width:339.5pt;height:208pt;z-index:251686912;mso-position-horizontal:center;mso-position-horizontal-relative:margin;mso-width-relative:margin;mso-height-relative:margin" coordsize="49287,30206" o:gfxdata="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">
-                <v:shape id="Immagine 17" o:spid="_x0000_s1038" type="#_x0000_t75" style="position:absolute;left:17;width:49270;height:26904;visibility:visible;mso-wrap-style:square" o:gfxdata="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" stroked="t" strokeweight="3pt">
+              <v:group w14:anchorId="6F8EDA33" id="Gruppo 28" o:spid="_x0000_s1046" style="position:absolute;margin-left:0;margin-top:66.1pt;width:339.5pt;height:208pt;z-index:251683840;mso-position-horizontal:center;mso-position-horizontal-relative:margin;mso-width-relative:margin;mso-height-relative:margin" coordsize="49287,30206" o:gfxdata="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">
+                <v:shape id="Immagine 17" o:spid="_x0000_s1047" type="#_x0000_t75" style="position:absolute;left:17;width:49270;height:26904;visibility:visible;mso-wrap-style:square" o:gfxdata="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" stroked="t" strokeweight="3pt">
                   <v:stroke endcap="square"/>
-                  <v:imagedata r:id="rId18" o:title=""/>
+                  <v:imagedata r:id="rId28" o:title=""/>
                   <v:shadow on="t" color="black" opacity="28180f" origin="-.5,-.5" offset=".74836mm,.74836mm"/>
                   <v:path arrowok="t"/>
                 </v:shape>
-                <v:shape id="Casella di testo 20" o:spid="_x0000_s1039" type="#_x0000_t202" style="position:absolute;top:27514;width:49263;height:2692;visibility:visible;mso-wrap-style:square;v-text-anchor:top" o:gfxdata="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" stroked="f">
+                <v:shape id="Casella di testo 20" o:spid="_x0000_s1048" type="#_x0000_t202" style="position:absolute;top:27514;width:49263;height:2692;visibility:visible;mso-wrap-style:square;v-text-anchor:top" o:gfxdata="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" stroked="f">
                   <v:textbox inset="0,0,0,0">
                     <w:txbxContent>
                       <w:p>
@@ -11957,24 +13789,14 @@
                         <w:r>
                           <w:t xml:space="preserve">Figure </w:t>
                         </w:r>
-                        <w:r>
-                          <w:fldChar w:fldCharType="begin"/>
-                        </w:r>
-                        <w:r>
-                          <w:instrText xml:space="preserve"> SEQ Figure \* ARABIC </w:instrText>
-                        </w:r>
-                        <w:r>
-                          <w:fldChar w:fldCharType="separate"/>
-                        </w:r>
-                        <w:r>
-                          <w:rPr>
-                            <w:noProof/>
-                          </w:rPr>
-                          <w:t>5</w:t>
-                        </w:r>
-                        <w:r>
-                          <w:fldChar w:fldCharType="end"/>
-                        </w:r>
+                        <w:fldSimple w:instr=" SEQ Figure \* ARABIC ">
+                          <w:r>
+                            <w:rPr>
+                              <w:noProof/>
+                            </w:rPr>
+                            <w:t>11</w:t>
+                          </w:r>
+                        </w:fldSimple>
                         <w:r>
                           <w:t xml:space="preserve"> - Pagina gestione prenotazioni</w:t>
                         </w:r>
@@ -12030,7 +13852,7 @@
         <mc:AlternateContent>
           <mc:Choice Requires="wpg">
             <w:drawing>
-              <wp:anchor distT="0" distB="0" distL="114300" distR="114300" simplePos="0" relativeHeight="251680768" behindDoc="0" locked="0" layoutInCell="1" allowOverlap="1">
+              <wp:anchor distT="0" distB="0" distL="114300" distR="114300" simplePos="0" relativeHeight="251677696" behindDoc="0" locked="0" layoutInCell="1" allowOverlap="1">
                 <wp:simplePos x="0" y="0"/>
                 <wp:positionH relativeFrom="margin">
                   <wp:align>center</wp:align>
@@ -12063,7 +13885,7 @@
                           </pic:cNvPicPr>
                         </pic:nvPicPr>
                         <pic:blipFill>
-                          <a:blip r:embed="rId19">
+                          <a:blip r:embed="rId29">
                             <a:extLst>
                               <a:ext uri="{28A0092B-C50C-407E-A947-70E740481C1C}">
                                 <a14:useLocalDpi xmlns:a14="http://schemas.microsoft.com/office/drawing/2010/main" val="0"/>
@@ -12130,24 +13952,14 @@
                               <w:r>
                                 <w:t xml:space="preserve">Figure </w:t>
                               </w:r>
-                              <w:r>
-                                <w:fldChar w:fldCharType="begin"/>
-                              </w:r>
-                              <w:r>
-                                <w:instrText xml:space="preserve"> SEQ Figure \* ARABIC </w:instrText>
-                              </w:r>
-                              <w:r>
-                                <w:fldChar w:fldCharType="separate"/>
-                              </w:r>
-                              <w:r>
-                                <w:rPr>
-                                  <w:noProof/>
-                                </w:rPr>
-                                <w:t>8</w:t>
-                              </w:r>
-                              <w:r>
-                                <w:fldChar w:fldCharType="end"/>
-                              </w:r>
+                              <w:fldSimple w:instr=" SEQ Figure \* ARABIC ">
+                                <w:r>
+                                  <w:rPr>
+                                    <w:noProof/>
+                                  </w:rPr>
+                                  <w:t>12</w:t>
+                                </w:r>
+                              </w:fldSimple>
                               <w:r>
                                 <w:t xml:space="preserve"> - Pagina di login</w:t>
                               </w:r>
@@ -12169,14 +13981,14 @@
           </mc:Choice>
           <mc:Fallback>
             <w:pict>
-              <v:group id="Gruppo 26" o:spid="_x0000_s1040" style="position:absolute;margin-left:0;margin-top:17.2pt;width:286.25pt;height:276.4pt;z-index:251680768;mso-position-horizontal:center;mso-position-horizontal-relative:margin" coordsize="36358,35102" o:gfxdata="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">
-                <v:shape id="Immagine 19" o:spid="_x0000_s1041" type="#_x0000_t75" style="position:absolute;left:17;width:36341;height:31877;visibility:visible;mso-wrap-style:square" o:gfxdata="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" stroked="t" strokeweight="3pt">
+              <v:group id="Gruppo 26" o:spid="_x0000_s1049" style="position:absolute;margin-left:0;margin-top:17.2pt;width:286.25pt;height:276.4pt;z-index:251677696;mso-position-horizontal:center;mso-position-horizontal-relative:margin" coordsize="36358,35102" o:gfxdata="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">
+                <v:shape id="Immagine 19" o:spid="_x0000_s1050" type="#_x0000_t75" style="position:absolute;left:17;width:36341;height:31877;visibility:visible;mso-wrap-style:square" o:gfxdata="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" stroked="t" strokeweight="3pt">
                   <v:stroke endcap="square"/>
-                  <v:imagedata r:id="rId20" o:title=""/>
+                  <v:imagedata r:id="rId30" o:title=""/>
                   <v:shadow on="t" color="black" opacity="28180f" origin="-.5,-.5" offset=".74836mm,.74836mm"/>
                   <v:path arrowok="t"/>
                 </v:shape>
-                <v:shape id="Casella di testo 25" o:spid="_x0000_s1042" type="#_x0000_t202" style="position:absolute;top:32410;width:36334;height:2692;visibility:visible;mso-wrap-style:square;v-text-anchor:top" o:gfxdata="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" stroked="f">
+                <v:shape id="Casella di testo 25" o:spid="_x0000_s1051" type="#_x0000_t202" style="position:absolute;top:32410;width:36334;height:2692;visibility:visible;mso-wrap-style:square;v-text-anchor:top" o:gfxdata="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" stroked="f">
                   <v:textbox style="mso-fit-shape-to-text:t" inset="0,0,0,0">
                     <w:txbxContent>
                       <w:p>
@@ -12191,24 +14003,14 @@
                         <w:r>
                           <w:t xml:space="preserve">Figure </w:t>
                         </w:r>
-                        <w:r>
-                          <w:fldChar w:fldCharType="begin"/>
-                        </w:r>
-                        <w:r>
-                          <w:instrText xml:space="preserve"> SEQ Figure \* ARABIC </w:instrText>
-                        </w:r>
-                        <w:r>
-                          <w:fldChar w:fldCharType="separate"/>
-                        </w:r>
-                        <w:r>
-                          <w:rPr>
-                            <w:noProof/>
-                          </w:rPr>
-                          <w:t>8</w:t>
-                        </w:r>
-                        <w:r>
-                          <w:fldChar w:fldCharType="end"/>
-                        </w:r>
+                        <w:fldSimple w:instr=" SEQ Figure \* ARABIC ">
+                          <w:r>
+                            <w:rPr>
+                              <w:noProof/>
+                            </w:rPr>
+                            <w:t>12</w:t>
+                          </w:r>
+                        </w:fldSimple>
                         <w:r>
                           <w:t xml:space="preserve"> - Pagina di login</w:t>
                         </w:r>
@@ -12244,7 +14046,7 @@
         <mc:AlternateContent>
           <mc:Choice Requires="wpg">
             <w:drawing>
-              <wp:anchor distT="0" distB="0" distL="114300" distR="114300" simplePos="0" relativeHeight="251684864" behindDoc="0" locked="0" layoutInCell="1" allowOverlap="1">
+              <wp:anchor distT="0" distB="0" distL="114300" distR="114300" simplePos="0" relativeHeight="251681792" behindDoc="0" locked="0" layoutInCell="1" allowOverlap="1">
                 <wp:simplePos x="0" y="0"/>
                 <wp:positionH relativeFrom="margin">
                   <wp:posOffset>1288415</wp:posOffset>
@@ -12277,7 +14079,7 @@
                           </pic:cNvPicPr>
                         </pic:nvPicPr>
                         <pic:blipFill>
-                          <a:blip r:embed="rId21">
+                          <a:blip r:embed="rId31">
                             <a:extLst>
                               <a:ext uri="{28A0092B-C50C-407E-A947-70E740481C1C}">
                                 <a14:useLocalDpi xmlns:a14="http://schemas.microsoft.com/office/drawing/2010/main" val="0"/>
@@ -12344,24 +14146,14 @@
                               <w:r>
                                 <w:t xml:space="preserve">Figure </w:t>
                               </w:r>
-                              <w:r>
-                                <w:fldChar w:fldCharType="begin"/>
-                              </w:r>
-                              <w:r>
-                                <w:instrText xml:space="preserve"> SEQ Figure \* ARABIC </w:instrText>
-                              </w:r>
-                              <w:r>
-                                <w:fldChar w:fldCharType="separate"/>
-                              </w:r>
-                              <w:r>
-                                <w:rPr>
-                                  <w:noProof/>
-                                </w:rPr>
-                                <w:t>7</w:t>
-                              </w:r>
-                              <w:r>
-                                <w:fldChar w:fldCharType="end"/>
-                              </w:r>
+                              <w:fldSimple w:instr=" SEQ Figure \* ARABIC ">
+                                <w:r>
+                                  <w:rPr>
+                                    <w:noProof/>
+                                  </w:rPr>
+                                  <w:t>13</w:t>
+                                </w:r>
+                              </w:fldSimple>
                               <w:r>
                                 <w:t xml:space="preserve"> - Visualizzazione prenotazioni su monitor</w:t>
                               </w:r>
@@ -12389,14 +14181,14 @@
           </mc:Choice>
           <mc:Fallback>
             <w:pict>
-              <v:group id="Gruppo 34" o:spid="_x0000_s1043" style="position:absolute;margin-left:101.45pt;margin-top:34.5pt;width:276.9pt;height:274.2pt;z-index:251684864;mso-position-horizontal-relative:margin;mso-width-relative:margin;mso-height-relative:margin" coordsize="38162,37788" o:gfxdata="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">
-                <v:shape id="Immagine 32" o:spid="_x0000_s1044" type="#_x0000_t75" style="position:absolute;width:37896;height:34239;visibility:visible;mso-wrap-style:square" o:gfxdata="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" stroked="t" strokeweight="3pt">
+              <v:group id="Gruppo 34" o:spid="_x0000_s1052" style="position:absolute;margin-left:101.45pt;margin-top:34.5pt;width:276.9pt;height:274.2pt;z-index:251681792;mso-position-horizontal-relative:margin;mso-width-relative:margin;mso-height-relative:margin" coordsize="38162,37788" o:gfxdata="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&#10